--- a/Coroutine & Concurrency.docx
+++ b/Coroutine & Concurrency.docx
@@ -1163,7 +1163,34 @@
           <w:shd w:val="clear" w:color="auto" w:fill="FFFFFF"/>
           <w:rtl/>
         </w:rPr>
-        <w:t xml:space="preserve"> پترن مطمئن می‌شود آغاز، اجرا، پایان یا کنسل شدن کروتین‌ها در یک زمان قابل پیشبینی و در یک راه امن صورت بپذیرد. این امر باعث می‌شود تا کروتین‌ها دچار ریسورس </w:t>
+        <w:t xml:space="preserve"> پترن مطمئن می‌شود آغاز، اجرا، پایان یا کنسل شدن کروتین‌ها در یک زمان قابل پیشبینی و در یک </w:t>
+      </w:r>
+      <w:r>
+        <w:rPr>
+          <w:rStyle w:val="Strong"/>
+          <w:rFonts w:ascii="Segoe UI" w:hAnsi="Segoe UI" w:cs="Segoe UI" w:hint="cs"/>
+          <w:b w:val="0"/>
+          <w:bCs w:val="0"/>
+          <w:sz w:val="24"/>
+          <w:szCs w:val="24"/>
+          <w:shd w:val="clear" w:color="auto" w:fill="FFFFFF"/>
+          <w:rtl/>
+          <w:lang w:bidi="fa-IR"/>
+        </w:rPr>
+        <w:t>مسیر</w:t>
+      </w:r>
+      <w:r>
+        <w:rPr>
+          <w:rStyle w:val="Strong"/>
+          <w:rFonts w:ascii="Segoe UI" w:hAnsi="Segoe UI" w:cs="Segoe UI" w:hint="cs"/>
+          <w:b w:val="0"/>
+          <w:bCs w:val="0"/>
+          <w:sz w:val="24"/>
+          <w:szCs w:val="24"/>
+          <w:shd w:val="clear" w:color="auto" w:fill="FFFFFF"/>
+          <w:rtl/>
+        </w:rPr>
+        <w:t xml:space="preserve"> امن صورت بپذیرد. این امر باعث می‌شود تا کروتین‌ها دچار ریسورس </w:t>
       </w:r>
       <w:r>
         <w:rPr>
@@ -1189,7 +1216,21 @@
           <w:rtl/>
           <w:lang w:bidi="fa-IR"/>
         </w:rPr>
-        <w:t xml:space="preserve"> نشوند و از شر ارور‌های رایج در اعمال </w:t>
+        <w:t xml:space="preserve"> نشوند و از شر</w:t>
+      </w:r>
+      <w:r>
+        <w:rPr>
+          <w:rStyle w:val="Strong"/>
+          <w:rFonts w:ascii="Segoe UI" w:hAnsi="Segoe UI" w:cs="Segoe UI" w:hint="cs"/>
+          <w:b w:val="0"/>
+          <w:bCs w:val="0"/>
+          <w:sz w:val="24"/>
+          <w:szCs w:val="24"/>
+          <w:shd w:val="clear" w:color="auto" w:fill="FFFFFF"/>
+          <w:rtl/>
+          <w:lang w:bidi="fa-IR"/>
+        </w:rPr>
+        <w:t xml:space="preserve"> ارور‌های رایج در اعمال </w:t>
       </w:r>
       <w:r>
         <w:rPr>
@@ -1257,7 +1298,10 @@
         <w:bidi/>
         <w:jc w:val="lowKashida"/>
         <w:rPr>
-          <w:rFonts w:ascii="Segoe UI" w:hAnsi="Segoe UI" w:cs="Segoe UI"/>
+          <w:rStyle w:val="Strong"/>
+          <w:rFonts w:ascii="Segoe UI" w:hAnsi="Segoe UI" w:cs="Segoe UI"/>
+          <w:b w:val="0"/>
+          <w:bCs w:val="0"/>
           <w:sz w:val="24"/>
           <w:szCs w:val="24"/>
           <w:shd w:val="clear" w:color="auto" w:fill="FFFFFF"/>
@@ -1351,7 +1395,20 @@
           <w:shd w:val="clear" w:color="auto" w:fill="FFFFFF"/>
           <w:rtl/>
         </w:rPr>
-        <w:t xml:space="preserve"> این بدین معناست که به ارور ها اجازه می‌دهد تا در سلسله مراتب به سمت بالا حرکت کنند تا به </w:t>
+        <w:t xml:space="preserve"> این بدین معناست که به ارور‌</w:t>
+      </w:r>
+      <w:r>
+        <w:rPr>
+          <w:rStyle w:val="Strong"/>
+          <w:rFonts w:ascii="Segoe UI" w:hAnsi="Segoe UI" w:cs="Segoe UI" w:hint="cs"/>
+          <w:b w:val="0"/>
+          <w:bCs w:val="0"/>
+          <w:sz w:val="24"/>
+          <w:szCs w:val="24"/>
+          <w:shd w:val="clear" w:color="auto" w:fill="FFFFFF"/>
+          <w:rtl/>
+        </w:rPr>
+        <w:t xml:space="preserve">ها اجازه می‌دهد تا در سلسله مراتب به سمت بالا حرکت کنند تا به </w:t>
       </w:r>
       <w:r>
         <w:rPr>
@@ -1523,9 +1580,271 @@
     <w:p>
       <w:pPr>
         <w:rPr>
+          <w:rStyle w:val="Strong"/>
+          <w:rFonts w:ascii="Segoe UI" w:hAnsi="Segoe UI" w:cs="Segoe UI"/>
+          <w:b w:val="0"/>
+          <w:bCs w:val="0"/>
+          <w:sz w:val="24"/>
+          <w:szCs w:val="24"/>
+          <w:shd w:val="clear" w:color="auto" w:fill="FFFFFF"/>
+          <w:rtl/>
+          <w:lang w:bidi="fa-IR"/>
+        </w:rPr>
+      </w:pPr>
+      <w:r>
+        <w:rPr>
+          <w:rStyle w:val="Strong"/>
+          <w:rFonts w:ascii="Segoe UI" w:hAnsi="Segoe UI" w:cs="Segoe UI"/>
+          <w:b w:val="0"/>
+          <w:bCs w:val="0"/>
+          <w:sz w:val="24"/>
+          <w:szCs w:val="24"/>
+          <w:shd w:val="clear" w:color="auto" w:fill="FFFFFF"/>
+          <w:rtl/>
+          <w:lang w:bidi="fa-IR"/>
+        </w:rPr>
+        <w:br w:type="page"/>
+      </w:r>
+    </w:p>
+    <w:p>
+      <w:pPr>
+        <w:bidi/>
+        <w:jc w:val="lowKashida"/>
+        <w:rPr>
+          <w:rFonts w:ascii="Segoe UI" w:hAnsi="Segoe UI" w:cs="Segoe UI"/>
+          <w:sz w:val="24"/>
+          <w:szCs w:val="24"/>
+          <w:shd w:val="clear" w:color="auto" w:fill="FFFFFF"/>
+          <w:rtl/>
+          <w:lang w:bidi="fa-IR"/>
+        </w:rPr>
+      </w:pPr>
+      <w:r>
+        <w:rPr>
+          <w:rFonts w:ascii="Segoe UI" w:hAnsi="Segoe UI" w:cs="Segoe UI" w:hint="cs"/>
+          <w:sz w:val="24"/>
+          <w:szCs w:val="24"/>
+          <w:shd w:val="clear" w:color="auto" w:fill="FFFFFF"/>
+          <w:rtl/>
+          <w:lang w:bidi="fa-IR"/>
+        </w:rPr>
+        <w:lastRenderedPageBreak/>
+        <w:t>چگونه یک فانکشن را به کروتین تبدیل می‌</w:t>
+      </w:r>
+      <w:r>
+        <w:rPr>
+          <w:rFonts w:ascii="Segoe UI" w:hAnsi="Segoe UI" w:cs="Segoe UI"/>
+          <w:sz w:val="24"/>
+          <w:szCs w:val="24"/>
+          <w:shd w:val="clear" w:color="auto" w:fill="FFFFFF"/>
+          <w:lang w:bidi="fa-IR"/>
+        </w:rPr>
+        <w:t>‎</w:t>
+      </w:r>
+      <w:r>
+        <w:rPr>
+          <w:rFonts w:ascii="Segoe UI" w:hAnsi="Segoe UI" w:cs="Segoe UI" w:hint="cs"/>
+          <w:sz w:val="24"/>
+          <w:szCs w:val="24"/>
+          <w:shd w:val="clear" w:color="auto" w:fill="FFFFFF"/>
+          <w:rtl/>
+          <w:lang w:bidi="fa-IR"/>
+        </w:rPr>
+        <w:t>کنیم ؟</w:t>
+      </w:r>
+    </w:p>
+    <w:p>
+      <w:pPr>
+        <w:bidi/>
+        <w:jc w:val="lowKashida"/>
+        <w:rPr>
+          <w:rFonts w:ascii="Segoe UI" w:hAnsi="Segoe UI" w:cs="Segoe UI"/>
+          <w:sz w:val="24"/>
+          <w:szCs w:val="24"/>
+          <w:shd w:val="clear" w:color="auto" w:fill="FFFFFF"/>
+          <w:lang w:bidi="fa-IR"/>
+        </w:rPr>
+      </w:pPr>
+      <w:r>
+        <w:rPr>
+          <w:rFonts w:ascii="Segoe UI" w:hAnsi="Segoe UI" w:cs="Segoe UI" w:hint="cs"/>
+          <w:sz w:val="24"/>
+          <w:szCs w:val="24"/>
+          <w:shd w:val="clear" w:color="auto" w:fill="FFFFFF"/>
+          <w:rtl/>
+          <w:lang w:bidi="fa-IR"/>
+        </w:rPr>
+        <w:t xml:space="preserve">به راحتی! با استفاده از کلمه‌ی کلیدی </w:t>
+      </w:r>
+      <w:r>
+        <w:rPr>
+          <w:rFonts w:ascii="Segoe UI" w:hAnsi="Segoe UI" w:cs="Segoe UI"/>
+          <w:sz w:val="24"/>
+          <w:szCs w:val="24"/>
+          <w:shd w:val="clear" w:color="auto" w:fill="FFFFFF"/>
+          <w:lang w:bidi="fa-IR"/>
+        </w:rPr>
+        <w:t>SUSPEND</w:t>
+      </w:r>
+    </w:p>
+    <w:p>
+      <w:pPr>
+        <w:pStyle w:val="ember-view"/>
+        <w:shd w:val="clear" w:color="auto" w:fill="FFFFFF"/>
+        <w:rPr>
+          <w:rFonts w:ascii="Segoe UI" w:hAnsi="Segoe UI" w:cs="Segoe UI"/>
+          <w:highlight w:val="lightGray"/>
+        </w:rPr>
+      </w:pPr>
+      <w:proofErr w:type="gramStart"/>
+      <w:r>
+        <w:rPr>
+          <w:rStyle w:val="Strong"/>
+          <w:rFonts w:ascii="Segoe UI" w:hAnsi="Segoe UI" w:cs="Segoe UI"/>
+          <w:highlight w:val="lightGray"/>
+        </w:rPr>
+        <w:t>suspend</w:t>
+      </w:r>
+      <w:proofErr w:type="gramEnd"/>
+      <w:r>
+        <w:rPr>
+          <w:rStyle w:val="white-space-pre"/>
           <w:rFonts w:ascii="Segoe UI" w:hAnsi="Segoe UI" w:cs="Segoe UI"/>
           <w:b/>
           <w:bCs/>
+          <w:highlight w:val="lightGray"/>
+        </w:rPr>
+        <w:t xml:space="preserve"> </w:t>
+      </w:r>
+      <w:r>
+        <w:rPr>
+          <w:rFonts w:ascii="Segoe UI" w:hAnsi="Segoe UI" w:cs="Segoe UI"/>
+          <w:highlight w:val="lightGray"/>
+        </w:rPr>
+        <w:t xml:space="preserve">fun </w:t>
+      </w:r>
+      <w:proofErr w:type="spellStart"/>
+      <w:r>
+        <w:rPr>
+          <w:rFonts w:ascii="Segoe UI" w:hAnsi="Segoe UI" w:cs="Segoe UI"/>
+          <w:highlight w:val="lightGray"/>
+        </w:rPr>
+        <w:t>backgroundTask</w:t>
+      </w:r>
+      <w:proofErr w:type="spellEnd"/>
+      <w:r>
+        <w:rPr>
+          <w:rFonts w:ascii="Segoe UI" w:hAnsi="Segoe UI" w:cs="Segoe UI"/>
+          <w:highlight w:val="lightGray"/>
+        </w:rPr>
+        <w:t>(</w:t>
+      </w:r>
+      <w:proofErr w:type="spellStart"/>
+      <w:r>
+        <w:rPr>
+          <w:rFonts w:ascii="Segoe UI" w:hAnsi="Segoe UI" w:cs="Segoe UI"/>
+          <w:highlight w:val="lightGray"/>
+        </w:rPr>
+        <w:t>param</w:t>
+      </w:r>
+      <w:proofErr w:type="spellEnd"/>
+      <w:r>
+        <w:rPr>
+          <w:rFonts w:ascii="Segoe UI" w:hAnsi="Segoe UI" w:cs="Segoe UI"/>
+          <w:highlight w:val="lightGray"/>
+        </w:rPr>
+        <w:t xml:space="preserve">: </w:t>
+      </w:r>
+      <w:proofErr w:type="spellStart"/>
+      <w:r>
+        <w:rPr>
+          <w:rFonts w:ascii="Segoe UI" w:hAnsi="Segoe UI" w:cs="Segoe UI"/>
+          <w:highlight w:val="lightGray"/>
+        </w:rPr>
+        <w:t>Int</w:t>
+      </w:r>
+      <w:proofErr w:type="spellEnd"/>
+      <w:r>
+        <w:rPr>
+          <w:rFonts w:ascii="Segoe UI" w:hAnsi="Segoe UI" w:cs="Segoe UI"/>
+          <w:highlight w:val="lightGray"/>
+        </w:rPr>
+        <w:t xml:space="preserve">): </w:t>
+      </w:r>
+      <w:proofErr w:type="spellStart"/>
+      <w:r>
+        <w:rPr>
+          <w:rFonts w:ascii="Segoe UI" w:hAnsi="Segoe UI" w:cs="Segoe UI"/>
+          <w:highlight w:val="lightGray"/>
+        </w:rPr>
+        <w:t>Int</w:t>
+      </w:r>
+      <w:proofErr w:type="spellEnd"/>
+      <w:r>
+        <w:rPr>
+          <w:rFonts w:ascii="Segoe UI" w:hAnsi="Segoe UI" w:cs="Segoe UI"/>
+          <w:highlight w:val="lightGray"/>
+        </w:rPr>
+        <w:t xml:space="preserve"> {</w:t>
+      </w:r>
+    </w:p>
+    <w:p>
+      <w:pPr>
+        <w:pStyle w:val="ember-view"/>
+        <w:shd w:val="clear" w:color="auto" w:fill="FFFFFF"/>
+        <w:rPr>
+          <w:rFonts w:ascii="Segoe UI" w:hAnsi="Segoe UI" w:cs="Segoe UI"/>
+          <w:highlight w:val="lightGray"/>
+        </w:rPr>
+      </w:pPr>
+      <w:r>
+        <w:rPr>
+          <w:rFonts w:ascii="Segoe UI" w:hAnsi="Segoe UI" w:cs="Segoe UI"/>
+          <w:highlight w:val="lightGray"/>
+        </w:rPr>
+        <w:t>// long running operation</w:t>
+      </w:r>
+    </w:p>
+    <w:p>
+      <w:pPr>
+        <w:pStyle w:val="ember-view"/>
+        <w:shd w:val="clear" w:color="auto" w:fill="FFFFFF"/>
+        <w:rPr>
+          <w:rStyle w:val="white-space-pre"/>
+          <w:rFonts w:ascii="Segoe UI" w:hAnsi="Segoe UI" w:cs="Segoe UI"/>
+        </w:rPr>
+      </w:pPr>
+      <w:r>
+        <w:rPr>
+          <w:rFonts w:ascii="Segoe UI" w:hAnsi="Segoe UI" w:cs="Segoe UI"/>
+          <w:highlight w:val="lightGray"/>
+        </w:rPr>
+        <w:t>}</w:t>
+      </w:r>
+      <w:r>
+        <w:rPr>
+          <w:rStyle w:val="white-space-pre"/>
+          <w:rFonts w:ascii="Segoe UI" w:hAnsi="Segoe UI" w:cs="Segoe UI"/>
+        </w:rPr>
+        <w:t xml:space="preserve"> </w:t>
+      </w:r>
+    </w:p>
+    <w:p>
+      <w:pPr>
+        <w:pStyle w:val="ember-view"/>
+        <w:shd w:val="clear" w:color="auto" w:fill="FFFFFF"/>
+        <w:rPr>
+          <w:rFonts w:ascii="Segoe UI" w:hAnsi="Segoe UI" w:cs="Segoe UI"/>
+        </w:rPr>
+      </w:pPr>
+    </w:p>
+    <w:p>
+      <w:pPr>
+        <w:pStyle w:val="ember-view"/>
+        <w:shd w:val="clear" w:color="auto" w:fill="FFFFFF"/>
+        <w:rPr>
+          <w:rStyle w:val="Strong"/>
+          <w:rFonts w:ascii="Segoe UI" w:hAnsi="Segoe UI" w:cs="Segoe UI"/>
           <w:i/>
           <w:iCs/>
           <w:sz w:val="30"/>
@@ -1535,710 +1854,682 @@
       </w:pPr>
       <w:r>
         <w:rPr>
-          <w:rFonts w:ascii="Segoe UI" w:hAnsi="Segoe UI" w:cs="Segoe UI"/>
-          <w:b/>
-          <w:bCs/>
+          <w:rStyle w:val="Strong"/>
+          <w:rFonts w:ascii="Segoe UI" w:hAnsi="Segoe UI" w:cs="Segoe UI"/>
           <w:i/>
           <w:iCs/>
           <w:sz w:val="30"/>
           <w:szCs w:val="30"/>
           <w:shd w:val="clear" w:color="auto" w:fill="FFFFFF"/>
         </w:rPr>
-        <w:br w:type="page"/>
+        <w:t>Under-hood conversion of Suspend by the compiler</w:t>
       </w:r>
     </w:p>
     <w:p>
       <w:pPr>
-        <w:rPr>
-          <w:rFonts w:ascii="Segoe UI" w:hAnsi="Segoe UI" w:cs="Segoe UI"/>
-          <w:b/>
-          <w:bCs/>
-          <w:i/>
-          <w:iCs/>
-          <w:sz w:val="30"/>
-          <w:szCs w:val="30"/>
-          <w:shd w:val="clear" w:color="auto" w:fill="FFFFFF"/>
-          <w:rtl/>
-        </w:rPr>
-      </w:pPr>
-      <w:r>
-        <w:rPr>
-          <w:rFonts w:ascii="Segoe UI" w:hAnsi="Segoe UI" w:cs="Segoe UI"/>
-          <w:b/>
-          <w:bCs/>
-          <w:i/>
-          <w:iCs/>
-          <w:sz w:val="30"/>
-          <w:szCs w:val="30"/>
-          <w:shd w:val="clear" w:color="auto" w:fill="FFFFFF"/>
-        </w:rPr>
-        <w:lastRenderedPageBreak/>
-        <w:t>Structured concurrency</w:t>
+        <w:pStyle w:val="ember-view"/>
+        <w:shd w:val="clear" w:color="auto" w:fill="FFFFFF"/>
+        <w:bidi/>
+        <w:jc w:val="lowKashida"/>
+        <w:rPr>
+          <w:rFonts w:ascii="Segoe UI" w:hAnsi="Segoe UI" w:cs="Segoe UI"/>
+          <w:rtl/>
+          <w:lang w:bidi="fa-IR"/>
+        </w:rPr>
+      </w:pPr>
+      <w:r>
+        <w:rPr>
+          <w:rFonts w:ascii="Segoe UI" w:hAnsi="Segoe UI" w:cs="Segoe UI" w:hint="cs"/>
+          <w:rtl/>
+          <w:lang w:bidi="fa-IR"/>
+        </w:rPr>
+        <w:t xml:space="preserve">قبل از آنکه وارد جزییات کامپایلر شویم اجازه دهید تا با اساس کار کروتین‌ آشنا شویم. یک کروتین در واقع یک </w:t>
+      </w:r>
+      <w:r>
+        <w:rPr>
+          <w:rFonts w:ascii="Segoe UI" w:hAnsi="Segoe UI" w:cs="Segoe UI"/>
+          <w:lang w:bidi="fa-IR"/>
+        </w:rPr>
+        <w:t>lightweight thread</w:t>
+      </w:r>
+      <w:r>
+        <w:rPr>
+          <w:rFonts w:ascii="Segoe UI" w:hAnsi="Segoe UI" w:cs="Segoe UI" w:hint="cs"/>
+          <w:rtl/>
+          <w:lang w:bidi="fa-IR"/>
+        </w:rPr>
+        <w:t xml:space="preserve"> است که می‌تواند در یک نقطه‌ی خاص، بدون بلاک کردن ترد، </w:t>
+      </w:r>
+      <w:r>
+        <w:rPr>
+          <w:rFonts w:ascii="Segoe UI" w:hAnsi="Segoe UI" w:cs="Segoe UI"/>
+          <w:lang w:bidi="fa-IR"/>
+        </w:rPr>
+        <w:t>suspend</w:t>
+      </w:r>
+      <w:r>
+        <w:rPr>
+          <w:rFonts w:ascii="Segoe UI" w:hAnsi="Segoe UI" w:cs="Segoe UI" w:hint="cs"/>
+          <w:rtl/>
+          <w:lang w:bidi="fa-IR"/>
+        </w:rPr>
+        <w:t xml:space="preserve"> و </w:t>
+      </w:r>
+      <w:r>
+        <w:rPr>
+          <w:rFonts w:ascii="Segoe UI" w:hAnsi="Segoe UI" w:cs="Segoe UI"/>
+          <w:lang w:bidi="fa-IR"/>
+        </w:rPr>
+        <w:t>resume</w:t>
+      </w:r>
+      <w:r>
+        <w:rPr>
+          <w:rFonts w:ascii="Segoe UI" w:hAnsi="Segoe UI" w:cs="Segoe UI" w:hint="cs"/>
+          <w:rtl/>
+          <w:lang w:bidi="fa-IR"/>
+        </w:rPr>
+        <w:t xml:space="preserve"> شود. در واقع ایده‌ی اصلی کروتین</w:t>
+      </w:r>
+      <w:r>
+        <w:rPr>
+          <w:rFonts w:ascii="Segoe UI" w:hAnsi="Segoe UI" w:cs="Segoe UI" w:hint="cs"/>
+          <w:rtl/>
+          <w:lang w:bidi="fa-IR"/>
+        </w:rPr>
+        <w:t xml:space="preserve"> آن است که کد‌های </w:t>
+      </w:r>
+      <w:r>
+        <w:rPr>
+          <w:rFonts w:ascii="Segoe UI" w:hAnsi="Segoe UI" w:cs="Segoe UI"/>
+          <w:lang w:bidi="fa-IR"/>
+        </w:rPr>
+        <w:t>asynchronous</w:t>
+      </w:r>
+      <w:r>
+        <w:rPr>
+          <w:rFonts w:ascii="Segoe UI" w:hAnsi="Segoe UI" w:cs="Segoe UI" w:hint="cs"/>
+          <w:rtl/>
+          <w:lang w:bidi="fa-IR"/>
+        </w:rPr>
+        <w:t xml:space="preserve"> را به همان روشی بنویسیم که کد‌های </w:t>
+      </w:r>
+      <w:r>
+        <w:rPr>
+          <w:rFonts w:ascii="Segoe UI" w:hAnsi="Segoe UI" w:cs="Segoe UI"/>
+          <w:lang w:bidi="fa-IR"/>
+        </w:rPr>
+        <w:t>synchronous</w:t>
+      </w:r>
+      <w:r>
+        <w:rPr>
+          <w:rFonts w:ascii="Segoe UI" w:hAnsi="Segoe UI" w:cs="Segoe UI" w:hint="cs"/>
+          <w:rtl/>
+          <w:lang w:bidi="fa-IR"/>
+        </w:rPr>
+        <w:t xml:space="preserve"> را می‌نویسیم. این باعث می‌شود تا از بسیاری از خطا‌ها در امان باشیم و کد‌های </w:t>
+      </w:r>
+      <w:proofErr w:type="spellStart"/>
+      <w:r>
+        <w:rPr>
+          <w:rFonts w:ascii="Segoe UI" w:hAnsi="Segoe UI" w:cs="Segoe UI"/>
+          <w:lang w:bidi="fa-IR"/>
+        </w:rPr>
+        <w:t>async</w:t>
+      </w:r>
+      <w:proofErr w:type="spellEnd"/>
+      <w:r>
+        <w:rPr>
+          <w:rFonts w:ascii="Segoe UI" w:hAnsi="Segoe UI" w:cs="Segoe UI" w:hint="cs"/>
+          <w:rtl/>
+          <w:lang w:bidi="fa-IR"/>
+        </w:rPr>
+        <w:t xml:space="preserve"> خوانا و قابل درک باشند.</w:t>
       </w:r>
     </w:p>
     <w:p>
       <w:pPr>
+        <w:pStyle w:val="ember-view"/>
+        <w:shd w:val="clear" w:color="auto" w:fill="FFFFFF"/>
         <w:bidi/>
         <w:jc w:val="lowKashida"/>
         <w:rPr>
           <w:rFonts w:ascii="Segoe UI" w:hAnsi="Segoe UI" w:cs="Segoe UI"/>
-          <w:sz w:val="24"/>
-          <w:szCs w:val="24"/>
-          <w:shd w:val="clear" w:color="auto" w:fill="FFFFFF"/>
-          <w:rtl/>
-          <w:lang w:bidi="fa-IR"/>
-        </w:rPr>
-      </w:pPr>
-      <w:r>
-        <w:rPr>
-          <w:rFonts w:ascii="Segoe UI" w:hAnsi="Segoe UI" w:cs="Segoe UI" w:hint="cs"/>
-          <w:sz w:val="24"/>
-          <w:szCs w:val="24"/>
-          <w:shd w:val="clear" w:color="auto" w:fill="FFFFFF"/>
-          <w:rtl/>
-        </w:rPr>
-        <w:t xml:space="preserve">یک دیزاین پترن است که </w:t>
-      </w:r>
-      <w:r>
-        <w:rPr>
-          <w:rFonts w:ascii="Segoe UI" w:hAnsi="Segoe UI" w:cs="Segoe UI" w:hint="cs"/>
-          <w:sz w:val="24"/>
-          <w:szCs w:val="24"/>
-          <w:shd w:val="clear" w:color="auto" w:fill="FFFFFF"/>
-          <w:rtl/>
-        </w:rPr>
-        <w:t xml:space="preserve">به ساده سازی و افزایش قابلیت اطمینان در اجرای فرایند های </w:t>
-      </w:r>
-      <w:r>
-        <w:rPr>
-          <w:rFonts w:ascii="Segoe UI" w:hAnsi="Segoe UI" w:cs="Segoe UI"/>
-          <w:sz w:val="24"/>
-          <w:szCs w:val="24"/>
-          <w:shd w:val="clear" w:color="auto" w:fill="FFFFFF"/>
-        </w:rPr>
-        <w:t>concurrent</w:t>
-      </w:r>
-      <w:r>
-        <w:rPr>
-          <w:rFonts w:ascii="Segoe UI" w:hAnsi="Segoe UI" w:cs="Segoe UI" w:hint="cs"/>
-          <w:sz w:val="24"/>
-          <w:szCs w:val="24"/>
-          <w:shd w:val="clear" w:color="auto" w:fill="FFFFFF"/>
-          <w:rtl/>
-          <w:lang w:bidi="fa-IR"/>
-        </w:rPr>
-        <w:t xml:space="preserve"> کمک می‌کند.</w:t>
-      </w:r>
-      <w:r>
-        <w:rPr>
-          <w:rFonts w:ascii="Segoe UI" w:hAnsi="Segoe UI" w:cs="Segoe UI" w:hint="cs"/>
-          <w:sz w:val="24"/>
-          <w:szCs w:val="24"/>
-          <w:shd w:val="clear" w:color="auto" w:fill="FFFFFF"/>
-          <w:rtl/>
-          <w:lang w:bidi="fa-IR"/>
-        </w:rPr>
-        <w:t xml:space="preserve"> این دیزاین پترن اطمینان حاصل می‌کند تا تمام فرایند‌های </w:t>
-      </w:r>
-      <w:r>
-        <w:rPr>
-          <w:rFonts w:ascii="Segoe UI" w:hAnsi="Segoe UI" w:cs="Segoe UI"/>
-          <w:sz w:val="24"/>
-          <w:szCs w:val="24"/>
-          <w:shd w:val="clear" w:color="auto" w:fill="FFFFFF"/>
-          <w:lang w:bidi="fa-IR"/>
-        </w:rPr>
-        <w:t>concurrent</w:t>
-      </w:r>
-      <w:r>
-        <w:rPr>
-          <w:rFonts w:ascii="Segoe UI" w:hAnsi="Segoe UI" w:cs="Segoe UI" w:hint="cs"/>
-          <w:sz w:val="24"/>
-          <w:szCs w:val="24"/>
-          <w:shd w:val="clear" w:color="auto" w:fill="FFFFFF"/>
-          <w:rtl/>
-          <w:lang w:bidi="fa-IR"/>
-        </w:rPr>
-        <w:t xml:space="preserve"> به صورت ساختار یافته و مدی</w:t>
-      </w:r>
-      <w:r>
-        <w:rPr>
-          <w:rFonts w:ascii="Segoe UI" w:hAnsi="Segoe UI" w:cs="Segoe UI" w:hint="cs"/>
-          <w:sz w:val="24"/>
-          <w:szCs w:val="24"/>
-          <w:shd w:val="clear" w:color="auto" w:fill="FFFFFF"/>
-          <w:rtl/>
-          <w:lang w:bidi="fa-IR"/>
-        </w:rPr>
-        <w:t xml:space="preserve">ریت شده اجرا شوند تا با یکدیگر به تداخل </w:t>
-      </w:r>
-      <w:r>
-        <w:rPr>
-          <w:rFonts w:ascii="Segoe UI" w:hAnsi="Segoe UI" w:cs="Segoe UI" w:hint="cs"/>
-          <w:sz w:val="24"/>
-          <w:szCs w:val="24"/>
-          <w:shd w:val="clear" w:color="auto" w:fill="FFFFFF"/>
-          <w:rtl/>
-          <w:lang w:bidi="fa-IR"/>
-        </w:rPr>
-        <w:t xml:space="preserve">بر </w:t>
-      </w:r>
-      <w:r>
-        <w:rPr>
-          <w:rFonts w:ascii="Segoe UI" w:hAnsi="Segoe UI" w:cs="Segoe UI" w:hint="cs"/>
-          <w:sz w:val="24"/>
-          <w:szCs w:val="24"/>
-          <w:shd w:val="clear" w:color="auto" w:fill="FFFFFF"/>
-          <w:rtl/>
-          <w:lang w:bidi="fa-IR"/>
-        </w:rPr>
-        <w:t xml:space="preserve">نخورند و </w:t>
-      </w:r>
-      <w:r>
-        <w:rPr>
-          <w:rFonts w:ascii="Segoe UI" w:hAnsi="Segoe UI" w:cs="Segoe UI"/>
-          <w:sz w:val="24"/>
-          <w:szCs w:val="24"/>
-          <w:shd w:val="clear" w:color="auto" w:fill="FFFFFF"/>
-          <w:lang w:bidi="fa-IR"/>
-        </w:rPr>
-        <w:t>side effect</w:t>
-      </w:r>
-      <w:r>
-        <w:rPr>
-          <w:rFonts w:ascii="Segoe UI" w:hAnsi="Segoe UI" w:cs="Segoe UI" w:hint="cs"/>
-          <w:sz w:val="24"/>
-          <w:szCs w:val="24"/>
-          <w:shd w:val="clear" w:color="auto" w:fill="FFFFFF"/>
-          <w:rtl/>
-          <w:lang w:bidi="fa-IR"/>
-        </w:rPr>
-        <w:t xml:space="preserve"> ای بر جای نگذارند.</w:t>
+          <w:rtl/>
+          <w:lang w:bidi="fa-IR"/>
+        </w:rPr>
+      </w:pPr>
+      <w:r>
+        <w:rPr>
+          <w:rFonts w:ascii="Segoe UI" w:hAnsi="Segoe UI" w:cs="Segoe UI" w:hint="cs"/>
+          <w:rtl/>
+          <w:lang w:bidi="fa-IR"/>
+        </w:rPr>
+        <w:t xml:space="preserve">هنگامی </w:t>
+      </w:r>
+      <w:r>
+        <w:rPr>
+          <w:rFonts w:ascii="Segoe UI" w:hAnsi="Segoe UI" w:cs="Segoe UI" w:hint="cs"/>
+          <w:rtl/>
+          <w:lang w:bidi="fa-IR"/>
+        </w:rPr>
+        <w:t xml:space="preserve">یک کروتین </w:t>
+      </w:r>
+      <w:r>
+        <w:rPr>
+          <w:rFonts w:ascii="Segoe UI" w:hAnsi="Segoe UI" w:cs="Segoe UI"/>
+          <w:lang w:bidi="fa-IR"/>
+        </w:rPr>
+        <w:t>suspend</w:t>
+      </w:r>
+      <w:r>
+        <w:rPr>
+          <w:rFonts w:ascii="Segoe UI" w:hAnsi="Segoe UI" w:cs="Segoe UI" w:hint="cs"/>
+          <w:rtl/>
+          <w:lang w:bidi="fa-IR"/>
+        </w:rPr>
+        <w:t xml:space="preserve"> می‌شود به این معناست که کروتین اجرای خودش را متوقف کرده و کنترل را به </w:t>
+      </w:r>
+      <w:r>
+        <w:rPr>
+          <w:rFonts w:ascii="Segoe UI" w:hAnsi="Segoe UI" w:cs="Segoe UI"/>
+          <w:lang w:bidi="fa-IR"/>
+        </w:rPr>
+        <w:t>caller</w:t>
+      </w:r>
+      <w:r>
+        <w:rPr>
+          <w:rFonts w:ascii="Segoe UI" w:hAnsi="Segoe UI" w:cs="Segoe UI" w:hint="cs"/>
+          <w:rtl/>
+          <w:lang w:bidi="fa-IR"/>
+        </w:rPr>
+        <w:t xml:space="preserve"> خودش بازمی‌گرداند. کروتین به دلایل مختلفی می‌تواند </w:t>
+      </w:r>
+      <w:r>
+        <w:rPr>
+          <w:rFonts w:ascii="Segoe UI" w:hAnsi="Segoe UI" w:cs="Segoe UI"/>
+          <w:lang w:bidi="fa-IR"/>
+        </w:rPr>
+        <w:t>suspend</w:t>
+      </w:r>
+      <w:r>
+        <w:rPr>
+          <w:rFonts w:ascii="Segoe UI" w:hAnsi="Segoe UI" w:cs="Segoe UI" w:hint="cs"/>
+          <w:rtl/>
+          <w:lang w:bidi="fa-IR"/>
+        </w:rPr>
+        <w:t xml:space="preserve"> شود:</w:t>
       </w:r>
     </w:p>
     <w:p>
       <w:pPr>
+        <w:pStyle w:val="ember-view"/>
+        <w:numPr>
+          <w:ilvl w:val="0"/>
+          <w:numId w:val="5"/>
+        </w:numPr>
+        <w:shd w:val="clear" w:color="auto" w:fill="FFFFFF"/>
         <w:bidi/>
         <w:jc w:val="lowKashida"/>
         <w:rPr>
           <w:rFonts w:ascii="Segoe UI" w:hAnsi="Segoe UI" w:cs="Segoe UI"/>
-          <w:sz w:val="24"/>
-          <w:szCs w:val="24"/>
-          <w:shd w:val="clear" w:color="auto" w:fill="FFFFFF"/>
-          <w:rtl/>
-          <w:lang w:bidi="fa-IR"/>
-        </w:rPr>
-      </w:pPr>
-      <w:r>
-        <w:rPr>
-          <w:rFonts w:ascii="Segoe UI" w:hAnsi="Segoe UI" w:cs="Segoe UI" w:hint="cs"/>
-          <w:sz w:val="24"/>
-          <w:szCs w:val="24"/>
-          <w:shd w:val="clear" w:color="auto" w:fill="FFFFFF"/>
-          <w:rtl/>
-          <w:lang w:bidi="fa-IR"/>
-        </w:rPr>
-        <w:t xml:space="preserve">این هدف به کمک محدود کردن اجرای فرایند ها در یک سلسله مراتب خاص (هر فرایند درون یک </w:t>
-      </w:r>
-      <w:r>
-        <w:rPr>
-          <w:rFonts w:ascii="Segoe UI" w:hAnsi="Segoe UI" w:cs="Segoe UI"/>
-          <w:sz w:val="24"/>
-          <w:szCs w:val="24"/>
-          <w:shd w:val="clear" w:color="auto" w:fill="FFFFFF"/>
-          <w:lang w:bidi="fa-IR"/>
-        </w:rPr>
-        <w:t>parent context</w:t>
-      </w:r>
-      <w:r>
-        <w:rPr>
-          <w:rFonts w:ascii="Segoe UI" w:hAnsi="Segoe UI" w:cs="Segoe UI" w:hint="cs"/>
-          <w:sz w:val="24"/>
-          <w:szCs w:val="24"/>
-          <w:shd w:val="clear" w:color="auto" w:fill="FFFFFF"/>
-          <w:rtl/>
-          <w:lang w:bidi="fa-IR"/>
-        </w:rPr>
-        <w:t xml:space="preserve"> انجام می‌شود و تضمین می‌شود تا قبل از آن که </w:t>
-      </w:r>
-      <w:r>
-        <w:rPr>
-          <w:rFonts w:ascii="Segoe UI" w:hAnsi="Segoe UI" w:cs="Segoe UI"/>
-          <w:sz w:val="24"/>
-          <w:szCs w:val="24"/>
-          <w:shd w:val="clear" w:color="auto" w:fill="FFFFFF"/>
-          <w:lang w:bidi="fa-IR"/>
-        </w:rPr>
-        <w:t>parent</w:t>
-      </w:r>
-      <w:r>
-        <w:rPr>
-          <w:rFonts w:ascii="Segoe UI" w:hAnsi="Segoe UI" w:cs="Segoe UI" w:hint="cs"/>
-          <w:sz w:val="24"/>
-          <w:szCs w:val="24"/>
-          <w:shd w:val="clear" w:color="auto" w:fill="FFFFFF"/>
-          <w:rtl/>
-          <w:lang w:bidi="fa-IR"/>
-        </w:rPr>
-        <w:t xml:space="preserve"> اش خاتمه یابد فعالیتش را تمام کند) محقق می‌شود.</w:t>
+          <w:lang w:bidi="fa-IR"/>
+        </w:rPr>
+      </w:pPr>
+      <w:r>
+        <w:rPr>
+          <w:rFonts w:ascii="Segoe UI" w:hAnsi="Segoe UI" w:cs="Segoe UI" w:hint="cs"/>
+          <w:rtl/>
+          <w:lang w:bidi="fa-IR"/>
+        </w:rPr>
+        <w:t xml:space="preserve">انتظار برای آنکه فرایند‌های </w:t>
+      </w:r>
+      <w:r>
+        <w:rPr>
+          <w:rFonts w:ascii="Segoe UI" w:hAnsi="Segoe UI" w:cs="Segoe UI"/>
+          <w:lang w:bidi="fa-IR"/>
+        </w:rPr>
+        <w:t>i/o</w:t>
+      </w:r>
+      <w:r>
+        <w:rPr>
+          <w:rFonts w:ascii="Segoe UI" w:hAnsi="Segoe UI" w:cs="Segoe UI" w:hint="cs"/>
+          <w:rtl/>
+          <w:lang w:bidi="fa-IR"/>
+        </w:rPr>
+        <w:t xml:space="preserve"> تکمیل شوند</w:t>
       </w:r>
     </w:p>
     <w:p>
       <w:pPr>
+        <w:pStyle w:val="ember-view"/>
+        <w:numPr>
+          <w:ilvl w:val="0"/>
+          <w:numId w:val="5"/>
+        </w:numPr>
+        <w:shd w:val="clear" w:color="auto" w:fill="FFFFFF"/>
         <w:bidi/>
         <w:jc w:val="lowKashida"/>
         <w:rPr>
           <w:rFonts w:ascii="Segoe UI" w:hAnsi="Segoe UI" w:cs="Segoe UI"/>
-          <w:sz w:val="24"/>
-          <w:szCs w:val="24"/>
-          <w:shd w:val="clear" w:color="auto" w:fill="FFFFFF"/>
-          <w:rtl/>
-          <w:lang w:bidi="fa-IR"/>
-        </w:rPr>
-      </w:pPr>
-      <w:r>
-        <w:rPr>
-          <w:rFonts w:ascii="Segoe UI" w:hAnsi="Segoe UI" w:cs="Segoe UI"/>
-          <w:sz w:val="24"/>
-          <w:szCs w:val="24"/>
-          <w:shd w:val="clear" w:color="auto" w:fill="FFFFFF"/>
-          <w:lang w:bidi="fa-IR"/>
-        </w:rPr>
-        <w:t>Structured concurrency</w:t>
-      </w:r>
-      <w:r>
-        <w:rPr>
-          <w:rFonts w:ascii="Segoe UI" w:hAnsi="Segoe UI" w:cs="Segoe UI" w:hint="cs"/>
-          <w:sz w:val="24"/>
-          <w:szCs w:val="24"/>
-          <w:shd w:val="clear" w:color="auto" w:fill="FFFFFF"/>
-          <w:rtl/>
-          <w:lang w:bidi="fa-IR"/>
-        </w:rPr>
-        <w:t xml:space="preserve"> در کاتلین</w:t>
-      </w:r>
-      <w:r>
-        <w:rPr>
-          <w:rFonts w:ascii="Segoe UI" w:hAnsi="Segoe UI" w:cs="Segoe UI" w:hint="cs"/>
-          <w:sz w:val="24"/>
-          <w:szCs w:val="24"/>
-          <w:shd w:val="clear" w:color="auto" w:fill="FFFFFF"/>
-          <w:rtl/>
-          <w:lang w:bidi="fa-IR"/>
-        </w:rPr>
-        <w:t xml:space="preserve"> بر اساس یک رابطه‌ی سلسله مراتبی بین کروتین هاست، هر کروتین یک </w:t>
-      </w:r>
-      <w:r>
-        <w:rPr>
-          <w:rFonts w:ascii="Segoe UI" w:hAnsi="Segoe UI" w:cs="Segoe UI"/>
-          <w:sz w:val="24"/>
-          <w:szCs w:val="24"/>
-          <w:shd w:val="clear" w:color="auto" w:fill="FFFFFF"/>
-          <w:lang w:bidi="fa-IR"/>
-        </w:rPr>
-        <w:t>parent</w:t>
-      </w:r>
-      <w:r>
-        <w:rPr>
-          <w:rFonts w:ascii="Segoe UI" w:hAnsi="Segoe UI" w:cs="Segoe UI" w:hint="cs"/>
-          <w:sz w:val="24"/>
-          <w:szCs w:val="24"/>
-          <w:shd w:val="clear" w:color="auto" w:fill="FFFFFF"/>
-          <w:rtl/>
-          <w:lang w:bidi="fa-IR"/>
-        </w:rPr>
-        <w:t xml:space="preserve"> دارد. موقعی که یک کروتین جدید </w:t>
-      </w:r>
-      <w:r>
-        <w:rPr>
-          <w:rFonts w:ascii="Segoe UI" w:hAnsi="Segoe UI" w:cs="Segoe UI"/>
-          <w:sz w:val="24"/>
-          <w:szCs w:val="24"/>
-          <w:shd w:val="clear" w:color="auto" w:fill="FFFFFF"/>
-          <w:lang w:bidi="fa-IR"/>
-        </w:rPr>
-        <w:t>start</w:t>
-      </w:r>
-      <w:r>
-        <w:rPr>
-          <w:rFonts w:ascii="Segoe UI" w:hAnsi="Segoe UI" w:cs="Segoe UI" w:hint="cs"/>
-          <w:sz w:val="24"/>
-          <w:szCs w:val="24"/>
-          <w:shd w:val="clear" w:color="auto" w:fill="FFFFFF"/>
-          <w:rtl/>
-          <w:lang w:bidi="fa-IR"/>
-        </w:rPr>
-        <w:t xml:space="preserve"> زده می‌شود این کروتین به </w:t>
-      </w:r>
-      <w:r>
-        <w:rPr>
-          <w:rFonts w:ascii="Segoe UI" w:hAnsi="Segoe UI" w:cs="Segoe UI"/>
-          <w:sz w:val="24"/>
-          <w:szCs w:val="24"/>
-          <w:shd w:val="clear" w:color="auto" w:fill="FFFFFF"/>
-          <w:lang w:bidi="fa-IR"/>
-        </w:rPr>
-        <w:t>child</w:t>
-      </w:r>
-      <w:r>
-        <w:rPr>
-          <w:rFonts w:ascii="Segoe UI" w:hAnsi="Segoe UI" w:cs="Segoe UI" w:hint="cs"/>
-          <w:sz w:val="24"/>
-          <w:szCs w:val="24"/>
-          <w:shd w:val="clear" w:color="auto" w:fill="FFFFFF"/>
-          <w:rtl/>
-          <w:lang w:bidi="fa-IR"/>
-        </w:rPr>
-        <w:t xml:space="preserve"> یک کروتین دیگر تبدیل می‌شود.</w:t>
+          <w:lang w:bidi="fa-IR"/>
+        </w:rPr>
+      </w:pPr>
+      <w:r>
+        <w:rPr>
+          <w:rFonts w:ascii="Segoe UI" w:hAnsi="Segoe UI" w:cs="Segoe UI" w:hint="cs"/>
+          <w:rtl/>
+          <w:lang w:bidi="fa-IR"/>
+        </w:rPr>
+        <w:t>انتظار برای آنکه یک تایمر به پایان برسد</w:t>
       </w:r>
     </w:p>
     <w:p>
       <w:pPr>
+        <w:pStyle w:val="ember-view"/>
+        <w:numPr>
+          <w:ilvl w:val="0"/>
+          <w:numId w:val="5"/>
+        </w:numPr>
+        <w:shd w:val="clear" w:color="auto" w:fill="FFFFFF"/>
         <w:bidi/>
         <w:jc w:val="lowKashida"/>
         <w:rPr>
           <w:rFonts w:ascii="Segoe UI" w:hAnsi="Segoe UI" w:cs="Segoe UI"/>
-          <w:sz w:val="24"/>
-          <w:szCs w:val="24"/>
-          <w:shd w:val="clear" w:color="auto" w:fill="FFFFFF"/>
-          <w:rtl/>
-          <w:lang w:bidi="fa-IR"/>
-        </w:rPr>
-      </w:pPr>
-      <w:r>
-        <w:rPr>
-          <w:rFonts w:ascii="Segoe UI" w:hAnsi="Segoe UI" w:cs="Segoe UI" w:hint="cs"/>
-          <w:sz w:val="24"/>
-          <w:szCs w:val="24"/>
-          <w:shd w:val="clear" w:color="auto" w:fill="FFFFFF"/>
-          <w:rtl/>
-          <w:lang w:bidi="fa-IR"/>
-        </w:rPr>
-        <w:t xml:space="preserve">این رابطه‌ی سلسله مراتبی باقی است تا زمانی که طول عمر تمام کروتین ها به پایان برسد. لازم به ذکر است هنگامی که یک کروتین </w:t>
-      </w:r>
-      <w:r>
-        <w:rPr>
-          <w:rFonts w:ascii="Segoe UI" w:hAnsi="Segoe UI" w:cs="Segoe UI"/>
-          <w:sz w:val="24"/>
-          <w:szCs w:val="24"/>
-          <w:shd w:val="clear" w:color="auto" w:fill="FFFFFF"/>
-          <w:lang w:bidi="fa-IR"/>
-        </w:rPr>
-        <w:t>parent</w:t>
-      </w:r>
-      <w:r>
-        <w:rPr>
-          <w:rFonts w:ascii="Segoe UI" w:hAnsi="Segoe UI" w:cs="Segoe UI" w:hint="cs"/>
-          <w:sz w:val="24"/>
-          <w:szCs w:val="24"/>
-          <w:shd w:val="clear" w:color="auto" w:fill="FFFFFF"/>
-          <w:rtl/>
-          <w:lang w:bidi="fa-IR"/>
-        </w:rPr>
-        <w:t xml:space="preserve"> کنسل می‌شود تمام </w:t>
-      </w:r>
-      <w:r>
-        <w:rPr>
-          <w:rFonts w:ascii="Segoe UI" w:hAnsi="Segoe UI" w:cs="Segoe UI"/>
-          <w:sz w:val="24"/>
-          <w:szCs w:val="24"/>
-          <w:shd w:val="clear" w:color="auto" w:fill="FFFFFF"/>
-          <w:lang w:bidi="fa-IR"/>
-        </w:rPr>
-        <w:t>child</w:t>
-      </w:r>
-      <w:r>
-        <w:rPr>
-          <w:rFonts w:ascii="Segoe UI" w:hAnsi="Segoe UI" w:cs="Segoe UI" w:hint="cs"/>
-          <w:sz w:val="24"/>
-          <w:szCs w:val="24"/>
-          <w:shd w:val="clear" w:color="auto" w:fill="FFFFFF"/>
-          <w:rtl/>
-          <w:lang w:bidi="fa-IR"/>
-        </w:rPr>
-        <w:t xml:space="preserve"> های آن نیز به صورت سلسله مراتبی </w:t>
-      </w:r>
-      <w:r>
-        <w:rPr>
-          <w:rFonts w:ascii="Segoe UI" w:hAnsi="Segoe UI" w:cs="Segoe UI" w:hint="cs"/>
-          <w:sz w:val="24"/>
-          <w:szCs w:val="24"/>
-          <w:shd w:val="clear" w:color="auto" w:fill="FFFFFF"/>
-          <w:rtl/>
-          <w:lang w:bidi="fa-IR"/>
-        </w:rPr>
-        <w:t xml:space="preserve">از پایین ترین قسمت </w:t>
-      </w:r>
-      <w:r>
-        <w:rPr>
-          <w:rFonts w:ascii="Segoe UI" w:hAnsi="Segoe UI" w:cs="Segoe UI" w:hint="cs"/>
-          <w:sz w:val="24"/>
-          <w:szCs w:val="24"/>
-          <w:shd w:val="clear" w:color="auto" w:fill="FFFFFF"/>
-          <w:rtl/>
-          <w:lang w:bidi="fa-IR"/>
-        </w:rPr>
-        <w:t xml:space="preserve">کنسل می‌شوند این کمک می‌کند تا مطمئن شویم هیچ </w:t>
-      </w:r>
-      <w:r>
-        <w:rPr>
-          <w:rFonts w:ascii="Segoe UI" w:hAnsi="Segoe UI" w:cs="Segoe UI"/>
-          <w:sz w:val="24"/>
-          <w:szCs w:val="24"/>
-          <w:shd w:val="clear" w:color="auto" w:fill="FFFFFF"/>
-          <w:lang w:bidi="fa-IR"/>
-        </w:rPr>
-        <w:t>leak</w:t>
-      </w:r>
-      <w:r>
-        <w:rPr>
-          <w:rFonts w:ascii="Segoe UI" w:hAnsi="Segoe UI" w:cs="Segoe UI" w:hint="cs"/>
-          <w:sz w:val="24"/>
-          <w:szCs w:val="24"/>
-          <w:shd w:val="clear" w:color="auto" w:fill="FFFFFF"/>
-          <w:rtl/>
-          <w:lang w:bidi="fa-IR"/>
-        </w:rPr>
-        <w:t xml:space="preserve"> و یا کروتین معلقی وجود ندارد.</w:t>
+          <w:lang w:bidi="fa-IR"/>
+        </w:rPr>
+      </w:pPr>
+      <w:r>
+        <w:rPr>
+          <w:rFonts w:ascii="Segoe UI" w:hAnsi="Segoe UI" w:cs="Segoe UI" w:hint="cs"/>
+          <w:rtl/>
+          <w:lang w:bidi="fa-IR"/>
+        </w:rPr>
+        <w:t>انتظار برای آنکه یک کروتین دیگر اجرایش را کامل کند</w:t>
       </w:r>
     </w:p>
     <w:p>
       <w:pPr>
+        <w:pStyle w:val="ember-view"/>
+        <w:shd w:val="clear" w:color="auto" w:fill="FFFFFF"/>
         <w:bidi/>
         <w:jc w:val="lowKashida"/>
         <w:rPr>
           <w:rFonts w:ascii="Segoe UI" w:hAnsi="Segoe UI" w:cs="Segoe UI"/>
-          <w:sz w:val="24"/>
-          <w:szCs w:val="24"/>
-          <w:shd w:val="clear" w:color="auto" w:fill="FFFFFF"/>
-          <w:rtl/>
-          <w:lang w:bidi="fa-IR"/>
-        </w:rPr>
-      </w:pPr>
-      <w:r>
-        <w:rPr>
-          <w:rFonts w:ascii="Segoe UI" w:hAnsi="Segoe UI" w:cs="Segoe UI" w:hint="cs"/>
-          <w:sz w:val="24"/>
-          <w:szCs w:val="24"/>
-          <w:shd w:val="clear" w:color="auto" w:fill="FFFFFF"/>
-          <w:rtl/>
-          <w:lang w:bidi="fa-IR"/>
-        </w:rPr>
-        <w:t xml:space="preserve">یکی از مزایای مهم </w:t>
-      </w:r>
-      <w:r>
-        <w:rPr>
-          <w:rFonts w:ascii="Segoe UI" w:hAnsi="Segoe UI" w:cs="Segoe UI"/>
-          <w:sz w:val="24"/>
-          <w:szCs w:val="24"/>
-          <w:shd w:val="clear" w:color="auto" w:fill="FFFFFF"/>
-          <w:lang w:bidi="fa-IR"/>
-        </w:rPr>
-        <w:t>Structured concurrency</w:t>
-      </w:r>
-      <w:r>
-        <w:rPr>
-          <w:rFonts w:ascii="Segoe UI" w:hAnsi="Segoe UI" w:cs="Segoe UI" w:hint="cs"/>
-          <w:sz w:val="24"/>
-          <w:szCs w:val="24"/>
-          <w:shd w:val="clear" w:color="auto" w:fill="FFFFFF"/>
-          <w:rtl/>
-          <w:lang w:bidi="fa-IR"/>
-        </w:rPr>
-        <w:t xml:space="preserve"> آن است </w:t>
-      </w:r>
-      <w:r>
-        <w:rPr>
-          <w:rFonts w:ascii="Segoe UI" w:hAnsi="Segoe UI" w:cs="Segoe UI" w:hint="cs"/>
-          <w:sz w:val="24"/>
-          <w:szCs w:val="24"/>
-          <w:shd w:val="clear" w:color="auto" w:fill="FFFFFF"/>
-          <w:rtl/>
-          <w:lang w:bidi="fa-IR"/>
-        </w:rPr>
-        <w:t xml:space="preserve">که به کمک محدود کردن اجرای کروتین ها به یک </w:t>
-      </w:r>
-      <w:r>
-        <w:rPr>
-          <w:rFonts w:ascii="Segoe UI" w:hAnsi="Segoe UI" w:cs="Segoe UI"/>
-          <w:sz w:val="24"/>
-          <w:szCs w:val="24"/>
-          <w:shd w:val="clear" w:color="auto" w:fill="FFFFFF"/>
-          <w:lang w:bidi="fa-IR"/>
-        </w:rPr>
-        <w:t>context</w:t>
-      </w:r>
-      <w:r>
-        <w:rPr>
-          <w:rFonts w:ascii="Segoe UI" w:hAnsi="Segoe UI" w:cs="Segoe UI" w:hint="cs"/>
-          <w:sz w:val="24"/>
-          <w:szCs w:val="24"/>
-          <w:shd w:val="clear" w:color="auto" w:fill="FFFFFF"/>
-          <w:rtl/>
-          <w:lang w:bidi="fa-IR"/>
-        </w:rPr>
-        <w:t xml:space="preserve"> سلسله مراتبی خاص مطمئن می‌شود تا همه‌ی فرایند</w:t>
-      </w:r>
-      <w:r>
-        <w:rPr>
-          <w:rFonts w:ascii="Segoe UI" w:hAnsi="Segoe UI" w:cs="Segoe UI"/>
-          <w:sz w:val="24"/>
-          <w:szCs w:val="24"/>
-          <w:shd w:val="clear" w:color="auto" w:fill="FFFFFF"/>
-          <w:cs/>
-          <w:lang w:bidi="fa-IR"/>
-        </w:rPr>
-        <w:t>‎</w:t>
-      </w:r>
-      <w:r>
-        <w:rPr>
-          <w:rFonts w:ascii="Segoe UI" w:hAnsi="Segoe UI" w:cs="Segoe UI" w:hint="cs"/>
-          <w:sz w:val="24"/>
-          <w:szCs w:val="24"/>
-          <w:shd w:val="clear" w:color="auto" w:fill="FFFFFF"/>
-          <w:rtl/>
-          <w:lang w:bidi="fa-IR"/>
-        </w:rPr>
-        <w:t xml:space="preserve">ها مدیریت شده و ریسورس ها در یک زمان قابل پیشبینی آزاد شوند. به کمک این مورد می‌توان بر بسیاری از مشکلات فرایند‌های </w:t>
-      </w:r>
-      <w:r>
-        <w:rPr>
-          <w:rFonts w:ascii="Segoe UI" w:hAnsi="Segoe UI" w:cs="Segoe UI"/>
-          <w:sz w:val="24"/>
-          <w:szCs w:val="24"/>
-          <w:shd w:val="clear" w:color="auto" w:fill="FFFFFF"/>
-          <w:lang w:bidi="fa-IR"/>
-        </w:rPr>
-        <w:t>concurrent</w:t>
-      </w:r>
-      <w:r>
-        <w:rPr>
-          <w:rFonts w:ascii="Segoe UI" w:hAnsi="Segoe UI" w:cs="Segoe UI" w:hint="cs"/>
-          <w:sz w:val="24"/>
-          <w:szCs w:val="24"/>
-          <w:shd w:val="clear" w:color="auto" w:fill="FFFFFF"/>
-          <w:rtl/>
-          <w:lang w:bidi="fa-IR"/>
-        </w:rPr>
-        <w:t xml:space="preserve"> مانند </w:t>
-      </w:r>
-      <w:r>
-        <w:rPr>
-          <w:rFonts w:ascii="Segoe UI" w:hAnsi="Segoe UI" w:cs="Segoe UI"/>
-          <w:sz w:val="24"/>
-          <w:szCs w:val="24"/>
-          <w:shd w:val="clear" w:color="auto" w:fill="FFFFFF"/>
-          <w:lang w:bidi="fa-IR"/>
-        </w:rPr>
-        <w:t>race condition</w:t>
-      </w:r>
-      <w:r>
-        <w:rPr>
-          <w:rFonts w:ascii="Segoe UI" w:hAnsi="Segoe UI" w:cs="Segoe UI" w:hint="cs"/>
-          <w:sz w:val="24"/>
-          <w:szCs w:val="24"/>
-          <w:shd w:val="clear" w:color="auto" w:fill="FFFFFF"/>
-          <w:rtl/>
-          <w:lang w:bidi="fa-IR"/>
-        </w:rPr>
-        <w:t xml:space="preserve"> و </w:t>
-      </w:r>
-      <w:r>
-        <w:rPr>
-          <w:rFonts w:ascii="Segoe UI" w:hAnsi="Segoe UI" w:cs="Segoe UI"/>
-          <w:sz w:val="24"/>
-          <w:szCs w:val="24"/>
-          <w:shd w:val="clear" w:color="auto" w:fill="FFFFFF"/>
-          <w:lang w:bidi="fa-IR"/>
-        </w:rPr>
-        <w:t>deadlock</w:t>
-      </w:r>
-      <w:r>
-        <w:rPr>
-          <w:rFonts w:ascii="Segoe UI" w:hAnsi="Segoe UI" w:cs="Segoe UI" w:hint="cs"/>
-          <w:sz w:val="24"/>
-          <w:szCs w:val="24"/>
-          <w:shd w:val="clear" w:color="auto" w:fill="FFFFFF"/>
-          <w:rtl/>
-          <w:lang w:bidi="fa-IR"/>
-        </w:rPr>
-        <w:t xml:space="preserve"> و </w:t>
-      </w:r>
-      <w:r>
-        <w:rPr>
-          <w:rFonts w:ascii="Segoe UI" w:hAnsi="Segoe UI" w:cs="Segoe UI"/>
-          <w:sz w:val="24"/>
-          <w:szCs w:val="24"/>
-          <w:shd w:val="clear" w:color="auto" w:fill="FFFFFF"/>
-          <w:lang w:bidi="fa-IR"/>
-        </w:rPr>
-        <w:t>resource leak</w:t>
-      </w:r>
-      <w:r>
-        <w:rPr>
-          <w:rFonts w:ascii="Segoe UI" w:hAnsi="Segoe UI" w:cs="Segoe UI" w:hint="cs"/>
-          <w:sz w:val="24"/>
-          <w:szCs w:val="24"/>
-          <w:shd w:val="clear" w:color="auto" w:fill="FFFFFF"/>
-          <w:rtl/>
-          <w:lang w:bidi="fa-IR"/>
-        </w:rPr>
-        <w:t xml:space="preserve"> غلبه کرد.</w:t>
-      </w:r>
-      <w:r>
-        <w:rPr>
-          <w:rFonts w:ascii="Segoe UI" w:hAnsi="Segoe UI" w:cs="Segoe UI"/>
-          <w:sz w:val="24"/>
-          <w:szCs w:val="24"/>
-          <w:shd w:val="clear" w:color="auto" w:fill="FFFFFF"/>
-          <w:rtl/>
-          <w:lang w:bidi="fa-IR"/>
-        </w:rPr>
-        <w:br/>
+          <w:rtl/>
+          <w:lang w:bidi="fa-IR"/>
+        </w:rPr>
+      </w:pPr>
+      <w:r>
+        <w:rPr>
+          <w:rFonts w:ascii="Segoe UI" w:hAnsi="Segoe UI" w:cs="Segoe UI" w:hint="cs"/>
+          <w:rtl/>
+          <w:lang w:bidi="fa-IR"/>
+        </w:rPr>
+        <w:t xml:space="preserve">هنگامی که یک فانکشن را با کلمه‌ی کلیدی </w:t>
+      </w:r>
+      <w:r>
+        <w:rPr>
+          <w:rFonts w:ascii="Segoe UI" w:hAnsi="Segoe UI" w:cs="Segoe UI"/>
+          <w:lang w:bidi="fa-IR"/>
+        </w:rPr>
+        <w:t>suspend</w:t>
+      </w:r>
+      <w:r>
+        <w:rPr>
+          <w:rFonts w:ascii="Segoe UI" w:hAnsi="Segoe UI" w:cs="Segoe UI" w:hint="cs"/>
+          <w:rtl/>
+          <w:lang w:bidi="fa-IR"/>
+        </w:rPr>
+        <w:t xml:space="preserve"> مارک می‌کنید کامپایلر آن فانکشن را به فرم زیر تبدیل می‌کند:</w:t>
       </w:r>
     </w:p>
     <w:p>
       <w:pPr>
-        <w:bidi/>
-        <w:rPr>
-          <w:rFonts w:ascii="Segoe UI" w:hAnsi="Segoe UI" w:cs="Segoe UI"/>
-          <w:sz w:val="24"/>
-          <w:szCs w:val="24"/>
-          <w:shd w:val="clear" w:color="auto" w:fill="FFFFFF"/>
-          <w:lang w:bidi="fa-IR"/>
-        </w:rPr>
-      </w:pPr>
-      <w:r>
-        <w:rPr>
-          <w:rFonts w:ascii="Segoe UI" w:hAnsi="Segoe UI" w:cs="Segoe UI" w:hint="cs"/>
-          <w:sz w:val="24"/>
-          <w:szCs w:val="24"/>
-          <w:shd w:val="clear" w:color="auto" w:fill="FFFFFF"/>
-          <w:rtl/>
-          <w:lang w:bidi="fa-IR"/>
-        </w:rPr>
-        <w:t>به مثال زیر توجه کنید:</w:t>
+        <w:pStyle w:val="ember-view"/>
+        <w:shd w:val="clear" w:color="auto" w:fill="FFFFFF"/>
+        <w:rPr>
+          <w:rFonts w:ascii="Segoe UI" w:hAnsi="Segoe UI" w:cs="Segoe UI"/>
+        </w:rPr>
+      </w:pPr>
+      <w:proofErr w:type="gramStart"/>
+      <w:r>
+        <w:rPr>
+          <w:rFonts w:ascii="Segoe UI" w:hAnsi="Segoe UI" w:cs="Segoe UI"/>
+        </w:rPr>
+        <w:t>fun</w:t>
+      </w:r>
+      <w:proofErr w:type="gramEnd"/>
+      <w:r>
+        <w:rPr>
+          <w:rFonts w:ascii="Segoe UI" w:hAnsi="Segoe UI" w:cs="Segoe UI"/>
+        </w:rPr>
+        <w:t xml:space="preserve"> </w:t>
+      </w:r>
+      <w:proofErr w:type="spellStart"/>
+      <w:r>
+        <w:rPr>
+          <w:rFonts w:ascii="Segoe UI" w:hAnsi="Segoe UI" w:cs="Segoe UI"/>
+        </w:rPr>
+        <w:t>backgroundTask</w:t>
+      </w:r>
+      <w:proofErr w:type="spellEnd"/>
+      <w:r>
+        <w:rPr>
+          <w:rFonts w:ascii="Segoe UI" w:hAnsi="Segoe UI" w:cs="Segoe UI"/>
+        </w:rPr>
+        <w:t>(</w:t>
+      </w:r>
+      <w:proofErr w:type="spellStart"/>
+      <w:r>
+        <w:rPr>
+          <w:rFonts w:ascii="Segoe UI" w:hAnsi="Segoe UI" w:cs="Segoe UI"/>
+        </w:rPr>
+        <w:t>param</w:t>
+      </w:r>
+      <w:proofErr w:type="spellEnd"/>
+      <w:r>
+        <w:rPr>
+          <w:rFonts w:ascii="Segoe UI" w:hAnsi="Segoe UI" w:cs="Segoe UI"/>
+        </w:rPr>
+        <w:t xml:space="preserve">: </w:t>
+      </w:r>
+      <w:proofErr w:type="spellStart"/>
+      <w:r>
+        <w:rPr>
+          <w:rFonts w:ascii="Segoe UI" w:hAnsi="Segoe UI" w:cs="Segoe UI"/>
+        </w:rPr>
+        <w:t>Int</w:t>
+      </w:r>
+      <w:proofErr w:type="spellEnd"/>
+      <w:r>
+        <w:rPr>
+          <w:rFonts w:ascii="Segoe UI" w:hAnsi="Segoe UI" w:cs="Segoe UI"/>
+        </w:rPr>
+        <w:t>, callback:</w:t>
+      </w:r>
+      <w:r>
+        <w:rPr>
+          <w:rStyle w:val="white-space-pre"/>
+          <w:rFonts w:ascii="Segoe UI" w:hAnsi="Segoe UI" w:cs="Segoe UI"/>
+        </w:rPr>
+        <w:t xml:space="preserve"> </w:t>
+      </w:r>
+      <w:r>
+        <w:rPr>
+          <w:rStyle w:val="Strong"/>
+          <w:rFonts w:ascii="Segoe UI" w:hAnsi="Segoe UI" w:cs="Segoe UI"/>
+        </w:rPr>
+        <w:t>Continuation&lt;</w:t>
+      </w:r>
+      <w:proofErr w:type="spellStart"/>
+      <w:r>
+        <w:rPr>
+          <w:rStyle w:val="Strong"/>
+          <w:rFonts w:ascii="Segoe UI" w:hAnsi="Segoe UI" w:cs="Segoe UI"/>
+        </w:rPr>
+        <w:t>Int</w:t>
+      </w:r>
+      <w:proofErr w:type="spellEnd"/>
+      <w:r>
+        <w:rPr>
+          <w:rStyle w:val="Strong"/>
+          <w:rFonts w:ascii="Segoe UI" w:hAnsi="Segoe UI" w:cs="Segoe UI"/>
+        </w:rPr>
+        <w:t>&gt;</w:t>
+      </w:r>
+      <w:r>
+        <w:rPr>
+          <w:rFonts w:ascii="Segoe UI" w:hAnsi="Segoe UI" w:cs="Segoe UI"/>
+        </w:rPr>
+        <w:t xml:space="preserve">): </w:t>
+      </w:r>
+      <w:proofErr w:type="spellStart"/>
+      <w:r>
+        <w:rPr>
+          <w:rFonts w:ascii="Segoe UI" w:hAnsi="Segoe UI" w:cs="Segoe UI"/>
+        </w:rPr>
+        <w:t>Int</w:t>
+      </w:r>
+      <w:proofErr w:type="spellEnd"/>
+      <w:r>
+        <w:rPr>
+          <w:rFonts w:ascii="Segoe UI" w:hAnsi="Segoe UI" w:cs="Segoe UI"/>
+        </w:rPr>
+        <w:t xml:space="preserve"> {</w:t>
       </w:r>
     </w:p>
     <w:p>
       <w:pPr>
+        <w:pStyle w:val="ember-view"/>
+        <w:shd w:val="clear" w:color="auto" w:fill="FFFFFF"/>
+        <w:rPr>
+          <w:rFonts w:ascii="Segoe UI" w:hAnsi="Segoe UI" w:cs="Segoe UI"/>
+        </w:rPr>
+      </w:pPr>
+      <w:r>
+        <w:rPr>
+          <w:rFonts w:ascii="Segoe UI" w:hAnsi="Segoe UI" w:cs="Segoe UI"/>
+        </w:rPr>
+        <w:t>// long running operation</w:t>
+      </w:r>
+    </w:p>
+    <w:p>
+      <w:pPr>
+        <w:pStyle w:val="ember-view"/>
+        <w:shd w:val="clear" w:color="auto" w:fill="FFFFFF"/>
+        <w:rPr>
+          <w:rFonts w:ascii="Segoe UI" w:hAnsi="Segoe UI" w:cs="Segoe UI"/>
+          <w:rtl/>
+        </w:rPr>
+      </w:pPr>
+      <w:r>
+        <w:rPr>
+          <w:rFonts w:ascii="Segoe UI" w:hAnsi="Segoe UI" w:cs="Segoe UI"/>
+        </w:rPr>
+        <w:t>}</w:t>
+      </w:r>
+    </w:p>
+    <w:p>
+      <w:pPr>
+        <w:pStyle w:val="ember-view"/>
+        <w:shd w:val="clear" w:color="auto" w:fill="FFFFFF"/>
         <w:bidi/>
-        <w:jc w:val="right"/>
-        <w:rPr>
-          <w:rFonts w:ascii="Segoe UI" w:hAnsi="Segoe UI" w:cs="Segoe UI"/>
-          <w:sz w:val="24"/>
-          <w:szCs w:val="24"/>
-          <w:shd w:val="clear" w:color="auto" w:fill="FFFFFF"/>
-          <w:rtl/>
-          <w:lang w:bidi="fa-IR"/>
-        </w:rPr>
-      </w:pPr>
-      <w:r>
-        <w:rPr>
-          <w:rFonts w:ascii="Segoe UI" w:hAnsi="Segoe UI" w:cs="Segoe UI"/>
-          <w:sz w:val="24"/>
-          <w:szCs w:val="24"/>
-          <w:shd w:val="clear" w:color="auto" w:fill="FFFFFF"/>
+        <w:rPr>
+          <w:rStyle w:val="Strong"/>
+          <w:rFonts w:ascii="Segoe UI" w:hAnsi="Segoe UI" w:cs="Segoe UI"/>
+          <w:b w:val="0"/>
+          <w:bCs w:val="0"/>
+          <w:rtl/>
+        </w:rPr>
+      </w:pPr>
+      <w:r>
+        <w:rPr>
+          <w:rFonts w:ascii="Segoe UI" w:hAnsi="Segoe UI" w:cs="Segoe UI" w:hint="cs"/>
+          <w:rtl/>
+        </w:rPr>
+        <w:t xml:space="preserve">در واقع کامپایلر یک </w:t>
+      </w:r>
+      <w:r>
+        <w:rPr>
+          <w:rFonts w:ascii="Segoe UI" w:hAnsi="Segoe UI" w:cs="Segoe UI"/>
+        </w:rPr>
+        <w:t>callback</w:t>
+      </w:r>
+      <w:r>
+        <w:rPr>
+          <w:rFonts w:ascii="Segoe UI" w:hAnsi="Segoe UI" w:cs="Segoe UI" w:hint="cs"/>
+          <w:rtl/>
+          <w:lang w:bidi="fa-IR"/>
+        </w:rPr>
+        <w:t xml:space="preserve"> از نوع </w:t>
+      </w:r>
+      <w:r>
+        <w:rPr>
+          <w:rStyle w:val="Strong"/>
+          <w:rFonts w:ascii="Segoe UI" w:hAnsi="Segoe UI" w:cs="Segoe UI"/>
+          <w:b w:val="0"/>
+          <w:bCs w:val="0"/>
+        </w:rPr>
+        <w:t>Continuation</w:t>
+      </w:r>
+      <w:r>
+        <w:rPr>
+          <w:rStyle w:val="Strong"/>
+          <w:rFonts w:ascii="Segoe UI" w:hAnsi="Segoe UI" w:cs="Segoe UI" w:hint="cs"/>
+          <w:b w:val="0"/>
+          <w:bCs w:val="0"/>
+          <w:rtl/>
+        </w:rPr>
+        <w:t xml:space="preserve"> را به عنوان ورودی تابع در نظر می‌گیرد.</w:t>
+      </w:r>
+    </w:p>
+    <w:p>
+      <w:pPr>
+        <w:rPr>
+          <w:rStyle w:val="Strong"/>
+          <w:rFonts w:ascii="Segoe UI" w:eastAsia="Times New Roman" w:hAnsi="Segoe UI" w:cs="Segoe UI"/>
+          <w:b w:val="0"/>
+          <w:bCs w:val="0"/>
+          <w:sz w:val="24"/>
+          <w:szCs w:val="24"/>
+          <w:rtl/>
+        </w:rPr>
+      </w:pPr>
+      <w:r>
+        <w:rPr>
+          <w:rStyle w:val="Strong"/>
+          <w:rFonts w:ascii="Segoe UI" w:hAnsi="Segoe UI" w:cs="Segoe UI"/>
+          <w:b w:val="0"/>
+          <w:bCs w:val="0"/>
+          <w:rtl/>
+        </w:rPr>
+        <w:br w:type="page"/>
+      </w:r>
+    </w:p>
+    <w:p>
+      <w:pPr>
+        <w:pStyle w:val="ember-view"/>
+        <w:shd w:val="clear" w:color="auto" w:fill="FFFFFF"/>
+        <w:bidi/>
+        <w:rPr>
+          <w:rFonts w:ascii="Segoe UI" w:hAnsi="Segoe UI" w:cs="Segoe UI" w:hint="cs"/>
+          <w:rtl/>
+          <w:lang w:bidi="fa-IR"/>
+        </w:rPr>
+      </w:pPr>
+      <w:r>
+        <w:rPr>
+          <w:rFonts w:ascii="Segoe UI" w:hAnsi="Segoe UI" w:cs="Segoe UI"/>
+          <w:lang w:bidi="fa-IR"/>
+        </w:rPr>
+        <w:lastRenderedPageBreak/>
+        <w:t>Continuation&lt;T</w:t>
+      </w:r>
+      <w:r>
+        <w:rPr>
+          <w:rFonts w:ascii="Segoe UI" w:hAnsi="Segoe UI" w:cs="Segoe UI"/>
+          <w:lang w:bidi="fa-IR"/>
+        </w:rPr>
+        <w:t>&gt;</w:t>
+      </w:r>
+      <w:r>
+        <w:rPr>
+          <w:rFonts w:ascii="Segoe UI" w:hAnsi="Segoe UI" w:cs="Segoe UI" w:hint="cs"/>
+          <w:rtl/>
+          <w:lang w:bidi="fa-IR"/>
+        </w:rPr>
+        <w:t xml:space="preserve"> یک </w:t>
+      </w:r>
+      <w:r>
+        <w:rPr>
+          <w:rFonts w:ascii="Segoe UI" w:hAnsi="Segoe UI" w:cs="Segoe UI"/>
+          <w:lang w:bidi="fa-IR"/>
+        </w:rPr>
+        <w:t>interface</w:t>
+      </w:r>
+      <w:r>
+        <w:rPr>
+          <w:rFonts w:ascii="Segoe UI" w:hAnsi="Segoe UI" w:cs="Segoe UI" w:hint="cs"/>
+          <w:rtl/>
+          <w:lang w:bidi="fa-IR"/>
+        </w:rPr>
+        <w:t xml:space="preserve"> است که شامل دوفانکشن است، این فانکشن‌ها هنگامی که یک کروتین </w:t>
+      </w:r>
+      <w:r>
+        <w:rPr>
+          <w:rFonts w:ascii="Segoe UI" w:hAnsi="Segoe UI" w:cs="Segoe UI"/>
+          <w:lang w:bidi="fa-IR"/>
+        </w:rPr>
+        <w:t>resume</w:t>
+      </w:r>
+      <w:r>
+        <w:rPr>
+          <w:rFonts w:ascii="Segoe UI" w:hAnsi="Segoe UI" w:cs="Segoe UI" w:hint="cs"/>
+          <w:rtl/>
+          <w:lang w:bidi="fa-IR"/>
+        </w:rPr>
+        <w:t xml:space="preserve"> می‌شود اجرا می‌شوند. یکی از فانکشن‌ها شامل </w:t>
+      </w:r>
+      <w:r>
+        <w:rPr>
+          <w:rFonts w:ascii="Segoe UI" w:hAnsi="Segoe UI" w:cs="Segoe UI"/>
+          <w:lang w:bidi="fa-IR"/>
+        </w:rPr>
+        <w:t>value</w:t>
+      </w:r>
+      <w:r>
+        <w:rPr>
+          <w:rFonts w:ascii="Segoe UI" w:hAnsi="Segoe UI" w:cs="Segoe UI" w:hint="cs"/>
+          <w:rtl/>
+          <w:lang w:bidi="fa-IR"/>
+        </w:rPr>
+        <w:t xml:space="preserve"> است و دیگری شامل </w:t>
+      </w:r>
+      <w:r>
+        <w:rPr>
+          <w:rFonts w:ascii="Segoe UI" w:hAnsi="Segoe UI" w:cs="Segoe UI"/>
+          <w:lang w:bidi="fa-IR"/>
+        </w:rPr>
+        <w:t>exception</w:t>
+      </w:r>
+      <w:r>
+        <w:rPr>
+          <w:rFonts w:ascii="Segoe UI" w:hAnsi="Segoe UI" w:cs="Segoe UI" w:hint="cs"/>
+          <w:rtl/>
+          <w:lang w:bidi="fa-IR"/>
+        </w:rPr>
+        <w:t xml:space="preserve"> است (برای زمان‌هایی که کروتین در حین </w:t>
+      </w:r>
+      <w:r>
+        <w:rPr>
+          <w:rFonts w:ascii="Segoe UI" w:hAnsi="Segoe UI" w:cs="Segoe UI"/>
+          <w:lang w:bidi="fa-IR"/>
+        </w:rPr>
+        <w:t>suspend</w:t>
+      </w:r>
+      <w:r>
+        <w:rPr>
+          <w:rFonts w:ascii="Segoe UI" w:hAnsi="Segoe UI" w:cs="Segoe UI" w:hint="cs"/>
+          <w:rtl/>
+          <w:lang w:bidi="fa-IR"/>
+        </w:rPr>
+        <w:t xml:space="preserve"> شدن با خطا مواجه شده است)</w:t>
+      </w:r>
+    </w:p>
+    <w:p>
+      <w:pPr>
+        <w:pStyle w:val="ember-view"/>
+        <w:shd w:val="clear" w:color="auto" w:fill="FFFFFF"/>
+        <w:bidi/>
+        <w:rPr>
+          <w:rFonts w:ascii="Segoe UI" w:hAnsi="Segoe UI" w:cs="Segoe UI"/>
+          <w:rtl/>
+          <w:lang w:bidi="fa-IR"/>
+        </w:rPr>
+      </w:pPr>
+      <w:r>
+        <w:rPr>
+          <w:rFonts w:ascii="Segoe UI" w:hAnsi="Segoe UI" w:cs="Segoe UI" w:hint="cs"/>
           <w:lang w:bidi="fa-IR"/>
         </w:rPr>
         <w:pict>
@@ -2261,8 +2552,735 @@
             <v:path o:extrusionok="f" gradientshapeok="t" o:connecttype="rect"/>
             <o:lock v:ext="edit" aspectratio="t"/>
           </v:shapetype>
-          <v:shape id="_x0000_i1025" type="#_x0000_t75" style="width:406.2pt;height:203.1pt">
-            <v:imagedata r:id="rId5" o:title="C0" croptop="4908f"/>
+          <v:shape id="_x0000_i1032" type="#_x0000_t75" style="width:467.25pt;height:88.5pt">
+            <v:imagedata r:id="rId5" o:title="1651984196906"/>
+          </v:shape>
+        </w:pict>
+      </w:r>
+    </w:p>
+    <w:p>
+      <w:pPr>
+        <w:pStyle w:val="ember-view"/>
+        <w:shd w:val="clear" w:color="auto" w:fill="FFFFFF"/>
+        <w:bidi/>
+        <w:rPr>
+          <w:rFonts w:ascii="Segoe UI" w:hAnsi="Segoe UI" w:cs="Segoe UI"/>
+          <w:lang w:bidi="fa-IR"/>
+        </w:rPr>
+      </w:pPr>
+      <w:bookmarkStart w:id="0" w:name="_GoBack"/>
+      <w:bookmarkEnd w:id="0"/>
+      <w:r>
+        <w:rPr>
+          <w:rFonts w:ascii="Segoe UI" w:hAnsi="Segoe UI" w:cs="Segoe UI"/>
+          <w:b/>
+          <w:bCs/>
+          <w:i/>
+          <w:iCs/>
+          <w:sz w:val="30"/>
+          <w:szCs w:val="30"/>
+          <w:shd w:val="clear" w:color="auto" w:fill="FFFFFF"/>
+        </w:rPr>
+        <w:br w:type="page"/>
+      </w:r>
+    </w:p>
+    <w:p>
+      <w:pPr>
+        <w:rPr>
+          <w:rFonts w:ascii="Segoe UI" w:hAnsi="Segoe UI" w:cs="Segoe UI"/>
+          <w:b/>
+          <w:bCs/>
+          <w:i/>
+          <w:iCs/>
+          <w:sz w:val="30"/>
+          <w:szCs w:val="30"/>
+          <w:shd w:val="clear" w:color="auto" w:fill="FFFFFF"/>
+          <w:rtl/>
+        </w:rPr>
+      </w:pPr>
+      <w:r>
+        <w:rPr>
+          <w:rFonts w:ascii="Segoe UI" w:hAnsi="Segoe UI" w:cs="Segoe UI"/>
+          <w:b/>
+          <w:bCs/>
+          <w:i/>
+          <w:iCs/>
+          <w:sz w:val="30"/>
+          <w:szCs w:val="30"/>
+          <w:shd w:val="clear" w:color="auto" w:fill="FFFFFF"/>
+        </w:rPr>
+        <w:lastRenderedPageBreak/>
+        <w:t>Structured concurrency</w:t>
+      </w:r>
+    </w:p>
+    <w:p>
+      <w:pPr>
+        <w:bidi/>
+        <w:jc w:val="lowKashida"/>
+        <w:rPr>
+          <w:rFonts w:ascii="Segoe UI" w:hAnsi="Segoe UI" w:cs="Segoe UI"/>
+          <w:sz w:val="24"/>
+          <w:szCs w:val="24"/>
+          <w:shd w:val="clear" w:color="auto" w:fill="FFFFFF"/>
+          <w:rtl/>
+          <w:lang w:bidi="fa-IR"/>
+        </w:rPr>
+      </w:pPr>
+      <w:r>
+        <w:rPr>
+          <w:rFonts w:ascii="Segoe UI" w:hAnsi="Segoe UI" w:cs="Segoe UI" w:hint="cs"/>
+          <w:sz w:val="24"/>
+          <w:szCs w:val="24"/>
+          <w:shd w:val="clear" w:color="auto" w:fill="FFFFFF"/>
+          <w:rtl/>
+        </w:rPr>
+        <w:t xml:space="preserve">یک دیزاین پترن است که </w:t>
+      </w:r>
+      <w:r>
+        <w:rPr>
+          <w:rFonts w:ascii="Segoe UI" w:hAnsi="Segoe UI" w:cs="Segoe UI" w:hint="cs"/>
+          <w:sz w:val="24"/>
+          <w:szCs w:val="24"/>
+          <w:shd w:val="clear" w:color="auto" w:fill="FFFFFF"/>
+          <w:rtl/>
+        </w:rPr>
+        <w:t xml:space="preserve">به ساده سازی و افزایش قابلیت اطمینان در اجرای فرایند های </w:t>
+      </w:r>
+      <w:r>
+        <w:rPr>
+          <w:rFonts w:ascii="Segoe UI" w:hAnsi="Segoe UI" w:cs="Segoe UI"/>
+          <w:sz w:val="24"/>
+          <w:szCs w:val="24"/>
+          <w:shd w:val="clear" w:color="auto" w:fill="FFFFFF"/>
+        </w:rPr>
+        <w:t>concurrent</w:t>
+      </w:r>
+      <w:r>
+        <w:rPr>
+          <w:rFonts w:ascii="Segoe UI" w:hAnsi="Segoe UI" w:cs="Segoe UI" w:hint="cs"/>
+          <w:sz w:val="24"/>
+          <w:szCs w:val="24"/>
+          <w:shd w:val="clear" w:color="auto" w:fill="FFFFFF"/>
+          <w:rtl/>
+          <w:lang w:bidi="fa-IR"/>
+        </w:rPr>
+        <w:t xml:space="preserve"> کمک می‌کند.</w:t>
+      </w:r>
+      <w:r>
+        <w:rPr>
+          <w:rFonts w:ascii="Segoe UI" w:hAnsi="Segoe UI" w:cs="Segoe UI" w:hint="cs"/>
+          <w:sz w:val="24"/>
+          <w:szCs w:val="24"/>
+          <w:shd w:val="clear" w:color="auto" w:fill="FFFFFF"/>
+          <w:rtl/>
+          <w:lang w:bidi="fa-IR"/>
+        </w:rPr>
+        <w:t xml:space="preserve"> این دیزاین پترن اطمینان حاصل می‌کند تا تمام فرایند‌های </w:t>
+      </w:r>
+      <w:r>
+        <w:rPr>
+          <w:rFonts w:ascii="Segoe UI" w:hAnsi="Segoe UI" w:cs="Segoe UI"/>
+          <w:sz w:val="24"/>
+          <w:szCs w:val="24"/>
+          <w:shd w:val="clear" w:color="auto" w:fill="FFFFFF"/>
+          <w:lang w:bidi="fa-IR"/>
+        </w:rPr>
+        <w:t>concurrent</w:t>
+      </w:r>
+      <w:r>
+        <w:rPr>
+          <w:rFonts w:ascii="Segoe UI" w:hAnsi="Segoe UI" w:cs="Segoe UI" w:hint="cs"/>
+          <w:sz w:val="24"/>
+          <w:szCs w:val="24"/>
+          <w:shd w:val="clear" w:color="auto" w:fill="FFFFFF"/>
+          <w:rtl/>
+          <w:lang w:bidi="fa-IR"/>
+        </w:rPr>
+        <w:t xml:space="preserve"> به صورت ساختار یافته و مدی</w:t>
+      </w:r>
+      <w:r>
+        <w:rPr>
+          <w:rFonts w:ascii="Segoe UI" w:hAnsi="Segoe UI" w:cs="Segoe UI" w:hint="cs"/>
+          <w:sz w:val="24"/>
+          <w:szCs w:val="24"/>
+          <w:shd w:val="clear" w:color="auto" w:fill="FFFFFF"/>
+          <w:rtl/>
+          <w:lang w:bidi="fa-IR"/>
+        </w:rPr>
+        <w:t xml:space="preserve">ریت شده اجرا شوند تا با یکدیگر به تداخل </w:t>
+      </w:r>
+      <w:r>
+        <w:rPr>
+          <w:rFonts w:ascii="Segoe UI" w:hAnsi="Segoe UI" w:cs="Segoe UI" w:hint="cs"/>
+          <w:sz w:val="24"/>
+          <w:szCs w:val="24"/>
+          <w:shd w:val="clear" w:color="auto" w:fill="FFFFFF"/>
+          <w:rtl/>
+          <w:lang w:bidi="fa-IR"/>
+        </w:rPr>
+        <w:t xml:space="preserve">بر </w:t>
+      </w:r>
+      <w:r>
+        <w:rPr>
+          <w:rFonts w:ascii="Segoe UI" w:hAnsi="Segoe UI" w:cs="Segoe UI" w:hint="cs"/>
+          <w:sz w:val="24"/>
+          <w:szCs w:val="24"/>
+          <w:shd w:val="clear" w:color="auto" w:fill="FFFFFF"/>
+          <w:rtl/>
+          <w:lang w:bidi="fa-IR"/>
+        </w:rPr>
+        <w:t xml:space="preserve">نخورند و </w:t>
+      </w:r>
+      <w:r>
+        <w:rPr>
+          <w:rFonts w:ascii="Segoe UI" w:hAnsi="Segoe UI" w:cs="Segoe UI"/>
+          <w:sz w:val="24"/>
+          <w:szCs w:val="24"/>
+          <w:shd w:val="clear" w:color="auto" w:fill="FFFFFF"/>
+          <w:lang w:bidi="fa-IR"/>
+        </w:rPr>
+        <w:t>side effect</w:t>
+      </w:r>
+      <w:r>
+        <w:rPr>
+          <w:rFonts w:ascii="Segoe UI" w:hAnsi="Segoe UI" w:cs="Segoe UI" w:hint="cs"/>
+          <w:sz w:val="24"/>
+          <w:szCs w:val="24"/>
+          <w:shd w:val="clear" w:color="auto" w:fill="FFFFFF"/>
+          <w:rtl/>
+          <w:lang w:bidi="fa-IR"/>
+        </w:rPr>
+        <w:t xml:space="preserve"> ای بر جای نگذارند.</w:t>
+      </w:r>
+    </w:p>
+    <w:p>
+      <w:pPr>
+        <w:bidi/>
+        <w:jc w:val="lowKashida"/>
+        <w:rPr>
+          <w:rFonts w:ascii="Segoe UI" w:hAnsi="Segoe UI" w:cs="Segoe UI"/>
+          <w:sz w:val="24"/>
+          <w:szCs w:val="24"/>
+          <w:shd w:val="clear" w:color="auto" w:fill="FFFFFF"/>
+          <w:rtl/>
+          <w:lang w:bidi="fa-IR"/>
+        </w:rPr>
+      </w:pPr>
+      <w:r>
+        <w:rPr>
+          <w:rFonts w:ascii="Segoe UI" w:hAnsi="Segoe UI" w:cs="Segoe UI" w:hint="cs"/>
+          <w:sz w:val="24"/>
+          <w:szCs w:val="24"/>
+          <w:shd w:val="clear" w:color="auto" w:fill="FFFFFF"/>
+          <w:rtl/>
+          <w:lang w:bidi="fa-IR"/>
+        </w:rPr>
+        <w:t xml:space="preserve">این هدف به کمک محدود کردن اجرای فرایند ها در یک سلسله مراتب خاص (هر فرایند درون یک </w:t>
+      </w:r>
+      <w:r>
+        <w:rPr>
+          <w:rFonts w:ascii="Segoe UI" w:hAnsi="Segoe UI" w:cs="Segoe UI"/>
+          <w:sz w:val="24"/>
+          <w:szCs w:val="24"/>
+          <w:shd w:val="clear" w:color="auto" w:fill="FFFFFF"/>
+          <w:lang w:bidi="fa-IR"/>
+        </w:rPr>
+        <w:t>parent context</w:t>
+      </w:r>
+      <w:r>
+        <w:rPr>
+          <w:rFonts w:ascii="Segoe UI" w:hAnsi="Segoe UI" w:cs="Segoe UI" w:hint="cs"/>
+          <w:sz w:val="24"/>
+          <w:szCs w:val="24"/>
+          <w:shd w:val="clear" w:color="auto" w:fill="FFFFFF"/>
+          <w:rtl/>
+          <w:lang w:bidi="fa-IR"/>
+        </w:rPr>
+        <w:t xml:space="preserve"> انجام می‌شود و تضمین می‌شود تا قبل از آن که </w:t>
+      </w:r>
+      <w:r>
+        <w:rPr>
+          <w:rFonts w:ascii="Segoe UI" w:hAnsi="Segoe UI" w:cs="Segoe UI"/>
+          <w:sz w:val="24"/>
+          <w:szCs w:val="24"/>
+          <w:shd w:val="clear" w:color="auto" w:fill="FFFFFF"/>
+          <w:lang w:bidi="fa-IR"/>
+        </w:rPr>
+        <w:t>parent</w:t>
+      </w:r>
+      <w:r>
+        <w:rPr>
+          <w:rFonts w:ascii="Segoe UI" w:hAnsi="Segoe UI" w:cs="Segoe UI" w:hint="cs"/>
+          <w:sz w:val="24"/>
+          <w:szCs w:val="24"/>
+          <w:shd w:val="clear" w:color="auto" w:fill="FFFFFF"/>
+          <w:rtl/>
+          <w:lang w:bidi="fa-IR"/>
+        </w:rPr>
+        <w:t xml:space="preserve"> اش خاتمه یابد فعالیتش را تمام کند) محقق می‌شود.</w:t>
+      </w:r>
+    </w:p>
+    <w:p>
+      <w:pPr>
+        <w:bidi/>
+        <w:jc w:val="lowKashida"/>
+        <w:rPr>
+          <w:rFonts w:ascii="Segoe UI" w:hAnsi="Segoe UI" w:cs="Segoe UI"/>
+          <w:sz w:val="24"/>
+          <w:szCs w:val="24"/>
+          <w:shd w:val="clear" w:color="auto" w:fill="FFFFFF"/>
+          <w:rtl/>
+          <w:lang w:bidi="fa-IR"/>
+        </w:rPr>
+      </w:pPr>
+      <w:r>
+        <w:rPr>
+          <w:rFonts w:ascii="Segoe UI" w:hAnsi="Segoe UI" w:cs="Segoe UI"/>
+          <w:sz w:val="24"/>
+          <w:szCs w:val="24"/>
+          <w:shd w:val="clear" w:color="auto" w:fill="FFFFFF"/>
+          <w:lang w:bidi="fa-IR"/>
+        </w:rPr>
+        <w:t>Structured concurrency</w:t>
+      </w:r>
+      <w:r>
+        <w:rPr>
+          <w:rFonts w:ascii="Segoe UI" w:hAnsi="Segoe UI" w:cs="Segoe UI" w:hint="cs"/>
+          <w:sz w:val="24"/>
+          <w:szCs w:val="24"/>
+          <w:shd w:val="clear" w:color="auto" w:fill="FFFFFF"/>
+          <w:rtl/>
+          <w:lang w:bidi="fa-IR"/>
+        </w:rPr>
+        <w:t xml:space="preserve"> در کاتلین</w:t>
+      </w:r>
+      <w:r>
+        <w:rPr>
+          <w:rFonts w:ascii="Segoe UI" w:hAnsi="Segoe UI" w:cs="Segoe UI" w:hint="cs"/>
+          <w:sz w:val="24"/>
+          <w:szCs w:val="24"/>
+          <w:shd w:val="clear" w:color="auto" w:fill="FFFFFF"/>
+          <w:rtl/>
+          <w:lang w:bidi="fa-IR"/>
+        </w:rPr>
+        <w:t xml:space="preserve"> بر اساس یک رابطه‌ی سلسله مراتبی بین کروتین هاست، هر کروتین یک </w:t>
+      </w:r>
+      <w:r>
+        <w:rPr>
+          <w:rFonts w:ascii="Segoe UI" w:hAnsi="Segoe UI" w:cs="Segoe UI"/>
+          <w:sz w:val="24"/>
+          <w:szCs w:val="24"/>
+          <w:shd w:val="clear" w:color="auto" w:fill="FFFFFF"/>
+          <w:lang w:bidi="fa-IR"/>
+        </w:rPr>
+        <w:t>parent</w:t>
+      </w:r>
+      <w:r>
+        <w:rPr>
+          <w:rFonts w:ascii="Segoe UI" w:hAnsi="Segoe UI" w:cs="Segoe UI" w:hint="cs"/>
+          <w:sz w:val="24"/>
+          <w:szCs w:val="24"/>
+          <w:shd w:val="clear" w:color="auto" w:fill="FFFFFF"/>
+          <w:rtl/>
+          <w:lang w:bidi="fa-IR"/>
+        </w:rPr>
+        <w:t xml:space="preserve"> دارد. موقعی که یک کروتین جدید </w:t>
+      </w:r>
+      <w:r>
+        <w:rPr>
+          <w:rFonts w:ascii="Segoe UI" w:hAnsi="Segoe UI" w:cs="Segoe UI"/>
+          <w:sz w:val="24"/>
+          <w:szCs w:val="24"/>
+          <w:shd w:val="clear" w:color="auto" w:fill="FFFFFF"/>
+          <w:lang w:bidi="fa-IR"/>
+        </w:rPr>
+        <w:t>start</w:t>
+      </w:r>
+      <w:r>
+        <w:rPr>
+          <w:rFonts w:ascii="Segoe UI" w:hAnsi="Segoe UI" w:cs="Segoe UI" w:hint="cs"/>
+          <w:sz w:val="24"/>
+          <w:szCs w:val="24"/>
+          <w:shd w:val="clear" w:color="auto" w:fill="FFFFFF"/>
+          <w:rtl/>
+          <w:lang w:bidi="fa-IR"/>
+        </w:rPr>
+        <w:t xml:space="preserve"> زده می‌شود این کروتین به </w:t>
+      </w:r>
+      <w:r>
+        <w:rPr>
+          <w:rFonts w:ascii="Segoe UI" w:hAnsi="Segoe UI" w:cs="Segoe UI"/>
+          <w:sz w:val="24"/>
+          <w:szCs w:val="24"/>
+          <w:shd w:val="clear" w:color="auto" w:fill="FFFFFF"/>
+          <w:lang w:bidi="fa-IR"/>
+        </w:rPr>
+        <w:t>child</w:t>
+      </w:r>
+      <w:r>
+        <w:rPr>
+          <w:rFonts w:ascii="Segoe UI" w:hAnsi="Segoe UI" w:cs="Segoe UI" w:hint="cs"/>
+          <w:sz w:val="24"/>
+          <w:szCs w:val="24"/>
+          <w:shd w:val="clear" w:color="auto" w:fill="FFFFFF"/>
+          <w:rtl/>
+          <w:lang w:bidi="fa-IR"/>
+        </w:rPr>
+        <w:t xml:space="preserve"> یک کروتین دیگر تبدیل می‌شود.</w:t>
+      </w:r>
+    </w:p>
+    <w:p>
+      <w:pPr>
+        <w:bidi/>
+        <w:jc w:val="lowKashida"/>
+        <w:rPr>
+          <w:rFonts w:ascii="Segoe UI" w:hAnsi="Segoe UI" w:cs="Segoe UI"/>
+          <w:sz w:val="24"/>
+          <w:szCs w:val="24"/>
+          <w:shd w:val="clear" w:color="auto" w:fill="FFFFFF"/>
+          <w:rtl/>
+          <w:lang w:bidi="fa-IR"/>
+        </w:rPr>
+      </w:pPr>
+      <w:r>
+        <w:rPr>
+          <w:rFonts w:ascii="Segoe UI" w:hAnsi="Segoe UI" w:cs="Segoe UI" w:hint="cs"/>
+          <w:sz w:val="24"/>
+          <w:szCs w:val="24"/>
+          <w:shd w:val="clear" w:color="auto" w:fill="FFFFFF"/>
+          <w:rtl/>
+          <w:lang w:bidi="fa-IR"/>
+        </w:rPr>
+        <w:t xml:space="preserve">این رابطه‌ی سلسله مراتبی باقی است تا زمانی که طول عمر تمام کروتین ها به پایان برسد. لازم به ذکر است هنگامی که یک کروتین </w:t>
+      </w:r>
+      <w:r>
+        <w:rPr>
+          <w:rFonts w:ascii="Segoe UI" w:hAnsi="Segoe UI" w:cs="Segoe UI"/>
+          <w:sz w:val="24"/>
+          <w:szCs w:val="24"/>
+          <w:shd w:val="clear" w:color="auto" w:fill="FFFFFF"/>
+          <w:lang w:bidi="fa-IR"/>
+        </w:rPr>
+        <w:t>parent</w:t>
+      </w:r>
+      <w:r>
+        <w:rPr>
+          <w:rFonts w:ascii="Segoe UI" w:hAnsi="Segoe UI" w:cs="Segoe UI" w:hint="cs"/>
+          <w:sz w:val="24"/>
+          <w:szCs w:val="24"/>
+          <w:shd w:val="clear" w:color="auto" w:fill="FFFFFF"/>
+          <w:rtl/>
+          <w:lang w:bidi="fa-IR"/>
+        </w:rPr>
+        <w:t xml:space="preserve"> کنسل می‌شود تمام </w:t>
+      </w:r>
+      <w:r>
+        <w:rPr>
+          <w:rFonts w:ascii="Segoe UI" w:hAnsi="Segoe UI" w:cs="Segoe UI"/>
+          <w:sz w:val="24"/>
+          <w:szCs w:val="24"/>
+          <w:shd w:val="clear" w:color="auto" w:fill="FFFFFF"/>
+          <w:lang w:bidi="fa-IR"/>
+        </w:rPr>
+        <w:t>child</w:t>
+      </w:r>
+      <w:r>
+        <w:rPr>
+          <w:rFonts w:ascii="Segoe UI" w:hAnsi="Segoe UI" w:cs="Segoe UI" w:hint="cs"/>
+          <w:sz w:val="24"/>
+          <w:szCs w:val="24"/>
+          <w:shd w:val="clear" w:color="auto" w:fill="FFFFFF"/>
+          <w:rtl/>
+          <w:lang w:bidi="fa-IR"/>
+        </w:rPr>
+        <w:t xml:space="preserve"> های آن نیز به صورت سلسله مراتبی </w:t>
+      </w:r>
+      <w:r>
+        <w:rPr>
+          <w:rFonts w:ascii="Segoe UI" w:hAnsi="Segoe UI" w:cs="Segoe UI" w:hint="cs"/>
+          <w:sz w:val="24"/>
+          <w:szCs w:val="24"/>
+          <w:shd w:val="clear" w:color="auto" w:fill="FFFFFF"/>
+          <w:rtl/>
+          <w:lang w:bidi="fa-IR"/>
+        </w:rPr>
+        <w:t xml:space="preserve">از پایین ترین قسمت </w:t>
+      </w:r>
+      <w:r>
+        <w:rPr>
+          <w:rFonts w:ascii="Segoe UI" w:hAnsi="Segoe UI" w:cs="Segoe UI" w:hint="cs"/>
+          <w:sz w:val="24"/>
+          <w:szCs w:val="24"/>
+          <w:shd w:val="clear" w:color="auto" w:fill="FFFFFF"/>
+          <w:rtl/>
+          <w:lang w:bidi="fa-IR"/>
+        </w:rPr>
+        <w:t xml:space="preserve">کنسل می‌شوند این کمک می‌کند تا مطمئن شویم هیچ </w:t>
+      </w:r>
+      <w:r>
+        <w:rPr>
+          <w:rFonts w:ascii="Segoe UI" w:hAnsi="Segoe UI" w:cs="Segoe UI"/>
+          <w:sz w:val="24"/>
+          <w:szCs w:val="24"/>
+          <w:shd w:val="clear" w:color="auto" w:fill="FFFFFF"/>
+          <w:lang w:bidi="fa-IR"/>
+        </w:rPr>
+        <w:t>leak</w:t>
+      </w:r>
+      <w:r>
+        <w:rPr>
+          <w:rFonts w:ascii="Segoe UI" w:hAnsi="Segoe UI" w:cs="Segoe UI" w:hint="cs"/>
+          <w:sz w:val="24"/>
+          <w:szCs w:val="24"/>
+          <w:shd w:val="clear" w:color="auto" w:fill="FFFFFF"/>
+          <w:rtl/>
+          <w:lang w:bidi="fa-IR"/>
+        </w:rPr>
+        <w:t xml:space="preserve"> و یا کروتین معلقی وجود ندارد.</w:t>
+      </w:r>
+    </w:p>
+    <w:p>
+      <w:pPr>
+        <w:bidi/>
+        <w:jc w:val="lowKashida"/>
+        <w:rPr>
+          <w:rFonts w:ascii="Segoe UI" w:hAnsi="Segoe UI" w:cs="Segoe UI"/>
+          <w:sz w:val="24"/>
+          <w:szCs w:val="24"/>
+          <w:shd w:val="clear" w:color="auto" w:fill="FFFFFF"/>
+          <w:rtl/>
+          <w:lang w:bidi="fa-IR"/>
+        </w:rPr>
+      </w:pPr>
+      <w:r>
+        <w:rPr>
+          <w:rFonts w:ascii="Segoe UI" w:hAnsi="Segoe UI" w:cs="Segoe UI" w:hint="cs"/>
+          <w:sz w:val="24"/>
+          <w:szCs w:val="24"/>
+          <w:shd w:val="clear" w:color="auto" w:fill="FFFFFF"/>
+          <w:rtl/>
+          <w:lang w:bidi="fa-IR"/>
+        </w:rPr>
+        <w:t xml:space="preserve">یکی از مزایای مهم </w:t>
+      </w:r>
+      <w:r>
+        <w:rPr>
+          <w:rFonts w:ascii="Segoe UI" w:hAnsi="Segoe UI" w:cs="Segoe UI"/>
+          <w:sz w:val="24"/>
+          <w:szCs w:val="24"/>
+          <w:shd w:val="clear" w:color="auto" w:fill="FFFFFF"/>
+          <w:lang w:bidi="fa-IR"/>
+        </w:rPr>
+        <w:t>Structured concurrency</w:t>
+      </w:r>
+      <w:r>
+        <w:rPr>
+          <w:rFonts w:ascii="Segoe UI" w:hAnsi="Segoe UI" w:cs="Segoe UI" w:hint="cs"/>
+          <w:sz w:val="24"/>
+          <w:szCs w:val="24"/>
+          <w:shd w:val="clear" w:color="auto" w:fill="FFFFFF"/>
+          <w:rtl/>
+          <w:lang w:bidi="fa-IR"/>
+        </w:rPr>
+        <w:t xml:space="preserve"> آن است </w:t>
+      </w:r>
+      <w:r>
+        <w:rPr>
+          <w:rFonts w:ascii="Segoe UI" w:hAnsi="Segoe UI" w:cs="Segoe UI" w:hint="cs"/>
+          <w:sz w:val="24"/>
+          <w:szCs w:val="24"/>
+          <w:shd w:val="clear" w:color="auto" w:fill="FFFFFF"/>
+          <w:rtl/>
+          <w:lang w:bidi="fa-IR"/>
+        </w:rPr>
+        <w:t xml:space="preserve">که به کمک محدود کردن اجرای کروتین ها به یک </w:t>
+      </w:r>
+      <w:r>
+        <w:rPr>
+          <w:rFonts w:ascii="Segoe UI" w:hAnsi="Segoe UI" w:cs="Segoe UI"/>
+          <w:sz w:val="24"/>
+          <w:szCs w:val="24"/>
+          <w:shd w:val="clear" w:color="auto" w:fill="FFFFFF"/>
+          <w:lang w:bidi="fa-IR"/>
+        </w:rPr>
+        <w:t>context</w:t>
+      </w:r>
+      <w:r>
+        <w:rPr>
+          <w:rFonts w:ascii="Segoe UI" w:hAnsi="Segoe UI" w:cs="Segoe UI" w:hint="cs"/>
+          <w:sz w:val="24"/>
+          <w:szCs w:val="24"/>
+          <w:shd w:val="clear" w:color="auto" w:fill="FFFFFF"/>
+          <w:rtl/>
+          <w:lang w:bidi="fa-IR"/>
+        </w:rPr>
+        <w:t xml:space="preserve"> سلسله مراتبی خاص مطمئن می‌شود تا همه‌ی فرایند</w:t>
+      </w:r>
+      <w:r>
+        <w:rPr>
+          <w:rFonts w:ascii="Segoe UI" w:hAnsi="Segoe UI" w:cs="Segoe UI"/>
+          <w:sz w:val="24"/>
+          <w:szCs w:val="24"/>
+          <w:shd w:val="clear" w:color="auto" w:fill="FFFFFF"/>
+          <w:cs/>
+          <w:lang w:bidi="fa-IR"/>
+        </w:rPr>
+        <w:t>‎</w:t>
+      </w:r>
+      <w:r>
+        <w:rPr>
+          <w:rFonts w:ascii="Segoe UI" w:hAnsi="Segoe UI" w:cs="Segoe UI" w:hint="cs"/>
+          <w:sz w:val="24"/>
+          <w:szCs w:val="24"/>
+          <w:shd w:val="clear" w:color="auto" w:fill="FFFFFF"/>
+          <w:rtl/>
+          <w:lang w:bidi="fa-IR"/>
+        </w:rPr>
+        <w:t xml:space="preserve">ها مدیریت شده و ریسورس ها در یک زمان قابل پیشبینی آزاد شوند. به کمک این مورد می‌توان بر بسیاری از مشکلات فرایند‌های </w:t>
+      </w:r>
+      <w:r>
+        <w:rPr>
+          <w:rFonts w:ascii="Segoe UI" w:hAnsi="Segoe UI" w:cs="Segoe UI"/>
+          <w:sz w:val="24"/>
+          <w:szCs w:val="24"/>
+          <w:shd w:val="clear" w:color="auto" w:fill="FFFFFF"/>
+          <w:lang w:bidi="fa-IR"/>
+        </w:rPr>
+        <w:t>concurrent</w:t>
+      </w:r>
+      <w:r>
+        <w:rPr>
+          <w:rFonts w:ascii="Segoe UI" w:hAnsi="Segoe UI" w:cs="Segoe UI" w:hint="cs"/>
+          <w:sz w:val="24"/>
+          <w:szCs w:val="24"/>
+          <w:shd w:val="clear" w:color="auto" w:fill="FFFFFF"/>
+          <w:rtl/>
+          <w:lang w:bidi="fa-IR"/>
+        </w:rPr>
+        <w:t xml:space="preserve"> مانند </w:t>
+      </w:r>
+      <w:r>
+        <w:rPr>
+          <w:rFonts w:ascii="Segoe UI" w:hAnsi="Segoe UI" w:cs="Segoe UI"/>
+          <w:sz w:val="24"/>
+          <w:szCs w:val="24"/>
+          <w:shd w:val="clear" w:color="auto" w:fill="FFFFFF"/>
+          <w:lang w:bidi="fa-IR"/>
+        </w:rPr>
+        <w:t>race condition</w:t>
+      </w:r>
+      <w:r>
+        <w:rPr>
+          <w:rFonts w:ascii="Segoe UI" w:hAnsi="Segoe UI" w:cs="Segoe UI" w:hint="cs"/>
+          <w:sz w:val="24"/>
+          <w:szCs w:val="24"/>
+          <w:shd w:val="clear" w:color="auto" w:fill="FFFFFF"/>
+          <w:rtl/>
+          <w:lang w:bidi="fa-IR"/>
+        </w:rPr>
+        <w:t xml:space="preserve"> و </w:t>
+      </w:r>
+      <w:r>
+        <w:rPr>
+          <w:rFonts w:ascii="Segoe UI" w:hAnsi="Segoe UI" w:cs="Segoe UI"/>
+          <w:sz w:val="24"/>
+          <w:szCs w:val="24"/>
+          <w:shd w:val="clear" w:color="auto" w:fill="FFFFFF"/>
+          <w:lang w:bidi="fa-IR"/>
+        </w:rPr>
+        <w:t>deadlock</w:t>
+      </w:r>
+      <w:r>
+        <w:rPr>
+          <w:rFonts w:ascii="Segoe UI" w:hAnsi="Segoe UI" w:cs="Segoe UI" w:hint="cs"/>
+          <w:sz w:val="24"/>
+          <w:szCs w:val="24"/>
+          <w:shd w:val="clear" w:color="auto" w:fill="FFFFFF"/>
+          <w:rtl/>
+          <w:lang w:bidi="fa-IR"/>
+        </w:rPr>
+        <w:t xml:space="preserve"> و </w:t>
+      </w:r>
+      <w:r>
+        <w:rPr>
+          <w:rFonts w:ascii="Segoe UI" w:hAnsi="Segoe UI" w:cs="Segoe UI"/>
+          <w:sz w:val="24"/>
+          <w:szCs w:val="24"/>
+          <w:shd w:val="clear" w:color="auto" w:fill="FFFFFF"/>
+          <w:lang w:bidi="fa-IR"/>
+        </w:rPr>
+        <w:t>resource leak</w:t>
+      </w:r>
+      <w:r>
+        <w:rPr>
+          <w:rFonts w:ascii="Segoe UI" w:hAnsi="Segoe UI" w:cs="Segoe UI" w:hint="cs"/>
+          <w:sz w:val="24"/>
+          <w:szCs w:val="24"/>
+          <w:shd w:val="clear" w:color="auto" w:fill="FFFFFF"/>
+          <w:rtl/>
+          <w:lang w:bidi="fa-IR"/>
+        </w:rPr>
+        <w:t xml:space="preserve"> غلبه کرد.</w:t>
+      </w:r>
+      <w:r>
+        <w:rPr>
+          <w:rFonts w:ascii="Segoe UI" w:hAnsi="Segoe UI" w:cs="Segoe UI"/>
+          <w:sz w:val="24"/>
+          <w:szCs w:val="24"/>
+          <w:shd w:val="clear" w:color="auto" w:fill="FFFFFF"/>
+          <w:rtl/>
+          <w:lang w:bidi="fa-IR"/>
+        </w:rPr>
+        <w:br/>
+      </w:r>
+    </w:p>
+    <w:p>
+      <w:pPr>
+        <w:bidi/>
+        <w:rPr>
+          <w:rFonts w:ascii="Segoe UI" w:hAnsi="Segoe UI" w:cs="Segoe UI"/>
+          <w:sz w:val="24"/>
+          <w:szCs w:val="24"/>
+          <w:shd w:val="clear" w:color="auto" w:fill="FFFFFF"/>
+          <w:lang w:bidi="fa-IR"/>
+        </w:rPr>
+      </w:pPr>
+      <w:r>
+        <w:rPr>
+          <w:rFonts w:ascii="Segoe UI" w:hAnsi="Segoe UI" w:cs="Segoe UI" w:hint="cs"/>
+          <w:sz w:val="24"/>
+          <w:szCs w:val="24"/>
+          <w:shd w:val="clear" w:color="auto" w:fill="FFFFFF"/>
+          <w:rtl/>
+          <w:lang w:bidi="fa-IR"/>
+        </w:rPr>
+        <w:t>به مثال زیر توجه کنید:</w:t>
+      </w:r>
+    </w:p>
+    <w:p>
+      <w:pPr>
+        <w:bidi/>
+        <w:jc w:val="right"/>
+        <w:rPr>
+          <w:rFonts w:ascii="Segoe UI" w:hAnsi="Segoe UI" w:cs="Segoe UI"/>
+          <w:sz w:val="24"/>
+          <w:szCs w:val="24"/>
+          <w:shd w:val="clear" w:color="auto" w:fill="FFFFFF"/>
+          <w:rtl/>
+          <w:lang w:bidi="fa-IR"/>
+        </w:rPr>
+      </w:pPr>
+      <w:r>
+        <w:rPr>
+          <w:rFonts w:ascii="Segoe UI" w:hAnsi="Segoe UI" w:cs="Segoe UI"/>
+          <w:sz w:val="24"/>
+          <w:szCs w:val="24"/>
+          <w:shd w:val="clear" w:color="auto" w:fill="FFFFFF"/>
+          <w:lang w:bidi="fa-IR"/>
+        </w:rPr>
+        <w:pict>
+          <v:shape id="_x0000_i1025" type="#_x0000_t75" style="width:406.5pt;height:203.25pt">
+            <v:imagedata r:id="rId6" o:title="C0" croptop="4908f"/>
           </v:shape>
         </w:pict>
       </w:r>
@@ -3129,8 +4147,8 @@
           <w:lang w:bidi="fa-IR"/>
         </w:rPr>
         <w:pict>
-          <v:shape id="_x0000_i1026" type="#_x0000_t75" style="width:259.45pt;height:103.9pt">
-            <v:imagedata r:id="rId6" o:title="C2" croptop="6317f" cropbottom="8408f"/>
+          <v:shape id="_x0000_i1026" type="#_x0000_t75" style="width:259.5pt;height:104.25pt">
+            <v:imagedata r:id="rId7" o:title="C2" croptop="6317f" cropbottom="8408f"/>
           </v:shape>
         </w:pict>
       </w:r>
@@ -3217,8 +4235,8 @@
           <w:szCs w:val="24"/>
         </w:rPr>
         <w:pict>
-          <v:shape id="_x0000_i1027" type="#_x0000_t75" style="width:272.4pt;height:150.1pt">
-            <v:imagedata r:id="rId7" o:title="C1" croptop="3391f" cropbottom="5248f"/>
+          <v:shape id="_x0000_i1027" type="#_x0000_t75" style="width:272.25pt;height:150pt">
+            <v:imagedata r:id="rId8" o:title="C1" croptop="3391f" cropbottom="5248f"/>
           </v:shape>
         </w:pict>
       </w:r>
@@ -3769,8 +4787,8 @@
           <w:lang w:bidi="fa-IR"/>
         </w:rPr>
         <w:pict>
-          <v:shape id="_x0000_i1028" type="#_x0000_t75" style="width:279.15pt;height:178.65pt">
-            <v:imagedata r:id="rId8" o:title="C4"/>
+          <v:shape id="_x0000_i1028" type="#_x0000_t75" style="width:279pt;height:178.5pt">
+            <v:imagedata r:id="rId9" o:title="C4"/>
           </v:shape>
         </w:pict>
       </w:r>
@@ -4255,8 +5273,8 @@
           <w:lang w:bidi="fa-IR"/>
         </w:rPr>
         <w:pict>
-          <v:shape id="_x0000_i1029" type="#_x0000_t75" style="width:387.85pt;height:194.25pt">
-            <v:imagedata r:id="rId9" o:title="C5"/>
+          <v:shape id="_x0000_i1029" type="#_x0000_t75" style="width:387.75pt;height:194.25pt">
+            <v:imagedata r:id="rId10" o:title="C5"/>
           </v:shape>
         </w:pict>
       </w:r>
@@ -5668,8 +6686,8 @@
           <w:lang w:bidi="fa-IR"/>
         </w:rPr>
         <w:pict>
-          <v:shape id="_x0000_i1030" type="#_x0000_t75" style="width:468pt;height:337.6pt">
-            <v:imagedata r:id="rId10" o:title="C1"/>
+          <v:shape id="_x0000_i1030" type="#_x0000_t75" style="width:468pt;height:337.5pt">
+            <v:imagedata r:id="rId11" o:title="C1"/>
           </v:shape>
         </w:pict>
       </w:r>
@@ -6756,8 +7774,6 @@
           <w:lang w:bidi="fa-IR"/>
         </w:rPr>
       </w:pPr>
-      <w:bookmarkStart w:id="0" w:name="_GoBack"/>
-      <w:bookmarkEnd w:id="0"/>
       <w:r>
         <w:rPr>
           <w:rFonts w:ascii="Segoe UI" w:hAnsi="Segoe UI" w:cs="Segoe UI"/>
@@ -6767,8 +7783,8 @@
           <w:lang w:bidi="fa-IR"/>
         </w:rPr>
         <w:pict>
-          <v:shape id="_x0000_i1031" type="#_x0000_t75" style="width:345.75pt;height:330.8pt">
-            <v:imagedata r:id="rId11" o:title="C2"/>
+          <v:shape id="_x0000_i1031" type="#_x0000_t75" style="width:345.75pt;height:330.75pt">
+            <v:imagedata r:id="rId12" o:title="C2"/>
           </v:shape>
         </w:pict>
       </w:r>
@@ -7433,6 +8449,119 @@
       </w:rPr>
     </w:lvl>
   </w:abstractNum>
+  <w:abstractNum w:abstractNumId="4" w15:restartNumberingAfterBreak="0">
+    <w:nsid w:val="65A656C8"/>
+    <w:multiLevelType w:val="hybridMultilevel"/>
+    <w:tmpl w:val="3A80950C"/>
+    <w:lvl w:ilvl="0" w:tplc="04090001">
+      <w:start w:val="1"/>
+      <w:numFmt w:val="bullet"/>
+      <w:lvlText w:val=""/>
+      <w:lvlJc w:val="left"/>
+      <w:pPr>
+        <w:ind w:left="720" w:hanging="360"/>
+      </w:pPr>
+      <w:rPr>
+        <w:rFonts w:ascii="Symbol" w:hAnsi="Symbol" w:hint="default"/>
+      </w:rPr>
+    </w:lvl>
+    <w:lvl w:ilvl="1" w:tplc="04090003" w:tentative="1">
+      <w:start w:val="1"/>
+      <w:numFmt w:val="bullet"/>
+      <w:lvlText w:val="o"/>
+      <w:lvlJc w:val="left"/>
+      <w:pPr>
+        <w:ind w:left="1440" w:hanging="360"/>
+      </w:pPr>
+      <w:rPr>
+        <w:rFonts w:ascii="Courier New" w:hAnsi="Courier New" w:cs="Courier New" w:hint="default"/>
+      </w:rPr>
+    </w:lvl>
+    <w:lvl w:ilvl="2" w:tplc="04090005" w:tentative="1">
+      <w:start w:val="1"/>
+      <w:numFmt w:val="bullet"/>
+      <w:lvlText w:val=""/>
+      <w:lvlJc w:val="left"/>
+      <w:pPr>
+        <w:ind w:left="2160" w:hanging="360"/>
+      </w:pPr>
+      <w:rPr>
+        <w:rFonts w:ascii="Wingdings" w:hAnsi="Wingdings" w:hint="default"/>
+      </w:rPr>
+    </w:lvl>
+    <w:lvl w:ilvl="3" w:tplc="04090001" w:tentative="1">
+      <w:start w:val="1"/>
+      <w:numFmt w:val="bullet"/>
+      <w:lvlText w:val=""/>
+      <w:lvlJc w:val="left"/>
+      <w:pPr>
+        <w:ind w:left="2880" w:hanging="360"/>
+      </w:pPr>
+      <w:rPr>
+        <w:rFonts w:ascii="Symbol" w:hAnsi="Symbol" w:hint="default"/>
+      </w:rPr>
+    </w:lvl>
+    <w:lvl w:ilvl="4" w:tplc="04090003" w:tentative="1">
+      <w:start w:val="1"/>
+      <w:numFmt w:val="bullet"/>
+      <w:lvlText w:val="o"/>
+      <w:lvlJc w:val="left"/>
+      <w:pPr>
+        <w:ind w:left="3600" w:hanging="360"/>
+      </w:pPr>
+      <w:rPr>
+        <w:rFonts w:ascii="Courier New" w:hAnsi="Courier New" w:cs="Courier New" w:hint="default"/>
+      </w:rPr>
+    </w:lvl>
+    <w:lvl w:ilvl="5" w:tplc="04090005" w:tentative="1">
+      <w:start w:val="1"/>
+      <w:numFmt w:val="bullet"/>
+      <w:lvlText w:val=""/>
+      <w:lvlJc w:val="left"/>
+      <w:pPr>
+        <w:ind w:left="4320" w:hanging="360"/>
+      </w:pPr>
+      <w:rPr>
+        <w:rFonts w:ascii="Wingdings" w:hAnsi="Wingdings" w:hint="default"/>
+      </w:rPr>
+    </w:lvl>
+    <w:lvl w:ilvl="6" w:tplc="04090001" w:tentative="1">
+      <w:start w:val="1"/>
+      <w:numFmt w:val="bullet"/>
+      <w:lvlText w:val=""/>
+      <w:lvlJc w:val="left"/>
+      <w:pPr>
+        <w:ind w:left="5040" w:hanging="360"/>
+      </w:pPr>
+      <w:rPr>
+        <w:rFonts w:ascii="Symbol" w:hAnsi="Symbol" w:hint="default"/>
+      </w:rPr>
+    </w:lvl>
+    <w:lvl w:ilvl="7" w:tplc="04090003" w:tentative="1">
+      <w:start w:val="1"/>
+      <w:numFmt w:val="bullet"/>
+      <w:lvlText w:val="o"/>
+      <w:lvlJc w:val="left"/>
+      <w:pPr>
+        <w:ind w:left="5760" w:hanging="360"/>
+      </w:pPr>
+      <w:rPr>
+        <w:rFonts w:ascii="Courier New" w:hAnsi="Courier New" w:cs="Courier New" w:hint="default"/>
+      </w:rPr>
+    </w:lvl>
+    <w:lvl w:ilvl="8" w:tplc="04090005" w:tentative="1">
+      <w:start w:val="1"/>
+      <w:numFmt w:val="bullet"/>
+      <w:lvlText w:val=""/>
+      <w:lvlJc w:val="left"/>
+      <w:pPr>
+        <w:ind w:left="6480" w:hanging="360"/>
+      </w:pPr>
+      <w:rPr>
+        <w:rFonts w:ascii="Wingdings" w:hAnsi="Wingdings" w:hint="default"/>
+      </w:rPr>
+    </w:lvl>
+  </w:abstractNum>
   <w:num w:numId="1">
     <w:abstractNumId w:val="2"/>
   </w:num>
@@ -7444,6 +8573,9 @@
   </w:num>
   <w:num w:numId="4">
     <w:abstractNumId w:val="0"/>
+  </w:num>
+  <w:num w:numId="5">
+    <w:abstractNumId w:val="4"/>
   </w:num>
 </w:numbering>
 </file>
@@ -8011,6 +9143,19 @@
       <w:szCs w:val="32"/>
     </w:rPr>
   </w:style>
+  <w:style w:type="paragraph" w:customStyle="1" w:styleId="ember-view">
+    <w:name w:val="ember-view"/>
+    <w:basedOn w:val="Normal"/>
+    <w:rsid w:val="006B0549"/>
+    <w:pPr>
+      <w:spacing w:before="100" w:beforeAutospacing="1" w:after="100" w:afterAutospacing="1" w:line="240" w:lineRule="auto"/>
+    </w:pPr>
+    <w:rPr>
+      <w:rFonts w:ascii="Times New Roman" w:eastAsia="Times New Roman" w:hAnsi="Times New Roman" w:cs="Times New Roman"/>
+      <w:sz w:val="24"/>
+      <w:szCs w:val="24"/>
+    </w:rPr>
+  </w:style>
 </w:styles>
 </file>
 

--- a/Coroutine & Concurrency.docx
+++ b/Coroutine & Concurrency.docx
@@ -1262,6 +1262,75 @@
       <w:pPr>
         <w:pStyle w:val="ListParagraph"/>
         <w:rPr>
+          <w:rStyle w:val="Strong"/>
+          <w:rFonts w:ascii="Segoe UI" w:hAnsi="Segoe UI" w:cs="Segoe UI" w:hint="cs"/>
+          <w:sz w:val="20"/>
+          <w:szCs w:val="20"/>
+          <w:shd w:val="clear" w:color="auto" w:fill="FFFFFF"/>
+          <w:rtl/>
+          <w:lang w:bidi="fa-IR"/>
+        </w:rPr>
+      </w:pPr>
+    </w:p>
+    <w:p>
+      <w:pPr>
+        <w:pStyle w:val="ember-view"/>
+        <w:shd w:val="clear" w:color="auto" w:fill="FFFFFF"/>
+        <w:bidi/>
+        <w:ind w:firstLine="720"/>
+        <w:rPr>
+          <w:rStyle w:val="Strong"/>
+          <w:rFonts w:ascii="Segoe UI" w:hAnsi="Segoe UI" w:cs="Segoe UI"/>
+          <w:b w:val="0"/>
+          <w:bCs w:val="0"/>
+          <w:sz w:val="22"/>
+          <w:szCs w:val="22"/>
+        </w:rPr>
+      </w:pPr>
+      <w:r>
+        <w:rPr>
+          <w:rFonts w:ascii="Segoe UI" w:hAnsi="Segoe UI" w:cs="Segoe UI" w:hint="cs"/>
+          <w:sz w:val="22"/>
+          <w:szCs w:val="22"/>
+          <w:highlight w:val="yellow"/>
+          <w:rtl/>
+        </w:rPr>
+        <w:t xml:space="preserve">در آینده به معرفی </w:t>
+      </w:r>
+      <w:r>
+        <w:rPr>
+          <w:rFonts w:ascii="Segoe UI" w:hAnsi="Segoe UI" w:cs="Segoe UI" w:hint="cs"/>
+          <w:sz w:val="22"/>
+          <w:szCs w:val="22"/>
+          <w:highlight w:val="yellow"/>
+          <w:rtl/>
+        </w:rPr>
+        <w:t xml:space="preserve">پترن </w:t>
+      </w:r>
+      <w:r>
+        <w:rPr>
+          <w:rFonts w:ascii="Segoe UI" w:hAnsi="Segoe UI" w:cs="Segoe UI"/>
+          <w:sz w:val="22"/>
+          <w:szCs w:val="22"/>
+          <w:highlight w:val="yellow"/>
+        </w:rPr>
+        <w:t>structured concurrency</w:t>
+      </w:r>
+      <w:r>
+        <w:rPr>
+          <w:rFonts w:ascii="Segoe UI" w:hAnsi="Segoe UI" w:cs="Segoe UI" w:hint="cs"/>
+          <w:sz w:val="22"/>
+          <w:szCs w:val="22"/>
+          <w:highlight w:val="yellow"/>
+          <w:rtl/>
+        </w:rPr>
+        <w:t xml:space="preserve"> خواهیم پرداخت.</w:t>
+      </w:r>
+    </w:p>
+    <w:p>
+      <w:pPr>
+        <w:pStyle w:val="ListParagraph"/>
+        <w:rPr>
           <w:rFonts w:ascii="Segoe UI" w:hAnsi="Segoe UI" w:cs="Segoe UI"/>
           <w:b/>
           <w:bCs/>
@@ -1518,7 +1587,35 @@
           <w:rtl/>
           <w:lang w:bidi="fa-IR"/>
         </w:rPr>
-        <w:t xml:space="preserve"> را آسان‌تر م</w:t>
+        <w:t xml:space="preserve"> را که در برابر خطاها مقاوم باشد</w:t>
+      </w:r>
+      <w:r>
+        <w:rPr>
+          <w:rStyle w:val="HTMLPreformatted"/>
+          <w:rFonts w:ascii="Segoe UI" w:hAnsi="Segoe UI" w:cs="Segoe UI"/>
+          <w:b/>
+          <w:bCs/>
+          <w:sz w:val="24"/>
+          <w:szCs w:val="24"/>
+          <w:shd w:val="clear" w:color="auto" w:fill="FFFFFF"/>
+          <w:rtl/>
+          <w:lang w:bidi="fa-IR"/>
+        </w:rPr>
+        <w:t xml:space="preserve"> </w:t>
+      </w:r>
+      <w:r>
+        <w:rPr>
+          <w:rStyle w:val="Strong"/>
+          <w:rFonts w:ascii="Segoe UI" w:hAnsi="Segoe UI" w:cs="Segoe UI"/>
+          <w:b w:val="0"/>
+          <w:bCs w:val="0"/>
+          <w:sz w:val="24"/>
+          <w:szCs w:val="24"/>
+          <w:shd w:val="clear" w:color="auto" w:fill="FFFFFF"/>
+          <w:rtl/>
+          <w:lang w:bidi="fa-IR"/>
+        </w:rPr>
+        <w:t>آسان‌تر م</w:t>
       </w:r>
       <w:r>
         <w:rPr>
@@ -1551,20 +1648,6 @@
       <w:r>
         <w:rPr>
           <w:rStyle w:val="Strong"/>
-          <w:rFonts w:ascii="Segoe UI" w:hAnsi="Segoe UI" w:cs="Segoe UI"/>
-          <w:b w:val="0"/>
-          <w:bCs w:val="0"/>
-          <w:sz w:val="24"/>
-          <w:szCs w:val="24"/>
-          <w:shd w:val="clear" w:color="auto" w:fill="FFFFFF"/>
-          <w:rtl/>
-          <w:lang w:bidi="fa-IR"/>
-        </w:rPr>
-        <w:t xml:space="preserve"> که در برابر خطاها مقاوم باشد</w:t>
-      </w:r>
-      <w:r>
-        <w:rPr>
-          <w:rStyle w:val="Strong"/>
           <w:rFonts w:ascii="Segoe UI" w:hAnsi="Segoe UI" w:cs="Segoe UI" w:hint="cs"/>
           <w:b w:val="0"/>
           <w:bCs w:val="0"/>
@@ -1575,6 +1658,19 @@
           <w:lang w:bidi="fa-IR"/>
         </w:rPr>
         <w:t>.</w:t>
+      </w:r>
+      <w:r>
+        <w:rPr>
+          <w:rStyle w:val="Strong"/>
+          <w:rFonts w:ascii="Segoe UI" w:hAnsi="Segoe UI" w:cs="Segoe UI"/>
+          <w:b w:val="0"/>
+          <w:bCs w:val="0"/>
+          <w:sz w:val="24"/>
+          <w:szCs w:val="24"/>
+          <w:shd w:val="clear" w:color="auto" w:fill="FFFFFF"/>
+          <w:lang w:bidi="fa-IR"/>
+        </w:rPr>
+        <w:t xml:space="preserve"> </w:t>
       </w:r>
     </w:p>
     <w:p>
@@ -1637,6 +1733,7 @@
           <w:sz w:val="24"/>
           <w:szCs w:val="24"/>
           <w:shd w:val="clear" w:color="auto" w:fill="FFFFFF"/>
+          <w:cs/>
           <w:lang w:bidi="fa-IR"/>
         </w:rPr>
         <w:t>‎</w:t>
@@ -1833,10 +1930,25 @@
       <w:pPr>
         <w:pStyle w:val="ember-view"/>
         <w:shd w:val="clear" w:color="auto" w:fill="FFFFFF"/>
-        <w:rPr>
-          <w:rFonts w:ascii="Segoe UI" w:hAnsi="Segoe UI" w:cs="Segoe UI"/>
-        </w:rPr>
-      </w:pPr>
+        <w:bidi/>
+        <w:rPr>
+          <w:rFonts w:ascii="Segoe UI" w:hAnsi="Segoe UI" w:cs="Segoe UI"/>
+          <w:sz w:val="22"/>
+          <w:szCs w:val="22"/>
+        </w:rPr>
+      </w:pPr>
+      <w:r>
+        <w:rPr>
+          <w:rFonts w:ascii="Segoe UI" w:hAnsi="Segoe UI" w:cs="Segoe UI" w:hint="cs"/>
+          <w:sz w:val="22"/>
+          <w:szCs w:val="22"/>
+          <w:highlight w:val="yellow"/>
+          <w:rtl/>
+        </w:rPr>
+        <w:t>در آینده به معرفی بیلدر‌های مختلف کروتین خواهیم پرداخت.</w:t>
+      </w:r>
+      <w:bookmarkStart w:id="0" w:name="_GoBack"/>
+      <w:bookmarkEnd w:id="0"/>
     </w:p>
     <w:p>
       <w:pPr>
@@ -2042,7 +2154,23 @@
           <w:rtl/>
           <w:lang w:bidi="fa-IR"/>
         </w:rPr>
-        <w:t xml:space="preserve"> خودش بازمی‌گرداند. کروتین به دلایل مختلفی می‌تواند </w:t>
+        <w:t xml:space="preserve"> خودش بازمی‌گرداند</w:t>
+      </w:r>
+      <w:r>
+        <w:rPr>
+          <w:rFonts w:ascii="Segoe UI" w:hAnsi="Segoe UI" w:cs="Segoe UI" w:hint="cs"/>
+          <w:rtl/>
+          <w:lang w:bidi="fa-IR"/>
+        </w:rPr>
+        <w:t>(تردی که روی آن در حال اجرا است را رها می‌کند)</w:t>
+      </w:r>
+      <w:r>
+        <w:rPr>
+          <w:rFonts w:ascii="Segoe UI" w:hAnsi="Segoe UI" w:cs="Segoe UI" w:hint="cs"/>
+          <w:rtl/>
+          <w:lang w:bidi="fa-IR"/>
+        </w:rPr>
+        <w:t xml:space="preserve">. کروتین به دلایل مختلفی می‌تواند </w:t>
       </w:r>
       <w:r>
         <w:rPr>
@@ -2151,182 +2279,30 @@
       <w:pPr>
         <w:pStyle w:val="ember-view"/>
         <w:shd w:val="clear" w:color="auto" w:fill="FFFFFF"/>
-        <w:bidi/>
-        <w:jc w:val="lowKashida"/>
-        <w:rPr>
-          <w:rFonts w:ascii="Segoe UI" w:hAnsi="Segoe UI" w:cs="Segoe UI"/>
-          <w:rtl/>
-          <w:lang w:bidi="fa-IR"/>
-        </w:rPr>
-      </w:pPr>
-      <w:r>
-        <w:rPr>
-          <w:rFonts w:ascii="Segoe UI" w:hAnsi="Segoe UI" w:cs="Segoe UI" w:hint="cs"/>
-          <w:rtl/>
-          <w:lang w:bidi="fa-IR"/>
-        </w:rPr>
-        <w:t xml:space="preserve">هنگامی که یک فانکشن را با کلمه‌ی کلیدی </w:t>
-      </w:r>
-      <w:r>
-        <w:rPr>
-          <w:rFonts w:ascii="Segoe UI" w:hAnsi="Segoe UI" w:cs="Segoe UI"/>
-          <w:lang w:bidi="fa-IR"/>
-        </w:rPr>
-        <w:t>suspend</w:t>
-      </w:r>
-      <w:r>
-        <w:rPr>
-          <w:rFonts w:ascii="Segoe UI" w:hAnsi="Segoe UI" w:cs="Segoe UI" w:hint="cs"/>
-          <w:rtl/>
-          <w:lang w:bidi="fa-IR"/>
-        </w:rPr>
-        <w:t xml:space="preserve"> مارک می‌کنید کامپایلر آن فانکشن را به فرم زیر تبدیل می‌کند:</w:t>
-      </w:r>
-    </w:p>
-    <w:p>
-      <w:pPr>
-        <w:pStyle w:val="ember-view"/>
-        <w:shd w:val="clear" w:color="auto" w:fill="FFFFFF"/>
-        <w:rPr>
-          <w:rFonts w:ascii="Segoe UI" w:hAnsi="Segoe UI" w:cs="Segoe UI"/>
-        </w:rPr>
-      </w:pPr>
-      <w:proofErr w:type="gramStart"/>
-      <w:r>
-        <w:rPr>
-          <w:rFonts w:ascii="Segoe UI" w:hAnsi="Segoe UI" w:cs="Segoe UI"/>
-        </w:rPr>
-        <w:t>fun</w:t>
-      </w:r>
-      <w:proofErr w:type="gramEnd"/>
-      <w:r>
-        <w:rPr>
-          <w:rFonts w:ascii="Segoe UI" w:hAnsi="Segoe UI" w:cs="Segoe UI"/>
-        </w:rPr>
-        <w:t xml:space="preserve"> </w:t>
-      </w:r>
-      <w:proofErr w:type="spellStart"/>
-      <w:r>
-        <w:rPr>
-          <w:rFonts w:ascii="Segoe UI" w:hAnsi="Segoe UI" w:cs="Segoe UI"/>
-        </w:rPr>
-        <w:t>backgroundTask</w:t>
-      </w:r>
-      <w:proofErr w:type="spellEnd"/>
-      <w:r>
-        <w:rPr>
-          <w:rFonts w:ascii="Segoe UI" w:hAnsi="Segoe UI" w:cs="Segoe UI"/>
-        </w:rPr>
-        <w:t>(</w:t>
-      </w:r>
-      <w:proofErr w:type="spellStart"/>
-      <w:r>
-        <w:rPr>
-          <w:rFonts w:ascii="Segoe UI" w:hAnsi="Segoe UI" w:cs="Segoe UI"/>
-        </w:rPr>
-        <w:t>param</w:t>
-      </w:r>
-      <w:proofErr w:type="spellEnd"/>
-      <w:r>
-        <w:rPr>
-          <w:rFonts w:ascii="Segoe UI" w:hAnsi="Segoe UI" w:cs="Segoe UI"/>
-        </w:rPr>
-        <w:t xml:space="preserve">: </w:t>
-      </w:r>
-      <w:proofErr w:type="spellStart"/>
-      <w:r>
-        <w:rPr>
-          <w:rFonts w:ascii="Segoe UI" w:hAnsi="Segoe UI" w:cs="Segoe UI"/>
-        </w:rPr>
-        <w:t>Int</w:t>
-      </w:r>
-      <w:proofErr w:type="spellEnd"/>
-      <w:r>
-        <w:rPr>
-          <w:rFonts w:ascii="Segoe UI" w:hAnsi="Segoe UI" w:cs="Segoe UI"/>
-        </w:rPr>
-        <w:t>, callback:</w:t>
-      </w:r>
-      <w:r>
-        <w:rPr>
-          <w:rStyle w:val="white-space-pre"/>
-          <w:rFonts w:ascii="Segoe UI" w:hAnsi="Segoe UI" w:cs="Segoe UI"/>
-        </w:rPr>
-        <w:t xml:space="preserve"> </w:t>
-      </w:r>
-      <w:r>
-        <w:rPr>
-          <w:rStyle w:val="Strong"/>
-          <w:rFonts w:ascii="Segoe UI" w:hAnsi="Segoe UI" w:cs="Segoe UI"/>
-        </w:rPr>
-        <w:t>Continuation&lt;</w:t>
-      </w:r>
-      <w:proofErr w:type="spellStart"/>
-      <w:r>
-        <w:rPr>
-          <w:rStyle w:val="Strong"/>
-          <w:rFonts w:ascii="Segoe UI" w:hAnsi="Segoe UI" w:cs="Segoe UI"/>
-        </w:rPr>
-        <w:t>Int</w:t>
-      </w:r>
-      <w:proofErr w:type="spellEnd"/>
-      <w:r>
-        <w:rPr>
-          <w:rStyle w:val="Strong"/>
-          <w:rFonts w:ascii="Segoe UI" w:hAnsi="Segoe UI" w:cs="Segoe UI"/>
-        </w:rPr>
-        <w:t>&gt;</w:t>
-      </w:r>
-      <w:r>
-        <w:rPr>
-          <w:rFonts w:ascii="Segoe UI" w:hAnsi="Segoe UI" w:cs="Segoe UI"/>
-        </w:rPr>
-        <w:t xml:space="preserve">): </w:t>
-      </w:r>
-      <w:proofErr w:type="spellStart"/>
-      <w:r>
-        <w:rPr>
-          <w:rFonts w:ascii="Segoe UI" w:hAnsi="Segoe UI" w:cs="Segoe UI"/>
-        </w:rPr>
-        <w:t>Int</w:t>
-      </w:r>
-      <w:proofErr w:type="spellEnd"/>
-      <w:r>
-        <w:rPr>
-          <w:rFonts w:ascii="Segoe UI" w:hAnsi="Segoe UI" w:cs="Segoe UI"/>
-        </w:rPr>
-        <w:t xml:space="preserve"> {</w:t>
-      </w:r>
-    </w:p>
-    <w:p>
-      <w:pPr>
-        <w:pStyle w:val="ember-view"/>
-        <w:shd w:val="clear" w:color="auto" w:fill="FFFFFF"/>
-        <w:rPr>
-          <w:rFonts w:ascii="Segoe UI" w:hAnsi="Segoe UI" w:cs="Segoe UI"/>
-        </w:rPr>
-      </w:pPr>
-      <w:r>
-        <w:rPr>
-          <w:rFonts w:ascii="Segoe UI" w:hAnsi="Segoe UI" w:cs="Segoe UI"/>
-        </w:rPr>
-        <w:t>// long running operation</w:t>
-      </w:r>
-    </w:p>
-    <w:p>
-      <w:pPr>
-        <w:pStyle w:val="ember-view"/>
-        <w:shd w:val="clear" w:color="auto" w:fill="FFFFFF"/>
-        <w:rPr>
-          <w:rFonts w:ascii="Segoe UI" w:hAnsi="Segoe UI" w:cs="Segoe UI"/>
-          <w:rtl/>
-        </w:rPr>
-      </w:pPr>
-      <w:r>
-        <w:rPr>
-          <w:rFonts w:ascii="Segoe UI" w:hAnsi="Segoe UI" w:cs="Segoe UI"/>
-        </w:rPr>
-        <w:t>}</w:t>
+        <w:rPr>
+          <w:rFonts w:ascii="Segoe UI" w:hAnsi="Segoe UI" w:cs="Segoe UI"/>
+          <w:sz w:val="28"/>
+          <w:szCs w:val="28"/>
+          <w:lang w:bidi="fa-IR"/>
+        </w:rPr>
+      </w:pPr>
+      <w:r>
+        <w:rPr>
+          <w:rStyle w:val="Strong"/>
+          <w:rFonts w:ascii="Segoe UI" w:hAnsi="Segoe UI" w:cs="Segoe UI"/>
+          <w:sz w:val="28"/>
+          <w:szCs w:val="28"/>
+        </w:rPr>
+        <w:t>Continuation</w:t>
+      </w:r>
+      <w:r>
+        <w:rPr>
+          <w:rStyle w:val="Strong"/>
+          <w:rFonts w:ascii="Segoe UI" w:hAnsi="Segoe UI" w:cs="Segoe UI"/>
+          <w:sz w:val="28"/>
+          <w:szCs w:val="28"/>
+        </w:rPr>
+        <w:t xml:space="preserve"> interface:</w:t>
       </w:r>
     </w:p>
     <w:p>
@@ -2334,76 +2310,200 @@
         <w:pStyle w:val="ember-view"/>
         <w:shd w:val="clear" w:color="auto" w:fill="FFFFFF"/>
         <w:bidi/>
-        <w:rPr>
-          <w:rStyle w:val="Strong"/>
-          <w:rFonts w:ascii="Segoe UI" w:hAnsi="Segoe UI" w:cs="Segoe UI"/>
-          <w:b w:val="0"/>
-          <w:bCs w:val="0"/>
-          <w:rtl/>
-        </w:rPr>
-      </w:pPr>
-      <w:r>
-        <w:rPr>
-          <w:rFonts w:ascii="Segoe UI" w:hAnsi="Segoe UI" w:cs="Segoe UI" w:hint="cs"/>
-          <w:rtl/>
-        </w:rPr>
-        <w:t xml:space="preserve">در واقع کامپایلر یک </w:t>
-      </w:r>
-      <w:r>
-        <w:rPr>
-          <w:rFonts w:ascii="Segoe UI" w:hAnsi="Segoe UI" w:cs="Segoe UI"/>
-        </w:rPr>
-        <w:t>callback</w:t>
-      </w:r>
-      <w:r>
-        <w:rPr>
-          <w:rFonts w:ascii="Segoe UI" w:hAnsi="Segoe UI" w:cs="Segoe UI" w:hint="cs"/>
-          <w:rtl/>
-          <w:lang w:bidi="fa-IR"/>
-        </w:rPr>
-        <w:t xml:space="preserve"> از نوع </w:t>
-      </w:r>
-      <w:r>
-        <w:rPr>
-          <w:rStyle w:val="Strong"/>
-          <w:rFonts w:ascii="Segoe UI" w:hAnsi="Segoe UI" w:cs="Segoe UI"/>
-          <w:b w:val="0"/>
-          <w:bCs w:val="0"/>
-        </w:rPr>
-        <w:t>Continuation</w:t>
-      </w:r>
-      <w:r>
-        <w:rPr>
-          <w:rStyle w:val="Strong"/>
-          <w:rFonts w:ascii="Segoe UI" w:hAnsi="Segoe UI" w:cs="Segoe UI" w:hint="cs"/>
-          <w:b w:val="0"/>
-          <w:bCs w:val="0"/>
-          <w:rtl/>
-        </w:rPr>
-        <w:t xml:space="preserve"> را به عنوان ورودی تابع در نظر می‌گیرد.</w:t>
+        <w:jc w:val="lowKashida"/>
+        <w:rPr>
+          <w:rFonts w:ascii="Segoe UI" w:hAnsi="Segoe UI" w:cs="Segoe UI"/>
+          <w:rtl/>
+          <w:lang w:bidi="fa-IR"/>
+        </w:rPr>
+      </w:pPr>
+      <w:r>
+        <w:rPr>
+          <w:rFonts w:ascii="Segoe UI" w:hAnsi="Segoe UI" w:cs="Segoe UI" w:hint="cs"/>
+          <w:rtl/>
+          <w:lang w:bidi="fa-IR"/>
+        </w:rPr>
+        <w:t xml:space="preserve">هنگامی که یک فانکشن را با کلمه‌ی کلیدی </w:t>
+      </w:r>
+      <w:r>
+        <w:rPr>
+          <w:rFonts w:ascii="Segoe UI" w:hAnsi="Segoe UI" w:cs="Segoe UI"/>
+          <w:lang w:bidi="fa-IR"/>
+        </w:rPr>
+        <w:t>suspend</w:t>
+      </w:r>
+      <w:r>
+        <w:rPr>
+          <w:rFonts w:ascii="Segoe UI" w:hAnsi="Segoe UI" w:cs="Segoe UI" w:hint="cs"/>
+          <w:rtl/>
+          <w:lang w:bidi="fa-IR"/>
+        </w:rPr>
+        <w:t xml:space="preserve"> مارک می‌کنید کامپایلر آن فانکشن را به فرم زیر تبدیل می‌کند:</w:t>
       </w:r>
     </w:p>
     <w:p>
       <w:pPr>
-        <w:rPr>
-          <w:rStyle w:val="Strong"/>
-          <w:rFonts w:ascii="Segoe UI" w:eastAsia="Times New Roman" w:hAnsi="Segoe UI" w:cs="Segoe UI"/>
-          <w:b w:val="0"/>
-          <w:bCs w:val="0"/>
-          <w:sz w:val="24"/>
-          <w:szCs w:val="24"/>
-          <w:rtl/>
-        </w:rPr>
-      </w:pPr>
-      <w:r>
-        <w:rPr>
-          <w:rStyle w:val="Strong"/>
-          <w:rFonts w:ascii="Segoe UI" w:hAnsi="Segoe UI" w:cs="Segoe UI"/>
-          <w:b w:val="0"/>
-          <w:bCs w:val="0"/>
-          <w:rtl/>
-        </w:rPr>
-        <w:br w:type="page"/>
+        <w:pStyle w:val="ember-view"/>
+        <w:shd w:val="clear" w:color="auto" w:fill="FFFFFF"/>
+        <w:rPr>
+          <w:rFonts w:ascii="Segoe UI" w:hAnsi="Segoe UI" w:cs="Segoe UI"/>
+          <w:highlight w:val="lightGray"/>
+        </w:rPr>
+      </w:pPr>
+      <w:proofErr w:type="gramStart"/>
+      <w:r>
+        <w:rPr>
+          <w:rFonts w:ascii="Segoe UI" w:hAnsi="Segoe UI" w:cs="Segoe UI"/>
+          <w:highlight w:val="lightGray"/>
+        </w:rPr>
+        <w:t>fun</w:t>
+      </w:r>
+      <w:proofErr w:type="gramEnd"/>
+      <w:r>
+        <w:rPr>
+          <w:rFonts w:ascii="Segoe UI" w:hAnsi="Segoe UI" w:cs="Segoe UI"/>
+          <w:highlight w:val="lightGray"/>
+        </w:rPr>
+        <w:t xml:space="preserve"> </w:t>
+      </w:r>
+      <w:proofErr w:type="spellStart"/>
+      <w:r>
+        <w:rPr>
+          <w:rFonts w:ascii="Segoe UI" w:hAnsi="Segoe UI" w:cs="Segoe UI"/>
+          <w:highlight w:val="lightGray"/>
+        </w:rPr>
+        <w:t>backgroundTask</w:t>
+      </w:r>
+      <w:proofErr w:type="spellEnd"/>
+      <w:r>
+        <w:rPr>
+          <w:rFonts w:ascii="Segoe UI" w:hAnsi="Segoe UI" w:cs="Segoe UI"/>
+          <w:highlight w:val="lightGray"/>
+        </w:rPr>
+        <w:t>(</w:t>
+      </w:r>
+      <w:proofErr w:type="spellStart"/>
+      <w:r>
+        <w:rPr>
+          <w:rFonts w:ascii="Segoe UI" w:hAnsi="Segoe UI" w:cs="Segoe UI"/>
+          <w:highlight w:val="lightGray"/>
+        </w:rPr>
+        <w:t>param</w:t>
+      </w:r>
+      <w:proofErr w:type="spellEnd"/>
+      <w:r>
+        <w:rPr>
+          <w:rFonts w:ascii="Segoe UI" w:hAnsi="Segoe UI" w:cs="Segoe UI"/>
+          <w:highlight w:val="lightGray"/>
+        </w:rPr>
+        <w:t xml:space="preserve">: </w:t>
+      </w:r>
+      <w:proofErr w:type="spellStart"/>
+      <w:r>
+        <w:rPr>
+          <w:rFonts w:ascii="Segoe UI" w:hAnsi="Segoe UI" w:cs="Segoe UI"/>
+          <w:highlight w:val="lightGray"/>
+        </w:rPr>
+        <w:t>Int</w:t>
+      </w:r>
+      <w:proofErr w:type="spellEnd"/>
+      <w:r>
+        <w:rPr>
+          <w:rFonts w:ascii="Segoe UI" w:hAnsi="Segoe UI" w:cs="Segoe UI"/>
+          <w:highlight w:val="lightGray"/>
+        </w:rPr>
+        <w:t>, callback:</w:t>
+      </w:r>
+      <w:r>
+        <w:rPr>
+          <w:rStyle w:val="white-space-pre"/>
+          <w:rFonts w:ascii="Segoe UI" w:hAnsi="Segoe UI" w:cs="Segoe UI"/>
+          <w:highlight w:val="lightGray"/>
+        </w:rPr>
+        <w:t xml:space="preserve"> </w:t>
+      </w:r>
+      <w:r>
+        <w:rPr>
+          <w:rStyle w:val="Strong"/>
+          <w:rFonts w:ascii="Segoe UI" w:hAnsi="Segoe UI" w:cs="Segoe UI"/>
+          <w:highlight w:val="lightGray"/>
+        </w:rPr>
+        <w:t>Continuation&lt;</w:t>
+      </w:r>
+      <w:proofErr w:type="spellStart"/>
+      <w:r>
+        <w:rPr>
+          <w:rStyle w:val="Strong"/>
+          <w:rFonts w:ascii="Segoe UI" w:hAnsi="Segoe UI" w:cs="Segoe UI"/>
+          <w:highlight w:val="lightGray"/>
+        </w:rPr>
+        <w:t>Int</w:t>
+      </w:r>
+      <w:proofErr w:type="spellEnd"/>
+      <w:r>
+        <w:rPr>
+          <w:rStyle w:val="Strong"/>
+          <w:rFonts w:ascii="Segoe UI" w:hAnsi="Segoe UI" w:cs="Segoe UI"/>
+          <w:highlight w:val="lightGray"/>
+        </w:rPr>
+        <w:t>&gt;</w:t>
+      </w:r>
+      <w:r>
+        <w:rPr>
+          <w:rFonts w:ascii="Segoe UI" w:hAnsi="Segoe UI" w:cs="Segoe UI"/>
+          <w:highlight w:val="lightGray"/>
+        </w:rPr>
+        <w:t xml:space="preserve">): </w:t>
+      </w:r>
+      <w:proofErr w:type="spellStart"/>
+      <w:r>
+        <w:rPr>
+          <w:rFonts w:ascii="Segoe UI" w:hAnsi="Segoe UI" w:cs="Segoe UI"/>
+          <w:highlight w:val="lightGray"/>
+        </w:rPr>
+        <w:t>Int</w:t>
+      </w:r>
+      <w:proofErr w:type="spellEnd"/>
+      <w:r>
+        <w:rPr>
+          <w:rFonts w:ascii="Segoe UI" w:hAnsi="Segoe UI" w:cs="Segoe UI"/>
+          <w:highlight w:val="lightGray"/>
+        </w:rPr>
+        <w:t xml:space="preserve"> {</w:t>
+      </w:r>
+    </w:p>
+    <w:p>
+      <w:pPr>
+        <w:pStyle w:val="ember-view"/>
+        <w:shd w:val="clear" w:color="auto" w:fill="FFFFFF"/>
+        <w:rPr>
+          <w:rFonts w:ascii="Segoe UI" w:hAnsi="Segoe UI" w:cs="Segoe UI"/>
+          <w:highlight w:val="lightGray"/>
+        </w:rPr>
+      </w:pPr>
+      <w:r>
+        <w:rPr>
+          <w:rFonts w:ascii="Segoe UI" w:hAnsi="Segoe UI" w:cs="Segoe UI"/>
+          <w:highlight w:val="lightGray"/>
+        </w:rPr>
+        <w:t>// long running operation</w:t>
+      </w:r>
+    </w:p>
+    <w:p>
+      <w:pPr>
+        <w:pStyle w:val="ember-view"/>
+        <w:shd w:val="clear" w:color="auto" w:fill="FFFFFF"/>
+        <w:rPr>
+          <w:rFonts w:ascii="Segoe UI" w:hAnsi="Segoe UI" w:cs="Segoe UI"/>
+          <w:rtl/>
+        </w:rPr>
+      </w:pPr>
+      <w:r>
+        <w:rPr>
+          <w:rFonts w:ascii="Segoe UI" w:hAnsi="Segoe UI" w:cs="Segoe UI"/>
+          <w:highlight w:val="lightGray"/>
+        </w:rPr>
+        <w:t>}</w:t>
       </w:r>
     </w:p>
     <w:p>
@@ -2412,108 +2512,62 @@
         <w:shd w:val="clear" w:color="auto" w:fill="FFFFFF"/>
         <w:bidi/>
         <w:rPr>
-          <w:rFonts w:ascii="Segoe UI" w:hAnsi="Segoe UI" w:cs="Segoe UI" w:hint="cs"/>
-          <w:rtl/>
-          <w:lang w:bidi="fa-IR"/>
-        </w:rPr>
-      </w:pPr>
-      <w:r>
-        <w:rPr>
-          <w:rFonts w:ascii="Segoe UI" w:hAnsi="Segoe UI" w:cs="Segoe UI"/>
-          <w:lang w:bidi="fa-IR"/>
-        </w:rPr>
-        <w:lastRenderedPageBreak/>
-        <w:t>Continuation&lt;T</w:t>
-      </w:r>
-      <w:r>
-        <w:rPr>
-          <w:rFonts w:ascii="Segoe UI" w:hAnsi="Segoe UI" w:cs="Segoe UI"/>
-          <w:lang w:bidi="fa-IR"/>
-        </w:rPr>
-        <w:t>&gt;</w:t>
-      </w:r>
-      <w:r>
-        <w:rPr>
-          <w:rFonts w:ascii="Segoe UI" w:hAnsi="Segoe UI" w:cs="Segoe UI" w:hint="cs"/>
-          <w:rtl/>
-          <w:lang w:bidi="fa-IR"/>
-        </w:rPr>
-        <w:t xml:space="preserve"> یک </w:t>
-      </w:r>
-      <w:r>
-        <w:rPr>
-          <w:rFonts w:ascii="Segoe UI" w:hAnsi="Segoe UI" w:cs="Segoe UI"/>
-          <w:lang w:bidi="fa-IR"/>
-        </w:rPr>
-        <w:t>interface</w:t>
-      </w:r>
-      <w:r>
-        <w:rPr>
-          <w:rFonts w:ascii="Segoe UI" w:hAnsi="Segoe UI" w:cs="Segoe UI" w:hint="cs"/>
-          <w:rtl/>
-          <w:lang w:bidi="fa-IR"/>
-        </w:rPr>
-        <w:t xml:space="preserve"> است که شامل دوفانکشن است، این فانکشن‌ها هنگامی که یک کروتین </w:t>
-      </w:r>
-      <w:r>
-        <w:rPr>
-          <w:rFonts w:ascii="Segoe UI" w:hAnsi="Segoe UI" w:cs="Segoe UI"/>
-          <w:lang w:bidi="fa-IR"/>
-        </w:rPr>
-        <w:t>resume</w:t>
-      </w:r>
-      <w:r>
-        <w:rPr>
-          <w:rFonts w:ascii="Segoe UI" w:hAnsi="Segoe UI" w:cs="Segoe UI" w:hint="cs"/>
-          <w:rtl/>
-          <w:lang w:bidi="fa-IR"/>
-        </w:rPr>
-        <w:t xml:space="preserve"> می‌شود اجرا می‌شوند. یکی از فانکشن‌ها شامل </w:t>
-      </w:r>
-      <w:r>
-        <w:rPr>
-          <w:rFonts w:ascii="Segoe UI" w:hAnsi="Segoe UI" w:cs="Segoe UI"/>
-          <w:lang w:bidi="fa-IR"/>
-        </w:rPr>
-        <w:t>value</w:t>
-      </w:r>
-      <w:r>
-        <w:rPr>
-          <w:rFonts w:ascii="Segoe UI" w:hAnsi="Segoe UI" w:cs="Segoe UI" w:hint="cs"/>
-          <w:rtl/>
-          <w:lang w:bidi="fa-IR"/>
-        </w:rPr>
-        <w:t xml:space="preserve"> است و دیگری شامل </w:t>
-      </w:r>
-      <w:r>
-        <w:rPr>
-          <w:rFonts w:ascii="Segoe UI" w:hAnsi="Segoe UI" w:cs="Segoe UI"/>
-          <w:lang w:bidi="fa-IR"/>
-        </w:rPr>
-        <w:t>exception</w:t>
-      </w:r>
-      <w:r>
-        <w:rPr>
-          <w:rFonts w:ascii="Segoe UI" w:hAnsi="Segoe UI" w:cs="Segoe UI" w:hint="cs"/>
-          <w:rtl/>
-          <w:lang w:bidi="fa-IR"/>
-        </w:rPr>
-        <w:t xml:space="preserve"> است (برای زمان‌هایی که کروتین در حین </w:t>
-      </w:r>
-      <w:r>
-        <w:rPr>
-          <w:rFonts w:ascii="Segoe UI" w:hAnsi="Segoe UI" w:cs="Segoe UI"/>
-          <w:lang w:bidi="fa-IR"/>
-        </w:rPr>
-        <w:t>suspend</w:t>
-      </w:r>
-      <w:r>
-        <w:rPr>
-          <w:rFonts w:ascii="Segoe UI" w:hAnsi="Segoe UI" w:cs="Segoe UI" w:hint="cs"/>
-          <w:rtl/>
-          <w:lang w:bidi="fa-IR"/>
-        </w:rPr>
-        <w:t xml:space="preserve"> شدن با خطا مواجه شده است)</w:t>
+          <w:rStyle w:val="Strong"/>
+          <w:rFonts w:ascii="Segoe UI" w:hAnsi="Segoe UI" w:cs="Segoe UI"/>
+          <w:b w:val="0"/>
+          <w:bCs w:val="0"/>
+          <w:rtl/>
+        </w:rPr>
+      </w:pPr>
+      <w:r>
+        <w:rPr>
+          <w:rFonts w:ascii="Segoe UI" w:hAnsi="Segoe UI" w:cs="Segoe UI" w:hint="cs"/>
+          <w:rtl/>
+        </w:rPr>
+        <w:t xml:space="preserve">در واقع کامپایلر یک </w:t>
+      </w:r>
+      <w:r>
+        <w:rPr>
+          <w:rFonts w:ascii="Segoe UI" w:hAnsi="Segoe UI" w:cs="Segoe UI"/>
+        </w:rPr>
+        <w:t>callback</w:t>
+      </w:r>
+      <w:r>
+        <w:rPr>
+          <w:rFonts w:ascii="Segoe UI" w:hAnsi="Segoe UI" w:cs="Segoe UI" w:hint="cs"/>
+          <w:rtl/>
+          <w:lang w:bidi="fa-IR"/>
+        </w:rPr>
+        <w:t xml:space="preserve"> از نوع </w:t>
+      </w:r>
+      <w:r>
+        <w:rPr>
+          <w:rStyle w:val="Strong"/>
+          <w:rFonts w:ascii="Segoe UI" w:hAnsi="Segoe UI" w:cs="Segoe UI"/>
+          <w:b w:val="0"/>
+          <w:bCs w:val="0"/>
+        </w:rPr>
+        <w:t>Continuation</w:t>
+      </w:r>
+      <w:r>
+        <w:rPr>
+          <w:rStyle w:val="Strong"/>
+          <w:rFonts w:ascii="Segoe UI" w:hAnsi="Segoe UI" w:cs="Segoe UI" w:hint="cs"/>
+          <w:b w:val="0"/>
+          <w:bCs w:val="0"/>
+          <w:rtl/>
+        </w:rPr>
+        <w:t xml:space="preserve"> را به عنوان ورودی تابع در نظر می‌گیرد.</w:t>
+      </w:r>
+      <w:r>
+        <w:rPr>
+          <w:rStyle w:val="Strong"/>
+          <w:rFonts w:ascii="Segoe UI" w:hAnsi="Segoe UI" w:cs="Segoe UI" w:hint="cs"/>
+          <w:b w:val="0"/>
+          <w:bCs w:val="0"/>
+          <w:rtl/>
+        </w:rPr>
+        <w:t xml:space="preserve"> </w:t>
       </w:r>
     </w:p>
     <w:p>
@@ -2522,14 +2576,244 @@
         <w:shd w:val="clear" w:color="auto" w:fill="FFFFFF"/>
         <w:bidi/>
         <w:rPr>
-          <w:rFonts w:ascii="Segoe UI" w:hAnsi="Segoe UI" w:cs="Segoe UI"/>
-          <w:rtl/>
-          <w:lang w:bidi="fa-IR"/>
-        </w:rPr>
-      </w:pPr>
-      <w:r>
-        <w:rPr>
-          <w:rFonts w:ascii="Segoe UI" w:hAnsi="Segoe UI" w:cs="Segoe UI" w:hint="cs"/>
+          <w:rStyle w:val="Strong"/>
+          <w:rFonts w:ascii="Segoe UI" w:hAnsi="Segoe UI" w:cs="Segoe UI"/>
+          <w:b w:val="0"/>
+          <w:bCs w:val="0"/>
+          <w:rtl/>
+          <w:lang w:bidi="fa-IR"/>
+        </w:rPr>
+      </w:pPr>
+      <w:r>
+        <w:rPr>
+          <w:rStyle w:val="Strong"/>
+          <w:rFonts w:ascii="Segoe UI" w:hAnsi="Segoe UI" w:cs="Segoe UI" w:hint="cs"/>
+          <w:b w:val="0"/>
+          <w:bCs w:val="0"/>
+          <w:rtl/>
+        </w:rPr>
+        <w:t xml:space="preserve">این </w:t>
+      </w:r>
+      <w:r>
+        <w:rPr>
+          <w:rStyle w:val="Strong"/>
+          <w:rFonts w:ascii="Segoe UI" w:hAnsi="Segoe UI" w:cs="Segoe UI"/>
+          <w:b w:val="0"/>
+          <w:bCs w:val="0"/>
+        </w:rPr>
+        <w:t xml:space="preserve">callback </w:t>
+      </w:r>
+      <w:r>
+        <w:rPr>
+          <w:rStyle w:val="Strong"/>
+          <w:rFonts w:ascii="Segoe UI" w:hAnsi="Segoe UI" w:cs="Segoe UI" w:hint="cs"/>
+          <w:b w:val="0"/>
+          <w:bCs w:val="0"/>
+          <w:rtl/>
+          <w:lang w:bidi="fa-IR"/>
+        </w:rPr>
+        <w:t xml:space="preserve"> اساس عملیات های </w:t>
+      </w:r>
+      <w:r>
+        <w:rPr>
+          <w:rStyle w:val="Strong"/>
+          <w:rFonts w:ascii="Segoe UI" w:hAnsi="Segoe UI" w:cs="Segoe UI"/>
+          <w:b w:val="0"/>
+          <w:bCs w:val="0"/>
+          <w:lang w:bidi="fa-IR"/>
+        </w:rPr>
+        <w:t>suspend</w:t>
+      </w:r>
+      <w:r>
+        <w:rPr>
+          <w:rStyle w:val="Strong"/>
+          <w:rFonts w:ascii="Segoe UI" w:hAnsi="Segoe UI" w:cs="Segoe UI" w:hint="cs"/>
+          <w:b w:val="0"/>
+          <w:bCs w:val="0"/>
+          <w:rtl/>
+          <w:lang w:bidi="fa-IR"/>
+        </w:rPr>
+        <w:t xml:space="preserve"> و </w:t>
+      </w:r>
+      <w:r>
+        <w:rPr>
+          <w:rStyle w:val="Strong"/>
+          <w:rFonts w:ascii="Segoe UI" w:hAnsi="Segoe UI" w:cs="Segoe UI"/>
+          <w:b w:val="0"/>
+          <w:bCs w:val="0"/>
+          <w:lang w:bidi="fa-IR"/>
+        </w:rPr>
+        <w:t>resume</w:t>
+      </w:r>
+      <w:r>
+        <w:rPr>
+          <w:rStyle w:val="Strong"/>
+          <w:rFonts w:ascii="Segoe UI" w:hAnsi="Segoe UI" w:cs="Segoe UI" w:hint="cs"/>
+          <w:b w:val="0"/>
+          <w:bCs w:val="0"/>
+          <w:rtl/>
+          <w:lang w:bidi="fa-IR"/>
+        </w:rPr>
+        <w:t xml:space="preserve"> در کروتین است.</w:t>
+      </w:r>
+    </w:p>
+    <w:p>
+      <w:pPr>
+        <w:pStyle w:val="ember-view"/>
+        <w:shd w:val="clear" w:color="auto" w:fill="FFFFFF"/>
+        <w:bidi/>
+        <w:jc w:val="lowKashida"/>
+        <w:rPr>
+          <w:rFonts w:ascii="Segoe UI" w:hAnsi="Segoe UI" w:cs="Segoe UI"/>
+          <w:rtl/>
+          <w:lang w:bidi="fa-IR"/>
+        </w:rPr>
+      </w:pPr>
+      <w:r>
+        <w:rPr>
+          <w:rFonts w:ascii="Segoe UI" w:hAnsi="Segoe UI" w:cs="Segoe UI"/>
+          <w:lang w:bidi="fa-IR"/>
+        </w:rPr>
+        <w:lastRenderedPageBreak/>
+        <w:t>Continuation&lt;T</w:t>
+      </w:r>
+      <w:r>
+        <w:rPr>
+          <w:rFonts w:ascii="Segoe UI" w:hAnsi="Segoe UI" w:cs="Segoe UI"/>
+          <w:lang w:bidi="fa-IR"/>
+        </w:rPr>
+        <w:t>&gt;</w:t>
+      </w:r>
+      <w:r>
+        <w:rPr>
+          <w:rFonts w:ascii="Segoe UI" w:hAnsi="Segoe UI" w:cs="Segoe UI" w:hint="cs"/>
+          <w:rtl/>
+          <w:lang w:bidi="fa-IR"/>
+        </w:rPr>
+        <w:t xml:space="preserve"> یک </w:t>
+      </w:r>
+      <w:r>
+        <w:rPr>
+          <w:rFonts w:ascii="Segoe UI" w:hAnsi="Segoe UI" w:cs="Segoe UI"/>
+          <w:lang w:bidi="fa-IR"/>
+        </w:rPr>
+        <w:t>interface</w:t>
+      </w:r>
+      <w:r>
+        <w:rPr>
+          <w:rFonts w:ascii="Segoe UI" w:hAnsi="Segoe UI" w:cs="Segoe UI" w:hint="cs"/>
+          <w:rtl/>
+          <w:lang w:bidi="fa-IR"/>
+        </w:rPr>
+        <w:t xml:space="preserve"> است که شامل دوفانکشن است، این فانکشن‌ها هنگامی که یک کروتین </w:t>
+      </w:r>
+      <w:r>
+        <w:rPr>
+          <w:rFonts w:ascii="Segoe UI" w:hAnsi="Segoe UI" w:cs="Segoe UI"/>
+          <w:lang w:bidi="fa-IR"/>
+        </w:rPr>
+        <w:t>resume</w:t>
+      </w:r>
+      <w:r>
+        <w:rPr>
+          <w:rFonts w:ascii="Segoe UI" w:hAnsi="Segoe UI" w:cs="Segoe UI" w:hint="cs"/>
+          <w:rtl/>
+          <w:lang w:bidi="fa-IR"/>
+        </w:rPr>
+        <w:t xml:space="preserve"> می‌شود اجرا می‌شوند</w:t>
+      </w:r>
+      <w:r>
+        <w:rPr>
+          <w:rFonts w:ascii="Segoe UI" w:hAnsi="Segoe UI" w:cs="Segoe UI" w:hint="cs"/>
+          <w:rtl/>
+          <w:lang w:bidi="fa-IR"/>
+        </w:rPr>
+        <w:t xml:space="preserve"> (برای بازگردانی کروتین به وضعیتی که بتواند </w:t>
+      </w:r>
+      <w:r>
+        <w:rPr>
+          <w:rFonts w:ascii="Segoe UI" w:hAnsi="Segoe UI" w:cs="Segoe UI" w:hint="cs"/>
+          <w:rtl/>
+          <w:lang w:bidi="fa-IR"/>
+        </w:rPr>
+        <w:t xml:space="preserve">ادامه‌ی </w:t>
+      </w:r>
+      <w:r>
+        <w:rPr>
+          <w:rFonts w:ascii="Segoe UI" w:hAnsi="Segoe UI" w:cs="Segoe UI" w:hint="cs"/>
+          <w:rtl/>
+          <w:lang w:bidi="fa-IR"/>
+        </w:rPr>
+        <w:t>کارش را از سر بگیرد)</w:t>
+      </w:r>
+      <w:r>
+        <w:rPr>
+          <w:rFonts w:ascii="Segoe UI" w:hAnsi="Segoe UI" w:cs="Segoe UI" w:hint="cs"/>
+          <w:rtl/>
+          <w:lang w:bidi="fa-IR"/>
+        </w:rPr>
+        <w:t xml:space="preserve">. یکی از فانکشن‌ها شامل </w:t>
+      </w:r>
+      <w:r>
+        <w:rPr>
+          <w:rFonts w:ascii="Segoe UI" w:hAnsi="Segoe UI" w:cs="Segoe UI"/>
+          <w:lang w:bidi="fa-IR"/>
+        </w:rPr>
+        <w:t>value</w:t>
+      </w:r>
+      <w:r>
+        <w:rPr>
+          <w:rFonts w:ascii="Segoe UI" w:hAnsi="Segoe UI" w:cs="Segoe UI" w:hint="cs"/>
+          <w:rtl/>
+          <w:lang w:bidi="fa-IR"/>
+        </w:rPr>
+        <w:t xml:space="preserve"> است و دیگری شامل </w:t>
+      </w:r>
+      <w:r>
+        <w:rPr>
+          <w:rFonts w:ascii="Segoe UI" w:hAnsi="Segoe UI" w:cs="Segoe UI"/>
+          <w:lang w:bidi="fa-IR"/>
+        </w:rPr>
+        <w:t>exception</w:t>
+      </w:r>
+      <w:r>
+        <w:rPr>
+          <w:rFonts w:ascii="Segoe UI" w:hAnsi="Segoe UI" w:cs="Segoe UI" w:hint="cs"/>
+          <w:rtl/>
+          <w:lang w:bidi="fa-IR"/>
+        </w:rPr>
+        <w:t xml:space="preserve"> است (برای زمان‌هایی که کروتین در حین </w:t>
+      </w:r>
+      <w:r>
+        <w:rPr>
+          <w:rFonts w:ascii="Segoe UI" w:hAnsi="Segoe UI" w:cs="Segoe UI"/>
+          <w:lang w:bidi="fa-IR"/>
+        </w:rPr>
+        <w:t>suspend</w:t>
+      </w:r>
+      <w:r>
+        <w:rPr>
+          <w:rFonts w:ascii="Segoe UI" w:hAnsi="Segoe UI" w:cs="Segoe UI" w:hint="cs"/>
+          <w:rtl/>
+          <w:lang w:bidi="fa-IR"/>
+        </w:rPr>
+        <w:t xml:space="preserve"> شدن با خطا مواجه شده است)</w:t>
+      </w:r>
+    </w:p>
+    <w:p>
+      <w:pPr>
+        <w:pStyle w:val="ember-view"/>
+        <w:shd w:val="clear" w:color="auto" w:fill="FFFFFF"/>
+        <w:bidi/>
+        <w:rPr>
+          <w:rFonts w:ascii="Segoe UI" w:hAnsi="Segoe UI" w:cs="Segoe UI"/>
+          <w:rtl/>
+          <w:lang w:bidi="fa-IR"/>
+        </w:rPr>
+      </w:pPr>
+      <w:r>
+        <w:rPr>
+          <w:rFonts w:ascii="Segoe UI" w:hAnsi="Segoe UI" w:cs="Segoe UI"/>
           <w:lang w:bidi="fa-IR"/>
         </w:rPr>
         <w:pict>
@@ -2552,7 +2836,7 @@
             <v:path o:extrusionok="f" gradientshapeok="t" o:connecttype="rect"/>
             <o:lock v:ext="edit" aspectratio="t"/>
           </v:shapetype>
-          <v:shape id="_x0000_i1032" type="#_x0000_t75" style="width:467.25pt;height:88.5pt">
+          <v:shape id="_x0000_i1025" type="#_x0000_t75" style="width:467.25pt;height:88.5pt">
             <v:imagedata r:id="rId5" o:title="1651984196906"/>
           </v:shape>
         </w:pict>
@@ -2563,14 +2847,1463 @@
         <w:pStyle w:val="ember-view"/>
         <w:shd w:val="clear" w:color="auto" w:fill="FFFFFF"/>
         <w:bidi/>
-        <w:rPr>
-          <w:rFonts w:ascii="Segoe UI" w:hAnsi="Segoe UI" w:cs="Segoe UI"/>
-          <w:lang w:bidi="fa-IR"/>
-        </w:rPr>
-      </w:pPr>
-      <w:bookmarkStart w:id="0" w:name="_GoBack"/>
-      <w:bookmarkEnd w:id="0"/>
-      <w:r>
+        <w:jc w:val="lowKashida"/>
+        <w:rPr>
+          <w:rFonts w:ascii="Segoe UI" w:hAnsi="Segoe UI" w:cs="Segoe UI" w:hint="cs"/>
+          <w:shd w:val="clear" w:color="auto" w:fill="FFFFFF"/>
+          <w:rtl/>
+          <w:lang w:bidi="fa-IR"/>
+        </w:rPr>
+      </w:pPr>
+      <w:r>
+        <w:rPr>
+          <w:rFonts w:ascii="Segoe UI" w:hAnsi="Segoe UI" w:cs="Segoe UI" w:hint="cs"/>
+          <w:shd w:val="clear" w:color="auto" w:fill="FFFFFF"/>
+          <w:rtl/>
+          <w:lang w:bidi="fa-IR"/>
+        </w:rPr>
+        <w:t xml:space="preserve">همچنین </w:t>
+      </w:r>
+      <w:r>
+        <w:rPr>
+          <w:rFonts w:ascii="Segoe UI" w:hAnsi="Segoe UI" w:cs="Segoe UI" w:hint="cs"/>
+          <w:shd w:val="clear" w:color="auto" w:fill="FFFFFF"/>
+          <w:rtl/>
+          <w:lang w:bidi="fa-IR"/>
+        </w:rPr>
+        <w:t xml:space="preserve">پارامتر </w:t>
+      </w:r>
+      <w:r>
+        <w:rPr>
+          <w:rFonts w:ascii="Segoe UI" w:hAnsi="Segoe UI" w:cs="Segoe UI"/>
+          <w:shd w:val="clear" w:color="auto" w:fill="FFFFFF"/>
+          <w:lang w:bidi="fa-IR"/>
+        </w:rPr>
+        <w:t>context</w:t>
+      </w:r>
+      <w:r>
+        <w:rPr>
+          <w:rFonts w:ascii="Segoe UI" w:hAnsi="Segoe UI" w:cs="Segoe UI" w:hint="cs"/>
+          <w:shd w:val="clear" w:color="auto" w:fill="FFFFFF"/>
+          <w:rtl/>
+          <w:lang w:bidi="fa-IR"/>
+        </w:rPr>
+        <w:t xml:space="preserve"> نیز همان </w:t>
+      </w:r>
+      <w:proofErr w:type="spellStart"/>
+      <w:r>
+        <w:rPr>
+          <w:rFonts w:ascii="Segoe UI" w:hAnsi="Segoe UI" w:cs="Segoe UI"/>
+          <w:shd w:val="clear" w:color="auto" w:fill="FFFFFF"/>
+          <w:lang w:bidi="fa-IR"/>
+        </w:rPr>
+        <w:t>coroutine</w:t>
+      </w:r>
+      <w:proofErr w:type="spellEnd"/>
+      <w:r>
+        <w:rPr>
+          <w:rFonts w:ascii="Segoe UI" w:hAnsi="Segoe UI" w:cs="Segoe UI"/>
+          <w:shd w:val="clear" w:color="auto" w:fill="FFFFFF"/>
+          <w:lang w:bidi="fa-IR"/>
+        </w:rPr>
+        <w:t xml:space="preserve"> context</w:t>
+      </w:r>
+      <w:r>
+        <w:rPr>
+          <w:rFonts w:ascii="Segoe UI" w:hAnsi="Segoe UI" w:cs="Segoe UI" w:hint="cs"/>
+          <w:shd w:val="clear" w:color="auto" w:fill="FFFFFF"/>
+          <w:rtl/>
+          <w:lang w:bidi="fa-IR"/>
+        </w:rPr>
+        <w:t xml:space="preserve"> ای هست که </w:t>
+      </w:r>
+      <w:r>
+        <w:rPr>
+          <w:rFonts w:ascii="Segoe UI" w:hAnsi="Segoe UI" w:cs="Segoe UI"/>
+          <w:shd w:val="clear" w:color="auto" w:fill="FFFFFF"/>
+          <w:lang w:bidi="fa-IR"/>
+        </w:rPr>
+        <w:t>continuation</w:t>
+      </w:r>
+      <w:r>
+        <w:rPr>
+          <w:rFonts w:ascii="Segoe UI" w:hAnsi="Segoe UI" w:cs="Segoe UI" w:hint="cs"/>
+          <w:shd w:val="clear" w:color="auto" w:fill="FFFFFF"/>
+          <w:rtl/>
+          <w:lang w:bidi="fa-IR"/>
+        </w:rPr>
+        <w:t xml:space="preserve"> با آن مرتبط است . در واقع به کمک پارامتر </w:t>
+      </w:r>
+      <w:r>
+        <w:rPr>
+          <w:rFonts w:ascii="Segoe UI" w:hAnsi="Segoe UI" w:cs="Segoe UI"/>
+          <w:shd w:val="clear" w:color="auto" w:fill="FFFFFF"/>
+          <w:lang w:bidi="fa-IR"/>
+        </w:rPr>
+        <w:t>context</w:t>
+      </w:r>
+      <w:r>
+        <w:rPr>
+          <w:rFonts w:ascii="Segoe UI" w:hAnsi="Segoe UI" w:cs="Segoe UI" w:hint="cs"/>
+          <w:shd w:val="clear" w:color="auto" w:fill="FFFFFF"/>
+          <w:rtl/>
+          <w:lang w:bidi="fa-IR"/>
+        </w:rPr>
+        <w:t xml:space="preserve"> مطمئن می‌شویم که </w:t>
+      </w:r>
+      <w:r>
+        <w:rPr>
+          <w:rFonts w:ascii="Segoe UI" w:hAnsi="Segoe UI" w:cs="Segoe UI"/>
+          <w:shd w:val="clear" w:color="auto" w:fill="FFFFFF"/>
+          <w:lang w:bidi="fa-IR"/>
+        </w:rPr>
+        <w:t>continuation</w:t>
+      </w:r>
+      <w:r>
+        <w:rPr>
+          <w:rFonts w:ascii="Segoe UI" w:hAnsi="Segoe UI" w:cs="Segoe UI" w:hint="cs"/>
+          <w:shd w:val="clear" w:color="auto" w:fill="FFFFFF"/>
+          <w:rtl/>
+          <w:lang w:bidi="fa-IR"/>
+        </w:rPr>
+        <w:t xml:space="preserve"> در </w:t>
+      </w:r>
+      <w:proofErr w:type="spellStart"/>
+      <w:r>
+        <w:rPr>
+          <w:rFonts w:ascii="Segoe UI" w:hAnsi="Segoe UI" w:cs="Segoe UI"/>
+          <w:shd w:val="clear" w:color="auto" w:fill="FFFFFF"/>
+          <w:lang w:bidi="fa-IR"/>
+        </w:rPr>
+        <w:t>coroutine</w:t>
+      </w:r>
+      <w:proofErr w:type="spellEnd"/>
+      <w:r>
+        <w:rPr>
+          <w:rFonts w:ascii="Segoe UI" w:hAnsi="Segoe UI" w:cs="Segoe UI"/>
+          <w:shd w:val="clear" w:color="auto" w:fill="FFFFFF"/>
+          <w:lang w:bidi="fa-IR"/>
+        </w:rPr>
+        <w:t xml:space="preserve"> context</w:t>
+      </w:r>
+      <w:r>
+        <w:rPr>
+          <w:rFonts w:ascii="Segoe UI" w:hAnsi="Segoe UI" w:cs="Segoe UI" w:hint="cs"/>
+          <w:shd w:val="clear" w:color="auto" w:fill="FFFFFF"/>
+          <w:rtl/>
+          <w:lang w:bidi="fa-IR"/>
+        </w:rPr>
+        <w:t xml:space="preserve"> صحیح با </w:t>
+      </w:r>
+      <w:r>
+        <w:rPr>
+          <w:rFonts w:ascii="Segoe UI" w:hAnsi="Segoe UI" w:cs="Segoe UI"/>
+          <w:shd w:val="clear" w:color="auto" w:fill="FFFFFF"/>
+          <w:lang w:bidi="fa-IR"/>
+        </w:rPr>
+        <w:t>dispatcher</w:t>
+      </w:r>
+      <w:r>
+        <w:rPr>
+          <w:rFonts w:ascii="Segoe UI" w:hAnsi="Segoe UI" w:cs="Segoe UI" w:hint="cs"/>
+          <w:shd w:val="clear" w:color="auto" w:fill="FFFFFF"/>
+          <w:rtl/>
+          <w:lang w:bidi="fa-IR"/>
+        </w:rPr>
+        <w:t xml:space="preserve"> صحیحی </w:t>
+      </w:r>
+      <w:r>
+        <w:rPr>
+          <w:rFonts w:ascii="Segoe UI" w:hAnsi="Segoe UI" w:cs="Segoe UI"/>
+          <w:shd w:val="clear" w:color="auto" w:fill="FFFFFF"/>
+          <w:lang w:bidi="fa-IR"/>
+        </w:rPr>
+        <w:t>resume</w:t>
+      </w:r>
+      <w:r>
+        <w:rPr>
+          <w:rFonts w:ascii="Segoe UI" w:hAnsi="Segoe UI" w:cs="Segoe UI" w:hint="cs"/>
+          <w:shd w:val="clear" w:color="auto" w:fill="FFFFFF"/>
+          <w:rtl/>
+          <w:lang w:bidi="fa-IR"/>
+        </w:rPr>
+        <w:t xml:space="preserve"> شده است یا خیر.</w:t>
+      </w:r>
+    </w:p>
+    <w:p>
+      <w:pPr>
+        <w:tabs>
+          <w:tab w:val="right" w:pos="9360"/>
+        </w:tabs>
+        <w:bidi/>
+        <w:rPr>
+          <w:rFonts w:ascii="Segoe UI" w:hAnsi="Segoe UI" w:cs="Segoe UI"/>
+          <w:shd w:val="clear" w:color="auto" w:fill="FFFFFF"/>
+          <w:rtl/>
+          <w:lang w:bidi="fa-IR"/>
+        </w:rPr>
+      </w:pPr>
+      <w:r>
+        <w:rPr>
+          <w:rFonts w:ascii="Segoe UI" w:hAnsi="Segoe UI" w:cs="Segoe UI" w:hint="cs"/>
+          <w:highlight w:val="yellow"/>
+          <w:shd w:val="clear" w:color="auto" w:fill="FFFFFF"/>
+          <w:rtl/>
+        </w:rPr>
+        <w:t xml:space="preserve">در آینده به معرفی انواع </w:t>
+      </w:r>
+      <w:proofErr w:type="spellStart"/>
+      <w:r>
+        <w:rPr>
+          <w:rFonts w:ascii="Segoe UI" w:hAnsi="Segoe UI" w:cs="Segoe UI"/>
+          <w:highlight w:val="yellow"/>
+          <w:shd w:val="clear" w:color="auto" w:fill="FFFFFF"/>
+          <w:lang w:bidi="fa-IR"/>
+        </w:rPr>
+        <w:t>coroutine</w:t>
+      </w:r>
+      <w:proofErr w:type="spellEnd"/>
+      <w:r>
+        <w:rPr>
+          <w:rFonts w:ascii="Segoe UI" w:hAnsi="Segoe UI" w:cs="Segoe UI"/>
+          <w:highlight w:val="yellow"/>
+          <w:shd w:val="clear" w:color="auto" w:fill="FFFFFF"/>
+          <w:lang w:bidi="fa-IR"/>
+        </w:rPr>
+        <w:t xml:space="preserve"> context</w:t>
+      </w:r>
+      <w:r>
+        <w:rPr>
+          <w:rFonts w:ascii="Segoe UI" w:hAnsi="Segoe UI" w:cs="Segoe UI" w:hint="cs"/>
+          <w:highlight w:val="yellow"/>
+          <w:shd w:val="clear" w:color="auto" w:fill="FFFFFF"/>
+          <w:rtl/>
+          <w:lang w:bidi="fa-IR"/>
+        </w:rPr>
+        <w:t xml:space="preserve"> خواهیم پرداخت.</w:t>
+      </w:r>
+    </w:p>
+    <w:p>
+      <w:pPr>
+        <w:tabs>
+          <w:tab w:val="right" w:pos="9360"/>
+        </w:tabs>
+        <w:bidi/>
+        <w:rPr>
+          <w:rFonts w:ascii="Segoe UI" w:hAnsi="Segoe UI" w:cs="Segoe UI"/>
+          <w:sz w:val="24"/>
+          <w:szCs w:val="24"/>
+          <w:shd w:val="clear" w:color="auto" w:fill="FFFFFF"/>
+          <w:rtl/>
+          <w:lang w:bidi="fa-IR"/>
+        </w:rPr>
+      </w:pPr>
+    </w:p>
+    <w:p>
+      <w:pPr>
+        <w:tabs>
+          <w:tab w:val="right" w:pos="9360"/>
+        </w:tabs>
+        <w:bidi/>
+        <w:jc w:val="lowKashida"/>
+        <w:rPr>
+          <w:rFonts w:ascii="Segoe UI" w:hAnsi="Segoe UI" w:cs="Segoe UI" w:hint="cs"/>
+          <w:sz w:val="24"/>
+          <w:szCs w:val="24"/>
+          <w:shd w:val="clear" w:color="auto" w:fill="FFFFFF"/>
+          <w:rtl/>
+          <w:lang w:bidi="fa-IR"/>
+        </w:rPr>
+      </w:pPr>
+      <w:r>
+        <w:rPr>
+          <w:rFonts w:ascii="Segoe UI" w:hAnsi="Segoe UI" w:cs="Segoe UI"/>
+          <w:sz w:val="24"/>
+          <w:szCs w:val="24"/>
+          <w:shd w:val="clear" w:color="auto" w:fill="FFFFFF"/>
+          <w:rtl/>
+          <w:lang w:bidi="fa-IR"/>
+        </w:rPr>
+        <w:t>به طور کل</w:t>
+      </w:r>
+      <w:r>
+        <w:rPr>
+          <w:rFonts w:ascii="Segoe UI" w:hAnsi="Segoe UI" w:cs="Segoe UI" w:hint="cs"/>
+          <w:sz w:val="24"/>
+          <w:szCs w:val="24"/>
+          <w:shd w:val="clear" w:color="auto" w:fill="FFFFFF"/>
+          <w:rtl/>
+          <w:lang w:bidi="fa-IR"/>
+        </w:rPr>
+        <w:t>ی</w:t>
+      </w:r>
+      <w:r>
+        <w:rPr>
+          <w:rFonts w:ascii="Segoe UI" w:hAnsi="Segoe UI" w:cs="Segoe UI" w:hint="eastAsia"/>
+          <w:sz w:val="24"/>
+          <w:szCs w:val="24"/>
+          <w:shd w:val="clear" w:color="auto" w:fill="FFFFFF"/>
+          <w:rtl/>
+          <w:lang w:bidi="fa-IR"/>
+        </w:rPr>
+        <w:t>،</w:t>
+      </w:r>
+      <w:r>
+        <w:rPr>
+          <w:rFonts w:ascii="Segoe UI" w:hAnsi="Segoe UI" w:cs="Segoe UI"/>
+          <w:sz w:val="24"/>
+          <w:szCs w:val="24"/>
+          <w:shd w:val="clear" w:color="auto" w:fill="FFFFFF"/>
+          <w:lang w:bidi="fa-IR"/>
+        </w:rPr>
+        <w:t xml:space="preserve">interface </w:t>
+      </w:r>
+      <w:r>
+        <w:rPr>
+          <w:rFonts w:ascii="Segoe UI" w:hAnsi="Segoe UI" w:cs="Segoe UI"/>
+          <w:sz w:val="24"/>
+          <w:szCs w:val="24"/>
+          <w:shd w:val="clear" w:color="auto" w:fill="FFFFFF"/>
+          <w:rtl/>
+          <w:lang w:bidi="fa-IR"/>
+        </w:rPr>
+        <w:t xml:space="preserve"> </w:t>
+      </w:r>
+      <w:r>
+        <w:rPr>
+          <w:rFonts w:ascii="Segoe UI" w:hAnsi="Segoe UI" w:cs="Segoe UI"/>
+          <w:sz w:val="24"/>
+          <w:szCs w:val="24"/>
+          <w:shd w:val="clear" w:color="auto" w:fill="FFFFFF"/>
+          <w:lang w:bidi="fa-IR"/>
+        </w:rPr>
+        <w:t>Continuation</w:t>
+      </w:r>
+      <w:r>
+        <w:rPr>
+          <w:rFonts w:ascii="Segoe UI" w:hAnsi="Segoe UI" w:cs="Segoe UI"/>
+          <w:sz w:val="24"/>
+          <w:szCs w:val="24"/>
+          <w:shd w:val="clear" w:color="auto" w:fill="FFFFFF"/>
+          <w:rtl/>
+          <w:lang w:bidi="fa-IR"/>
+        </w:rPr>
+        <w:t xml:space="preserve"> بخش مهم</w:t>
+      </w:r>
+      <w:r>
+        <w:rPr>
+          <w:rFonts w:ascii="Segoe UI" w:hAnsi="Segoe UI" w:cs="Segoe UI" w:hint="cs"/>
+          <w:sz w:val="24"/>
+          <w:szCs w:val="24"/>
+          <w:shd w:val="clear" w:color="auto" w:fill="FFFFFF"/>
+          <w:rtl/>
+          <w:lang w:bidi="fa-IR"/>
+        </w:rPr>
+        <w:t>ی</w:t>
+      </w:r>
+      <w:r>
+        <w:rPr>
+          <w:rFonts w:ascii="Segoe UI" w:hAnsi="Segoe UI" w:cs="Segoe UI"/>
+          <w:sz w:val="24"/>
+          <w:szCs w:val="24"/>
+          <w:shd w:val="clear" w:color="auto" w:fill="FFFFFF"/>
+          <w:rtl/>
+          <w:lang w:bidi="fa-IR"/>
+        </w:rPr>
+        <w:t xml:space="preserve"> از س</w:t>
+      </w:r>
+      <w:r>
+        <w:rPr>
+          <w:rFonts w:ascii="Segoe UI" w:hAnsi="Segoe UI" w:cs="Segoe UI" w:hint="cs"/>
+          <w:sz w:val="24"/>
+          <w:szCs w:val="24"/>
+          <w:shd w:val="clear" w:color="auto" w:fill="FFFFFF"/>
+          <w:rtl/>
+          <w:lang w:bidi="fa-IR"/>
+        </w:rPr>
+        <w:t>ی</w:t>
+      </w:r>
+      <w:r>
+        <w:rPr>
+          <w:rFonts w:ascii="Segoe UI" w:hAnsi="Segoe UI" w:cs="Segoe UI" w:hint="eastAsia"/>
+          <w:sz w:val="24"/>
+          <w:szCs w:val="24"/>
+          <w:shd w:val="clear" w:color="auto" w:fill="FFFFFF"/>
+          <w:rtl/>
+          <w:lang w:bidi="fa-IR"/>
+        </w:rPr>
+        <w:t>ستم</w:t>
+      </w:r>
+      <w:r>
+        <w:rPr>
+          <w:rFonts w:ascii="Segoe UI" w:hAnsi="Segoe UI" w:cs="Segoe UI"/>
+          <w:sz w:val="24"/>
+          <w:szCs w:val="24"/>
+          <w:shd w:val="clear" w:color="auto" w:fill="FFFFFF"/>
+          <w:rtl/>
+          <w:lang w:bidi="fa-IR"/>
+        </w:rPr>
+        <w:t xml:space="preserve"> کوروت</w:t>
+      </w:r>
+      <w:r>
+        <w:rPr>
+          <w:rFonts w:ascii="Segoe UI" w:hAnsi="Segoe UI" w:cs="Segoe UI" w:hint="cs"/>
+          <w:sz w:val="24"/>
+          <w:szCs w:val="24"/>
+          <w:shd w:val="clear" w:color="auto" w:fill="FFFFFF"/>
+          <w:rtl/>
+          <w:lang w:bidi="fa-IR"/>
+        </w:rPr>
+        <w:t>ی</w:t>
+      </w:r>
+      <w:r>
+        <w:rPr>
+          <w:rFonts w:ascii="Segoe UI" w:hAnsi="Segoe UI" w:cs="Segoe UI" w:hint="eastAsia"/>
+          <w:sz w:val="24"/>
+          <w:szCs w:val="24"/>
+          <w:shd w:val="clear" w:color="auto" w:fill="FFFFFF"/>
+          <w:rtl/>
+          <w:lang w:bidi="fa-IR"/>
+        </w:rPr>
+        <w:t>ن</w:t>
+      </w:r>
+      <w:r>
+        <w:rPr>
+          <w:rFonts w:ascii="Segoe UI" w:hAnsi="Segoe UI" w:cs="Segoe UI" w:hint="cs"/>
+          <w:sz w:val="24"/>
+          <w:szCs w:val="24"/>
+          <w:shd w:val="clear" w:color="auto" w:fill="FFFFFF"/>
+          <w:rtl/>
+          <w:lang w:bidi="fa-IR"/>
+        </w:rPr>
+        <w:t xml:space="preserve"> </w:t>
+      </w:r>
+      <w:r>
+        <w:rPr>
+          <w:rFonts w:ascii="Segoe UI" w:hAnsi="Segoe UI" w:cs="Segoe UI"/>
+          <w:sz w:val="24"/>
+          <w:szCs w:val="24"/>
+          <w:shd w:val="clear" w:color="auto" w:fill="FFFFFF"/>
+          <w:rtl/>
+          <w:lang w:bidi="fa-IR"/>
+        </w:rPr>
+        <w:t>است، ز</w:t>
+      </w:r>
+      <w:r>
+        <w:rPr>
+          <w:rFonts w:ascii="Segoe UI" w:hAnsi="Segoe UI" w:cs="Segoe UI" w:hint="cs"/>
+          <w:sz w:val="24"/>
+          <w:szCs w:val="24"/>
+          <w:shd w:val="clear" w:color="auto" w:fill="FFFFFF"/>
+          <w:rtl/>
+          <w:lang w:bidi="fa-IR"/>
+        </w:rPr>
+        <w:t>ی</w:t>
+      </w:r>
+      <w:r>
+        <w:rPr>
+          <w:rFonts w:ascii="Segoe UI" w:hAnsi="Segoe UI" w:cs="Segoe UI" w:hint="eastAsia"/>
+          <w:sz w:val="24"/>
+          <w:szCs w:val="24"/>
+          <w:shd w:val="clear" w:color="auto" w:fill="FFFFFF"/>
+          <w:rtl/>
+          <w:lang w:bidi="fa-IR"/>
+        </w:rPr>
+        <w:t>را</w:t>
+      </w:r>
+      <w:r>
+        <w:rPr>
+          <w:rFonts w:ascii="Segoe UI" w:hAnsi="Segoe UI" w:cs="Segoe UI"/>
+          <w:sz w:val="24"/>
+          <w:szCs w:val="24"/>
+          <w:shd w:val="clear" w:color="auto" w:fill="FFFFFF"/>
+          <w:rtl/>
+          <w:lang w:bidi="fa-IR"/>
+        </w:rPr>
+        <w:t xml:space="preserve"> راه</w:t>
+      </w:r>
+      <w:r>
+        <w:rPr>
+          <w:rFonts w:ascii="Segoe UI" w:hAnsi="Segoe UI" w:cs="Segoe UI" w:hint="cs"/>
+          <w:sz w:val="24"/>
+          <w:szCs w:val="24"/>
+          <w:shd w:val="clear" w:color="auto" w:fill="FFFFFF"/>
+          <w:rtl/>
+          <w:lang w:bidi="fa-IR"/>
+        </w:rPr>
+        <w:t>ی</w:t>
+      </w:r>
+      <w:r>
+        <w:rPr>
+          <w:rFonts w:ascii="Segoe UI" w:hAnsi="Segoe UI" w:cs="Segoe UI"/>
+          <w:sz w:val="24"/>
+          <w:szCs w:val="24"/>
+          <w:shd w:val="clear" w:color="auto" w:fill="FFFFFF"/>
+          <w:rtl/>
+          <w:lang w:bidi="fa-IR"/>
+        </w:rPr>
+        <w:t xml:space="preserve"> برا</w:t>
+      </w:r>
+      <w:r>
+        <w:rPr>
+          <w:rFonts w:ascii="Segoe UI" w:hAnsi="Segoe UI" w:cs="Segoe UI" w:hint="cs"/>
+          <w:sz w:val="24"/>
+          <w:szCs w:val="24"/>
+          <w:shd w:val="clear" w:color="auto" w:fill="FFFFFF"/>
+          <w:rtl/>
+          <w:lang w:bidi="fa-IR"/>
+        </w:rPr>
+        <w:t>ی</w:t>
+      </w:r>
+      <w:r>
+        <w:rPr>
+          <w:rFonts w:ascii="Segoe UI" w:hAnsi="Segoe UI" w:cs="Segoe UI"/>
+          <w:sz w:val="24"/>
+          <w:szCs w:val="24"/>
+          <w:shd w:val="clear" w:color="auto" w:fill="FFFFFF"/>
+          <w:rtl/>
+          <w:lang w:bidi="fa-IR"/>
+        </w:rPr>
+        <w:t xml:space="preserve"> تعل</w:t>
+      </w:r>
+      <w:r>
+        <w:rPr>
+          <w:rFonts w:ascii="Segoe UI" w:hAnsi="Segoe UI" w:cs="Segoe UI" w:hint="cs"/>
+          <w:sz w:val="24"/>
+          <w:szCs w:val="24"/>
+          <w:shd w:val="clear" w:color="auto" w:fill="FFFFFF"/>
+          <w:rtl/>
+          <w:lang w:bidi="fa-IR"/>
+        </w:rPr>
+        <w:t>ی</w:t>
+      </w:r>
+      <w:r>
+        <w:rPr>
+          <w:rFonts w:ascii="Segoe UI" w:hAnsi="Segoe UI" w:cs="Segoe UI" w:hint="eastAsia"/>
+          <w:sz w:val="24"/>
+          <w:szCs w:val="24"/>
+          <w:shd w:val="clear" w:color="auto" w:fill="FFFFFF"/>
+          <w:rtl/>
+          <w:lang w:bidi="fa-IR"/>
+        </w:rPr>
+        <w:t>ق</w:t>
+      </w:r>
+      <w:r>
+        <w:rPr>
+          <w:rFonts w:ascii="Segoe UI" w:hAnsi="Segoe UI" w:cs="Segoe UI"/>
+          <w:sz w:val="24"/>
+          <w:szCs w:val="24"/>
+          <w:shd w:val="clear" w:color="auto" w:fill="FFFFFF"/>
+          <w:rtl/>
+          <w:lang w:bidi="fa-IR"/>
+        </w:rPr>
+        <w:t xml:space="preserve"> و از سرگ</w:t>
+      </w:r>
+      <w:r>
+        <w:rPr>
+          <w:rFonts w:ascii="Segoe UI" w:hAnsi="Segoe UI" w:cs="Segoe UI" w:hint="cs"/>
+          <w:sz w:val="24"/>
+          <w:szCs w:val="24"/>
+          <w:shd w:val="clear" w:color="auto" w:fill="FFFFFF"/>
+          <w:rtl/>
+          <w:lang w:bidi="fa-IR"/>
+        </w:rPr>
+        <w:t>ی</w:t>
+      </w:r>
+      <w:r>
+        <w:rPr>
+          <w:rFonts w:ascii="Segoe UI" w:hAnsi="Segoe UI" w:cs="Segoe UI" w:hint="eastAsia"/>
+          <w:sz w:val="24"/>
+          <w:szCs w:val="24"/>
+          <w:shd w:val="clear" w:color="auto" w:fill="FFFFFF"/>
+          <w:rtl/>
+          <w:lang w:bidi="fa-IR"/>
+        </w:rPr>
+        <w:t>ر</w:t>
+      </w:r>
+      <w:r>
+        <w:rPr>
+          <w:rFonts w:ascii="Segoe UI" w:hAnsi="Segoe UI" w:cs="Segoe UI" w:hint="cs"/>
+          <w:sz w:val="24"/>
+          <w:szCs w:val="24"/>
+          <w:shd w:val="clear" w:color="auto" w:fill="FFFFFF"/>
+          <w:rtl/>
+          <w:lang w:bidi="fa-IR"/>
+        </w:rPr>
+        <w:t>ی</w:t>
+      </w:r>
+      <w:r>
+        <w:rPr>
+          <w:rFonts w:ascii="Segoe UI" w:hAnsi="Segoe UI" w:cs="Segoe UI"/>
+          <w:sz w:val="24"/>
+          <w:szCs w:val="24"/>
+          <w:shd w:val="clear" w:color="auto" w:fill="FFFFFF"/>
+          <w:rtl/>
+          <w:lang w:bidi="fa-IR"/>
+        </w:rPr>
+        <w:t xml:space="preserve"> اجرا</w:t>
+      </w:r>
+      <w:r>
+        <w:rPr>
+          <w:rFonts w:ascii="Segoe UI" w:hAnsi="Segoe UI" w:cs="Segoe UI" w:hint="cs"/>
+          <w:sz w:val="24"/>
+          <w:szCs w:val="24"/>
+          <w:shd w:val="clear" w:color="auto" w:fill="FFFFFF"/>
+          <w:rtl/>
+          <w:lang w:bidi="fa-IR"/>
+        </w:rPr>
+        <w:t>ی</w:t>
+      </w:r>
+      <w:r>
+        <w:rPr>
+          <w:rFonts w:ascii="Segoe UI" w:hAnsi="Segoe UI" w:cs="Segoe UI"/>
+          <w:sz w:val="24"/>
+          <w:szCs w:val="24"/>
+          <w:shd w:val="clear" w:color="auto" w:fill="FFFFFF"/>
+          <w:rtl/>
+          <w:lang w:bidi="fa-IR"/>
+        </w:rPr>
+        <w:t xml:space="preserve"> برنامه‌ها فراهم م</w:t>
+      </w:r>
+      <w:r>
+        <w:rPr>
+          <w:rFonts w:ascii="Segoe UI" w:hAnsi="Segoe UI" w:cs="Segoe UI" w:hint="cs"/>
+          <w:sz w:val="24"/>
+          <w:szCs w:val="24"/>
+          <w:shd w:val="clear" w:color="auto" w:fill="FFFFFF"/>
+          <w:rtl/>
+          <w:lang w:bidi="fa-IR"/>
+        </w:rPr>
+        <w:t>ی‌</w:t>
+      </w:r>
+      <w:r>
+        <w:rPr>
+          <w:rFonts w:ascii="Segoe UI" w:hAnsi="Segoe UI" w:cs="Segoe UI" w:hint="eastAsia"/>
+          <w:sz w:val="24"/>
+          <w:szCs w:val="24"/>
+          <w:shd w:val="clear" w:color="auto" w:fill="FFFFFF"/>
+          <w:rtl/>
+          <w:lang w:bidi="fa-IR"/>
+        </w:rPr>
+        <w:t>کند</w:t>
+      </w:r>
+      <w:r>
+        <w:rPr>
+          <w:rFonts w:ascii="Segoe UI" w:hAnsi="Segoe UI" w:cs="Segoe UI"/>
+          <w:sz w:val="24"/>
+          <w:szCs w:val="24"/>
+          <w:shd w:val="clear" w:color="auto" w:fill="FFFFFF"/>
+          <w:rtl/>
+          <w:lang w:bidi="fa-IR"/>
+        </w:rPr>
+        <w:t xml:space="preserve"> و برنامه‌نو</w:t>
+      </w:r>
+      <w:r>
+        <w:rPr>
+          <w:rFonts w:ascii="Segoe UI" w:hAnsi="Segoe UI" w:cs="Segoe UI" w:hint="cs"/>
+          <w:sz w:val="24"/>
+          <w:szCs w:val="24"/>
+          <w:shd w:val="clear" w:color="auto" w:fill="FFFFFF"/>
+          <w:rtl/>
+          <w:lang w:bidi="fa-IR"/>
+        </w:rPr>
+        <w:t>ی</w:t>
+      </w:r>
+      <w:r>
+        <w:rPr>
+          <w:rFonts w:ascii="Segoe UI" w:hAnsi="Segoe UI" w:cs="Segoe UI" w:hint="eastAsia"/>
+          <w:sz w:val="24"/>
+          <w:szCs w:val="24"/>
+          <w:shd w:val="clear" w:color="auto" w:fill="FFFFFF"/>
+          <w:rtl/>
+          <w:lang w:bidi="fa-IR"/>
+        </w:rPr>
+        <w:t>س</w:t>
+      </w:r>
+      <w:r>
+        <w:rPr>
+          <w:rFonts w:ascii="Segoe UI" w:hAnsi="Segoe UI" w:cs="Segoe UI" w:hint="cs"/>
+          <w:sz w:val="24"/>
+          <w:szCs w:val="24"/>
+          <w:shd w:val="clear" w:color="auto" w:fill="FFFFFF"/>
+          <w:rtl/>
+          <w:lang w:bidi="fa-IR"/>
+        </w:rPr>
+        <w:t>ی</w:t>
+      </w:r>
+      <w:r>
+        <w:rPr>
+          <w:rFonts w:ascii="Segoe UI" w:hAnsi="Segoe UI" w:cs="Segoe UI"/>
+          <w:sz w:val="24"/>
+          <w:szCs w:val="24"/>
+          <w:shd w:val="clear" w:color="auto" w:fill="FFFFFF"/>
+          <w:rtl/>
+          <w:lang w:bidi="fa-IR"/>
+        </w:rPr>
+        <w:t xml:space="preserve"> ناهمزمان در </w:t>
+      </w:r>
+      <w:proofErr w:type="spellStart"/>
+      <w:r>
+        <w:rPr>
+          <w:rFonts w:ascii="Segoe UI" w:hAnsi="Segoe UI" w:cs="Segoe UI"/>
+          <w:sz w:val="24"/>
+          <w:szCs w:val="24"/>
+          <w:shd w:val="clear" w:color="auto" w:fill="FFFFFF"/>
+          <w:lang w:bidi="fa-IR"/>
+        </w:rPr>
+        <w:t>Kotlin</w:t>
+      </w:r>
+      <w:proofErr w:type="spellEnd"/>
+      <w:r>
+        <w:rPr>
+          <w:rFonts w:ascii="Segoe UI" w:hAnsi="Segoe UI" w:cs="Segoe UI"/>
+          <w:sz w:val="24"/>
+          <w:szCs w:val="24"/>
+          <w:shd w:val="clear" w:color="auto" w:fill="FFFFFF"/>
+          <w:rtl/>
+          <w:lang w:bidi="fa-IR"/>
+        </w:rPr>
+        <w:t xml:space="preserve"> ممکن م</w:t>
+      </w:r>
+      <w:r>
+        <w:rPr>
+          <w:rFonts w:ascii="Segoe UI" w:hAnsi="Segoe UI" w:cs="Segoe UI" w:hint="cs"/>
+          <w:sz w:val="24"/>
+          <w:szCs w:val="24"/>
+          <w:shd w:val="clear" w:color="auto" w:fill="FFFFFF"/>
+          <w:rtl/>
+          <w:lang w:bidi="fa-IR"/>
+        </w:rPr>
+        <w:t>ی‌</w:t>
+      </w:r>
+      <w:r>
+        <w:rPr>
+          <w:rFonts w:ascii="Segoe UI" w:hAnsi="Segoe UI" w:cs="Segoe UI" w:hint="eastAsia"/>
+          <w:sz w:val="24"/>
+          <w:szCs w:val="24"/>
+          <w:shd w:val="clear" w:color="auto" w:fill="FFFFFF"/>
+          <w:rtl/>
+          <w:lang w:bidi="fa-IR"/>
+        </w:rPr>
+        <w:t>سازد</w:t>
+      </w:r>
+      <w:r>
+        <w:rPr>
+          <w:rFonts w:ascii="Segoe UI" w:hAnsi="Segoe UI" w:cs="Segoe UI"/>
+          <w:sz w:val="24"/>
+          <w:szCs w:val="24"/>
+          <w:shd w:val="clear" w:color="auto" w:fill="FFFFFF"/>
+          <w:rtl/>
+          <w:lang w:bidi="fa-IR"/>
+        </w:rPr>
+        <w:t>.</w:t>
+      </w:r>
+    </w:p>
+    <w:p>
+      <w:pPr>
+        <w:tabs>
+          <w:tab w:val="right" w:pos="9360"/>
+        </w:tabs>
+        <w:rPr>
+          <w:rFonts w:ascii="Segoe UI" w:hAnsi="Segoe UI" w:cs="Segoe UI"/>
+          <w:sz w:val="30"/>
+          <w:szCs w:val="30"/>
+          <w:rtl/>
+        </w:rPr>
+      </w:pPr>
+    </w:p>
+    <w:p>
+      <w:pPr>
+        <w:tabs>
+          <w:tab w:val="right" w:pos="9360"/>
+        </w:tabs>
+        <w:rPr>
+          <w:rFonts w:ascii="Segoe UI" w:hAnsi="Segoe UI" w:cs="Segoe UI"/>
+          <w:sz w:val="30"/>
+          <w:szCs w:val="30"/>
+          <w:rtl/>
+        </w:rPr>
+      </w:pPr>
+    </w:p>
+    <w:p>
+      <w:pPr>
+        <w:rPr>
+          <w:rStyle w:val="Strong"/>
+          <w:rFonts w:ascii="Segoe UI" w:hAnsi="Segoe UI" w:cs="Segoe UI"/>
+          <w:sz w:val="28"/>
+          <w:szCs w:val="28"/>
+        </w:rPr>
+      </w:pPr>
+      <w:proofErr w:type="spellStart"/>
+      <w:r>
+        <w:rPr>
+          <w:rStyle w:val="Strong"/>
+          <w:rFonts w:ascii="Segoe UI" w:hAnsi="Segoe UI" w:cs="Segoe UI"/>
+          <w:sz w:val="28"/>
+          <w:szCs w:val="28"/>
+        </w:rPr>
+        <w:t>CancellableContinuation</w:t>
+      </w:r>
+      <w:proofErr w:type="spellEnd"/>
+      <w:r>
+        <w:rPr>
+          <w:rStyle w:val="Strong"/>
+          <w:rFonts w:ascii="Segoe UI" w:hAnsi="Segoe UI" w:cs="Segoe UI"/>
+          <w:sz w:val="28"/>
+          <w:szCs w:val="28"/>
+        </w:rPr>
+        <w:t xml:space="preserve"> interface:</w:t>
+      </w:r>
+    </w:p>
+    <w:p>
+      <w:pPr>
+        <w:bidi/>
+        <w:rPr>
+          <w:rStyle w:val="Strong"/>
+          <w:rFonts w:ascii="Segoe UI" w:hAnsi="Segoe UI" w:cs="Segoe UI"/>
+          <w:b w:val="0"/>
+          <w:bCs w:val="0"/>
+          <w:sz w:val="24"/>
+          <w:szCs w:val="24"/>
+          <w:rtl/>
+          <w:lang w:bidi="fa-IR"/>
+        </w:rPr>
+      </w:pPr>
+      <w:r>
+        <w:rPr>
+          <w:rStyle w:val="Strong"/>
+          <w:rFonts w:ascii="Segoe UI" w:hAnsi="Segoe UI" w:cs="Segoe UI" w:hint="cs"/>
+          <w:b w:val="0"/>
+          <w:bCs w:val="0"/>
+          <w:sz w:val="24"/>
+          <w:szCs w:val="24"/>
+          <w:rtl/>
+          <w:lang w:bidi="fa-IR"/>
+        </w:rPr>
+        <w:t xml:space="preserve">یک اینترفیس است که از اینترفیس </w:t>
+      </w:r>
+      <w:r>
+        <w:rPr>
+          <w:rStyle w:val="Strong"/>
+          <w:rFonts w:ascii="Segoe UI" w:hAnsi="Segoe UI" w:cs="Segoe UI"/>
+          <w:b w:val="0"/>
+          <w:bCs w:val="0"/>
+          <w:sz w:val="24"/>
+          <w:szCs w:val="24"/>
+          <w:lang w:bidi="fa-IR"/>
+        </w:rPr>
+        <w:t>continuation</w:t>
+      </w:r>
+      <w:r>
+        <w:rPr>
+          <w:rStyle w:val="Strong"/>
+          <w:rFonts w:ascii="Segoe UI" w:hAnsi="Segoe UI" w:cs="Segoe UI" w:hint="cs"/>
+          <w:b w:val="0"/>
+          <w:bCs w:val="0"/>
+          <w:sz w:val="24"/>
+          <w:szCs w:val="24"/>
+          <w:rtl/>
+          <w:lang w:bidi="fa-IR"/>
+        </w:rPr>
+        <w:t xml:space="preserve"> ارث بری می‌کند و قابلیت کنسل شدن کروتین را به همراه یک </w:t>
+      </w:r>
+      <w:r>
+        <w:rPr>
+          <w:rStyle w:val="Strong"/>
+          <w:rFonts w:ascii="Segoe UI" w:hAnsi="Segoe UI" w:cs="Segoe UI"/>
+          <w:b w:val="0"/>
+          <w:bCs w:val="0"/>
+          <w:sz w:val="24"/>
+          <w:szCs w:val="24"/>
+          <w:lang w:bidi="fa-IR"/>
+        </w:rPr>
+        <w:t>cancellation token</w:t>
+      </w:r>
+      <w:r>
+        <w:rPr>
+          <w:rStyle w:val="Strong"/>
+          <w:rFonts w:ascii="Segoe UI" w:hAnsi="Segoe UI" w:cs="Segoe UI" w:hint="cs"/>
+          <w:b w:val="0"/>
+          <w:bCs w:val="0"/>
+          <w:sz w:val="24"/>
+          <w:szCs w:val="24"/>
+          <w:rtl/>
+          <w:lang w:bidi="fa-IR"/>
+        </w:rPr>
+        <w:t xml:space="preserve"> به آن اضافه می‌کند. </w:t>
+      </w:r>
+      <w:proofErr w:type="gramStart"/>
+      <w:r>
+        <w:rPr>
+          <w:rStyle w:val="Strong"/>
+          <w:rFonts w:ascii="Segoe UI" w:hAnsi="Segoe UI" w:cs="Segoe UI"/>
+          <w:b w:val="0"/>
+          <w:bCs w:val="0"/>
+          <w:sz w:val="24"/>
+          <w:szCs w:val="24"/>
+          <w:lang w:bidi="fa-IR"/>
+        </w:rPr>
+        <w:t>cancellation</w:t>
+      </w:r>
+      <w:proofErr w:type="gramEnd"/>
+      <w:r>
+        <w:rPr>
+          <w:rStyle w:val="Strong"/>
+          <w:rFonts w:ascii="Segoe UI" w:hAnsi="Segoe UI" w:cs="Segoe UI"/>
+          <w:b w:val="0"/>
+          <w:bCs w:val="0"/>
+          <w:sz w:val="24"/>
+          <w:szCs w:val="24"/>
+          <w:lang w:bidi="fa-IR"/>
+        </w:rPr>
+        <w:t xml:space="preserve"> token</w:t>
+      </w:r>
+      <w:r>
+        <w:rPr>
+          <w:rStyle w:val="Strong"/>
+          <w:rFonts w:ascii="Segoe UI" w:hAnsi="Segoe UI" w:cs="Segoe UI" w:hint="cs"/>
+          <w:b w:val="0"/>
+          <w:bCs w:val="0"/>
+          <w:sz w:val="24"/>
+          <w:szCs w:val="24"/>
+          <w:rtl/>
+          <w:lang w:bidi="fa-IR"/>
+        </w:rPr>
+        <w:t xml:space="preserve"> پارامتری است که وضعیت کنسل شدن یک کروتین را مشخص می‌کند.</w:t>
+      </w:r>
+    </w:p>
+    <w:p>
+      <w:pPr>
+        <w:bidi/>
+        <w:rPr>
+          <w:rFonts w:hint="cs"/>
+          <w:sz w:val="24"/>
+          <w:szCs w:val="24"/>
+          <w:rtl/>
+          <w:lang w:bidi="fa-IR"/>
+        </w:rPr>
+      </w:pPr>
+      <w:r>
+        <w:rPr>
+          <w:rStyle w:val="Strong"/>
+          <w:rFonts w:ascii="Segoe UI" w:hAnsi="Segoe UI" w:cs="Segoe UI"/>
+          <w:b w:val="0"/>
+          <w:bCs w:val="0"/>
+          <w:sz w:val="24"/>
+          <w:szCs w:val="24"/>
+          <w:lang w:bidi="fa-IR"/>
+        </w:rPr>
+        <w:pict>
+          <v:shape id="_x0000_i1033" type="#_x0000_t75" style="width:468pt;height:99.75pt">
+            <v:imagedata r:id="rId6" o:title="Capture"/>
+          </v:shape>
+        </w:pict>
+      </w:r>
+    </w:p>
+    <w:p>
+      <w:pPr>
+        <w:tabs>
+          <w:tab w:val="right" w:pos="9360"/>
+        </w:tabs>
+        <w:rPr>
+          <w:rFonts w:ascii="Segoe UI" w:hAnsi="Segoe UI" w:cs="Segoe UI"/>
+          <w:sz w:val="30"/>
+          <w:szCs w:val="30"/>
+          <w:rtl/>
+        </w:rPr>
+      </w:pPr>
+    </w:p>
+    <w:p>
+      <w:pPr>
+        <w:tabs>
+          <w:tab w:val="right" w:pos="9360"/>
+        </w:tabs>
+        <w:bidi/>
+        <w:jc w:val="right"/>
+        <w:rPr>
+          <w:rFonts w:ascii="Segoe UI" w:hAnsi="Segoe UI" w:cs="Segoe UI" w:hint="cs"/>
+          <w:sz w:val="24"/>
+          <w:szCs w:val="24"/>
+          <w:shd w:val="clear" w:color="auto" w:fill="FFFFFF"/>
+          <w:rtl/>
+          <w:lang w:bidi="fa-IR"/>
+        </w:rPr>
+      </w:pPr>
+      <w:r>
+        <w:rPr>
+          <w:rFonts w:ascii="Segoe UI" w:hAnsi="Segoe UI" w:cs="Segoe UI"/>
+          <w:sz w:val="30"/>
+          <w:szCs w:val="30"/>
+          <w:rtl/>
+        </w:rPr>
+        <w:br w:type="page"/>
+      </w:r>
+    </w:p>
+    <w:p>
+      <w:pPr>
+        <w:bidi/>
+        <w:jc w:val="lowKashida"/>
+        <w:rPr>
+          <w:rFonts w:ascii="Segoe UI" w:hAnsi="Segoe UI" w:cs="Segoe UI"/>
+          <w:sz w:val="24"/>
+          <w:szCs w:val="24"/>
+          <w:shd w:val="clear" w:color="auto" w:fill="FFFFFF"/>
+          <w:rtl/>
+          <w:lang w:bidi="fa-IR"/>
+        </w:rPr>
+      </w:pPr>
+      <w:r>
+        <w:rPr>
+          <w:rFonts w:ascii="Segoe UI" w:hAnsi="Segoe UI" w:cs="Segoe UI"/>
+          <w:sz w:val="24"/>
+          <w:szCs w:val="24"/>
+          <w:shd w:val="clear" w:color="auto" w:fill="FFFFFF"/>
+        </w:rPr>
+        <w:lastRenderedPageBreak/>
+        <w:t>Cancel</w:t>
+      </w:r>
+      <w:r>
+        <w:rPr>
+          <w:rFonts w:ascii="Segoe UI" w:hAnsi="Segoe UI" w:cs="Segoe UI" w:hint="cs"/>
+          <w:sz w:val="24"/>
+          <w:szCs w:val="24"/>
+          <w:shd w:val="clear" w:color="auto" w:fill="FFFFFF"/>
+          <w:rtl/>
+          <w:lang w:bidi="fa-IR"/>
+        </w:rPr>
+        <w:t xml:space="preserve">: </w:t>
+      </w:r>
+      <w:r>
+        <w:rPr>
+          <w:rFonts w:ascii="Segoe UI" w:hAnsi="Segoe UI" w:cs="Segoe UI" w:hint="cs"/>
+          <w:sz w:val="24"/>
+          <w:szCs w:val="24"/>
+          <w:shd w:val="clear" w:color="auto" w:fill="FFFFFF"/>
+          <w:rtl/>
+          <w:lang w:bidi="fa-IR"/>
+        </w:rPr>
+        <w:t xml:space="preserve">این فانکشن یک </w:t>
+      </w:r>
+      <w:proofErr w:type="spellStart"/>
+      <w:r>
+        <w:rPr>
+          <w:rFonts w:ascii="Segoe UI" w:hAnsi="Segoe UI" w:cs="Segoe UI"/>
+          <w:sz w:val="24"/>
+          <w:szCs w:val="24"/>
+          <w:shd w:val="clear" w:color="auto" w:fill="FFFFFF"/>
+          <w:lang w:bidi="fa-IR"/>
+        </w:rPr>
+        <w:t>Throwable</w:t>
+      </w:r>
+      <w:proofErr w:type="spellEnd"/>
+      <w:r>
+        <w:rPr>
+          <w:rFonts w:ascii="Segoe UI" w:hAnsi="Segoe UI" w:cs="Segoe UI"/>
+          <w:sz w:val="24"/>
+          <w:szCs w:val="24"/>
+          <w:shd w:val="clear" w:color="auto" w:fill="FFFFFF"/>
+          <w:rtl/>
+          <w:lang w:bidi="fa-IR"/>
+        </w:rPr>
+        <w:t xml:space="preserve"> </w:t>
+      </w:r>
+      <w:r>
+        <w:rPr>
+          <w:rFonts w:ascii="Segoe UI" w:hAnsi="Segoe UI" w:cs="Segoe UI" w:hint="cs"/>
+          <w:sz w:val="24"/>
+          <w:szCs w:val="24"/>
+          <w:shd w:val="clear" w:color="auto" w:fill="FFFFFF"/>
+          <w:rtl/>
+          <w:lang w:bidi="fa-IR"/>
+        </w:rPr>
+        <w:t xml:space="preserve">را به عنوان </w:t>
+      </w:r>
+      <w:proofErr w:type="spellStart"/>
+      <w:r>
+        <w:rPr>
+          <w:rFonts w:ascii="Segoe UI" w:hAnsi="Segoe UI" w:cs="Segoe UI"/>
+          <w:sz w:val="24"/>
+          <w:szCs w:val="24"/>
+          <w:shd w:val="clear" w:color="auto" w:fill="FFFFFF"/>
+          <w:lang w:bidi="fa-IR"/>
+        </w:rPr>
+        <w:t>cancelCause</w:t>
+      </w:r>
+      <w:proofErr w:type="spellEnd"/>
+      <w:r>
+        <w:rPr>
+          <w:rFonts w:ascii="Segoe UI" w:hAnsi="Segoe UI" w:cs="Segoe UI"/>
+          <w:sz w:val="24"/>
+          <w:szCs w:val="24"/>
+          <w:shd w:val="clear" w:color="auto" w:fill="FFFFFF"/>
+          <w:rtl/>
+          <w:lang w:bidi="fa-IR"/>
+        </w:rPr>
+        <w:t xml:space="preserve"> </w:t>
+      </w:r>
+      <w:r>
+        <w:rPr>
+          <w:rFonts w:ascii="Segoe UI" w:hAnsi="Segoe UI" w:cs="Segoe UI" w:hint="cs"/>
+          <w:sz w:val="24"/>
+          <w:szCs w:val="24"/>
+          <w:shd w:val="clear" w:color="auto" w:fill="FFFFFF"/>
+          <w:rtl/>
+          <w:lang w:bidi="fa-IR"/>
+        </w:rPr>
+        <w:t xml:space="preserve">به صورت آپشنال دریافت کرده و سپس کروتین را با این </w:t>
+      </w:r>
+      <w:r>
+        <w:rPr>
+          <w:rFonts w:ascii="Segoe UI" w:hAnsi="Segoe UI" w:cs="Segoe UI"/>
+          <w:sz w:val="24"/>
+          <w:szCs w:val="24"/>
+          <w:shd w:val="clear" w:color="auto" w:fill="FFFFFF"/>
+          <w:lang w:bidi="fa-IR"/>
+        </w:rPr>
+        <w:t>cause</w:t>
+      </w:r>
+      <w:r>
+        <w:rPr>
+          <w:rFonts w:ascii="Segoe UI" w:hAnsi="Segoe UI" w:cs="Segoe UI" w:hint="cs"/>
+          <w:sz w:val="24"/>
+          <w:szCs w:val="24"/>
+          <w:shd w:val="clear" w:color="auto" w:fill="FFFFFF"/>
+          <w:rtl/>
+          <w:lang w:bidi="fa-IR"/>
+        </w:rPr>
+        <w:t xml:space="preserve"> کنسل می‌کند.</w:t>
+      </w:r>
+      <w:r>
+        <w:rPr>
+          <w:rFonts w:ascii="Segoe UI" w:hAnsi="Segoe UI" w:cs="Segoe UI" w:hint="cs"/>
+          <w:sz w:val="24"/>
+          <w:szCs w:val="24"/>
+          <w:shd w:val="clear" w:color="auto" w:fill="FFFFFF"/>
+          <w:rtl/>
+          <w:lang w:bidi="fa-IR"/>
+        </w:rPr>
+        <w:t xml:space="preserve"> اگر </w:t>
+      </w:r>
+      <w:r>
+        <w:rPr>
+          <w:rFonts w:ascii="Segoe UI" w:hAnsi="Segoe UI" w:cs="Segoe UI"/>
+          <w:sz w:val="24"/>
+          <w:szCs w:val="24"/>
+          <w:shd w:val="clear" w:color="auto" w:fill="FFFFFF"/>
+          <w:lang w:bidi="fa-IR"/>
+        </w:rPr>
+        <w:t>continuation</w:t>
+      </w:r>
+      <w:r>
+        <w:rPr>
+          <w:rFonts w:ascii="Segoe UI" w:hAnsi="Segoe UI" w:cs="Segoe UI" w:hint="cs"/>
+          <w:sz w:val="24"/>
+          <w:szCs w:val="24"/>
+          <w:shd w:val="clear" w:color="auto" w:fill="FFFFFF"/>
+          <w:rtl/>
+          <w:lang w:bidi="fa-IR"/>
+        </w:rPr>
+        <w:t xml:space="preserve"> با موفقیت کنسل شد خروجی این فانکشن مقدار بولی </w:t>
+      </w:r>
+      <w:r>
+        <w:rPr>
+          <w:rFonts w:ascii="Segoe UI" w:hAnsi="Segoe UI" w:cs="Segoe UI"/>
+          <w:sz w:val="24"/>
+          <w:szCs w:val="24"/>
+          <w:shd w:val="clear" w:color="auto" w:fill="FFFFFF"/>
+          <w:lang w:bidi="fa-IR"/>
+        </w:rPr>
+        <w:t>true</w:t>
+      </w:r>
+      <w:r>
+        <w:rPr>
+          <w:rFonts w:ascii="Segoe UI" w:hAnsi="Segoe UI" w:cs="Segoe UI" w:hint="cs"/>
+          <w:sz w:val="24"/>
+          <w:szCs w:val="24"/>
+          <w:shd w:val="clear" w:color="auto" w:fill="FFFFFF"/>
+          <w:rtl/>
+          <w:lang w:bidi="fa-IR"/>
+        </w:rPr>
+        <w:t xml:space="preserve"> است. اگر کروتین قبل از اجرای این متد کنسل شده بود و یا با موفقیت اجرا شده بود، خروجی مقدار بولی </w:t>
+      </w:r>
+      <w:r>
+        <w:rPr>
+          <w:rFonts w:ascii="Segoe UI" w:hAnsi="Segoe UI" w:cs="Segoe UI"/>
+          <w:sz w:val="24"/>
+          <w:szCs w:val="24"/>
+          <w:shd w:val="clear" w:color="auto" w:fill="FFFFFF"/>
+          <w:lang w:bidi="fa-IR"/>
+        </w:rPr>
+        <w:t>false</w:t>
+      </w:r>
+      <w:r>
+        <w:rPr>
+          <w:rFonts w:ascii="Segoe UI" w:hAnsi="Segoe UI" w:cs="Segoe UI" w:hint="cs"/>
+          <w:sz w:val="24"/>
+          <w:szCs w:val="24"/>
+          <w:shd w:val="clear" w:color="auto" w:fill="FFFFFF"/>
+          <w:rtl/>
+          <w:lang w:bidi="fa-IR"/>
+        </w:rPr>
+        <w:t xml:space="preserve"> است.</w:t>
+      </w:r>
+    </w:p>
+    <w:p>
+      <w:pPr>
+        <w:bidi/>
+        <w:jc w:val="lowKashida"/>
+        <w:rPr>
+          <w:rFonts w:ascii="Segoe UI" w:hAnsi="Segoe UI" w:cs="Segoe UI"/>
+          <w:sz w:val="24"/>
+          <w:szCs w:val="24"/>
+          <w:shd w:val="clear" w:color="auto" w:fill="FFFFFF"/>
+          <w:rtl/>
+          <w:lang w:bidi="fa-IR"/>
+        </w:rPr>
+      </w:pPr>
+    </w:p>
+    <w:p>
+      <w:pPr>
+        <w:bidi/>
+        <w:jc w:val="lowKashida"/>
+        <w:rPr>
+          <w:rFonts w:ascii="Segoe UI" w:hAnsi="Segoe UI" w:cs="Segoe UI"/>
+          <w:sz w:val="24"/>
+          <w:szCs w:val="24"/>
+          <w:shd w:val="clear" w:color="auto" w:fill="FFFFFF"/>
+          <w:rtl/>
+          <w:lang w:bidi="fa-IR"/>
+        </w:rPr>
+      </w:pPr>
+      <w:proofErr w:type="gramStart"/>
+      <w:r>
+        <w:rPr>
+          <w:rStyle w:val="Strong"/>
+          <w:rFonts w:ascii="Segoe UI" w:hAnsi="Segoe UI" w:cs="Segoe UI"/>
+          <w:b w:val="0"/>
+          <w:bCs w:val="0"/>
+          <w:sz w:val="24"/>
+          <w:szCs w:val="24"/>
+          <w:shd w:val="clear" w:color="auto" w:fill="FFFFFF"/>
+        </w:rPr>
+        <w:t>:</w:t>
+      </w:r>
+      <w:proofErr w:type="spellStart"/>
+      <w:r>
+        <w:rPr>
+          <w:rStyle w:val="Strong"/>
+          <w:rFonts w:ascii="Segoe UI" w:hAnsi="Segoe UI" w:cs="Segoe UI"/>
+          <w:b w:val="0"/>
+          <w:bCs w:val="0"/>
+          <w:sz w:val="24"/>
+          <w:szCs w:val="24"/>
+          <w:shd w:val="clear" w:color="auto" w:fill="FFFFFF"/>
+        </w:rPr>
+        <w:t>I</w:t>
+      </w:r>
+      <w:r>
+        <w:rPr>
+          <w:rStyle w:val="Strong"/>
+          <w:rFonts w:ascii="Segoe UI" w:hAnsi="Segoe UI" w:cs="Segoe UI"/>
+          <w:b w:val="0"/>
+          <w:bCs w:val="0"/>
+          <w:sz w:val="24"/>
+          <w:szCs w:val="24"/>
+          <w:shd w:val="clear" w:color="auto" w:fill="FFFFFF"/>
+        </w:rPr>
+        <w:t>sActive</w:t>
+      </w:r>
+      <w:proofErr w:type="spellEnd"/>
+      <w:proofErr w:type="gramEnd"/>
+      <w:r>
+        <w:rPr>
+          <w:rStyle w:val="Strong"/>
+          <w:rFonts w:ascii="Segoe UI" w:hAnsi="Segoe UI" w:cs="Segoe UI" w:hint="cs"/>
+          <w:b w:val="0"/>
+          <w:bCs w:val="0"/>
+          <w:sz w:val="24"/>
+          <w:szCs w:val="24"/>
+          <w:shd w:val="clear" w:color="auto" w:fill="FFFFFF"/>
+          <w:rtl/>
+          <w:lang w:bidi="fa-IR"/>
+        </w:rPr>
+        <w:t xml:space="preserve"> این پارامتر وضعیت فعلی </w:t>
+      </w:r>
+      <w:r>
+        <w:rPr>
+          <w:rFonts w:ascii="Segoe UI" w:hAnsi="Segoe UI" w:cs="Segoe UI"/>
+          <w:sz w:val="24"/>
+          <w:szCs w:val="24"/>
+          <w:shd w:val="clear" w:color="auto" w:fill="FFFFFF"/>
+          <w:lang w:bidi="fa-IR"/>
+        </w:rPr>
+        <w:t>continuation</w:t>
+      </w:r>
+      <w:r>
+        <w:rPr>
+          <w:rFonts w:ascii="Segoe UI" w:hAnsi="Segoe UI" w:cs="Segoe UI" w:hint="cs"/>
+          <w:sz w:val="24"/>
+          <w:szCs w:val="24"/>
+          <w:shd w:val="clear" w:color="auto" w:fill="FFFFFF"/>
+          <w:rtl/>
+          <w:lang w:bidi="fa-IR"/>
+        </w:rPr>
+        <w:t xml:space="preserve"> </w:t>
+      </w:r>
+      <w:r>
+        <w:rPr>
+          <w:rFonts w:ascii="Segoe UI" w:hAnsi="Segoe UI" w:cs="Segoe UI" w:hint="cs"/>
+          <w:sz w:val="24"/>
+          <w:szCs w:val="24"/>
+          <w:shd w:val="clear" w:color="auto" w:fill="FFFFFF"/>
+          <w:rtl/>
+          <w:lang w:bidi="fa-IR"/>
+        </w:rPr>
+        <w:t xml:space="preserve">را به لحاظ فعال بودن یا نبودن بررسی می‌کند. اگر </w:t>
+      </w:r>
+      <w:r>
+        <w:rPr>
+          <w:rFonts w:ascii="Segoe UI" w:hAnsi="Segoe UI" w:cs="Segoe UI"/>
+          <w:sz w:val="24"/>
+          <w:szCs w:val="24"/>
+          <w:shd w:val="clear" w:color="auto" w:fill="FFFFFF"/>
+          <w:lang w:bidi="fa-IR"/>
+        </w:rPr>
+        <w:t>continuation</w:t>
+      </w:r>
+      <w:r>
+        <w:rPr>
+          <w:rFonts w:ascii="Segoe UI" w:hAnsi="Segoe UI" w:cs="Segoe UI" w:hint="cs"/>
+          <w:sz w:val="24"/>
+          <w:szCs w:val="24"/>
+          <w:shd w:val="clear" w:color="auto" w:fill="FFFFFF"/>
+          <w:rtl/>
+          <w:lang w:bidi="fa-IR"/>
+        </w:rPr>
+        <w:t xml:space="preserve"> </w:t>
+      </w:r>
+      <w:r>
+        <w:rPr>
+          <w:rFonts w:ascii="Segoe UI" w:hAnsi="Segoe UI" w:cs="Segoe UI" w:hint="cs"/>
+          <w:sz w:val="24"/>
+          <w:szCs w:val="24"/>
+          <w:shd w:val="clear" w:color="auto" w:fill="FFFFFF"/>
+          <w:rtl/>
+          <w:lang w:bidi="fa-IR"/>
+        </w:rPr>
+        <w:t xml:space="preserve">همچنان در وضعیت </w:t>
+      </w:r>
+      <w:r>
+        <w:rPr>
+          <w:rFonts w:ascii="Segoe UI" w:hAnsi="Segoe UI" w:cs="Segoe UI"/>
+          <w:sz w:val="24"/>
+          <w:szCs w:val="24"/>
+          <w:shd w:val="clear" w:color="auto" w:fill="FFFFFF"/>
+          <w:lang w:bidi="fa-IR"/>
+        </w:rPr>
+        <w:t>completed</w:t>
+      </w:r>
+      <w:r>
+        <w:rPr>
+          <w:rFonts w:ascii="Segoe UI" w:hAnsi="Segoe UI" w:cs="Segoe UI"/>
+          <w:sz w:val="24"/>
+          <w:szCs w:val="24"/>
+          <w:shd w:val="clear" w:color="auto" w:fill="FFFFFF"/>
+          <w:rtl/>
+          <w:lang w:bidi="fa-IR"/>
+        </w:rPr>
+        <w:t xml:space="preserve"> </w:t>
+      </w:r>
+      <w:r>
+        <w:rPr>
+          <w:rFonts w:ascii="Segoe UI" w:hAnsi="Segoe UI" w:cs="Segoe UI" w:hint="cs"/>
+          <w:sz w:val="24"/>
+          <w:szCs w:val="24"/>
+          <w:shd w:val="clear" w:color="auto" w:fill="FFFFFF"/>
+          <w:rtl/>
+          <w:lang w:bidi="fa-IR"/>
+        </w:rPr>
+        <w:t xml:space="preserve">یا </w:t>
+      </w:r>
+      <w:r>
+        <w:rPr>
+          <w:rFonts w:ascii="Segoe UI" w:hAnsi="Segoe UI" w:cs="Segoe UI"/>
+          <w:sz w:val="24"/>
+          <w:szCs w:val="24"/>
+          <w:shd w:val="clear" w:color="auto" w:fill="FFFFFF"/>
+          <w:lang w:bidi="fa-IR"/>
+        </w:rPr>
+        <w:t>cancelled</w:t>
+      </w:r>
+      <w:r>
+        <w:rPr>
+          <w:rFonts w:ascii="Segoe UI" w:hAnsi="Segoe UI" w:cs="Segoe UI"/>
+          <w:sz w:val="24"/>
+          <w:szCs w:val="24"/>
+          <w:shd w:val="clear" w:color="auto" w:fill="FFFFFF"/>
+          <w:rtl/>
+          <w:lang w:bidi="fa-IR"/>
+        </w:rPr>
+        <w:t xml:space="preserve"> </w:t>
+      </w:r>
+      <w:r>
+        <w:rPr>
+          <w:rFonts w:ascii="Segoe UI" w:hAnsi="Segoe UI" w:cs="Segoe UI" w:hint="cs"/>
+          <w:sz w:val="24"/>
+          <w:szCs w:val="24"/>
+          <w:shd w:val="clear" w:color="auto" w:fill="FFFFFF"/>
+          <w:rtl/>
+          <w:lang w:bidi="fa-IR"/>
+        </w:rPr>
+        <w:t xml:space="preserve">نباشد به عنوان </w:t>
+      </w:r>
+      <w:r>
+        <w:rPr>
+          <w:rFonts w:ascii="Segoe UI" w:hAnsi="Segoe UI" w:cs="Segoe UI"/>
+          <w:sz w:val="24"/>
+          <w:szCs w:val="24"/>
+          <w:shd w:val="clear" w:color="auto" w:fill="FFFFFF"/>
+          <w:lang w:bidi="fa-IR"/>
+        </w:rPr>
+        <w:t>active</w:t>
+      </w:r>
+      <w:r>
+        <w:rPr>
+          <w:rFonts w:ascii="Segoe UI" w:hAnsi="Segoe UI" w:cs="Segoe UI" w:hint="cs"/>
+          <w:sz w:val="24"/>
+          <w:szCs w:val="24"/>
+          <w:shd w:val="clear" w:color="auto" w:fill="FFFFFF"/>
+          <w:rtl/>
+          <w:lang w:bidi="fa-IR"/>
+        </w:rPr>
+        <w:t xml:space="preserve"> در نظر گرفته ‌می‌شود.</w:t>
+      </w:r>
+      <w:r>
+        <w:rPr>
+          <w:rFonts w:ascii="Segoe UI" w:hAnsi="Segoe UI" w:cs="Segoe UI"/>
+          <w:b/>
+          <w:bCs/>
+          <w:sz w:val="30"/>
+          <w:szCs w:val="30"/>
+          <w:shd w:val="clear" w:color="auto" w:fill="FFFFFF"/>
+          <w:rtl/>
+        </w:rPr>
+        <w:br w:type="page"/>
+      </w:r>
+    </w:p>
+    <w:p>
+      <w:pPr>
+        <w:pStyle w:val="ember-view"/>
+        <w:shd w:val="clear" w:color="auto" w:fill="FFFFFF"/>
+        <w:bidi/>
+        <w:rPr>
+          <w:rFonts w:ascii="Segoe UI" w:hAnsi="Segoe UI" w:cs="Segoe UI"/>
+          <w:lang w:bidi="fa-IR"/>
+        </w:rPr>
+      </w:pPr>
+    </w:p>
+    <w:p>
+      <w:pPr>
         <w:rPr>
           <w:rFonts w:ascii="Segoe UI" w:hAnsi="Segoe UI" w:cs="Segoe UI"/>
           <w:b/>
@@ -2580,12 +4313,10 @@
           <w:sz w:val="30"/>
           <w:szCs w:val="30"/>
           <w:shd w:val="clear" w:color="auto" w:fill="FFFFFF"/>
-        </w:rPr>
-        <w:br w:type="page"/>
-      </w:r>
-    </w:p>
-    <w:p>
-      <w:pPr>
+          <w:rtl/>
+        </w:rPr>
+      </w:pPr>
+      <w:r>
         <w:rPr>
           <w:rFonts w:ascii="Segoe UI" w:hAnsi="Segoe UI" w:cs="Segoe UI"/>
           <w:b/>
@@ -2595,21 +4326,7 @@
           <w:sz w:val="30"/>
           <w:szCs w:val="30"/>
           <w:shd w:val="clear" w:color="auto" w:fill="FFFFFF"/>
-          <w:rtl/>
-        </w:rPr>
-      </w:pPr>
-      <w:r>
-        <w:rPr>
-          <w:rFonts w:ascii="Segoe UI" w:hAnsi="Segoe UI" w:cs="Segoe UI"/>
-          <w:b/>
-          <w:bCs/>
-          <w:i/>
-          <w:iCs/>
-          <w:sz w:val="30"/>
-          <w:szCs w:val="30"/>
-          <w:shd w:val="clear" w:color="auto" w:fill="FFFFFF"/>
-        </w:rPr>
-        <w:lastRenderedPageBreak/>
+        </w:rPr>
         <w:t>Structured concurrency</w:t>
       </w:r>
     </w:p>
@@ -3114,7 +4831,29 @@
           <w:rtl/>
           <w:lang w:bidi="fa-IR"/>
         </w:rPr>
-        <w:t xml:space="preserve"> سلسله مراتبی خاص مطمئن می‌شود تا همه‌ی فرایند</w:t>
+        <w:t xml:space="preserve"> سلسله مراتبی خاص </w:t>
+      </w:r>
+      <w:r>
+        <w:rPr>
+          <w:rFonts w:ascii="Segoe UI" w:hAnsi="Segoe UI" w:cs="Segoe UI" w:hint="cs"/>
+          <w:sz w:val="24"/>
+          <w:szCs w:val="24"/>
+          <w:shd w:val="clear" w:color="auto" w:fill="FFFFFF"/>
+          <w:rtl/>
+          <w:lang w:bidi="fa-IR"/>
+        </w:rPr>
+        <w:t xml:space="preserve">، </w:t>
+      </w:r>
+      <w:r>
+        <w:rPr>
+          <w:rFonts w:ascii="Segoe UI" w:hAnsi="Segoe UI" w:cs="Segoe UI" w:hint="cs"/>
+          <w:sz w:val="24"/>
+          <w:szCs w:val="24"/>
+          <w:shd w:val="clear" w:color="auto" w:fill="FFFFFF"/>
+          <w:rtl/>
+          <w:lang w:bidi="fa-IR"/>
+        </w:rPr>
+        <w:t>مطمئن می‌شود تا همه‌ی فرایند</w:t>
       </w:r>
       <w:r>
         <w:rPr>
@@ -3278,9 +5017,10 @@
           <w:shd w:val="clear" w:color="auto" w:fill="FFFFFF"/>
           <w:lang w:bidi="fa-IR"/>
         </w:rPr>
+        <w:lastRenderedPageBreak/>
         <w:pict>
-          <v:shape id="_x0000_i1025" type="#_x0000_t75" style="width:406.5pt;height:203.25pt">
-            <v:imagedata r:id="rId6" o:title="C0" croptop="4908f"/>
+          <v:shape id="_x0000_i1026" type="#_x0000_t75" style="width:406.5pt;height:203.25pt">
+            <v:imagedata r:id="rId7" o:title="C0" croptop="4908f"/>
           </v:shape>
         </w:pict>
       </w:r>
@@ -3307,7 +5047,6 @@
           <w:rtl/>
           <w:lang w:bidi="fa-IR"/>
         </w:rPr>
-        <w:lastRenderedPageBreak/>
         <w:t xml:space="preserve">جاب در یک کروتین دیگر به نام </w:t>
       </w:r>
       <w:proofErr w:type="spellStart"/>
@@ -4104,7 +5843,7 @@
           <w:rtl/>
           <w:lang w:bidi="fa-IR"/>
         </w:rPr>
-        <w:t xml:space="preserve"> فعلی آن و به صورت فوری متوقف کند.</w:t>
+        <w:t xml:space="preserve"> فعلی آن به صورت فوری متوقف کند.</w:t>
       </w:r>
     </w:p>
     <w:p>
@@ -4147,8 +5886,8 @@
           <w:lang w:bidi="fa-IR"/>
         </w:rPr>
         <w:pict>
-          <v:shape id="_x0000_i1026" type="#_x0000_t75" style="width:259.5pt;height:104.25pt">
-            <v:imagedata r:id="rId7" o:title="C2" croptop="6317f" cropbottom="8408f"/>
+          <v:shape id="_x0000_i1027" type="#_x0000_t75" style="width:259.5pt;height:104.25pt">
+            <v:imagedata r:id="rId8" o:title="C2" croptop="6317f" cropbottom="8408f"/>
           </v:shape>
         </w:pict>
       </w:r>
@@ -4177,6 +5916,7 @@
           <w:szCs w:val="24"/>
           <w:shd w:val="clear" w:color="auto" w:fill="FFFFFF"/>
         </w:rPr>
+        <w:lastRenderedPageBreak/>
         <w:t>Automatically</w:t>
       </w:r>
       <w:r>
@@ -4235,8 +5975,8 @@
           <w:szCs w:val="24"/>
         </w:rPr>
         <w:pict>
-          <v:shape id="_x0000_i1027" type="#_x0000_t75" style="width:272.25pt;height:150pt">
-            <v:imagedata r:id="rId8" o:title="C1" croptop="3391f" cropbottom="5248f"/>
+          <v:shape id="_x0000_i1028" type="#_x0000_t75" style="width:272.25pt;height:150pt">
+            <v:imagedata r:id="rId9" o:title="C1" croptop="3391f" cropbottom="5248f"/>
           </v:shape>
         </w:pict>
       </w:r>
@@ -4273,7 +6013,6 @@
           <w:rtl/>
           <w:lang w:bidi="fa-IR"/>
         </w:rPr>
-        <w:lastRenderedPageBreak/>
         <w:t xml:space="preserve">موقعی که یک کروتین کنسل می‌شود، استیت </w:t>
       </w:r>
       <w:r>
@@ -4786,9 +6525,10 @@
           <w:shd w:val="clear" w:color="auto" w:fill="FFFFFF"/>
           <w:lang w:bidi="fa-IR"/>
         </w:rPr>
+        <w:lastRenderedPageBreak/>
         <w:pict>
-          <v:shape id="_x0000_i1028" type="#_x0000_t75" style="width:279pt;height:178.5pt">
-            <v:imagedata r:id="rId9" o:title="C4"/>
+          <v:shape id="_x0000_i1029" type="#_x0000_t75" style="width:279pt;height:178.5pt">
+            <v:imagedata r:id="rId10" o:title="C4"/>
           </v:shape>
         </w:pict>
       </w:r>
@@ -5273,8 +7013,8 @@
           <w:lang w:bidi="fa-IR"/>
         </w:rPr>
         <w:pict>
-          <v:shape id="_x0000_i1029" type="#_x0000_t75" style="width:387.75pt;height:194.25pt">
-            <v:imagedata r:id="rId10" o:title="C5"/>
+          <v:shape id="_x0000_i1030" type="#_x0000_t75" style="width:387.75pt;height:194.25pt">
+            <v:imagedata r:id="rId11" o:title="C5"/>
           </v:shape>
         </w:pict>
       </w:r>
@@ -6686,8 +8426,8 @@
           <w:lang w:bidi="fa-IR"/>
         </w:rPr>
         <w:pict>
-          <v:shape id="_x0000_i1030" type="#_x0000_t75" style="width:468pt;height:337.5pt">
-            <v:imagedata r:id="rId11" o:title="C1"/>
+          <v:shape id="_x0000_i1031" type="#_x0000_t75" style="width:468pt;height:337.5pt">
+            <v:imagedata r:id="rId12" o:title="C1"/>
           </v:shape>
         </w:pict>
       </w:r>
@@ -7783,8 +9523,8 @@
           <w:lang w:bidi="fa-IR"/>
         </w:rPr>
         <w:pict>
-          <v:shape id="_x0000_i1031" type="#_x0000_t75" style="width:345.75pt;height:330.75pt">
-            <v:imagedata r:id="rId12" o:title="C2"/>
+          <v:shape id="_x0000_i1032" type="#_x0000_t75" style="width:345.75pt;height:330.75pt">
+            <v:imagedata r:id="rId13" o:title="C2"/>
           </v:shape>
         </w:pict>
       </w:r>

--- a/Coroutine & Concurrency.docx
+++ b/Coroutine & Concurrency.docx
@@ -4,57 +4,31 @@
   <w:body>
     <w:p>
       <w:pPr>
-        <w:jc w:val="lowKashida"/>
-        <w:rPr>
-          <w:rFonts w:ascii="Segoe UI" w:hAnsi="Segoe UI" w:cs="Segoe UI"/>
+        <w:rPr>
+          <w:rFonts w:ascii="Segoe UI" w:eastAsiaTheme="majorEastAsia" w:hAnsi="Segoe UI" w:cs="Segoe UI"/>
           <w:b/>
           <w:bCs/>
           <w:i/>
-          <w:iCs/>
+          <w:color w:val="0D0D0D" w:themeColor="text1" w:themeTint="F2"/>
           <w:sz w:val="30"/>
           <w:szCs w:val="30"/>
         </w:rPr>
       </w:pPr>
-      <w:proofErr w:type="spellStart"/>
-      <w:r>
-        <w:rPr>
-          <w:rFonts w:ascii="Segoe UI" w:hAnsi="Segoe UI" w:cs="Segoe UI"/>
-          <w:b/>
-          <w:bCs/>
-          <w:i/>
-          <w:iCs/>
-          <w:sz w:val="30"/>
-          <w:szCs w:val="30"/>
-        </w:rPr>
-        <w:t>Coroutines</w:t>
-      </w:r>
-      <w:proofErr w:type="spellEnd"/>
-      <w:r>
-        <w:rPr>
-          <w:rFonts w:ascii="Segoe UI" w:hAnsi="Segoe UI" w:cs="Segoe UI"/>
-          <w:b/>
-          <w:bCs/>
-          <w:i/>
-          <w:iCs/>
-          <w:sz w:val="30"/>
-          <w:szCs w:val="30"/>
-        </w:rPr>
-        <w:t xml:space="preserve"> in </w:t>
-      </w:r>
-      <w:proofErr w:type="spellStart"/>
-      <w:r>
-        <w:rPr>
-          <w:rFonts w:ascii="Segoe UI" w:hAnsi="Segoe UI" w:cs="Segoe UI"/>
-          <w:b/>
-          <w:bCs/>
-          <w:i/>
-          <w:iCs/>
-          <w:sz w:val="30"/>
-          <w:szCs w:val="30"/>
-        </w:rPr>
-        <w:t>Kotlin</w:t>
-      </w:r>
-      <w:proofErr w:type="spellEnd"/>
+      <w:r>
+        <w:br w:type="page"/>
+      </w:r>
+    </w:p>
+    <w:p>
+      <w:pPr>
+        <w:pStyle w:val="Heading1"/>
+      </w:pPr>
+      <w:r>
+        <w:lastRenderedPageBreak/>
+        <w:t>Coroutines in Kotlin</w:t>
+      </w:r>
+      <w:r>
+        <w:br/>
+      </w:r>
     </w:p>
     <w:p>
       <w:pPr>
@@ -161,7 +135,6 @@
         </w:rPr>
         <w:t xml:space="preserve"> کردن خودشان ارتباطشان با </w:t>
       </w:r>
-      <w:proofErr w:type="spellStart"/>
       <w:r>
         <w:rPr>
           <w:rFonts w:ascii="Segoe UI" w:hAnsi="Segoe UI" w:cs="Segoe UI"/>
@@ -172,7 +145,6 @@
         </w:rPr>
         <w:t>cpu</w:t>
       </w:r>
-      <w:proofErr w:type="spellEnd"/>
       <w:r>
         <w:rPr>
           <w:rFonts w:ascii="Segoe UI" w:hAnsi="Segoe UI" w:cs="Segoe UI" w:hint="cs"/>
@@ -398,7 +370,6 @@
         </w:rPr>
         <w:t xml:space="preserve"> توانند در </w:t>
       </w:r>
-      <w:proofErr w:type="spellStart"/>
       <w:r>
         <w:rPr>
           <w:rFonts w:ascii="Segoe UI" w:hAnsi="Segoe UI" w:cs="Segoe UI"/>
@@ -408,7 +379,6 @@
         </w:rPr>
         <w:t>Kotlin</w:t>
       </w:r>
-      <w:proofErr w:type="spellEnd"/>
       <w:r>
         <w:rPr>
           <w:rFonts w:ascii="Segoe UI" w:hAnsi="Segoe UI" w:cs="Segoe UI"/>
@@ -1263,7 +1233,7 @@
         <w:pStyle w:val="ListParagraph"/>
         <w:rPr>
           <w:rStyle w:val="Strong"/>
-          <w:rFonts w:ascii="Segoe UI" w:hAnsi="Segoe UI" w:cs="Segoe UI" w:hint="cs"/>
+          <w:rFonts w:ascii="Segoe UI" w:hAnsi="Segoe UI" w:cs="Segoe UI"/>
           <w:sz w:val="20"/>
           <w:szCs w:val="20"/>
           <w:shd w:val="clear" w:color="auto" w:fill="FFFFFF"/>
@@ -1279,12 +1249,10 @@
         <w:bidi/>
         <w:ind w:firstLine="720"/>
         <w:rPr>
-          <w:rStyle w:val="Strong"/>
-          <w:rFonts w:ascii="Segoe UI" w:hAnsi="Segoe UI" w:cs="Segoe UI"/>
-          <w:b w:val="0"/>
-          <w:bCs w:val="0"/>
+          <w:rFonts w:ascii="Segoe UI" w:hAnsi="Segoe UI" w:cs="Segoe UI"/>
           <w:sz w:val="22"/>
           <w:szCs w:val="22"/>
+          <w:rtl/>
         </w:rPr>
       </w:pPr>
       <w:r>
@@ -1326,21 +1294,6 @@
         </w:rPr>
         <w:t xml:space="preserve"> خواهیم پرداخت.</w:t>
       </w:r>
-    </w:p>
-    <w:p>
-      <w:pPr>
-        <w:pStyle w:val="ListParagraph"/>
-        <w:rPr>
-          <w:rFonts w:ascii="Segoe UI" w:hAnsi="Segoe UI" w:cs="Segoe UI"/>
-          <w:b/>
-          <w:bCs/>
-          <w:sz w:val="20"/>
-          <w:szCs w:val="20"/>
-          <w:shd w:val="clear" w:color="auto" w:fill="FFFFFF"/>
-          <w:rtl/>
-          <w:lang w:bidi="fa-IR"/>
-        </w:rPr>
-      </w:pPr>
     </w:p>
     <w:p>
       <w:pPr>
@@ -1591,7 +1544,6 @@
       </w:r>
       <w:r>
         <w:rPr>
-          <w:rStyle w:val="HTMLPreformatted"/>
           <w:rFonts w:ascii="Segoe UI" w:hAnsi="Segoe UI" w:cs="Segoe UI"/>
           <w:b/>
           <w:bCs/>
@@ -1687,20 +1639,6 @@
           <w:lang w:bidi="fa-IR"/>
         </w:rPr>
       </w:pPr>
-      <w:r>
-        <w:rPr>
-          <w:rStyle w:val="Strong"/>
-          <w:rFonts w:ascii="Segoe UI" w:hAnsi="Segoe UI" w:cs="Segoe UI"/>
-          <w:b w:val="0"/>
-          <w:bCs w:val="0"/>
-          <w:sz w:val="24"/>
-          <w:szCs w:val="24"/>
-          <w:shd w:val="clear" w:color="auto" w:fill="FFFFFF"/>
-          <w:rtl/>
-          <w:lang w:bidi="fa-IR"/>
-        </w:rPr>
-        <w:br w:type="page"/>
-      </w:r>
     </w:p>
     <w:p>
       <w:pPr>
@@ -1793,7 +1731,6 @@
           <w:highlight w:val="lightGray"/>
         </w:rPr>
       </w:pPr>
-      <w:proofErr w:type="gramStart"/>
       <w:r>
         <w:rPr>
           <w:rStyle w:val="Strong"/>
@@ -1802,7 +1739,6 @@
         </w:rPr>
         <w:t>suspend</w:t>
       </w:r>
-      <w:proofErr w:type="gramEnd"/>
       <w:r>
         <w:rPr>
           <w:rStyle w:val="white-space-pre"/>
@@ -1818,71 +1754,7 @@
           <w:rFonts w:ascii="Segoe UI" w:hAnsi="Segoe UI" w:cs="Segoe UI"/>
           <w:highlight w:val="lightGray"/>
         </w:rPr>
-        <w:t xml:space="preserve">fun </w:t>
-      </w:r>
-      <w:proofErr w:type="spellStart"/>
-      <w:r>
-        <w:rPr>
-          <w:rFonts w:ascii="Segoe UI" w:hAnsi="Segoe UI" w:cs="Segoe UI"/>
-          <w:highlight w:val="lightGray"/>
-        </w:rPr>
-        <w:t>backgroundTask</w:t>
-      </w:r>
-      <w:proofErr w:type="spellEnd"/>
-      <w:r>
-        <w:rPr>
-          <w:rFonts w:ascii="Segoe UI" w:hAnsi="Segoe UI" w:cs="Segoe UI"/>
-          <w:highlight w:val="lightGray"/>
-        </w:rPr>
-        <w:t>(</w:t>
-      </w:r>
-      <w:proofErr w:type="spellStart"/>
-      <w:r>
-        <w:rPr>
-          <w:rFonts w:ascii="Segoe UI" w:hAnsi="Segoe UI" w:cs="Segoe UI"/>
-          <w:highlight w:val="lightGray"/>
-        </w:rPr>
-        <w:t>param</w:t>
-      </w:r>
-      <w:proofErr w:type="spellEnd"/>
-      <w:r>
-        <w:rPr>
-          <w:rFonts w:ascii="Segoe UI" w:hAnsi="Segoe UI" w:cs="Segoe UI"/>
-          <w:highlight w:val="lightGray"/>
-        </w:rPr>
-        <w:t xml:space="preserve">: </w:t>
-      </w:r>
-      <w:proofErr w:type="spellStart"/>
-      <w:r>
-        <w:rPr>
-          <w:rFonts w:ascii="Segoe UI" w:hAnsi="Segoe UI" w:cs="Segoe UI"/>
-          <w:highlight w:val="lightGray"/>
-        </w:rPr>
-        <w:t>Int</w:t>
-      </w:r>
-      <w:proofErr w:type="spellEnd"/>
-      <w:r>
-        <w:rPr>
-          <w:rFonts w:ascii="Segoe UI" w:hAnsi="Segoe UI" w:cs="Segoe UI"/>
-          <w:highlight w:val="lightGray"/>
-        </w:rPr>
-        <w:t xml:space="preserve">): </w:t>
-      </w:r>
-      <w:proofErr w:type="spellStart"/>
-      <w:r>
-        <w:rPr>
-          <w:rFonts w:ascii="Segoe UI" w:hAnsi="Segoe UI" w:cs="Segoe UI"/>
-          <w:highlight w:val="lightGray"/>
-        </w:rPr>
-        <w:t>Int</w:t>
-      </w:r>
-      <w:proofErr w:type="spellEnd"/>
-      <w:r>
-        <w:rPr>
-          <w:rFonts w:ascii="Segoe UI" w:hAnsi="Segoe UI" w:cs="Segoe UI"/>
-          <w:highlight w:val="lightGray"/>
-        </w:rPr>
-        <w:t xml:space="preserve"> {</w:t>
+        <w:t>fun backgroundTask(param: Int): Int {</w:t>
       </w:r>
     </w:p>
     <w:p>
@@ -1947,32 +1819,21 @@
         </w:rPr>
         <w:t>در آینده به معرفی بیلدر‌های مختلف کروتین خواهیم پرداخت.</w:t>
       </w:r>
-      <w:bookmarkStart w:id="0" w:name="_GoBack"/>
-      <w:bookmarkEnd w:id="0"/>
-    </w:p>
-    <w:p>
-      <w:pPr>
-        <w:pStyle w:val="ember-view"/>
-        <w:shd w:val="clear" w:color="auto" w:fill="FFFFFF"/>
-        <w:rPr>
-          <w:rStyle w:val="Strong"/>
-          <w:rFonts w:ascii="Segoe UI" w:hAnsi="Segoe UI" w:cs="Segoe UI"/>
-          <w:i/>
-          <w:iCs/>
-          <w:sz w:val="30"/>
-          <w:szCs w:val="30"/>
-          <w:shd w:val="clear" w:color="auto" w:fill="FFFFFF"/>
-        </w:rPr>
-      </w:pPr>
-      <w:r>
-        <w:rPr>
-          <w:rStyle w:val="Strong"/>
-          <w:rFonts w:ascii="Segoe UI" w:hAnsi="Segoe UI" w:cs="Segoe UI"/>
-          <w:i/>
-          <w:iCs/>
-          <w:sz w:val="30"/>
-          <w:szCs w:val="30"/>
-          <w:shd w:val="clear" w:color="auto" w:fill="FFFFFF"/>
+    </w:p>
+    <w:p>
+      <w:pPr>
+        <w:pStyle w:val="Heading1"/>
+        <w:rPr>
+          <w:rStyle w:val="Strong"/>
+          <w:b/>
+          <w:bCs/>
+        </w:rPr>
+      </w:pPr>
+      <w:r>
+        <w:rPr>
+          <w:rStyle w:val="Strong"/>
+          <w:b/>
+          <w:bCs/>
         </w:rPr>
         <w:t>Under-hood conversion of Suspend by the compiler</w:t>
       </w:r>
@@ -2080,7 +1941,6 @@
         </w:rPr>
         <w:t xml:space="preserve"> را می‌نویسیم. این باعث می‌شود تا از بسیاری از خطا‌ها در امان باشیم و کد‌های </w:t>
       </w:r>
-      <w:proofErr w:type="spellStart"/>
       <w:r>
         <w:rPr>
           <w:rFonts w:ascii="Segoe UI" w:hAnsi="Segoe UI" w:cs="Segoe UI"/>
@@ -2088,7 +1948,6 @@
         </w:rPr>
         <w:t>async</w:t>
       </w:r>
-      <w:proofErr w:type="spellEnd"/>
       <w:r>
         <w:rPr>
           <w:rFonts w:ascii="Segoe UI" w:hAnsi="Segoe UI" w:cs="Segoe UI" w:hint="cs"/>
@@ -2293,16 +2152,7 @@
           <w:sz w:val="28"/>
           <w:szCs w:val="28"/>
         </w:rPr>
-        <w:t>Continuation</w:t>
-      </w:r>
-      <w:r>
-        <w:rPr>
-          <w:rStyle w:val="Strong"/>
-          <w:rFonts w:ascii="Segoe UI" w:hAnsi="Segoe UI" w:cs="Segoe UI"/>
-          <w:sz w:val="28"/>
-          <w:szCs w:val="28"/>
-        </w:rPr>
-        <w:t xml:space="preserve"> interface:</w:t>
+        <w:t>Continuation interface:</w:t>
       </w:r>
     </w:p>
     <w:p>
@@ -2350,126 +2200,35 @@
           <w:highlight w:val="lightGray"/>
         </w:rPr>
       </w:pPr>
-      <w:proofErr w:type="gramStart"/>
       <w:r>
         <w:rPr>
           <w:rFonts w:ascii="Segoe UI" w:hAnsi="Segoe UI" w:cs="Segoe UI"/>
           <w:highlight w:val="lightGray"/>
         </w:rPr>
-        <w:t>fun</w:t>
-      </w:r>
-      <w:proofErr w:type="gramEnd"/>
-      <w:r>
-        <w:rPr>
+        <w:t>fun backgroundTask(param: Int, callback:</w:t>
+      </w:r>
+      <w:r>
+        <w:rPr>
+          <w:rStyle w:val="white-space-pre"/>
           <w:rFonts w:ascii="Segoe UI" w:hAnsi="Segoe UI" w:cs="Segoe UI"/>
           <w:highlight w:val="lightGray"/>
         </w:rPr>
         <w:t xml:space="preserve"> </w:t>
       </w:r>
-      <w:proofErr w:type="spellStart"/>
-      <w:r>
-        <w:rPr>
+      <w:r>
+        <w:rPr>
+          <w:rStyle w:val="Strong"/>
           <w:rFonts w:ascii="Segoe UI" w:hAnsi="Segoe UI" w:cs="Segoe UI"/>
           <w:highlight w:val="lightGray"/>
         </w:rPr>
-        <w:t>backgroundTask</w:t>
-      </w:r>
-      <w:proofErr w:type="spellEnd"/>
+        <w:t>Continuation&lt;Int&gt;</w:t>
+      </w:r>
       <w:r>
         <w:rPr>
           <w:rFonts w:ascii="Segoe UI" w:hAnsi="Segoe UI" w:cs="Segoe UI"/>
           <w:highlight w:val="lightGray"/>
         </w:rPr>
-        <w:t>(</w:t>
-      </w:r>
-      <w:proofErr w:type="spellStart"/>
-      <w:r>
-        <w:rPr>
-          <w:rFonts w:ascii="Segoe UI" w:hAnsi="Segoe UI" w:cs="Segoe UI"/>
-          <w:highlight w:val="lightGray"/>
-        </w:rPr>
-        <w:t>param</w:t>
-      </w:r>
-      <w:proofErr w:type="spellEnd"/>
-      <w:r>
-        <w:rPr>
-          <w:rFonts w:ascii="Segoe UI" w:hAnsi="Segoe UI" w:cs="Segoe UI"/>
-          <w:highlight w:val="lightGray"/>
-        </w:rPr>
-        <w:t xml:space="preserve">: </w:t>
-      </w:r>
-      <w:proofErr w:type="spellStart"/>
-      <w:r>
-        <w:rPr>
-          <w:rFonts w:ascii="Segoe UI" w:hAnsi="Segoe UI" w:cs="Segoe UI"/>
-          <w:highlight w:val="lightGray"/>
-        </w:rPr>
-        <w:t>Int</w:t>
-      </w:r>
-      <w:proofErr w:type="spellEnd"/>
-      <w:r>
-        <w:rPr>
-          <w:rFonts w:ascii="Segoe UI" w:hAnsi="Segoe UI" w:cs="Segoe UI"/>
-          <w:highlight w:val="lightGray"/>
-        </w:rPr>
-        <w:t>, callback:</w:t>
-      </w:r>
-      <w:r>
-        <w:rPr>
-          <w:rStyle w:val="white-space-pre"/>
-          <w:rFonts w:ascii="Segoe UI" w:hAnsi="Segoe UI" w:cs="Segoe UI"/>
-          <w:highlight w:val="lightGray"/>
-        </w:rPr>
-        <w:t xml:space="preserve"> </w:t>
-      </w:r>
-      <w:r>
-        <w:rPr>
-          <w:rStyle w:val="Strong"/>
-          <w:rFonts w:ascii="Segoe UI" w:hAnsi="Segoe UI" w:cs="Segoe UI"/>
-          <w:highlight w:val="lightGray"/>
-        </w:rPr>
-        <w:t>Continuation&lt;</w:t>
-      </w:r>
-      <w:proofErr w:type="spellStart"/>
-      <w:r>
-        <w:rPr>
-          <w:rStyle w:val="Strong"/>
-          <w:rFonts w:ascii="Segoe UI" w:hAnsi="Segoe UI" w:cs="Segoe UI"/>
-          <w:highlight w:val="lightGray"/>
-        </w:rPr>
-        <w:t>Int</w:t>
-      </w:r>
-      <w:proofErr w:type="spellEnd"/>
-      <w:r>
-        <w:rPr>
-          <w:rStyle w:val="Strong"/>
-          <w:rFonts w:ascii="Segoe UI" w:hAnsi="Segoe UI" w:cs="Segoe UI"/>
-          <w:highlight w:val="lightGray"/>
-        </w:rPr>
-        <w:t>&gt;</w:t>
-      </w:r>
-      <w:r>
-        <w:rPr>
-          <w:rFonts w:ascii="Segoe UI" w:hAnsi="Segoe UI" w:cs="Segoe UI"/>
-          <w:highlight w:val="lightGray"/>
-        </w:rPr>
-        <w:t xml:space="preserve">): </w:t>
-      </w:r>
-      <w:proofErr w:type="spellStart"/>
-      <w:r>
-        <w:rPr>
-          <w:rFonts w:ascii="Segoe UI" w:hAnsi="Segoe UI" w:cs="Segoe UI"/>
-          <w:highlight w:val="lightGray"/>
-        </w:rPr>
-        <w:t>Int</w:t>
-      </w:r>
-      <w:proofErr w:type="spellEnd"/>
-      <w:r>
-        <w:rPr>
-          <w:rFonts w:ascii="Segoe UI" w:hAnsi="Segoe UI" w:cs="Segoe UI"/>
-          <w:highlight w:val="lightGray"/>
-        </w:rPr>
-        <w:t xml:space="preserve"> {</w:t>
+        <w:t>): Int {</w:t>
       </w:r>
     </w:p>
     <w:p>
@@ -2720,7 +2479,23 @@
           <w:rtl/>
           <w:lang w:bidi="fa-IR"/>
         </w:rPr>
-        <w:t xml:space="preserve"> می‌شود اجرا می‌شوند</w:t>
+        <w:t xml:space="preserve"> می‌شود</w:t>
+      </w:r>
+      <w:r>
+        <w:rPr>
+          <w:rFonts w:ascii="Segoe UI" w:hAnsi="Segoe UI" w:cs="Segoe UI" w:hint="cs"/>
+          <w:rtl/>
+          <w:lang w:bidi="fa-IR"/>
+        </w:rPr>
+        <w:t>،</w:t>
+      </w:r>
+      <w:r>
+        <w:rPr>
+          <w:rFonts w:ascii="Segoe UI" w:hAnsi="Segoe UI" w:cs="Segoe UI" w:hint="cs"/>
+          <w:rtl/>
+          <w:lang w:bidi="fa-IR"/>
+        </w:rPr>
+        <w:t xml:space="preserve"> اجرا می‌شوند</w:t>
       </w:r>
       <w:r>
         <w:rPr>
@@ -2836,7 +2611,7 @@
             <v:path o:extrusionok="f" gradientshapeok="t" o:connecttype="rect"/>
             <o:lock v:ext="edit" aspectratio="t"/>
           </v:shapetype>
-          <v:shape id="_x0000_i1025" type="#_x0000_t75" style="width:467.25pt;height:88.5pt">
+          <v:shape id="_x0000_i1080" type="#_x0000_t75" style="width:467.25pt;height:88.5pt">
             <v:imagedata r:id="rId5" o:title="1651984196906"/>
           </v:shape>
         </w:pict>
@@ -2849,7 +2624,7 @@
         <w:bidi/>
         <w:jc w:val="lowKashida"/>
         <w:rPr>
-          <w:rFonts w:ascii="Segoe UI" w:hAnsi="Segoe UI" w:cs="Segoe UI" w:hint="cs"/>
+          <w:rFonts w:ascii="Segoe UI" w:hAnsi="Segoe UI" w:cs="Segoe UI"/>
           <w:shd w:val="clear" w:color="auto" w:fill="FFFFFF"/>
           <w:rtl/>
           <w:lang w:bidi="fa-IR"/>
@@ -2890,23 +2665,13 @@
         </w:rPr>
         <w:t xml:space="preserve"> نیز همان </w:t>
       </w:r>
-      <w:proofErr w:type="spellStart"/>
-      <w:r>
-        <w:rPr>
-          <w:rFonts w:ascii="Segoe UI" w:hAnsi="Segoe UI" w:cs="Segoe UI"/>
-          <w:shd w:val="clear" w:color="auto" w:fill="FFFFFF"/>
-          <w:lang w:bidi="fa-IR"/>
-        </w:rPr>
-        <w:t>coroutine</w:t>
-      </w:r>
-      <w:proofErr w:type="spellEnd"/>
-      <w:r>
-        <w:rPr>
-          <w:rFonts w:ascii="Segoe UI" w:hAnsi="Segoe UI" w:cs="Segoe UI"/>
-          <w:shd w:val="clear" w:color="auto" w:fill="FFFFFF"/>
-          <w:lang w:bidi="fa-IR"/>
-        </w:rPr>
-        <w:t xml:space="preserve"> context</w:t>
+      <w:r>
+        <w:rPr>
+          <w:rFonts w:ascii="Segoe UI" w:hAnsi="Segoe UI" w:cs="Segoe UI"/>
+          <w:shd w:val="clear" w:color="auto" w:fill="FFFFFF"/>
+          <w:lang w:bidi="fa-IR"/>
+        </w:rPr>
+        <w:t>coroutine context</w:t>
       </w:r>
       <w:r>
         <w:rPr>
@@ -2968,23 +2733,13 @@
         </w:rPr>
         <w:t xml:space="preserve"> در </w:t>
       </w:r>
-      <w:proofErr w:type="spellStart"/>
-      <w:r>
-        <w:rPr>
-          <w:rFonts w:ascii="Segoe UI" w:hAnsi="Segoe UI" w:cs="Segoe UI"/>
-          <w:shd w:val="clear" w:color="auto" w:fill="FFFFFF"/>
-          <w:lang w:bidi="fa-IR"/>
-        </w:rPr>
-        <w:t>coroutine</w:t>
-      </w:r>
-      <w:proofErr w:type="spellEnd"/>
-      <w:r>
-        <w:rPr>
-          <w:rFonts w:ascii="Segoe UI" w:hAnsi="Segoe UI" w:cs="Segoe UI"/>
-          <w:shd w:val="clear" w:color="auto" w:fill="FFFFFF"/>
-          <w:lang w:bidi="fa-IR"/>
-        </w:rPr>
-        <w:t xml:space="preserve"> context</w:t>
+      <w:r>
+        <w:rPr>
+          <w:rFonts w:ascii="Segoe UI" w:hAnsi="Segoe UI" w:cs="Segoe UI"/>
+          <w:shd w:val="clear" w:color="auto" w:fill="FFFFFF"/>
+          <w:lang w:bidi="fa-IR"/>
+        </w:rPr>
+        <w:t>coroutine context</w:t>
       </w:r>
       <w:r>
         <w:rPr>
@@ -3052,7 +2807,6 @@
         </w:rPr>
         <w:t xml:space="preserve">در آینده به معرفی انواع </w:t>
       </w:r>
-      <w:proofErr w:type="spellStart"/>
       <w:r>
         <w:rPr>
           <w:rFonts w:ascii="Segoe UI" w:hAnsi="Segoe UI" w:cs="Segoe UI"/>
@@ -3060,17 +2814,7 @@
           <w:shd w:val="clear" w:color="auto" w:fill="FFFFFF"/>
           <w:lang w:bidi="fa-IR"/>
         </w:rPr>
-        <w:t>coroutine</w:t>
-      </w:r>
-      <w:proofErr w:type="spellEnd"/>
-      <w:r>
-        <w:rPr>
-          <w:rFonts w:ascii="Segoe UI" w:hAnsi="Segoe UI" w:cs="Segoe UI"/>
-          <w:highlight w:val="yellow"/>
-          <w:shd w:val="clear" w:color="auto" w:fill="FFFFFF"/>
-          <w:lang w:bidi="fa-IR"/>
-        </w:rPr>
-        <w:t xml:space="preserve"> context</w:t>
+        <w:t>coroutine context</w:t>
       </w:r>
       <w:r>
         <w:rPr>
@@ -3107,7 +2851,7 @@
         <w:bidi/>
         <w:jc w:val="lowKashida"/>
         <w:rPr>
-          <w:rFonts w:ascii="Segoe UI" w:hAnsi="Segoe UI" w:cs="Segoe UI" w:hint="cs"/>
+          <w:rFonts w:ascii="Segoe UI" w:hAnsi="Segoe UI" w:cs="Segoe UI"/>
           <w:sz w:val="24"/>
           <w:szCs w:val="24"/>
           <w:shd w:val="clear" w:color="auto" w:fill="FFFFFF"/>
@@ -3542,7 +3286,6 @@
         </w:rPr>
         <w:t xml:space="preserve"> ناهمزمان در </w:t>
       </w:r>
-      <w:proofErr w:type="spellStart"/>
       <w:r>
         <w:rPr>
           <w:rFonts w:ascii="Segoe UI" w:hAnsi="Segoe UI" w:cs="Segoe UI"/>
@@ -3553,7 +3296,6 @@
         </w:rPr>
         <w:t>Kotlin</w:t>
       </w:r>
-      <w:proofErr w:type="spellEnd"/>
       <w:r>
         <w:rPr>
           <w:rFonts w:ascii="Segoe UI" w:hAnsi="Segoe UI" w:cs="Segoe UI"/>
@@ -3634,7 +3376,6 @@
           <w:szCs w:val="28"/>
         </w:rPr>
       </w:pPr>
-      <w:proofErr w:type="spellStart"/>
       <w:r>
         <w:rPr>
           <w:rStyle w:val="Strong"/>
@@ -3642,17 +3383,7 @@
           <w:sz w:val="28"/>
           <w:szCs w:val="28"/>
         </w:rPr>
-        <w:t>CancellableContinuation</w:t>
-      </w:r>
-      <w:proofErr w:type="spellEnd"/>
-      <w:r>
-        <w:rPr>
-          <w:rStyle w:val="Strong"/>
-          <w:rFonts w:ascii="Segoe UI" w:hAnsi="Segoe UI" w:cs="Segoe UI"/>
-          <w:sz w:val="28"/>
-          <w:szCs w:val="28"/>
-        </w:rPr>
-        <w:t xml:space="preserve"> interface:</w:t>
+        <w:t>CancellableContinuation interface:</w:t>
       </w:r>
     </w:p>
     <w:p>
@@ -3732,31 +3463,17 @@
         </w:rPr>
         <w:t xml:space="preserve"> به آن اضافه می‌کند. </w:t>
       </w:r>
-      <w:proofErr w:type="gramStart"/>
-      <w:r>
-        <w:rPr>
-          <w:rStyle w:val="Strong"/>
-          <w:rFonts w:ascii="Segoe UI" w:hAnsi="Segoe UI" w:cs="Segoe UI"/>
-          <w:b w:val="0"/>
-          <w:bCs w:val="0"/>
-          <w:sz w:val="24"/>
-          <w:szCs w:val="24"/>
-          <w:lang w:bidi="fa-IR"/>
-        </w:rPr>
-        <w:t>cancellation</w:t>
-      </w:r>
-      <w:proofErr w:type="gramEnd"/>
-      <w:r>
-        <w:rPr>
-          <w:rStyle w:val="Strong"/>
-          <w:rFonts w:ascii="Segoe UI" w:hAnsi="Segoe UI" w:cs="Segoe UI"/>
-          <w:b w:val="0"/>
-          <w:bCs w:val="0"/>
-          <w:sz w:val="24"/>
-          <w:szCs w:val="24"/>
-          <w:lang w:bidi="fa-IR"/>
-        </w:rPr>
-        <w:t xml:space="preserve"> token</w:t>
+      <w:r>
+        <w:rPr>
+          <w:rStyle w:val="Strong"/>
+          <w:rFonts w:ascii="Segoe UI" w:hAnsi="Segoe UI" w:cs="Segoe UI"/>
+          <w:b w:val="0"/>
+          <w:bCs w:val="0"/>
+          <w:sz w:val="24"/>
+          <w:szCs w:val="24"/>
+          <w:lang w:bidi="fa-IR"/>
+        </w:rPr>
+        <w:t>cancellation token</w:t>
       </w:r>
       <w:r>
         <w:rPr>
@@ -3776,7 +3493,6 @@
       <w:pPr>
         <w:bidi/>
         <w:rPr>
-          <w:rFonts w:hint="cs"/>
           <w:sz w:val="24"/>
           <w:szCs w:val="24"/>
           <w:rtl/>
@@ -3794,7 +3510,7 @@
           <w:lang w:bidi="fa-IR"/>
         </w:rPr>
         <w:pict>
-          <v:shape id="_x0000_i1033" type="#_x0000_t75" style="width:468pt;height:99.75pt">
+          <v:shape id="_x0000_i1081" type="#_x0000_t75" style="width:468pt;height:99.75pt">
             <v:imagedata r:id="rId6" o:title="Capture"/>
           </v:shape>
         </w:pict>
@@ -3821,7 +3537,7 @@
         <w:bidi/>
         <w:jc w:val="right"/>
         <w:rPr>
-          <w:rFonts w:ascii="Segoe UI" w:hAnsi="Segoe UI" w:cs="Segoe UI" w:hint="cs"/>
+          <w:rFonts w:ascii="Segoe UI" w:hAnsi="Segoe UI" w:cs="Segoe UI"/>
           <w:sz w:val="24"/>
           <w:szCs w:val="24"/>
           <w:shd w:val="clear" w:color="auto" w:fill="FFFFFF"/>
@@ -3884,7 +3600,6 @@
         </w:rPr>
         <w:t xml:space="preserve">این فانکشن یک </w:t>
       </w:r>
-      <w:proofErr w:type="spellStart"/>
       <w:r>
         <w:rPr>
           <w:rFonts w:ascii="Segoe UI" w:hAnsi="Segoe UI" w:cs="Segoe UI"/>
@@ -3895,7 +3610,6 @@
         </w:rPr>
         <w:t>Throwable</w:t>
       </w:r>
-      <w:proofErr w:type="spellEnd"/>
       <w:r>
         <w:rPr>
           <w:rFonts w:ascii="Segoe UI" w:hAnsi="Segoe UI" w:cs="Segoe UI"/>
@@ -3918,7 +3632,6 @@
         </w:rPr>
         <w:t xml:space="preserve">را به عنوان </w:t>
       </w:r>
-      <w:proofErr w:type="spellStart"/>
       <w:r>
         <w:rPr>
           <w:rFonts w:ascii="Segoe UI" w:hAnsi="Segoe UI" w:cs="Segoe UI"/>
@@ -3929,7 +3642,6 @@
         </w:rPr>
         <w:t>cancelCause</w:t>
       </w:r>
-      <w:proofErr w:type="spellEnd"/>
       <w:r>
         <w:rPr>
           <w:rFonts w:ascii="Segoe UI" w:hAnsi="Segoe UI" w:cs="Segoe UI"/>
@@ -4075,76 +3787,480 @@
           <w:lang w:bidi="fa-IR"/>
         </w:rPr>
       </w:pPr>
-      <w:proofErr w:type="gramStart"/>
-      <w:r>
-        <w:rPr>
-          <w:rStyle w:val="Strong"/>
-          <w:rFonts w:ascii="Segoe UI" w:hAnsi="Segoe UI" w:cs="Segoe UI"/>
-          <w:b w:val="0"/>
-          <w:bCs w:val="0"/>
-          <w:sz w:val="24"/>
-          <w:szCs w:val="24"/>
-          <w:shd w:val="clear" w:color="auto" w:fill="FFFFFF"/>
+      <w:r>
+        <w:rPr>
+          <w:rStyle w:val="Strong"/>
+          <w:rFonts w:ascii="Segoe UI" w:hAnsi="Segoe UI" w:cs="Segoe UI"/>
+          <w:b w:val="0"/>
+          <w:bCs w:val="0"/>
+          <w:sz w:val="24"/>
+          <w:szCs w:val="24"/>
+          <w:shd w:val="clear" w:color="auto" w:fill="FFFFFF"/>
+        </w:rPr>
+        <w:t>:I</w:t>
+      </w:r>
+      <w:r>
+        <w:rPr>
+          <w:rStyle w:val="Strong"/>
+          <w:rFonts w:ascii="Segoe UI" w:hAnsi="Segoe UI" w:cs="Segoe UI"/>
+          <w:b w:val="0"/>
+          <w:bCs w:val="0"/>
+          <w:sz w:val="24"/>
+          <w:szCs w:val="24"/>
+          <w:shd w:val="clear" w:color="auto" w:fill="FFFFFF"/>
+        </w:rPr>
+        <w:t>sActive</w:t>
+      </w:r>
+      <w:r>
+        <w:rPr>
+          <w:rStyle w:val="Strong"/>
+          <w:rFonts w:ascii="Segoe UI" w:hAnsi="Segoe UI" w:cs="Segoe UI" w:hint="cs"/>
+          <w:b w:val="0"/>
+          <w:bCs w:val="0"/>
+          <w:sz w:val="24"/>
+          <w:szCs w:val="24"/>
+          <w:shd w:val="clear" w:color="auto" w:fill="FFFFFF"/>
+          <w:rtl/>
+          <w:lang w:bidi="fa-IR"/>
+        </w:rPr>
+        <w:t xml:space="preserve"> این پارامتر وضعیت فعلی </w:t>
+      </w:r>
+      <w:r>
+        <w:rPr>
+          <w:rFonts w:ascii="Segoe UI" w:hAnsi="Segoe UI" w:cs="Segoe UI"/>
+          <w:sz w:val="24"/>
+          <w:szCs w:val="24"/>
+          <w:shd w:val="clear" w:color="auto" w:fill="FFFFFF"/>
+          <w:lang w:bidi="fa-IR"/>
+        </w:rPr>
+        <w:t>continuation</w:t>
+      </w:r>
+      <w:r>
+        <w:rPr>
+          <w:rFonts w:ascii="Segoe UI" w:hAnsi="Segoe UI" w:cs="Segoe UI" w:hint="cs"/>
+          <w:sz w:val="24"/>
+          <w:szCs w:val="24"/>
+          <w:shd w:val="clear" w:color="auto" w:fill="FFFFFF"/>
+          <w:rtl/>
+          <w:lang w:bidi="fa-IR"/>
+        </w:rPr>
+        <w:t xml:space="preserve"> را به لحاظ فعال بودن یا نبودن بررسی می‌کند. اگر </w:t>
+      </w:r>
+      <w:r>
+        <w:rPr>
+          <w:rFonts w:ascii="Segoe UI" w:hAnsi="Segoe UI" w:cs="Segoe UI"/>
+          <w:sz w:val="24"/>
+          <w:szCs w:val="24"/>
+          <w:shd w:val="clear" w:color="auto" w:fill="FFFFFF"/>
+          <w:lang w:bidi="fa-IR"/>
+        </w:rPr>
+        <w:t>continuation</w:t>
+      </w:r>
+      <w:r>
+        <w:rPr>
+          <w:rFonts w:ascii="Segoe UI" w:hAnsi="Segoe UI" w:cs="Segoe UI" w:hint="cs"/>
+          <w:sz w:val="24"/>
+          <w:szCs w:val="24"/>
+          <w:shd w:val="clear" w:color="auto" w:fill="FFFFFF"/>
+          <w:rtl/>
+          <w:lang w:bidi="fa-IR"/>
+        </w:rPr>
+        <w:t xml:space="preserve"> همچنان در وضعیت </w:t>
+      </w:r>
+      <w:r>
+        <w:rPr>
+          <w:rFonts w:ascii="Segoe UI" w:hAnsi="Segoe UI" w:cs="Segoe UI"/>
+          <w:sz w:val="24"/>
+          <w:szCs w:val="24"/>
+          <w:shd w:val="clear" w:color="auto" w:fill="FFFFFF"/>
+          <w:lang w:bidi="fa-IR"/>
+        </w:rPr>
+        <w:t>completed</w:t>
+      </w:r>
+      <w:r>
+        <w:rPr>
+          <w:rFonts w:ascii="Segoe UI" w:hAnsi="Segoe UI" w:cs="Segoe UI"/>
+          <w:sz w:val="24"/>
+          <w:szCs w:val="24"/>
+          <w:shd w:val="clear" w:color="auto" w:fill="FFFFFF"/>
+          <w:rtl/>
+          <w:lang w:bidi="fa-IR"/>
+        </w:rPr>
+        <w:t xml:space="preserve"> </w:t>
+      </w:r>
+      <w:r>
+        <w:rPr>
+          <w:rFonts w:ascii="Segoe UI" w:hAnsi="Segoe UI" w:cs="Segoe UI" w:hint="cs"/>
+          <w:sz w:val="24"/>
+          <w:szCs w:val="24"/>
+          <w:shd w:val="clear" w:color="auto" w:fill="FFFFFF"/>
+          <w:rtl/>
+          <w:lang w:bidi="fa-IR"/>
+        </w:rPr>
+        <w:t xml:space="preserve">یا </w:t>
+      </w:r>
+      <w:r>
+        <w:rPr>
+          <w:rFonts w:ascii="Segoe UI" w:hAnsi="Segoe UI" w:cs="Segoe UI"/>
+          <w:sz w:val="24"/>
+          <w:szCs w:val="24"/>
+          <w:shd w:val="clear" w:color="auto" w:fill="FFFFFF"/>
+          <w:lang w:bidi="fa-IR"/>
+        </w:rPr>
+        <w:t>cancelled</w:t>
+      </w:r>
+      <w:r>
+        <w:rPr>
+          <w:rFonts w:ascii="Segoe UI" w:hAnsi="Segoe UI" w:cs="Segoe UI"/>
+          <w:sz w:val="24"/>
+          <w:szCs w:val="24"/>
+          <w:shd w:val="clear" w:color="auto" w:fill="FFFFFF"/>
+          <w:rtl/>
+          <w:lang w:bidi="fa-IR"/>
+        </w:rPr>
+        <w:t xml:space="preserve"> </w:t>
+      </w:r>
+      <w:r>
+        <w:rPr>
+          <w:rFonts w:ascii="Segoe UI" w:hAnsi="Segoe UI" w:cs="Segoe UI" w:hint="cs"/>
+          <w:sz w:val="24"/>
+          <w:szCs w:val="24"/>
+          <w:shd w:val="clear" w:color="auto" w:fill="FFFFFF"/>
+          <w:rtl/>
+          <w:lang w:bidi="fa-IR"/>
+        </w:rPr>
+        <w:t xml:space="preserve">نباشد به عنوان </w:t>
+      </w:r>
+      <w:r>
+        <w:rPr>
+          <w:rFonts w:ascii="Segoe UI" w:hAnsi="Segoe UI" w:cs="Segoe UI"/>
+          <w:sz w:val="24"/>
+          <w:szCs w:val="24"/>
+          <w:shd w:val="clear" w:color="auto" w:fill="FFFFFF"/>
+          <w:lang w:bidi="fa-IR"/>
+        </w:rPr>
+        <w:t>active</w:t>
+      </w:r>
+      <w:r>
+        <w:rPr>
+          <w:rFonts w:ascii="Segoe UI" w:hAnsi="Segoe UI" w:cs="Segoe UI" w:hint="cs"/>
+          <w:sz w:val="24"/>
+          <w:szCs w:val="24"/>
+          <w:shd w:val="clear" w:color="auto" w:fill="FFFFFF"/>
+          <w:rtl/>
+          <w:lang w:bidi="fa-IR"/>
+        </w:rPr>
+        <w:t xml:space="preserve"> در نظر گرفته ‌می‌شود.</w:t>
+      </w:r>
+    </w:p>
+    <w:p>
+      <w:pPr>
+        <w:bidi/>
+        <w:jc w:val="lowKashida"/>
+        <w:rPr>
+          <w:rFonts w:ascii="Segoe UI" w:hAnsi="Segoe UI" w:cs="Segoe UI"/>
+          <w:sz w:val="24"/>
+          <w:szCs w:val="24"/>
+          <w:shd w:val="clear" w:color="auto" w:fill="FFFFFF"/>
+          <w:rtl/>
+          <w:lang w:bidi="fa-IR"/>
+        </w:rPr>
+      </w:pPr>
+    </w:p>
+    <w:p>
+      <w:pPr>
+        <w:bidi/>
+        <w:jc w:val="lowKashida"/>
+        <w:rPr>
+          <w:rFonts w:ascii="Segoe UI" w:hAnsi="Segoe UI" w:cs="Segoe UI"/>
+          <w:sz w:val="24"/>
+          <w:szCs w:val="24"/>
+          <w:shd w:val="clear" w:color="auto" w:fill="FFFFFF"/>
+          <w:lang w:bidi="fa-IR"/>
+        </w:rPr>
+      </w:pPr>
+      <w:r>
+        <w:rPr>
+          <w:rFonts w:ascii="Segoe UI" w:hAnsi="Segoe UI" w:cs="Segoe UI" w:hint="cs"/>
+          <w:sz w:val="24"/>
+          <w:szCs w:val="24"/>
+          <w:shd w:val="clear" w:color="auto" w:fill="FFFFFF"/>
+          <w:rtl/>
+          <w:lang w:bidi="fa-IR"/>
+        </w:rPr>
+        <w:t xml:space="preserve">هنگامی که یک کورتین کنسل می‌شود متد </w:t>
+      </w:r>
+      <w:r>
+        <w:rPr>
+          <w:rFonts w:ascii="Segoe UI" w:hAnsi="Segoe UI" w:cs="Segoe UI"/>
+          <w:sz w:val="24"/>
+          <w:szCs w:val="24"/>
+          <w:shd w:val="clear" w:color="auto" w:fill="FFFFFF"/>
+          <w:lang w:bidi="fa-IR"/>
+        </w:rPr>
+        <w:t>cancel</w:t>
+      </w:r>
+      <w:r>
+        <w:rPr>
+          <w:rFonts w:ascii="Segoe UI" w:hAnsi="Segoe UI" w:cs="Segoe UI" w:hint="cs"/>
+          <w:sz w:val="24"/>
+          <w:szCs w:val="24"/>
+          <w:shd w:val="clear" w:color="auto" w:fill="FFFFFF"/>
+          <w:rtl/>
+          <w:lang w:bidi="fa-IR"/>
+        </w:rPr>
+        <w:t xml:space="preserve"> در </w:t>
+      </w:r>
+      <w:r>
+        <w:rPr>
+          <w:rFonts w:ascii="Segoe UI" w:hAnsi="Segoe UI" w:cs="Segoe UI"/>
+          <w:sz w:val="24"/>
+          <w:szCs w:val="24"/>
+          <w:shd w:val="clear" w:color="auto" w:fill="FFFFFF"/>
+          <w:lang w:bidi="fa-IR"/>
+        </w:rPr>
+        <w:t>CancellableContinuation</w:t>
+      </w:r>
+      <w:r>
+        <w:rPr>
+          <w:rFonts w:ascii="Segoe UI" w:hAnsi="Segoe UI" w:cs="Segoe UI" w:hint="cs"/>
+          <w:sz w:val="24"/>
+          <w:szCs w:val="24"/>
+          <w:shd w:val="clear" w:color="auto" w:fill="FFFFFF"/>
+          <w:rtl/>
+          <w:lang w:bidi="fa-IR"/>
+        </w:rPr>
+        <w:t xml:space="preserve"> کال می‌شود، این امر باعث می‌شود تا کروتین با یک </w:t>
+      </w:r>
+      <w:r>
+        <w:rPr>
+          <w:rFonts w:ascii="Segoe UI" w:hAnsi="Segoe UI" w:cs="Segoe UI"/>
+          <w:sz w:val="24"/>
+          <w:szCs w:val="24"/>
+          <w:shd w:val="clear" w:color="auto" w:fill="FFFFFF"/>
+          <w:lang w:bidi="fa-IR"/>
+        </w:rPr>
+        <w:t>exception</w:t>
+      </w:r>
+      <w:r>
+        <w:rPr>
+          <w:rFonts w:ascii="Segoe UI" w:hAnsi="Segoe UI" w:cs="Segoe UI" w:hint="cs"/>
+          <w:sz w:val="24"/>
+          <w:szCs w:val="24"/>
+          <w:shd w:val="clear" w:color="auto" w:fill="FFFFFF"/>
+          <w:rtl/>
+          <w:lang w:bidi="fa-IR"/>
+        </w:rPr>
+        <w:t xml:space="preserve"> مجددا </w:t>
+      </w:r>
+      <w:r>
+        <w:rPr>
+          <w:rFonts w:ascii="Segoe UI" w:hAnsi="Segoe UI" w:cs="Segoe UI"/>
+          <w:sz w:val="24"/>
+          <w:szCs w:val="24"/>
+          <w:shd w:val="clear" w:color="auto" w:fill="FFFFFF"/>
+          <w:lang w:bidi="fa-IR"/>
+        </w:rPr>
+        <w:t>resume</w:t>
+      </w:r>
+      <w:r>
+        <w:rPr>
+          <w:rFonts w:ascii="Segoe UI" w:hAnsi="Segoe UI" w:cs="Segoe UI" w:hint="cs"/>
+          <w:sz w:val="24"/>
+          <w:szCs w:val="24"/>
+          <w:shd w:val="clear" w:color="auto" w:fill="FFFFFF"/>
+          <w:rtl/>
+          <w:lang w:bidi="fa-IR"/>
+        </w:rPr>
+        <w:t xml:space="preserve"> شود (این امر باعث می‌شود تا کروتین فرصت کافی برای </w:t>
+      </w:r>
+      <w:r>
+        <w:rPr>
+          <w:rFonts w:ascii="Segoe UI" w:hAnsi="Segoe UI" w:cs="Segoe UI"/>
+          <w:sz w:val="24"/>
+          <w:szCs w:val="24"/>
+          <w:shd w:val="clear" w:color="auto" w:fill="FFFFFF"/>
+          <w:lang w:bidi="fa-IR"/>
+        </w:rPr>
+        <w:t>clean up</w:t>
+      </w:r>
+      <w:r>
+        <w:rPr>
+          <w:rFonts w:ascii="Segoe UI" w:hAnsi="Segoe UI" w:cs="Segoe UI" w:hint="cs"/>
+          <w:sz w:val="24"/>
+          <w:szCs w:val="24"/>
+          <w:shd w:val="clear" w:color="auto" w:fill="FFFFFF"/>
+          <w:rtl/>
+          <w:lang w:bidi="fa-IR"/>
+        </w:rPr>
+        <w:t xml:space="preserve"> کردن خودش را داشته باشد) سپس کروتین خاتمه می‌یابد.</w:t>
+      </w:r>
+    </w:p>
+    <w:p>
+      <w:pPr>
+        <w:bidi/>
+        <w:jc w:val="lowKashida"/>
+        <w:rPr>
+          <w:rFonts w:ascii="Segoe UI" w:hAnsi="Segoe UI" w:cs="Segoe UI"/>
+          <w:sz w:val="24"/>
+          <w:szCs w:val="24"/>
+          <w:shd w:val="clear" w:color="auto" w:fill="FFFFFF"/>
+          <w:rtl/>
+          <w:lang w:bidi="fa-IR"/>
+        </w:rPr>
+      </w:pPr>
+    </w:p>
+    <w:p>
+      <w:pPr>
+        <w:bidi/>
+        <w:jc w:val="lowKashida"/>
+        <w:rPr>
+          <w:rFonts w:ascii="Segoe UI" w:hAnsi="Segoe UI" w:cs="Segoe UI"/>
+          <w:sz w:val="24"/>
+          <w:szCs w:val="24"/>
+          <w:shd w:val="clear" w:color="auto" w:fill="FFFFFF"/>
+          <w:lang w:bidi="fa-IR"/>
+        </w:rPr>
+      </w:pPr>
+    </w:p>
+    <w:p>
+      <w:pPr>
+        <w:rPr>
+          <w:rStyle w:val="Strong"/>
+          <w:rFonts w:ascii="Segoe UI" w:hAnsi="Segoe UI" w:cs="Segoe UI"/>
+          <w:sz w:val="28"/>
+          <w:szCs w:val="28"/>
+        </w:rPr>
+      </w:pPr>
+      <w:r>
+        <w:rPr>
+          <w:rStyle w:val="Strong"/>
+          <w:rFonts w:ascii="Segoe UI" w:hAnsi="Segoe UI" w:cs="Segoe UI"/>
+          <w:sz w:val="28"/>
+          <w:szCs w:val="28"/>
+        </w:rPr>
+        <w:t>DispatchedContinuation</w:t>
+      </w:r>
+      <w:r>
+        <w:rPr>
+          <w:rStyle w:val="Strong"/>
+          <w:rFonts w:ascii="Segoe UI" w:hAnsi="Segoe UI" w:cs="Segoe UI"/>
+          <w:sz w:val="28"/>
+          <w:szCs w:val="28"/>
         </w:rPr>
         <w:t>:</w:t>
       </w:r>
-      <w:proofErr w:type="spellStart"/>
-      <w:r>
-        <w:rPr>
-          <w:rStyle w:val="Strong"/>
-          <w:rFonts w:ascii="Segoe UI" w:hAnsi="Segoe UI" w:cs="Segoe UI"/>
-          <w:b w:val="0"/>
-          <w:bCs w:val="0"/>
-          <w:sz w:val="24"/>
-          <w:szCs w:val="24"/>
-          <w:shd w:val="clear" w:color="auto" w:fill="FFFFFF"/>
-        </w:rPr>
-        <w:t>I</w:t>
-      </w:r>
-      <w:r>
-        <w:rPr>
-          <w:rStyle w:val="Strong"/>
-          <w:rFonts w:ascii="Segoe UI" w:hAnsi="Segoe UI" w:cs="Segoe UI"/>
-          <w:b w:val="0"/>
-          <w:bCs w:val="0"/>
-          <w:sz w:val="24"/>
-          <w:szCs w:val="24"/>
-          <w:shd w:val="clear" w:color="auto" w:fill="FFFFFF"/>
-        </w:rPr>
-        <w:t>sActive</w:t>
-      </w:r>
-      <w:proofErr w:type="spellEnd"/>
-      <w:proofErr w:type="gramEnd"/>
-      <w:r>
-        <w:rPr>
-          <w:rStyle w:val="Strong"/>
-          <w:rFonts w:ascii="Segoe UI" w:hAnsi="Segoe UI" w:cs="Segoe UI" w:hint="cs"/>
-          <w:b w:val="0"/>
-          <w:bCs w:val="0"/>
-          <w:sz w:val="24"/>
-          <w:szCs w:val="24"/>
-          <w:shd w:val="clear" w:color="auto" w:fill="FFFFFF"/>
-          <w:rtl/>
-          <w:lang w:bidi="fa-IR"/>
-        </w:rPr>
-        <w:t xml:space="preserve"> این پارامتر وضعیت فعلی </w:t>
-      </w:r>
-      <w:r>
-        <w:rPr>
-          <w:rFonts w:ascii="Segoe UI" w:hAnsi="Segoe UI" w:cs="Segoe UI"/>
-          <w:sz w:val="24"/>
-          <w:szCs w:val="24"/>
-          <w:shd w:val="clear" w:color="auto" w:fill="FFFFFF"/>
+    </w:p>
+    <w:p>
+      <w:pPr>
+        <w:bidi/>
+        <w:jc w:val="lowKashida"/>
+        <w:rPr>
+          <w:rStyle w:val="Strong"/>
+          <w:rFonts w:ascii="Segoe UI" w:hAnsi="Segoe UI" w:cs="Segoe UI"/>
+          <w:b w:val="0"/>
+          <w:bCs w:val="0"/>
+          <w:sz w:val="24"/>
+          <w:szCs w:val="24"/>
+          <w:rtl/>
+          <w:lang w:bidi="fa-IR"/>
+        </w:rPr>
+      </w:pPr>
+      <w:r>
+        <w:rPr>
+          <w:rStyle w:val="Strong"/>
+          <w:rFonts w:ascii="Segoe UI" w:hAnsi="Segoe UI" w:cs="Segoe UI" w:hint="cs"/>
+          <w:b w:val="0"/>
+          <w:bCs w:val="0"/>
+          <w:sz w:val="24"/>
+          <w:szCs w:val="24"/>
+          <w:rtl/>
+          <w:lang w:bidi="fa-IR"/>
+        </w:rPr>
+        <w:t xml:space="preserve">این کلاس یک پیاده سازی از </w:t>
+      </w:r>
+      <w:r>
+        <w:rPr>
+          <w:rStyle w:val="Strong"/>
+          <w:rFonts w:ascii="Segoe UI" w:hAnsi="Segoe UI" w:cs="Segoe UI"/>
+          <w:b w:val="0"/>
+          <w:bCs w:val="0"/>
+          <w:sz w:val="24"/>
+          <w:szCs w:val="24"/>
           <w:lang w:bidi="fa-IR"/>
         </w:rPr>
         <w:t>continuation</w:t>
       </w:r>
       <w:r>
         <w:rPr>
-          <w:rFonts w:ascii="Segoe UI" w:hAnsi="Segoe UI" w:cs="Segoe UI" w:hint="cs"/>
-          <w:sz w:val="24"/>
-          <w:szCs w:val="24"/>
-          <w:shd w:val="clear" w:color="auto" w:fill="FFFFFF"/>
+          <w:rStyle w:val="Strong"/>
+          <w:rFonts w:ascii="Segoe UI" w:hAnsi="Segoe UI" w:cs="Segoe UI"/>
+          <w:b w:val="0"/>
+          <w:bCs w:val="0"/>
+          <w:sz w:val="24"/>
+          <w:szCs w:val="24"/>
+          <w:lang w:bidi="fa-IR"/>
+        </w:rPr>
+        <w:t xml:space="preserve"> interface</w:t>
+      </w:r>
+      <w:r>
+        <w:rPr>
+          <w:rStyle w:val="Strong"/>
+          <w:rFonts w:ascii="Segoe UI" w:hAnsi="Segoe UI" w:cs="Segoe UI" w:hint="cs"/>
+          <w:b w:val="0"/>
+          <w:bCs w:val="0"/>
+          <w:sz w:val="24"/>
+          <w:szCs w:val="24"/>
+          <w:rtl/>
+          <w:lang w:bidi="fa-IR"/>
+        </w:rPr>
+        <w:t xml:space="preserve"> است که هنگام </w:t>
+      </w:r>
+      <w:r>
+        <w:rPr>
+          <w:rStyle w:val="Strong"/>
+          <w:rFonts w:ascii="Segoe UI" w:hAnsi="Segoe UI" w:cs="Segoe UI"/>
+          <w:b w:val="0"/>
+          <w:bCs w:val="0"/>
+          <w:sz w:val="24"/>
+          <w:szCs w:val="24"/>
+          <w:lang w:bidi="fa-IR"/>
+        </w:rPr>
+        <w:t>resume</w:t>
+      </w:r>
+      <w:r>
+        <w:rPr>
+          <w:rStyle w:val="Strong"/>
+          <w:rFonts w:ascii="Segoe UI" w:hAnsi="Segoe UI" w:cs="Segoe UI" w:hint="cs"/>
+          <w:b w:val="0"/>
+          <w:bCs w:val="0"/>
+          <w:sz w:val="24"/>
+          <w:szCs w:val="24"/>
+          <w:rtl/>
+          <w:lang w:bidi="fa-IR"/>
+        </w:rPr>
+        <w:t xml:space="preserve"> شدن بلاک کروتین پارامتر </w:t>
+      </w:r>
+      <w:r>
+        <w:rPr>
+          <w:rStyle w:val="Strong"/>
+          <w:rFonts w:ascii="Segoe UI" w:hAnsi="Segoe UI" w:cs="Segoe UI"/>
+          <w:b w:val="0"/>
+          <w:bCs w:val="0"/>
+          <w:sz w:val="24"/>
+          <w:szCs w:val="24"/>
+          <w:lang w:bidi="fa-IR"/>
+        </w:rPr>
+        <w:t>isDispatchNeeded</w:t>
+      </w:r>
+      <w:r>
+        <w:rPr>
+          <w:rStyle w:val="Strong"/>
+          <w:rFonts w:ascii="Segoe UI" w:hAnsi="Segoe UI" w:cs="Segoe UI"/>
+          <w:b w:val="0"/>
+          <w:bCs w:val="0"/>
+          <w:sz w:val="24"/>
+          <w:szCs w:val="24"/>
           <w:rtl/>
           <w:lang w:bidi="fa-IR"/>
         </w:rPr>
@@ -4152,65 +4268,242 @@
       </w:r>
       <w:r>
         <w:rPr>
-          <w:rFonts w:ascii="Segoe UI" w:hAnsi="Segoe UI" w:cs="Segoe UI" w:hint="cs"/>
-          <w:sz w:val="24"/>
-          <w:szCs w:val="24"/>
-          <w:shd w:val="clear" w:color="auto" w:fill="FFFFFF"/>
-          <w:rtl/>
-          <w:lang w:bidi="fa-IR"/>
-        </w:rPr>
-        <w:t xml:space="preserve">را به لحاظ فعال بودن یا نبودن بررسی می‌کند. اگر </w:t>
-      </w:r>
-      <w:r>
-        <w:rPr>
-          <w:rFonts w:ascii="Segoe UI" w:hAnsi="Segoe UI" w:cs="Segoe UI"/>
-          <w:sz w:val="24"/>
-          <w:szCs w:val="24"/>
-          <w:shd w:val="clear" w:color="auto" w:fill="FFFFFF"/>
-          <w:lang w:bidi="fa-IR"/>
-        </w:rPr>
-        <w:t>continuation</w:t>
-      </w:r>
-      <w:r>
-        <w:rPr>
-          <w:rFonts w:ascii="Segoe UI" w:hAnsi="Segoe UI" w:cs="Segoe UI" w:hint="cs"/>
-          <w:sz w:val="24"/>
-          <w:szCs w:val="24"/>
-          <w:shd w:val="clear" w:color="auto" w:fill="FFFFFF"/>
-          <w:rtl/>
-          <w:lang w:bidi="fa-IR"/>
+          <w:rStyle w:val="Strong"/>
+          <w:rFonts w:ascii="Segoe UI" w:hAnsi="Segoe UI" w:cs="Segoe UI" w:hint="cs"/>
+          <w:b w:val="0"/>
+          <w:bCs w:val="0"/>
+          <w:sz w:val="24"/>
+          <w:szCs w:val="24"/>
+          <w:rtl/>
+          <w:lang w:bidi="fa-IR"/>
+        </w:rPr>
+        <w:t xml:space="preserve">را بررسی می‌کند و در صورت احتیاج به تغییر </w:t>
+      </w:r>
+      <w:r>
+        <w:rPr>
+          <w:rStyle w:val="Strong"/>
+          <w:rFonts w:ascii="Segoe UI" w:hAnsi="Segoe UI" w:cs="Segoe UI"/>
+          <w:b w:val="0"/>
+          <w:bCs w:val="0"/>
+          <w:sz w:val="24"/>
+          <w:szCs w:val="24"/>
+          <w:lang w:bidi="fa-IR"/>
+        </w:rPr>
+        <w:t>dispatcher</w:t>
+      </w:r>
+      <w:r>
+        <w:rPr>
+          <w:rStyle w:val="Strong"/>
+          <w:rFonts w:ascii="Segoe UI" w:hAnsi="Segoe UI" w:cs="Segoe UI" w:hint="cs"/>
+          <w:b w:val="0"/>
+          <w:bCs w:val="0"/>
+          <w:sz w:val="24"/>
+          <w:szCs w:val="24"/>
+          <w:rtl/>
+          <w:lang w:bidi="fa-IR"/>
+        </w:rPr>
+        <w:t xml:space="preserve"> آن را تغییر می‌دهد. این امر باعث می‌شود تا حین اجرای یک کروتین بتوان </w:t>
+      </w:r>
+      <w:r>
+        <w:rPr>
+          <w:rStyle w:val="Strong"/>
+          <w:rFonts w:ascii="Segoe UI" w:hAnsi="Segoe UI" w:cs="Segoe UI"/>
+          <w:b w:val="0"/>
+          <w:bCs w:val="0"/>
+          <w:sz w:val="24"/>
+          <w:szCs w:val="24"/>
+          <w:lang w:bidi="fa-IR"/>
+        </w:rPr>
+        <w:t>dispatcher</w:t>
+      </w:r>
+      <w:r>
+        <w:rPr>
+          <w:rStyle w:val="Strong"/>
+          <w:rFonts w:ascii="Segoe UI" w:hAnsi="Segoe UI" w:cs="Segoe UI" w:hint="cs"/>
+          <w:b w:val="0"/>
+          <w:bCs w:val="0"/>
+          <w:sz w:val="24"/>
+          <w:szCs w:val="24"/>
+          <w:rtl/>
+          <w:lang w:bidi="fa-IR"/>
+        </w:rPr>
+        <w:t xml:space="preserve"> را تغییر داد و ادامه‌ی یک فرایند را به ترد دیگر منتقل کرد.</w:t>
+      </w:r>
+    </w:p>
+    <w:p>
+      <w:pPr>
+        <w:rPr>
+          <w:rStyle w:val="Strong"/>
+          <w:rFonts w:ascii="Segoe UI" w:hAnsi="Segoe UI" w:cs="Segoe UI"/>
+          <w:b w:val="0"/>
+          <w:bCs w:val="0"/>
+          <w:sz w:val="24"/>
+          <w:szCs w:val="24"/>
+          <w:rtl/>
+          <w:lang w:bidi="fa-IR"/>
+        </w:rPr>
+      </w:pPr>
+      <w:r>
+        <w:rPr>
+          <w:rStyle w:val="Strong"/>
+          <w:rFonts w:ascii="Segoe UI" w:hAnsi="Segoe UI" w:cs="Segoe UI"/>
+          <w:b w:val="0"/>
+          <w:bCs w:val="0"/>
+          <w:sz w:val="24"/>
+          <w:szCs w:val="24"/>
+          <w:rtl/>
+          <w:lang w:bidi="fa-IR"/>
+        </w:rPr>
+        <w:br w:type="page"/>
+      </w:r>
+    </w:p>
+    <w:p>
+      <w:pPr>
+        <w:pStyle w:val="Heading1"/>
+        <w:shd w:val="clear" w:color="auto" w:fill="FFFFFF"/>
+        <w:tabs>
+          <w:tab w:val="left" w:pos="6090"/>
+        </w:tabs>
+        <w:rPr>
+          <w:rFonts w:hint="cs"/>
+          <w:rtl/>
+        </w:rPr>
+      </w:pPr>
+      <w:r>
+        <w:lastRenderedPageBreak/>
+        <w:t>Details on Kotlin coroutineContext</w:t>
+      </w:r>
+      <w:r>
+        <w:tab/>
+      </w:r>
+    </w:p>
+    <w:p>
+      <w:pPr>
+        <w:bidi/>
+        <w:rPr>
+          <w:rFonts w:ascii="Segoe UI" w:hAnsi="Segoe UI" w:cs="Segoe UI" w:hint="cs"/>
+          <w:sz w:val="24"/>
+          <w:szCs w:val="24"/>
+          <w:rtl/>
+        </w:rPr>
+      </w:pPr>
+    </w:p>
+    <w:p>
+      <w:pPr>
+        <w:bidi/>
+        <w:rPr>
+          <w:rFonts w:ascii="Segoe UI" w:hAnsi="Segoe UI" w:cs="Segoe UI" w:hint="cs"/>
+          <w:sz w:val="24"/>
+          <w:szCs w:val="24"/>
+          <w:rtl/>
+          <w:lang w:bidi="fa-IR"/>
+        </w:rPr>
+      </w:pPr>
+      <w:bookmarkStart w:id="0" w:name="_GoBack"/>
+      <w:bookmarkEnd w:id="0"/>
+    </w:p>
+    <w:p>
+      <w:pPr>
+        <w:bidi/>
+        <w:rPr>
+          <w:shd w:val="clear" w:color="auto" w:fill="FFFFFF"/>
+        </w:rPr>
+      </w:pPr>
+      <w:r>
+        <w:rPr>
+          <w:shd w:val="clear" w:color="auto" w:fill="FFFFFF"/>
         </w:rPr>
         <w:t xml:space="preserve"> </w:t>
       </w:r>
-      <w:r>
-        <w:rPr>
-          <w:rFonts w:ascii="Segoe UI" w:hAnsi="Segoe UI" w:cs="Segoe UI" w:hint="cs"/>
-          <w:sz w:val="24"/>
-          <w:szCs w:val="24"/>
-          <w:shd w:val="clear" w:color="auto" w:fill="FFFFFF"/>
-          <w:rtl/>
-          <w:lang w:bidi="fa-IR"/>
-        </w:rPr>
-        <w:t xml:space="preserve">همچنان در وضعیت </w:t>
-      </w:r>
-      <w:r>
-        <w:rPr>
-          <w:rFonts w:ascii="Segoe UI" w:hAnsi="Segoe UI" w:cs="Segoe UI"/>
-          <w:sz w:val="24"/>
-          <w:szCs w:val="24"/>
-          <w:shd w:val="clear" w:color="auto" w:fill="FFFFFF"/>
-          <w:lang w:bidi="fa-IR"/>
-        </w:rPr>
-        <w:t>completed</w:t>
-      </w:r>
-      <w:r>
-        <w:rPr>
-          <w:rFonts w:ascii="Segoe UI" w:hAnsi="Segoe UI" w:cs="Segoe UI"/>
-          <w:sz w:val="24"/>
-          <w:szCs w:val="24"/>
-          <w:shd w:val="clear" w:color="auto" w:fill="FFFFFF"/>
-          <w:rtl/>
-          <w:lang w:bidi="fa-IR"/>
+    </w:p>
+    <w:p>
+      <w:pPr>
+        <w:rPr>
+          <w:shd w:val="clear" w:color="auto" w:fill="FFFFFF"/>
+        </w:rPr>
+      </w:pPr>
+      <w:r>
+        <w:rPr>
+          <w:shd w:val="clear" w:color="auto" w:fill="FFFFFF"/>
+        </w:rPr>
+        <w:br w:type="page"/>
+      </w:r>
+    </w:p>
+    <w:p>
+      <w:pPr>
+        <w:pStyle w:val="Heading1"/>
+        <w:rPr>
+          <w:shd w:val="clear" w:color="auto" w:fill="FFFFFF"/>
+        </w:rPr>
+      </w:pPr>
+      <w:r>
+        <w:rPr>
+          <w:shd w:val="clear" w:color="auto" w:fill="FFFFFF"/>
+        </w:rPr>
+        <w:lastRenderedPageBreak/>
+        <w:t>Relation b</w:t>
+      </w:r>
+      <w:r>
+        <w:t>etween</w:t>
+      </w:r>
+      <w:r>
+        <w:rPr>
+          <w:shd w:val="clear" w:color="auto" w:fill="FFFFFF"/>
+        </w:rPr>
+        <w:t xml:space="preserve"> CoRoutine ,Thread &amp; Threadpool</w:t>
+      </w:r>
+    </w:p>
+    <w:p>
+      <w:pPr>
+        <w:bidi/>
+        <w:rPr>
+          <w:rFonts w:ascii="Segoe UI" w:hAnsi="Segoe UI" w:cs="Segoe UI"/>
+          <w:sz w:val="24"/>
+          <w:szCs w:val="24"/>
+          <w:shd w:val="clear" w:color="auto" w:fill="FFFFFF"/>
+          <w:rtl/>
+        </w:rPr>
+      </w:pPr>
+    </w:p>
+    <w:p>
+      <w:pPr>
+        <w:bidi/>
+        <w:jc w:val="lowKashida"/>
+        <w:rPr>
+          <w:rFonts w:ascii="Segoe UI" w:hAnsi="Segoe UI" w:cs="Segoe UI" w:hint="cs"/>
+          <w:sz w:val="24"/>
+          <w:szCs w:val="24"/>
+          <w:shd w:val="clear" w:color="auto" w:fill="FFFFFF"/>
+          <w:rtl/>
+          <w:lang w:bidi="fa-IR"/>
+        </w:rPr>
+      </w:pPr>
+      <w:r>
+        <w:rPr>
+          <w:rFonts w:ascii="Segoe UI" w:hAnsi="Segoe UI" w:cs="Segoe UI" w:hint="cs"/>
+          <w:sz w:val="24"/>
+          <w:szCs w:val="24"/>
+          <w:shd w:val="clear" w:color="auto" w:fill="FFFFFF"/>
+          <w:rtl/>
+        </w:rPr>
+        <w:t xml:space="preserve">در برنامه‌های کروتین محور، چندین کروتین می‌توانند بر اساس </w:t>
+      </w:r>
+      <w:r>
+        <w:rPr>
+          <w:rFonts w:ascii="Segoe UI" w:hAnsi="Segoe UI" w:cs="Segoe UI"/>
+          <w:sz w:val="24"/>
+          <w:szCs w:val="24"/>
+          <w:shd w:val="clear" w:color="auto" w:fill="FFFFFF"/>
+        </w:rPr>
+        <w:t>concurrency model</w:t>
+      </w:r>
+      <w:r>
+        <w:rPr>
+          <w:rFonts w:ascii="Segoe UI" w:hAnsi="Segoe UI" w:cs="Segoe UI" w:hint="cs"/>
+          <w:sz w:val="24"/>
+          <w:szCs w:val="24"/>
+          <w:shd w:val="clear" w:color="auto" w:fill="FFFFFF"/>
+          <w:rtl/>
         </w:rPr>
         <w:t xml:space="preserve"> </w:t>
       </w:r>
@@ -4221,74 +4514,18 @@
           <w:szCs w:val="24"/>
           <w:shd w:val="clear" w:color="auto" w:fill="FFFFFF"/>
           <w:rtl/>
-          <w:lang w:bidi="fa-IR"/>
-        </w:rPr>
-        <w:t xml:space="preserve">یا </w:t>
-      </w:r>
-      <w:r>
-        <w:rPr>
-          <w:rFonts w:ascii="Segoe UI" w:hAnsi="Segoe UI" w:cs="Segoe UI"/>
-          <w:sz w:val="24"/>
-          <w:szCs w:val="24"/>
-          <w:shd w:val="clear" w:color="auto" w:fill="FFFFFF"/>
-          <w:lang w:bidi="fa-IR"/>
-        </w:rPr>
-        <w:t>cancelled</w:t>
-      </w:r>
-      <w:r>
-        <w:rPr>
-          <w:rFonts w:ascii="Segoe UI" w:hAnsi="Segoe UI" w:cs="Segoe UI"/>
-          <w:sz w:val="24"/>
-          <w:szCs w:val="24"/>
-          <w:shd w:val="clear" w:color="auto" w:fill="FFFFFF"/>
-          <w:rtl/>
-          <w:lang w:bidi="fa-IR"/>
-        </w:rPr>
-        <w:t xml:space="preserve"> </w:t>
-      </w:r>
-      <w:r>
-        <w:rPr>
-          <w:rFonts w:ascii="Segoe UI" w:hAnsi="Segoe UI" w:cs="Segoe UI" w:hint="cs"/>
-          <w:sz w:val="24"/>
-          <w:szCs w:val="24"/>
-          <w:shd w:val="clear" w:color="auto" w:fill="FFFFFF"/>
-          <w:rtl/>
-          <w:lang w:bidi="fa-IR"/>
-        </w:rPr>
-        <w:t xml:space="preserve">نباشد به عنوان </w:t>
-      </w:r>
-      <w:r>
-        <w:rPr>
-          <w:rFonts w:ascii="Segoe UI" w:hAnsi="Segoe UI" w:cs="Segoe UI"/>
-          <w:sz w:val="24"/>
-          <w:szCs w:val="24"/>
-          <w:shd w:val="clear" w:color="auto" w:fill="FFFFFF"/>
-          <w:lang w:bidi="fa-IR"/>
-        </w:rPr>
-        <w:t>active</w:t>
-      </w:r>
-      <w:r>
-        <w:rPr>
-          <w:rFonts w:ascii="Segoe UI" w:hAnsi="Segoe UI" w:cs="Segoe UI" w:hint="cs"/>
-          <w:sz w:val="24"/>
-          <w:szCs w:val="24"/>
-          <w:shd w:val="clear" w:color="auto" w:fill="FFFFFF"/>
-          <w:rtl/>
-          <w:lang w:bidi="fa-IR"/>
-        </w:rPr>
-        <w:t xml:space="preserve"> در نظر گرفته ‌می‌شود.</w:t>
-      </w:r>
-      <w:r>
-        <w:rPr>
-          <w:rFonts w:ascii="Segoe UI" w:hAnsi="Segoe UI" w:cs="Segoe UI"/>
-          <w:b/>
-          <w:bCs/>
-          <w:sz w:val="30"/>
-          <w:szCs w:val="30"/>
-          <w:shd w:val="clear" w:color="auto" w:fill="FFFFFF"/>
-          <w:rtl/>
-        </w:rPr>
-        <w:br w:type="page"/>
+        </w:rPr>
+        <w:t>و یا استراتژی های زمان بندی روی یک ترد و یا روی ترد‌های مختلفی اجرا شوند.</w:t>
+      </w:r>
+      <w:r>
+        <w:rPr>
+          <w:rFonts w:ascii="Segoe UI" w:hAnsi="Segoe UI" w:cs="Segoe UI"/>
+          <w:sz w:val="24"/>
+          <w:szCs w:val="24"/>
+          <w:shd w:val="clear" w:color="auto" w:fill="FFFFFF"/>
+          <w:rtl/>
+        </w:rPr>
+        <w:br/>
       </w:r>
     </w:p>
     <w:p>
@@ -4301,6 +4538,1027 @@
           <w:lang w:bidi="fa-IR"/>
         </w:rPr>
       </w:pPr>
+    </w:p>
+    <w:p>
+      <w:pPr>
+        <w:rPr>
+          <w:rFonts w:ascii="Segoe UI" w:eastAsiaTheme="majorEastAsia" w:hAnsi="Segoe UI" w:cs="Segoe UI"/>
+          <w:b/>
+          <w:bCs/>
+          <w:i/>
+          <w:color w:val="0D0D0D" w:themeColor="text1" w:themeTint="F2"/>
+          <w:sz w:val="30"/>
+          <w:szCs w:val="30"/>
+          <w:shd w:val="clear" w:color="auto" w:fill="FFFFFF"/>
+        </w:rPr>
+      </w:pPr>
+      <w:r>
+        <w:rPr>
+          <w:shd w:val="clear" w:color="auto" w:fill="FFFFFF"/>
+        </w:rPr>
+        <w:br w:type="page"/>
+      </w:r>
+    </w:p>
+    <w:p>
+      <w:pPr>
+        <w:pStyle w:val="Heading1"/>
+        <w:rPr>
+          <w:shd w:val="clear" w:color="auto" w:fill="FFFFFF"/>
+          <w:rtl/>
+        </w:rPr>
+      </w:pPr>
+      <w:r>
+        <w:rPr>
+          <w:shd w:val="clear" w:color="auto" w:fill="FFFFFF"/>
+        </w:rPr>
+        <w:lastRenderedPageBreak/>
+        <w:t>Structured concurrency</w:t>
+      </w:r>
+    </w:p>
+    <w:p>
+      <w:pPr>
+        <w:bidi/>
+        <w:jc w:val="lowKashida"/>
+        <w:rPr>
+          <w:rFonts w:ascii="Segoe UI" w:hAnsi="Segoe UI" w:cs="Segoe UI"/>
+          <w:sz w:val="24"/>
+          <w:szCs w:val="24"/>
+          <w:shd w:val="clear" w:color="auto" w:fill="FFFFFF"/>
+          <w:rtl/>
+          <w:lang w:bidi="fa-IR"/>
+        </w:rPr>
+      </w:pPr>
+      <w:r>
+        <w:rPr>
+          <w:rFonts w:ascii="Segoe UI" w:hAnsi="Segoe UI" w:cs="Segoe UI" w:hint="cs"/>
+          <w:sz w:val="24"/>
+          <w:szCs w:val="24"/>
+          <w:shd w:val="clear" w:color="auto" w:fill="FFFFFF"/>
+          <w:rtl/>
+        </w:rPr>
+        <w:t xml:space="preserve">یک دیزاین پترن است که </w:t>
+      </w:r>
+      <w:r>
+        <w:rPr>
+          <w:rFonts w:ascii="Segoe UI" w:hAnsi="Segoe UI" w:cs="Segoe UI" w:hint="cs"/>
+          <w:sz w:val="24"/>
+          <w:szCs w:val="24"/>
+          <w:shd w:val="clear" w:color="auto" w:fill="FFFFFF"/>
+          <w:rtl/>
+        </w:rPr>
+        <w:t xml:space="preserve">به ساده سازی و افزایش قابلیت اطمینان در اجرای فرایند های </w:t>
+      </w:r>
+      <w:r>
+        <w:rPr>
+          <w:rFonts w:ascii="Segoe UI" w:hAnsi="Segoe UI" w:cs="Segoe UI"/>
+          <w:sz w:val="24"/>
+          <w:szCs w:val="24"/>
+          <w:shd w:val="clear" w:color="auto" w:fill="FFFFFF"/>
+        </w:rPr>
+        <w:t>concurrent</w:t>
+      </w:r>
+      <w:r>
+        <w:rPr>
+          <w:rFonts w:ascii="Segoe UI" w:hAnsi="Segoe UI" w:cs="Segoe UI" w:hint="cs"/>
+          <w:sz w:val="24"/>
+          <w:szCs w:val="24"/>
+          <w:shd w:val="clear" w:color="auto" w:fill="FFFFFF"/>
+          <w:rtl/>
+          <w:lang w:bidi="fa-IR"/>
+        </w:rPr>
+        <w:t xml:space="preserve"> کمک می‌کند.</w:t>
+      </w:r>
+      <w:r>
+        <w:rPr>
+          <w:rFonts w:ascii="Segoe UI" w:hAnsi="Segoe UI" w:cs="Segoe UI" w:hint="cs"/>
+          <w:sz w:val="24"/>
+          <w:szCs w:val="24"/>
+          <w:shd w:val="clear" w:color="auto" w:fill="FFFFFF"/>
+          <w:rtl/>
+          <w:lang w:bidi="fa-IR"/>
+        </w:rPr>
+        <w:t xml:space="preserve"> این دیزاین پترن اطمینان حاصل می‌کند تا تمام فرایند‌های </w:t>
+      </w:r>
+      <w:r>
+        <w:rPr>
+          <w:rFonts w:ascii="Segoe UI" w:hAnsi="Segoe UI" w:cs="Segoe UI"/>
+          <w:sz w:val="24"/>
+          <w:szCs w:val="24"/>
+          <w:shd w:val="clear" w:color="auto" w:fill="FFFFFF"/>
+          <w:lang w:bidi="fa-IR"/>
+        </w:rPr>
+        <w:t>concurrent</w:t>
+      </w:r>
+      <w:r>
+        <w:rPr>
+          <w:rFonts w:ascii="Segoe UI" w:hAnsi="Segoe UI" w:cs="Segoe UI" w:hint="cs"/>
+          <w:sz w:val="24"/>
+          <w:szCs w:val="24"/>
+          <w:shd w:val="clear" w:color="auto" w:fill="FFFFFF"/>
+          <w:rtl/>
+          <w:lang w:bidi="fa-IR"/>
+        </w:rPr>
+        <w:t xml:space="preserve"> به صورت ساختار یافته و مدی</w:t>
+      </w:r>
+      <w:r>
+        <w:rPr>
+          <w:rFonts w:ascii="Segoe UI" w:hAnsi="Segoe UI" w:cs="Segoe UI" w:hint="cs"/>
+          <w:sz w:val="24"/>
+          <w:szCs w:val="24"/>
+          <w:shd w:val="clear" w:color="auto" w:fill="FFFFFF"/>
+          <w:rtl/>
+          <w:lang w:bidi="fa-IR"/>
+        </w:rPr>
+        <w:t xml:space="preserve">ریت شده اجرا شوند تا با یکدیگر به تداخل </w:t>
+      </w:r>
+      <w:r>
+        <w:rPr>
+          <w:rFonts w:ascii="Segoe UI" w:hAnsi="Segoe UI" w:cs="Segoe UI" w:hint="cs"/>
+          <w:sz w:val="24"/>
+          <w:szCs w:val="24"/>
+          <w:shd w:val="clear" w:color="auto" w:fill="FFFFFF"/>
+          <w:rtl/>
+          <w:lang w:bidi="fa-IR"/>
+        </w:rPr>
+        <w:t xml:space="preserve">بر </w:t>
+      </w:r>
+      <w:r>
+        <w:rPr>
+          <w:rFonts w:ascii="Segoe UI" w:hAnsi="Segoe UI" w:cs="Segoe UI" w:hint="cs"/>
+          <w:sz w:val="24"/>
+          <w:szCs w:val="24"/>
+          <w:shd w:val="clear" w:color="auto" w:fill="FFFFFF"/>
+          <w:rtl/>
+          <w:lang w:bidi="fa-IR"/>
+        </w:rPr>
+        <w:t xml:space="preserve">نخورند و </w:t>
+      </w:r>
+      <w:r>
+        <w:rPr>
+          <w:rFonts w:ascii="Segoe UI" w:hAnsi="Segoe UI" w:cs="Segoe UI"/>
+          <w:sz w:val="24"/>
+          <w:szCs w:val="24"/>
+          <w:shd w:val="clear" w:color="auto" w:fill="FFFFFF"/>
+          <w:lang w:bidi="fa-IR"/>
+        </w:rPr>
+        <w:t>side effect</w:t>
+      </w:r>
+      <w:r>
+        <w:rPr>
+          <w:rFonts w:ascii="Segoe UI" w:hAnsi="Segoe UI" w:cs="Segoe UI" w:hint="cs"/>
+          <w:sz w:val="24"/>
+          <w:szCs w:val="24"/>
+          <w:shd w:val="clear" w:color="auto" w:fill="FFFFFF"/>
+          <w:rtl/>
+          <w:lang w:bidi="fa-IR"/>
+        </w:rPr>
+        <w:t xml:space="preserve"> ای بر جای نگذارند.</w:t>
+      </w:r>
+    </w:p>
+    <w:p>
+      <w:pPr>
+        <w:bidi/>
+        <w:jc w:val="lowKashida"/>
+        <w:rPr>
+          <w:rFonts w:ascii="Segoe UI" w:hAnsi="Segoe UI" w:cs="Segoe UI"/>
+          <w:sz w:val="24"/>
+          <w:szCs w:val="24"/>
+          <w:shd w:val="clear" w:color="auto" w:fill="FFFFFF"/>
+          <w:rtl/>
+          <w:lang w:bidi="fa-IR"/>
+        </w:rPr>
+      </w:pPr>
+      <w:r>
+        <w:rPr>
+          <w:rFonts w:ascii="Segoe UI" w:hAnsi="Segoe UI" w:cs="Segoe UI" w:hint="cs"/>
+          <w:sz w:val="24"/>
+          <w:szCs w:val="24"/>
+          <w:shd w:val="clear" w:color="auto" w:fill="FFFFFF"/>
+          <w:rtl/>
+          <w:lang w:bidi="fa-IR"/>
+        </w:rPr>
+        <w:t xml:space="preserve">این هدف به کمک محدود کردن اجرای فرایند ها در یک سلسله مراتب خاص (هر فرایند درون یک </w:t>
+      </w:r>
+      <w:r>
+        <w:rPr>
+          <w:rFonts w:ascii="Segoe UI" w:hAnsi="Segoe UI" w:cs="Segoe UI"/>
+          <w:sz w:val="24"/>
+          <w:szCs w:val="24"/>
+          <w:shd w:val="clear" w:color="auto" w:fill="FFFFFF"/>
+          <w:lang w:bidi="fa-IR"/>
+        </w:rPr>
+        <w:t>parent context</w:t>
+      </w:r>
+      <w:r>
+        <w:rPr>
+          <w:rFonts w:ascii="Segoe UI" w:hAnsi="Segoe UI" w:cs="Segoe UI" w:hint="cs"/>
+          <w:sz w:val="24"/>
+          <w:szCs w:val="24"/>
+          <w:shd w:val="clear" w:color="auto" w:fill="FFFFFF"/>
+          <w:rtl/>
+          <w:lang w:bidi="fa-IR"/>
+        </w:rPr>
+        <w:t xml:space="preserve"> انجام می‌شود و تضمین می‌شود تا قبل از آن که </w:t>
+      </w:r>
+      <w:r>
+        <w:rPr>
+          <w:rFonts w:ascii="Segoe UI" w:hAnsi="Segoe UI" w:cs="Segoe UI"/>
+          <w:sz w:val="24"/>
+          <w:szCs w:val="24"/>
+          <w:shd w:val="clear" w:color="auto" w:fill="FFFFFF"/>
+          <w:lang w:bidi="fa-IR"/>
+        </w:rPr>
+        <w:t>parent</w:t>
+      </w:r>
+      <w:r>
+        <w:rPr>
+          <w:rFonts w:ascii="Segoe UI" w:hAnsi="Segoe UI" w:cs="Segoe UI" w:hint="cs"/>
+          <w:sz w:val="24"/>
+          <w:szCs w:val="24"/>
+          <w:shd w:val="clear" w:color="auto" w:fill="FFFFFF"/>
+          <w:rtl/>
+          <w:lang w:bidi="fa-IR"/>
+        </w:rPr>
+        <w:t xml:space="preserve"> اش خاتمه یابد فعالیتش را تمام کند) محقق می‌شود.</w:t>
+      </w:r>
+    </w:p>
+    <w:p>
+      <w:pPr>
+        <w:bidi/>
+        <w:jc w:val="lowKashida"/>
+        <w:rPr>
+          <w:rFonts w:ascii="Segoe UI" w:hAnsi="Segoe UI" w:cs="Segoe UI"/>
+          <w:sz w:val="24"/>
+          <w:szCs w:val="24"/>
+          <w:shd w:val="clear" w:color="auto" w:fill="FFFFFF"/>
+          <w:rtl/>
+          <w:lang w:bidi="fa-IR"/>
+        </w:rPr>
+      </w:pPr>
+      <w:r>
+        <w:rPr>
+          <w:rFonts w:ascii="Segoe UI" w:hAnsi="Segoe UI" w:cs="Segoe UI"/>
+          <w:sz w:val="24"/>
+          <w:szCs w:val="24"/>
+          <w:shd w:val="clear" w:color="auto" w:fill="FFFFFF"/>
+          <w:lang w:bidi="fa-IR"/>
+        </w:rPr>
+        <w:t>Structured concurrency</w:t>
+      </w:r>
+      <w:r>
+        <w:rPr>
+          <w:rFonts w:ascii="Segoe UI" w:hAnsi="Segoe UI" w:cs="Segoe UI" w:hint="cs"/>
+          <w:sz w:val="24"/>
+          <w:szCs w:val="24"/>
+          <w:shd w:val="clear" w:color="auto" w:fill="FFFFFF"/>
+          <w:rtl/>
+          <w:lang w:bidi="fa-IR"/>
+        </w:rPr>
+        <w:t xml:space="preserve"> در کاتلین</w:t>
+      </w:r>
+      <w:r>
+        <w:rPr>
+          <w:rFonts w:ascii="Segoe UI" w:hAnsi="Segoe UI" w:cs="Segoe UI" w:hint="cs"/>
+          <w:sz w:val="24"/>
+          <w:szCs w:val="24"/>
+          <w:shd w:val="clear" w:color="auto" w:fill="FFFFFF"/>
+          <w:rtl/>
+          <w:lang w:bidi="fa-IR"/>
+        </w:rPr>
+        <w:t xml:space="preserve"> بر اساس یک رابطه‌ی سلسله مراتبی بین کروتین هاست، هر کروتین یک </w:t>
+      </w:r>
+      <w:r>
+        <w:rPr>
+          <w:rFonts w:ascii="Segoe UI" w:hAnsi="Segoe UI" w:cs="Segoe UI"/>
+          <w:sz w:val="24"/>
+          <w:szCs w:val="24"/>
+          <w:shd w:val="clear" w:color="auto" w:fill="FFFFFF"/>
+          <w:lang w:bidi="fa-IR"/>
+        </w:rPr>
+        <w:t>parent</w:t>
+      </w:r>
+      <w:r>
+        <w:rPr>
+          <w:rFonts w:ascii="Segoe UI" w:hAnsi="Segoe UI" w:cs="Segoe UI" w:hint="cs"/>
+          <w:sz w:val="24"/>
+          <w:szCs w:val="24"/>
+          <w:shd w:val="clear" w:color="auto" w:fill="FFFFFF"/>
+          <w:rtl/>
+          <w:lang w:bidi="fa-IR"/>
+        </w:rPr>
+        <w:t xml:space="preserve"> دارد. موقعی که یک کروتین جدید </w:t>
+      </w:r>
+      <w:r>
+        <w:rPr>
+          <w:rFonts w:ascii="Segoe UI" w:hAnsi="Segoe UI" w:cs="Segoe UI"/>
+          <w:sz w:val="24"/>
+          <w:szCs w:val="24"/>
+          <w:shd w:val="clear" w:color="auto" w:fill="FFFFFF"/>
+          <w:lang w:bidi="fa-IR"/>
+        </w:rPr>
+        <w:t>start</w:t>
+      </w:r>
+      <w:r>
+        <w:rPr>
+          <w:rFonts w:ascii="Segoe UI" w:hAnsi="Segoe UI" w:cs="Segoe UI" w:hint="cs"/>
+          <w:sz w:val="24"/>
+          <w:szCs w:val="24"/>
+          <w:shd w:val="clear" w:color="auto" w:fill="FFFFFF"/>
+          <w:rtl/>
+          <w:lang w:bidi="fa-IR"/>
+        </w:rPr>
+        <w:t xml:space="preserve"> زده می‌شود این کروتین به </w:t>
+      </w:r>
+      <w:r>
+        <w:rPr>
+          <w:rFonts w:ascii="Segoe UI" w:hAnsi="Segoe UI" w:cs="Segoe UI"/>
+          <w:sz w:val="24"/>
+          <w:szCs w:val="24"/>
+          <w:shd w:val="clear" w:color="auto" w:fill="FFFFFF"/>
+          <w:lang w:bidi="fa-IR"/>
+        </w:rPr>
+        <w:t>child</w:t>
+      </w:r>
+      <w:r>
+        <w:rPr>
+          <w:rFonts w:ascii="Segoe UI" w:hAnsi="Segoe UI" w:cs="Segoe UI" w:hint="cs"/>
+          <w:sz w:val="24"/>
+          <w:szCs w:val="24"/>
+          <w:shd w:val="clear" w:color="auto" w:fill="FFFFFF"/>
+          <w:rtl/>
+          <w:lang w:bidi="fa-IR"/>
+        </w:rPr>
+        <w:t xml:space="preserve"> یک کروتین دیگر تبدیل می‌شود.</w:t>
+      </w:r>
+    </w:p>
+    <w:p>
+      <w:pPr>
+        <w:bidi/>
+        <w:jc w:val="lowKashida"/>
+        <w:rPr>
+          <w:rFonts w:ascii="Segoe UI" w:hAnsi="Segoe UI" w:cs="Segoe UI"/>
+          <w:sz w:val="24"/>
+          <w:szCs w:val="24"/>
+          <w:shd w:val="clear" w:color="auto" w:fill="FFFFFF"/>
+          <w:rtl/>
+          <w:lang w:bidi="fa-IR"/>
+        </w:rPr>
+      </w:pPr>
+      <w:r>
+        <w:rPr>
+          <w:rFonts w:ascii="Segoe UI" w:hAnsi="Segoe UI" w:cs="Segoe UI" w:hint="cs"/>
+          <w:sz w:val="24"/>
+          <w:szCs w:val="24"/>
+          <w:shd w:val="clear" w:color="auto" w:fill="FFFFFF"/>
+          <w:rtl/>
+          <w:lang w:bidi="fa-IR"/>
+        </w:rPr>
+        <w:t xml:space="preserve">این رابطه‌ی سلسله مراتبی باقی است تا زمانی که طول عمر تمام کروتین ها به پایان برسد. لازم به ذکر است هنگامی که یک کروتین </w:t>
+      </w:r>
+      <w:r>
+        <w:rPr>
+          <w:rFonts w:ascii="Segoe UI" w:hAnsi="Segoe UI" w:cs="Segoe UI"/>
+          <w:sz w:val="24"/>
+          <w:szCs w:val="24"/>
+          <w:shd w:val="clear" w:color="auto" w:fill="FFFFFF"/>
+          <w:lang w:bidi="fa-IR"/>
+        </w:rPr>
+        <w:t>parent</w:t>
+      </w:r>
+      <w:r>
+        <w:rPr>
+          <w:rFonts w:ascii="Segoe UI" w:hAnsi="Segoe UI" w:cs="Segoe UI" w:hint="cs"/>
+          <w:sz w:val="24"/>
+          <w:szCs w:val="24"/>
+          <w:shd w:val="clear" w:color="auto" w:fill="FFFFFF"/>
+          <w:rtl/>
+          <w:lang w:bidi="fa-IR"/>
+        </w:rPr>
+        <w:t xml:space="preserve"> کنسل می‌شود تمام </w:t>
+      </w:r>
+      <w:r>
+        <w:rPr>
+          <w:rFonts w:ascii="Segoe UI" w:hAnsi="Segoe UI" w:cs="Segoe UI"/>
+          <w:sz w:val="24"/>
+          <w:szCs w:val="24"/>
+          <w:shd w:val="clear" w:color="auto" w:fill="FFFFFF"/>
+          <w:lang w:bidi="fa-IR"/>
+        </w:rPr>
+        <w:t>child</w:t>
+      </w:r>
+      <w:r>
+        <w:rPr>
+          <w:rFonts w:ascii="Segoe UI" w:hAnsi="Segoe UI" w:cs="Segoe UI" w:hint="cs"/>
+          <w:sz w:val="24"/>
+          <w:szCs w:val="24"/>
+          <w:shd w:val="clear" w:color="auto" w:fill="FFFFFF"/>
+          <w:rtl/>
+          <w:lang w:bidi="fa-IR"/>
+        </w:rPr>
+        <w:t xml:space="preserve"> های آن نیز به صورت سلسله مراتبی </w:t>
+      </w:r>
+      <w:r>
+        <w:rPr>
+          <w:rFonts w:ascii="Segoe UI" w:hAnsi="Segoe UI" w:cs="Segoe UI" w:hint="cs"/>
+          <w:sz w:val="24"/>
+          <w:szCs w:val="24"/>
+          <w:shd w:val="clear" w:color="auto" w:fill="FFFFFF"/>
+          <w:rtl/>
+          <w:lang w:bidi="fa-IR"/>
+        </w:rPr>
+        <w:t xml:space="preserve">از پایین ترین قسمت </w:t>
+      </w:r>
+      <w:r>
+        <w:rPr>
+          <w:rFonts w:ascii="Segoe UI" w:hAnsi="Segoe UI" w:cs="Segoe UI" w:hint="cs"/>
+          <w:sz w:val="24"/>
+          <w:szCs w:val="24"/>
+          <w:shd w:val="clear" w:color="auto" w:fill="FFFFFF"/>
+          <w:rtl/>
+          <w:lang w:bidi="fa-IR"/>
+        </w:rPr>
+        <w:t xml:space="preserve">کنسل می‌شوند این کمک می‌کند تا مطمئن شویم هیچ </w:t>
+      </w:r>
+      <w:r>
+        <w:rPr>
+          <w:rFonts w:ascii="Segoe UI" w:hAnsi="Segoe UI" w:cs="Segoe UI"/>
+          <w:sz w:val="24"/>
+          <w:szCs w:val="24"/>
+          <w:shd w:val="clear" w:color="auto" w:fill="FFFFFF"/>
+          <w:lang w:bidi="fa-IR"/>
+        </w:rPr>
+        <w:t>leak</w:t>
+      </w:r>
+      <w:r>
+        <w:rPr>
+          <w:rFonts w:ascii="Segoe UI" w:hAnsi="Segoe UI" w:cs="Segoe UI" w:hint="cs"/>
+          <w:sz w:val="24"/>
+          <w:szCs w:val="24"/>
+          <w:shd w:val="clear" w:color="auto" w:fill="FFFFFF"/>
+          <w:rtl/>
+          <w:lang w:bidi="fa-IR"/>
+        </w:rPr>
+        <w:t xml:space="preserve"> و یا کروتین معلقی وجود ندارد.</w:t>
+      </w:r>
+    </w:p>
+    <w:p>
+      <w:pPr>
+        <w:bidi/>
+        <w:jc w:val="lowKashida"/>
+        <w:rPr>
+          <w:rFonts w:ascii="Segoe UI" w:hAnsi="Segoe UI" w:cs="Segoe UI"/>
+          <w:sz w:val="24"/>
+          <w:szCs w:val="24"/>
+          <w:shd w:val="clear" w:color="auto" w:fill="FFFFFF"/>
+          <w:rtl/>
+          <w:lang w:bidi="fa-IR"/>
+        </w:rPr>
+      </w:pPr>
+      <w:r>
+        <w:rPr>
+          <w:rFonts w:ascii="Segoe UI" w:hAnsi="Segoe UI" w:cs="Segoe UI" w:hint="cs"/>
+          <w:sz w:val="24"/>
+          <w:szCs w:val="24"/>
+          <w:shd w:val="clear" w:color="auto" w:fill="FFFFFF"/>
+          <w:rtl/>
+          <w:lang w:bidi="fa-IR"/>
+        </w:rPr>
+        <w:t xml:space="preserve">یکی از مزایای مهم </w:t>
+      </w:r>
+      <w:r>
+        <w:rPr>
+          <w:rFonts w:ascii="Segoe UI" w:hAnsi="Segoe UI" w:cs="Segoe UI"/>
+          <w:sz w:val="24"/>
+          <w:szCs w:val="24"/>
+          <w:shd w:val="clear" w:color="auto" w:fill="FFFFFF"/>
+          <w:lang w:bidi="fa-IR"/>
+        </w:rPr>
+        <w:t>Structured concurrency</w:t>
+      </w:r>
+      <w:r>
+        <w:rPr>
+          <w:rFonts w:ascii="Segoe UI" w:hAnsi="Segoe UI" w:cs="Segoe UI" w:hint="cs"/>
+          <w:sz w:val="24"/>
+          <w:szCs w:val="24"/>
+          <w:shd w:val="clear" w:color="auto" w:fill="FFFFFF"/>
+          <w:rtl/>
+          <w:lang w:bidi="fa-IR"/>
+        </w:rPr>
+        <w:t xml:space="preserve"> آن است </w:t>
+      </w:r>
+      <w:r>
+        <w:rPr>
+          <w:rFonts w:ascii="Segoe UI" w:hAnsi="Segoe UI" w:cs="Segoe UI" w:hint="cs"/>
+          <w:sz w:val="24"/>
+          <w:szCs w:val="24"/>
+          <w:shd w:val="clear" w:color="auto" w:fill="FFFFFF"/>
+          <w:rtl/>
+          <w:lang w:bidi="fa-IR"/>
+        </w:rPr>
+        <w:t xml:space="preserve">که به کمک محدود کردن اجرای کروتین ها به یک </w:t>
+      </w:r>
+      <w:r>
+        <w:rPr>
+          <w:rFonts w:ascii="Segoe UI" w:hAnsi="Segoe UI" w:cs="Segoe UI"/>
+          <w:sz w:val="24"/>
+          <w:szCs w:val="24"/>
+          <w:shd w:val="clear" w:color="auto" w:fill="FFFFFF"/>
+          <w:lang w:bidi="fa-IR"/>
+        </w:rPr>
+        <w:t>context</w:t>
+      </w:r>
+      <w:r>
+        <w:rPr>
+          <w:rFonts w:ascii="Segoe UI" w:hAnsi="Segoe UI" w:cs="Segoe UI" w:hint="cs"/>
+          <w:sz w:val="24"/>
+          <w:szCs w:val="24"/>
+          <w:shd w:val="clear" w:color="auto" w:fill="FFFFFF"/>
+          <w:rtl/>
+          <w:lang w:bidi="fa-IR"/>
+        </w:rPr>
+        <w:t xml:space="preserve"> سلسله مراتبی خاص </w:t>
+      </w:r>
+      <w:r>
+        <w:rPr>
+          <w:rFonts w:ascii="Segoe UI" w:hAnsi="Segoe UI" w:cs="Segoe UI" w:hint="cs"/>
+          <w:sz w:val="24"/>
+          <w:szCs w:val="24"/>
+          <w:shd w:val="clear" w:color="auto" w:fill="FFFFFF"/>
+          <w:rtl/>
+          <w:lang w:bidi="fa-IR"/>
+        </w:rPr>
+        <w:t xml:space="preserve">، </w:t>
+      </w:r>
+      <w:r>
+        <w:rPr>
+          <w:rFonts w:ascii="Segoe UI" w:hAnsi="Segoe UI" w:cs="Segoe UI" w:hint="cs"/>
+          <w:sz w:val="24"/>
+          <w:szCs w:val="24"/>
+          <w:shd w:val="clear" w:color="auto" w:fill="FFFFFF"/>
+          <w:rtl/>
+          <w:lang w:bidi="fa-IR"/>
+        </w:rPr>
+        <w:t>مطمئن می‌شود تا همه‌ی فرایند</w:t>
+      </w:r>
+      <w:r>
+        <w:rPr>
+          <w:rFonts w:ascii="Segoe UI" w:hAnsi="Segoe UI" w:cs="Segoe UI"/>
+          <w:sz w:val="24"/>
+          <w:szCs w:val="24"/>
+          <w:shd w:val="clear" w:color="auto" w:fill="FFFFFF"/>
+          <w:cs/>
+          <w:lang w:bidi="fa-IR"/>
+        </w:rPr>
+        <w:t>‎</w:t>
+      </w:r>
+      <w:r>
+        <w:rPr>
+          <w:rFonts w:ascii="Segoe UI" w:hAnsi="Segoe UI" w:cs="Segoe UI" w:hint="cs"/>
+          <w:sz w:val="24"/>
+          <w:szCs w:val="24"/>
+          <w:shd w:val="clear" w:color="auto" w:fill="FFFFFF"/>
+          <w:rtl/>
+          <w:lang w:bidi="fa-IR"/>
+        </w:rPr>
+        <w:t xml:space="preserve">ها مدیریت شده و ریسورس ها در یک زمان قابل پیشبینی آزاد شوند. به کمک این مورد می‌توان بر بسیاری از مشکلات فرایند‌های </w:t>
+      </w:r>
+      <w:r>
+        <w:rPr>
+          <w:rFonts w:ascii="Segoe UI" w:hAnsi="Segoe UI" w:cs="Segoe UI"/>
+          <w:sz w:val="24"/>
+          <w:szCs w:val="24"/>
+          <w:shd w:val="clear" w:color="auto" w:fill="FFFFFF"/>
+          <w:lang w:bidi="fa-IR"/>
+        </w:rPr>
+        <w:t>concurrent</w:t>
+      </w:r>
+      <w:r>
+        <w:rPr>
+          <w:rFonts w:ascii="Segoe UI" w:hAnsi="Segoe UI" w:cs="Segoe UI" w:hint="cs"/>
+          <w:sz w:val="24"/>
+          <w:szCs w:val="24"/>
+          <w:shd w:val="clear" w:color="auto" w:fill="FFFFFF"/>
+          <w:rtl/>
+          <w:lang w:bidi="fa-IR"/>
+        </w:rPr>
+        <w:t xml:space="preserve"> مانند </w:t>
+      </w:r>
+      <w:r>
+        <w:rPr>
+          <w:rFonts w:ascii="Segoe UI" w:hAnsi="Segoe UI" w:cs="Segoe UI"/>
+          <w:sz w:val="24"/>
+          <w:szCs w:val="24"/>
+          <w:shd w:val="clear" w:color="auto" w:fill="FFFFFF"/>
+          <w:lang w:bidi="fa-IR"/>
+        </w:rPr>
+        <w:t>race condition</w:t>
+      </w:r>
+      <w:r>
+        <w:rPr>
+          <w:rFonts w:ascii="Segoe UI" w:hAnsi="Segoe UI" w:cs="Segoe UI" w:hint="cs"/>
+          <w:sz w:val="24"/>
+          <w:szCs w:val="24"/>
+          <w:shd w:val="clear" w:color="auto" w:fill="FFFFFF"/>
+          <w:rtl/>
+          <w:lang w:bidi="fa-IR"/>
+        </w:rPr>
+        <w:t xml:space="preserve"> و </w:t>
+      </w:r>
+      <w:r>
+        <w:rPr>
+          <w:rFonts w:ascii="Segoe UI" w:hAnsi="Segoe UI" w:cs="Segoe UI"/>
+          <w:sz w:val="24"/>
+          <w:szCs w:val="24"/>
+          <w:shd w:val="clear" w:color="auto" w:fill="FFFFFF"/>
+          <w:lang w:bidi="fa-IR"/>
+        </w:rPr>
+        <w:t>deadlock</w:t>
+      </w:r>
+      <w:r>
+        <w:rPr>
+          <w:rFonts w:ascii="Segoe UI" w:hAnsi="Segoe UI" w:cs="Segoe UI" w:hint="cs"/>
+          <w:sz w:val="24"/>
+          <w:szCs w:val="24"/>
+          <w:shd w:val="clear" w:color="auto" w:fill="FFFFFF"/>
+          <w:rtl/>
+          <w:lang w:bidi="fa-IR"/>
+        </w:rPr>
+        <w:t xml:space="preserve"> و </w:t>
+      </w:r>
+      <w:r>
+        <w:rPr>
+          <w:rFonts w:ascii="Segoe UI" w:hAnsi="Segoe UI" w:cs="Segoe UI"/>
+          <w:sz w:val="24"/>
+          <w:szCs w:val="24"/>
+          <w:shd w:val="clear" w:color="auto" w:fill="FFFFFF"/>
+          <w:lang w:bidi="fa-IR"/>
+        </w:rPr>
+        <w:t>resource leak</w:t>
+      </w:r>
+      <w:r>
+        <w:rPr>
+          <w:rFonts w:ascii="Segoe UI" w:hAnsi="Segoe UI" w:cs="Segoe UI" w:hint="cs"/>
+          <w:sz w:val="24"/>
+          <w:szCs w:val="24"/>
+          <w:shd w:val="clear" w:color="auto" w:fill="FFFFFF"/>
+          <w:rtl/>
+          <w:lang w:bidi="fa-IR"/>
+        </w:rPr>
+        <w:t xml:space="preserve"> غلبه کرد.</w:t>
+      </w:r>
+      <w:r>
+        <w:rPr>
+          <w:rFonts w:ascii="Segoe UI" w:hAnsi="Segoe UI" w:cs="Segoe UI"/>
+          <w:sz w:val="24"/>
+          <w:szCs w:val="24"/>
+          <w:shd w:val="clear" w:color="auto" w:fill="FFFFFF"/>
+          <w:rtl/>
+          <w:lang w:bidi="fa-IR"/>
+        </w:rPr>
+        <w:br/>
+      </w:r>
+    </w:p>
+    <w:p>
+      <w:pPr>
+        <w:bidi/>
+        <w:rPr>
+          <w:rFonts w:ascii="Segoe UI" w:hAnsi="Segoe UI" w:cs="Segoe UI"/>
+          <w:sz w:val="24"/>
+          <w:szCs w:val="24"/>
+          <w:shd w:val="clear" w:color="auto" w:fill="FFFFFF"/>
+          <w:lang w:bidi="fa-IR"/>
+        </w:rPr>
+      </w:pPr>
+      <w:r>
+        <w:rPr>
+          <w:rFonts w:ascii="Segoe UI" w:hAnsi="Segoe UI" w:cs="Segoe UI" w:hint="cs"/>
+          <w:sz w:val="24"/>
+          <w:szCs w:val="24"/>
+          <w:shd w:val="clear" w:color="auto" w:fill="FFFFFF"/>
+          <w:rtl/>
+          <w:lang w:bidi="fa-IR"/>
+        </w:rPr>
+        <w:t>به مثال زیر توجه کنید:</w:t>
+      </w:r>
+    </w:p>
+    <w:p>
+      <w:pPr>
+        <w:bidi/>
+        <w:jc w:val="right"/>
+        <w:rPr>
+          <w:rFonts w:ascii="Segoe UI" w:hAnsi="Segoe UI" w:cs="Segoe UI"/>
+          <w:sz w:val="24"/>
+          <w:szCs w:val="24"/>
+          <w:shd w:val="clear" w:color="auto" w:fill="FFFFFF"/>
+          <w:rtl/>
+          <w:lang w:bidi="fa-IR"/>
+        </w:rPr>
+      </w:pPr>
+      <w:r>
+        <w:rPr>
+          <w:rFonts w:ascii="Segoe UI" w:hAnsi="Segoe UI" w:cs="Segoe UI"/>
+          <w:sz w:val="24"/>
+          <w:szCs w:val="24"/>
+          <w:shd w:val="clear" w:color="auto" w:fill="FFFFFF"/>
+          <w:lang w:bidi="fa-IR"/>
+        </w:rPr>
+        <w:pict>
+          <v:shape id="_x0000_i1068" type="#_x0000_t75" style="width:406.5pt;height:203.25pt">
+            <v:imagedata r:id="rId7" o:title="C0" croptop="4908f"/>
+          </v:shape>
+        </w:pict>
+      </w:r>
+    </w:p>
+    <w:p>
+      <w:pPr>
+        <w:bidi/>
+        <w:jc w:val="lowKashida"/>
+        <w:rPr>
+          <w:rFonts w:ascii="Segoe UI" w:hAnsi="Segoe UI" w:cs="Segoe UI"/>
+          <w:sz w:val="24"/>
+          <w:szCs w:val="24"/>
+          <w:shd w:val="clear" w:color="auto" w:fill="FFFFFF"/>
+          <w:rtl/>
+          <w:lang w:bidi="fa-IR"/>
+        </w:rPr>
+      </w:pPr>
+      <w:r>
+        <w:rPr>
+          <w:rFonts w:ascii="Segoe UI" w:hAnsi="Segoe UI" w:cs="Segoe UI" w:hint="cs"/>
+          <w:sz w:val="24"/>
+          <w:szCs w:val="24"/>
+          <w:shd w:val="clear" w:color="auto" w:fill="FFFFFF"/>
+          <w:rtl/>
+          <w:lang w:bidi="fa-IR"/>
+        </w:rPr>
+        <w:lastRenderedPageBreak/>
+        <w:t xml:space="preserve">جاب در یک کروتین دیگر به نام </w:t>
+      </w:r>
+      <w:r>
+        <w:rPr>
+          <w:rFonts w:ascii="Segoe UI" w:hAnsi="Segoe UI" w:cs="Segoe UI"/>
+          <w:sz w:val="24"/>
+          <w:szCs w:val="24"/>
+          <w:shd w:val="clear" w:color="auto" w:fill="FFFFFF"/>
+          <w:lang w:bidi="fa-IR"/>
+        </w:rPr>
+        <w:t>runBlocking</w:t>
+      </w:r>
+      <w:r>
+        <w:rPr>
+          <w:rFonts w:ascii="Segoe UI" w:hAnsi="Segoe UI" w:cs="Segoe UI" w:hint="cs"/>
+          <w:sz w:val="24"/>
+          <w:szCs w:val="24"/>
+          <w:shd w:val="clear" w:color="auto" w:fill="FFFFFF"/>
+          <w:rtl/>
+          <w:lang w:bidi="fa-IR"/>
+        </w:rPr>
+        <w:t xml:space="preserve"> قرار گرفته و خود </w:t>
+      </w:r>
+      <w:r>
+        <w:rPr>
+          <w:rFonts w:ascii="Segoe UI" w:hAnsi="Segoe UI" w:cs="Segoe UI"/>
+          <w:sz w:val="24"/>
+          <w:szCs w:val="24"/>
+          <w:shd w:val="clear" w:color="auto" w:fill="FFFFFF"/>
+          <w:lang w:bidi="fa-IR"/>
+        </w:rPr>
+        <w:t>runBlocking</w:t>
+      </w:r>
+      <w:r>
+        <w:rPr>
+          <w:rFonts w:ascii="Segoe UI" w:hAnsi="Segoe UI" w:cs="Segoe UI" w:hint="cs"/>
+          <w:sz w:val="24"/>
+          <w:szCs w:val="24"/>
+          <w:shd w:val="clear" w:color="auto" w:fill="FFFFFF"/>
+          <w:rtl/>
+          <w:lang w:bidi="fa-IR"/>
+        </w:rPr>
+        <w:t xml:space="preserve"> به فانکشن </w:t>
+      </w:r>
+      <w:r>
+        <w:rPr>
+          <w:rFonts w:ascii="Segoe UI" w:hAnsi="Segoe UI" w:cs="Segoe UI"/>
+          <w:sz w:val="24"/>
+          <w:szCs w:val="24"/>
+          <w:shd w:val="clear" w:color="auto" w:fill="FFFFFF"/>
+          <w:lang w:bidi="fa-IR"/>
+        </w:rPr>
+        <w:t>main</w:t>
+      </w:r>
+      <w:r>
+        <w:rPr>
+          <w:rFonts w:ascii="Segoe UI" w:hAnsi="Segoe UI" w:cs="Segoe UI" w:hint="cs"/>
+          <w:sz w:val="24"/>
+          <w:szCs w:val="24"/>
+          <w:shd w:val="clear" w:color="auto" w:fill="FFFFFF"/>
+          <w:rtl/>
+          <w:lang w:bidi="fa-IR"/>
+        </w:rPr>
+        <w:t xml:space="preserve"> محدود شده است. در این مثال ابتدا باید </w:t>
+      </w:r>
+      <w:r>
+        <w:rPr>
+          <w:rFonts w:ascii="Segoe UI" w:hAnsi="Segoe UI" w:cs="Segoe UI"/>
+          <w:sz w:val="24"/>
+          <w:szCs w:val="24"/>
+          <w:shd w:val="clear" w:color="auto" w:fill="FFFFFF"/>
+          <w:lang w:bidi="fa-IR"/>
+        </w:rPr>
+        <w:t>job</w:t>
+      </w:r>
+      <w:r>
+        <w:rPr>
+          <w:rFonts w:ascii="Segoe UI" w:hAnsi="Segoe UI" w:cs="Segoe UI" w:hint="cs"/>
+          <w:sz w:val="24"/>
+          <w:szCs w:val="24"/>
+          <w:shd w:val="clear" w:color="auto" w:fill="FFFFFF"/>
+          <w:rtl/>
+          <w:lang w:bidi="fa-IR"/>
+        </w:rPr>
+        <w:t xml:space="preserve"> به اتمام برسد تا </w:t>
+      </w:r>
+      <w:r>
+        <w:rPr>
+          <w:rFonts w:ascii="Segoe UI" w:hAnsi="Segoe UI" w:cs="Segoe UI"/>
+          <w:sz w:val="24"/>
+          <w:szCs w:val="24"/>
+          <w:shd w:val="clear" w:color="auto" w:fill="FFFFFF"/>
+          <w:lang w:bidi="fa-IR"/>
+        </w:rPr>
+        <w:t>runBlocking</w:t>
+      </w:r>
+      <w:r>
+        <w:rPr>
+          <w:rFonts w:ascii="Segoe UI" w:hAnsi="Segoe UI" w:cs="Segoe UI" w:hint="cs"/>
+          <w:sz w:val="24"/>
+          <w:szCs w:val="24"/>
+          <w:shd w:val="clear" w:color="auto" w:fill="FFFFFF"/>
+          <w:rtl/>
+          <w:lang w:bidi="fa-IR"/>
+        </w:rPr>
+        <w:t xml:space="preserve"> بسته شود و خود </w:t>
+      </w:r>
+      <w:r>
+        <w:rPr>
+          <w:rFonts w:ascii="Segoe UI" w:hAnsi="Segoe UI" w:cs="Segoe UI"/>
+          <w:sz w:val="24"/>
+          <w:szCs w:val="24"/>
+          <w:shd w:val="clear" w:color="auto" w:fill="FFFFFF"/>
+          <w:lang w:bidi="fa-IR"/>
+        </w:rPr>
+        <w:t>runBlocking</w:t>
+      </w:r>
+      <w:r>
+        <w:rPr>
+          <w:rFonts w:ascii="Segoe UI" w:hAnsi="Segoe UI" w:cs="Segoe UI" w:hint="cs"/>
+          <w:sz w:val="24"/>
+          <w:szCs w:val="24"/>
+          <w:shd w:val="clear" w:color="auto" w:fill="FFFFFF"/>
+          <w:rtl/>
+          <w:lang w:bidi="fa-IR"/>
+        </w:rPr>
+        <w:t xml:space="preserve"> باید کامل شود تا تابع </w:t>
+      </w:r>
+      <w:r>
+        <w:rPr>
+          <w:rFonts w:ascii="Segoe UI" w:hAnsi="Segoe UI" w:cs="Segoe UI"/>
+          <w:sz w:val="24"/>
+          <w:szCs w:val="24"/>
+          <w:shd w:val="clear" w:color="auto" w:fill="FFFFFF"/>
+          <w:lang w:bidi="fa-IR"/>
+        </w:rPr>
+        <w:t>main</w:t>
+      </w:r>
+      <w:r>
+        <w:rPr>
+          <w:rFonts w:ascii="Segoe UI" w:hAnsi="Segoe UI" w:cs="Segoe UI" w:hint="cs"/>
+          <w:sz w:val="24"/>
+          <w:szCs w:val="24"/>
+          <w:shd w:val="clear" w:color="auto" w:fill="FFFFFF"/>
+          <w:rtl/>
+          <w:lang w:bidi="fa-IR"/>
+        </w:rPr>
+        <w:t xml:space="preserve"> بتواند </w:t>
+      </w:r>
+      <w:r>
+        <w:rPr>
+          <w:rFonts w:ascii="Segoe UI" w:hAnsi="Segoe UI" w:cs="Segoe UI"/>
+          <w:sz w:val="24"/>
+          <w:szCs w:val="24"/>
+          <w:shd w:val="clear" w:color="auto" w:fill="FFFFFF"/>
+          <w:lang w:bidi="fa-IR"/>
+        </w:rPr>
+        <w:t>return</w:t>
+      </w:r>
+      <w:r>
+        <w:rPr>
+          <w:rFonts w:ascii="Segoe UI" w:hAnsi="Segoe UI" w:cs="Segoe UI" w:hint="cs"/>
+          <w:sz w:val="24"/>
+          <w:szCs w:val="24"/>
+          <w:shd w:val="clear" w:color="auto" w:fill="FFFFFF"/>
+          <w:rtl/>
+          <w:lang w:bidi="fa-IR"/>
+        </w:rPr>
+        <w:t xml:space="preserve"> کند و بسته شود.</w:t>
+      </w:r>
+    </w:p>
+    <w:p>
+      <w:pPr>
+        <w:bidi/>
+        <w:jc w:val="lowKashida"/>
+        <w:rPr>
+          <w:rFonts w:ascii="Segoe UI" w:hAnsi="Segoe UI" w:cs="Segoe UI"/>
+          <w:sz w:val="24"/>
+          <w:szCs w:val="24"/>
+          <w:shd w:val="clear" w:color="auto" w:fill="FFFFFF"/>
+          <w:lang w:bidi="fa-IR"/>
+        </w:rPr>
+      </w:pPr>
+      <w:r>
+        <w:rPr>
+          <w:rFonts w:ascii="Segoe UI" w:hAnsi="Segoe UI" w:cs="Segoe UI" w:hint="cs"/>
+          <w:sz w:val="24"/>
+          <w:szCs w:val="24"/>
+          <w:shd w:val="clear" w:color="auto" w:fill="FFFFFF"/>
+          <w:rtl/>
+          <w:lang w:bidi="fa-IR"/>
+        </w:rPr>
+        <w:t xml:space="preserve">این باعث می‌شود تا مطمئن شویم هنگامی که تابع </w:t>
+      </w:r>
+      <w:r>
+        <w:rPr>
+          <w:rFonts w:ascii="Segoe UI" w:hAnsi="Segoe UI" w:cs="Segoe UI"/>
+          <w:sz w:val="24"/>
+          <w:szCs w:val="24"/>
+          <w:shd w:val="clear" w:color="auto" w:fill="FFFFFF"/>
+          <w:lang w:bidi="fa-IR"/>
+        </w:rPr>
+        <w:t>main</w:t>
+      </w:r>
+      <w:r>
+        <w:rPr>
+          <w:rFonts w:ascii="Segoe UI" w:hAnsi="Segoe UI" w:cs="Segoe UI" w:hint="cs"/>
+          <w:sz w:val="24"/>
+          <w:szCs w:val="24"/>
+          <w:shd w:val="clear" w:color="auto" w:fill="FFFFFF"/>
+          <w:rtl/>
+          <w:lang w:bidi="fa-IR"/>
+        </w:rPr>
+        <w:t xml:space="preserve"> بسته می‌شود </w:t>
+      </w:r>
+      <w:r>
+        <w:rPr>
+          <w:rFonts w:ascii="Segoe UI" w:hAnsi="Segoe UI" w:cs="Segoe UI"/>
+          <w:sz w:val="24"/>
+          <w:szCs w:val="24"/>
+          <w:shd w:val="clear" w:color="auto" w:fill="FFFFFF"/>
+          <w:lang w:bidi="fa-IR"/>
+        </w:rPr>
+        <w:t>job</w:t>
+      </w:r>
+      <w:r>
+        <w:rPr>
+          <w:rFonts w:ascii="Segoe UI" w:hAnsi="Segoe UI" w:cs="Segoe UI" w:hint="cs"/>
+          <w:sz w:val="24"/>
+          <w:szCs w:val="24"/>
+          <w:shd w:val="clear" w:color="auto" w:fill="FFFFFF"/>
+          <w:rtl/>
+          <w:lang w:bidi="fa-IR"/>
+        </w:rPr>
+        <w:t xml:space="preserve"> و </w:t>
+      </w:r>
+      <w:r>
+        <w:rPr>
+          <w:rFonts w:ascii="Segoe UI" w:hAnsi="Segoe UI" w:cs="Segoe UI"/>
+          <w:sz w:val="24"/>
+          <w:szCs w:val="24"/>
+          <w:shd w:val="clear" w:color="auto" w:fill="FFFFFF"/>
+          <w:lang w:bidi="fa-IR"/>
+        </w:rPr>
+        <w:t>runBlocking</w:t>
+      </w:r>
+      <w:r>
+        <w:rPr>
+          <w:rFonts w:ascii="Segoe UI" w:hAnsi="Segoe UI" w:cs="Segoe UI" w:hint="cs"/>
+          <w:sz w:val="24"/>
+          <w:szCs w:val="24"/>
+          <w:shd w:val="clear" w:color="auto" w:fill="FFFFFF"/>
+          <w:rtl/>
+          <w:lang w:bidi="fa-IR"/>
+        </w:rPr>
+        <w:t xml:space="preserve"> به اتمام رسیده است.</w:t>
+      </w:r>
+      <w:r>
+        <w:rPr>
+          <w:rFonts w:ascii="Segoe UI" w:hAnsi="Segoe UI" w:cs="Segoe UI"/>
+          <w:sz w:val="24"/>
+          <w:szCs w:val="24"/>
+          <w:shd w:val="clear" w:color="auto" w:fill="FFFFFF"/>
+          <w:lang w:bidi="fa-IR"/>
+        </w:rPr>
+        <w:t xml:space="preserve"> </w:t>
+      </w:r>
     </w:p>
     <w:p>
       <w:pPr>
@@ -4312,8 +5570,6 @@
           <w:iCs/>
           <w:sz w:val="30"/>
           <w:szCs w:val="30"/>
-          <w:shd w:val="clear" w:color="auto" w:fill="FFFFFF"/>
-          <w:rtl/>
         </w:rPr>
       </w:pPr>
       <w:r>
@@ -4325,1043 +5581,8 @@
           <w:iCs/>
           <w:sz w:val="30"/>
           <w:szCs w:val="30"/>
-          <w:shd w:val="clear" w:color="auto" w:fill="FFFFFF"/>
-        </w:rPr>
-        <w:t>Structured concurrency</w:t>
-      </w:r>
-    </w:p>
-    <w:p>
-      <w:pPr>
-        <w:bidi/>
-        <w:jc w:val="lowKashida"/>
-        <w:rPr>
-          <w:rFonts w:ascii="Segoe UI" w:hAnsi="Segoe UI" w:cs="Segoe UI"/>
-          <w:sz w:val="24"/>
-          <w:szCs w:val="24"/>
-          <w:shd w:val="clear" w:color="auto" w:fill="FFFFFF"/>
-          <w:rtl/>
-          <w:lang w:bidi="fa-IR"/>
-        </w:rPr>
-      </w:pPr>
-      <w:r>
-        <w:rPr>
-          <w:rFonts w:ascii="Segoe UI" w:hAnsi="Segoe UI" w:cs="Segoe UI" w:hint="cs"/>
-          <w:sz w:val="24"/>
-          <w:szCs w:val="24"/>
-          <w:shd w:val="clear" w:color="auto" w:fill="FFFFFF"/>
-          <w:rtl/>
-        </w:rPr>
-        <w:t xml:space="preserve">یک دیزاین پترن است که </w:t>
-      </w:r>
-      <w:r>
-        <w:rPr>
-          <w:rFonts w:ascii="Segoe UI" w:hAnsi="Segoe UI" w:cs="Segoe UI" w:hint="cs"/>
-          <w:sz w:val="24"/>
-          <w:szCs w:val="24"/>
-          <w:shd w:val="clear" w:color="auto" w:fill="FFFFFF"/>
-          <w:rtl/>
-        </w:rPr>
-        <w:t xml:space="preserve">به ساده سازی و افزایش قابلیت اطمینان در اجرای فرایند های </w:t>
-      </w:r>
-      <w:r>
-        <w:rPr>
-          <w:rFonts w:ascii="Segoe UI" w:hAnsi="Segoe UI" w:cs="Segoe UI"/>
-          <w:sz w:val="24"/>
-          <w:szCs w:val="24"/>
-          <w:shd w:val="clear" w:color="auto" w:fill="FFFFFF"/>
-        </w:rPr>
-        <w:t>concurrent</w:t>
-      </w:r>
-      <w:r>
-        <w:rPr>
-          <w:rFonts w:ascii="Segoe UI" w:hAnsi="Segoe UI" w:cs="Segoe UI" w:hint="cs"/>
-          <w:sz w:val="24"/>
-          <w:szCs w:val="24"/>
-          <w:shd w:val="clear" w:color="auto" w:fill="FFFFFF"/>
-          <w:rtl/>
-          <w:lang w:bidi="fa-IR"/>
-        </w:rPr>
-        <w:t xml:space="preserve"> کمک می‌کند.</w:t>
-      </w:r>
-      <w:r>
-        <w:rPr>
-          <w:rFonts w:ascii="Segoe UI" w:hAnsi="Segoe UI" w:cs="Segoe UI" w:hint="cs"/>
-          <w:sz w:val="24"/>
-          <w:szCs w:val="24"/>
-          <w:shd w:val="clear" w:color="auto" w:fill="FFFFFF"/>
-          <w:rtl/>
-          <w:lang w:bidi="fa-IR"/>
-        </w:rPr>
-        <w:t xml:space="preserve"> این دیزاین پترن اطمینان حاصل می‌کند تا تمام فرایند‌های </w:t>
-      </w:r>
-      <w:r>
-        <w:rPr>
-          <w:rFonts w:ascii="Segoe UI" w:hAnsi="Segoe UI" w:cs="Segoe UI"/>
-          <w:sz w:val="24"/>
-          <w:szCs w:val="24"/>
-          <w:shd w:val="clear" w:color="auto" w:fill="FFFFFF"/>
-          <w:lang w:bidi="fa-IR"/>
-        </w:rPr>
-        <w:t>concurrent</w:t>
-      </w:r>
-      <w:r>
-        <w:rPr>
-          <w:rFonts w:ascii="Segoe UI" w:hAnsi="Segoe UI" w:cs="Segoe UI" w:hint="cs"/>
-          <w:sz w:val="24"/>
-          <w:szCs w:val="24"/>
-          <w:shd w:val="clear" w:color="auto" w:fill="FFFFFF"/>
-          <w:rtl/>
-          <w:lang w:bidi="fa-IR"/>
-        </w:rPr>
-        <w:t xml:space="preserve"> به صورت ساختار یافته و مدی</w:t>
-      </w:r>
-      <w:r>
-        <w:rPr>
-          <w:rFonts w:ascii="Segoe UI" w:hAnsi="Segoe UI" w:cs="Segoe UI" w:hint="cs"/>
-          <w:sz w:val="24"/>
-          <w:szCs w:val="24"/>
-          <w:shd w:val="clear" w:color="auto" w:fill="FFFFFF"/>
-          <w:rtl/>
-          <w:lang w:bidi="fa-IR"/>
-        </w:rPr>
-        <w:t xml:space="preserve">ریت شده اجرا شوند تا با یکدیگر به تداخل </w:t>
-      </w:r>
-      <w:r>
-        <w:rPr>
-          <w:rFonts w:ascii="Segoe UI" w:hAnsi="Segoe UI" w:cs="Segoe UI" w:hint="cs"/>
-          <w:sz w:val="24"/>
-          <w:szCs w:val="24"/>
-          <w:shd w:val="clear" w:color="auto" w:fill="FFFFFF"/>
-          <w:rtl/>
-          <w:lang w:bidi="fa-IR"/>
-        </w:rPr>
-        <w:t xml:space="preserve">بر </w:t>
-      </w:r>
-      <w:r>
-        <w:rPr>
-          <w:rFonts w:ascii="Segoe UI" w:hAnsi="Segoe UI" w:cs="Segoe UI" w:hint="cs"/>
-          <w:sz w:val="24"/>
-          <w:szCs w:val="24"/>
-          <w:shd w:val="clear" w:color="auto" w:fill="FFFFFF"/>
-          <w:rtl/>
-          <w:lang w:bidi="fa-IR"/>
-        </w:rPr>
-        <w:t xml:space="preserve">نخورند و </w:t>
-      </w:r>
-      <w:r>
-        <w:rPr>
-          <w:rFonts w:ascii="Segoe UI" w:hAnsi="Segoe UI" w:cs="Segoe UI"/>
-          <w:sz w:val="24"/>
-          <w:szCs w:val="24"/>
-          <w:shd w:val="clear" w:color="auto" w:fill="FFFFFF"/>
-          <w:lang w:bidi="fa-IR"/>
-        </w:rPr>
-        <w:t>side effect</w:t>
-      </w:r>
-      <w:r>
-        <w:rPr>
-          <w:rFonts w:ascii="Segoe UI" w:hAnsi="Segoe UI" w:cs="Segoe UI" w:hint="cs"/>
-          <w:sz w:val="24"/>
-          <w:szCs w:val="24"/>
-          <w:shd w:val="clear" w:color="auto" w:fill="FFFFFF"/>
-          <w:rtl/>
-          <w:lang w:bidi="fa-IR"/>
-        </w:rPr>
-        <w:t xml:space="preserve"> ای بر جای نگذارند.</w:t>
-      </w:r>
-    </w:p>
-    <w:p>
-      <w:pPr>
-        <w:bidi/>
-        <w:jc w:val="lowKashida"/>
-        <w:rPr>
-          <w:rFonts w:ascii="Segoe UI" w:hAnsi="Segoe UI" w:cs="Segoe UI"/>
-          <w:sz w:val="24"/>
-          <w:szCs w:val="24"/>
-          <w:shd w:val="clear" w:color="auto" w:fill="FFFFFF"/>
-          <w:rtl/>
-          <w:lang w:bidi="fa-IR"/>
-        </w:rPr>
-      </w:pPr>
-      <w:r>
-        <w:rPr>
-          <w:rFonts w:ascii="Segoe UI" w:hAnsi="Segoe UI" w:cs="Segoe UI" w:hint="cs"/>
-          <w:sz w:val="24"/>
-          <w:szCs w:val="24"/>
-          <w:shd w:val="clear" w:color="auto" w:fill="FFFFFF"/>
-          <w:rtl/>
-          <w:lang w:bidi="fa-IR"/>
-        </w:rPr>
-        <w:t xml:space="preserve">این هدف به کمک محدود کردن اجرای فرایند ها در یک سلسله مراتب خاص (هر فرایند درون یک </w:t>
-      </w:r>
-      <w:r>
-        <w:rPr>
-          <w:rFonts w:ascii="Segoe UI" w:hAnsi="Segoe UI" w:cs="Segoe UI"/>
-          <w:sz w:val="24"/>
-          <w:szCs w:val="24"/>
-          <w:shd w:val="clear" w:color="auto" w:fill="FFFFFF"/>
-          <w:lang w:bidi="fa-IR"/>
-        </w:rPr>
-        <w:t>parent context</w:t>
-      </w:r>
-      <w:r>
-        <w:rPr>
-          <w:rFonts w:ascii="Segoe UI" w:hAnsi="Segoe UI" w:cs="Segoe UI" w:hint="cs"/>
-          <w:sz w:val="24"/>
-          <w:szCs w:val="24"/>
-          <w:shd w:val="clear" w:color="auto" w:fill="FFFFFF"/>
-          <w:rtl/>
-          <w:lang w:bidi="fa-IR"/>
-        </w:rPr>
-        <w:t xml:space="preserve"> انجام می‌شود و تضمین می‌شود تا قبل از آن که </w:t>
-      </w:r>
-      <w:r>
-        <w:rPr>
-          <w:rFonts w:ascii="Segoe UI" w:hAnsi="Segoe UI" w:cs="Segoe UI"/>
-          <w:sz w:val="24"/>
-          <w:szCs w:val="24"/>
-          <w:shd w:val="clear" w:color="auto" w:fill="FFFFFF"/>
-          <w:lang w:bidi="fa-IR"/>
-        </w:rPr>
-        <w:t>parent</w:t>
-      </w:r>
-      <w:r>
-        <w:rPr>
-          <w:rFonts w:ascii="Segoe UI" w:hAnsi="Segoe UI" w:cs="Segoe UI" w:hint="cs"/>
-          <w:sz w:val="24"/>
-          <w:szCs w:val="24"/>
-          <w:shd w:val="clear" w:color="auto" w:fill="FFFFFF"/>
-          <w:rtl/>
-          <w:lang w:bidi="fa-IR"/>
-        </w:rPr>
-        <w:t xml:space="preserve"> اش خاتمه یابد فعالیتش را تمام کند) محقق می‌شود.</w:t>
-      </w:r>
-    </w:p>
-    <w:p>
-      <w:pPr>
-        <w:bidi/>
-        <w:jc w:val="lowKashida"/>
-        <w:rPr>
-          <w:rFonts w:ascii="Segoe UI" w:hAnsi="Segoe UI" w:cs="Segoe UI"/>
-          <w:sz w:val="24"/>
-          <w:szCs w:val="24"/>
-          <w:shd w:val="clear" w:color="auto" w:fill="FFFFFF"/>
-          <w:rtl/>
-          <w:lang w:bidi="fa-IR"/>
-        </w:rPr>
-      </w:pPr>
-      <w:r>
-        <w:rPr>
-          <w:rFonts w:ascii="Segoe UI" w:hAnsi="Segoe UI" w:cs="Segoe UI"/>
-          <w:sz w:val="24"/>
-          <w:szCs w:val="24"/>
-          <w:shd w:val="clear" w:color="auto" w:fill="FFFFFF"/>
-          <w:lang w:bidi="fa-IR"/>
-        </w:rPr>
-        <w:t>Structured concurrency</w:t>
-      </w:r>
-      <w:r>
-        <w:rPr>
-          <w:rFonts w:ascii="Segoe UI" w:hAnsi="Segoe UI" w:cs="Segoe UI" w:hint="cs"/>
-          <w:sz w:val="24"/>
-          <w:szCs w:val="24"/>
-          <w:shd w:val="clear" w:color="auto" w:fill="FFFFFF"/>
-          <w:rtl/>
-          <w:lang w:bidi="fa-IR"/>
-        </w:rPr>
-        <w:t xml:space="preserve"> در کاتلین</w:t>
-      </w:r>
-      <w:r>
-        <w:rPr>
-          <w:rFonts w:ascii="Segoe UI" w:hAnsi="Segoe UI" w:cs="Segoe UI" w:hint="cs"/>
-          <w:sz w:val="24"/>
-          <w:szCs w:val="24"/>
-          <w:shd w:val="clear" w:color="auto" w:fill="FFFFFF"/>
-          <w:rtl/>
-          <w:lang w:bidi="fa-IR"/>
-        </w:rPr>
-        <w:t xml:space="preserve"> بر اساس یک رابطه‌ی سلسله مراتبی بین کروتین هاست، هر کروتین یک </w:t>
-      </w:r>
-      <w:r>
-        <w:rPr>
-          <w:rFonts w:ascii="Segoe UI" w:hAnsi="Segoe UI" w:cs="Segoe UI"/>
-          <w:sz w:val="24"/>
-          <w:szCs w:val="24"/>
-          <w:shd w:val="clear" w:color="auto" w:fill="FFFFFF"/>
-          <w:lang w:bidi="fa-IR"/>
-        </w:rPr>
-        <w:t>parent</w:t>
-      </w:r>
-      <w:r>
-        <w:rPr>
-          <w:rFonts w:ascii="Segoe UI" w:hAnsi="Segoe UI" w:cs="Segoe UI" w:hint="cs"/>
-          <w:sz w:val="24"/>
-          <w:szCs w:val="24"/>
-          <w:shd w:val="clear" w:color="auto" w:fill="FFFFFF"/>
-          <w:rtl/>
-          <w:lang w:bidi="fa-IR"/>
-        </w:rPr>
-        <w:t xml:space="preserve"> دارد. موقعی که یک کروتین جدید </w:t>
-      </w:r>
-      <w:r>
-        <w:rPr>
-          <w:rFonts w:ascii="Segoe UI" w:hAnsi="Segoe UI" w:cs="Segoe UI"/>
-          <w:sz w:val="24"/>
-          <w:szCs w:val="24"/>
-          <w:shd w:val="clear" w:color="auto" w:fill="FFFFFF"/>
-          <w:lang w:bidi="fa-IR"/>
-        </w:rPr>
-        <w:t>start</w:t>
-      </w:r>
-      <w:r>
-        <w:rPr>
-          <w:rFonts w:ascii="Segoe UI" w:hAnsi="Segoe UI" w:cs="Segoe UI" w:hint="cs"/>
-          <w:sz w:val="24"/>
-          <w:szCs w:val="24"/>
-          <w:shd w:val="clear" w:color="auto" w:fill="FFFFFF"/>
-          <w:rtl/>
-          <w:lang w:bidi="fa-IR"/>
-        </w:rPr>
-        <w:t xml:space="preserve"> زده می‌شود این کروتین به </w:t>
-      </w:r>
-      <w:r>
-        <w:rPr>
-          <w:rFonts w:ascii="Segoe UI" w:hAnsi="Segoe UI" w:cs="Segoe UI"/>
-          <w:sz w:val="24"/>
-          <w:szCs w:val="24"/>
-          <w:shd w:val="clear" w:color="auto" w:fill="FFFFFF"/>
-          <w:lang w:bidi="fa-IR"/>
-        </w:rPr>
-        <w:t>child</w:t>
-      </w:r>
-      <w:r>
-        <w:rPr>
-          <w:rFonts w:ascii="Segoe UI" w:hAnsi="Segoe UI" w:cs="Segoe UI" w:hint="cs"/>
-          <w:sz w:val="24"/>
-          <w:szCs w:val="24"/>
-          <w:shd w:val="clear" w:color="auto" w:fill="FFFFFF"/>
-          <w:rtl/>
-          <w:lang w:bidi="fa-IR"/>
-        </w:rPr>
-        <w:t xml:space="preserve"> یک کروتین دیگر تبدیل می‌شود.</w:t>
-      </w:r>
-    </w:p>
-    <w:p>
-      <w:pPr>
-        <w:bidi/>
-        <w:jc w:val="lowKashida"/>
-        <w:rPr>
-          <w:rFonts w:ascii="Segoe UI" w:hAnsi="Segoe UI" w:cs="Segoe UI"/>
-          <w:sz w:val="24"/>
-          <w:szCs w:val="24"/>
-          <w:shd w:val="clear" w:color="auto" w:fill="FFFFFF"/>
-          <w:rtl/>
-          <w:lang w:bidi="fa-IR"/>
-        </w:rPr>
-      </w:pPr>
-      <w:r>
-        <w:rPr>
-          <w:rFonts w:ascii="Segoe UI" w:hAnsi="Segoe UI" w:cs="Segoe UI" w:hint="cs"/>
-          <w:sz w:val="24"/>
-          <w:szCs w:val="24"/>
-          <w:shd w:val="clear" w:color="auto" w:fill="FFFFFF"/>
-          <w:rtl/>
-          <w:lang w:bidi="fa-IR"/>
-        </w:rPr>
-        <w:t xml:space="preserve">این رابطه‌ی سلسله مراتبی باقی است تا زمانی که طول عمر تمام کروتین ها به پایان برسد. لازم به ذکر است هنگامی که یک کروتین </w:t>
-      </w:r>
-      <w:r>
-        <w:rPr>
-          <w:rFonts w:ascii="Segoe UI" w:hAnsi="Segoe UI" w:cs="Segoe UI"/>
-          <w:sz w:val="24"/>
-          <w:szCs w:val="24"/>
-          <w:shd w:val="clear" w:color="auto" w:fill="FFFFFF"/>
-          <w:lang w:bidi="fa-IR"/>
-        </w:rPr>
-        <w:t>parent</w:t>
-      </w:r>
-      <w:r>
-        <w:rPr>
-          <w:rFonts w:ascii="Segoe UI" w:hAnsi="Segoe UI" w:cs="Segoe UI" w:hint="cs"/>
-          <w:sz w:val="24"/>
-          <w:szCs w:val="24"/>
-          <w:shd w:val="clear" w:color="auto" w:fill="FFFFFF"/>
-          <w:rtl/>
-          <w:lang w:bidi="fa-IR"/>
-        </w:rPr>
-        <w:t xml:space="preserve"> کنسل می‌شود تمام </w:t>
-      </w:r>
-      <w:r>
-        <w:rPr>
-          <w:rFonts w:ascii="Segoe UI" w:hAnsi="Segoe UI" w:cs="Segoe UI"/>
-          <w:sz w:val="24"/>
-          <w:szCs w:val="24"/>
-          <w:shd w:val="clear" w:color="auto" w:fill="FFFFFF"/>
-          <w:lang w:bidi="fa-IR"/>
-        </w:rPr>
-        <w:t>child</w:t>
-      </w:r>
-      <w:r>
-        <w:rPr>
-          <w:rFonts w:ascii="Segoe UI" w:hAnsi="Segoe UI" w:cs="Segoe UI" w:hint="cs"/>
-          <w:sz w:val="24"/>
-          <w:szCs w:val="24"/>
-          <w:shd w:val="clear" w:color="auto" w:fill="FFFFFF"/>
-          <w:rtl/>
-          <w:lang w:bidi="fa-IR"/>
-        </w:rPr>
-        <w:t xml:space="preserve"> های آن نیز به صورت سلسله مراتبی </w:t>
-      </w:r>
-      <w:r>
-        <w:rPr>
-          <w:rFonts w:ascii="Segoe UI" w:hAnsi="Segoe UI" w:cs="Segoe UI" w:hint="cs"/>
-          <w:sz w:val="24"/>
-          <w:szCs w:val="24"/>
-          <w:shd w:val="clear" w:color="auto" w:fill="FFFFFF"/>
-          <w:rtl/>
-          <w:lang w:bidi="fa-IR"/>
-        </w:rPr>
-        <w:t xml:space="preserve">از پایین ترین قسمت </w:t>
-      </w:r>
-      <w:r>
-        <w:rPr>
-          <w:rFonts w:ascii="Segoe UI" w:hAnsi="Segoe UI" w:cs="Segoe UI" w:hint="cs"/>
-          <w:sz w:val="24"/>
-          <w:szCs w:val="24"/>
-          <w:shd w:val="clear" w:color="auto" w:fill="FFFFFF"/>
-          <w:rtl/>
-          <w:lang w:bidi="fa-IR"/>
-        </w:rPr>
-        <w:t xml:space="preserve">کنسل می‌شوند این کمک می‌کند تا مطمئن شویم هیچ </w:t>
-      </w:r>
-      <w:r>
-        <w:rPr>
-          <w:rFonts w:ascii="Segoe UI" w:hAnsi="Segoe UI" w:cs="Segoe UI"/>
-          <w:sz w:val="24"/>
-          <w:szCs w:val="24"/>
-          <w:shd w:val="clear" w:color="auto" w:fill="FFFFFF"/>
-          <w:lang w:bidi="fa-IR"/>
-        </w:rPr>
-        <w:t>leak</w:t>
-      </w:r>
-      <w:r>
-        <w:rPr>
-          <w:rFonts w:ascii="Segoe UI" w:hAnsi="Segoe UI" w:cs="Segoe UI" w:hint="cs"/>
-          <w:sz w:val="24"/>
-          <w:szCs w:val="24"/>
-          <w:shd w:val="clear" w:color="auto" w:fill="FFFFFF"/>
-          <w:rtl/>
-          <w:lang w:bidi="fa-IR"/>
-        </w:rPr>
-        <w:t xml:space="preserve"> و یا کروتین معلقی وجود ندارد.</w:t>
-      </w:r>
-    </w:p>
-    <w:p>
-      <w:pPr>
-        <w:bidi/>
-        <w:jc w:val="lowKashida"/>
-        <w:rPr>
-          <w:rFonts w:ascii="Segoe UI" w:hAnsi="Segoe UI" w:cs="Segoe UI"/>
-          <w:sz w:val="24"/>
-          <w:szCs w:val="24"/>
-          <w:shd w:val="clear" w:color="auto" w:fill="FFFFFF"/>
-          <w:rtl/>
-          <w:lang w:bidi="fa-IR"/>
-        </w:rPr>
-      </w:pPr>
-      <w:r>
-        <w:rPr>
-          <w:rFonts w:ascii="Segoe UI" w:hAnsi="Segoe UI" w:cs="Segoe UI" w:hint="cs"/>
-          <w:sz w:val="24"/>
-          <w:szCs w:val="24"/>
-          <w:shd w:val="clear" w:color="auto" w:fill="FFFFFF"/>
-          <w:rtl/>
-          <w:lang w:bidi="fa-IR"/>
-        </w:rPr>
-        <w:t xml:space="preserve">یکی از مزایای مهم </w:t>
-      </w:r>
-      <w:r>
-        <w:rPr>
-          <w:rFonts w:ascii="Segoe UI" w:hAnsi="Segoe UI" w:cs="Segoe UI"/>
-          <w:sz w:val="24"/>
-          <w:szCs w:val="24"/>
-          <w:shd w:val="clear" w:color="auto" w:fill="FFFFFF"/>
-          <w:lang w:bidi="fa-IR"/>
-        </w:rPr>
-        <w:t>Structured concurrency</w:t>
-      </w:r>
-      <w:r>
-        <w:rPr>
-          <w:rFonts w:ascii="Segoe UI" w:hAnsi="Segoe UI" w:cs="Segoe UI" w:hint="cs"/>
-          <w:sz w:val="24"/>
-          <w:szCs w:val="24"/>
-          <w:shd w:val="clear" w:color="auto" w:fill="FFFFFF"/>
-          <w:rtl/>
-          <w:lang w:bidi="fa-IR"/>
-        </w:rPr>
-        <w:t xml:space="preserve"> آن است </w:t>
-      </w:r>
-      <w:r>
-        <w:rPr>
-          <w:rFonts w:ascii="Segoe UI" w:hAnsi="Segoe UI" w:cs="Segoe UI" w:hint="cs"/>
-          <w:sz w:val="24"/>
-          <w:szCs w:val="24"/>
-          <w:shd w:val="clear" w:color="auto" w:fill="FFFFFF"/>
-          <w:rtl/>
-          <w:lang w:bidi="fa-IR"/>
-        </w:rPr>
-        <w:t xml:space="preserve">که به کمک محدود کردن اجرای کروتین ها به یک </w:t>
-      </w:r>
-      <w:r>
-        <w:rPr>
-          <w:rFonts w:ascii="Segoe UI" w:hAnsi="Segoe UI" w:cs="Segoe UI"/>
-          <w:sz w:val="24"/>
-          <w:szCs w:val="24"/>
-          <w:shd w:val="clear" w:color="auto" w:fill="FFFFFF"/>
-          <w:lang w:bidi="fa-IR"/>
-        </w:rPr>
-        <w:t>context</w:t>
-      </w:r>
-      <w:r>
-        <w:rPr>
-          <w:rFonts w:ascii="Segoe UI" w:hAnsi="Segoe UI" w:cs="Segoe UI" w:hint="cs"/>
-          <w:sz w:val="24"/>
-          <w:szCs w:val="24"/>
-          <w:shd w:val="clear" w:color="auto" w:fill="FFFFFF"/>
-          <w:rtl/>
-          <w:lang w:bidi="fa-IR"/>
-        </w:rPr>
-        <w:t xml:space="preserve"> سلسله مراتبی خاص </w:t>
-      </w:r>
-      <w:r>
-        <w:rPr>
-          <w:rFonts w:ascii="Segoe UI" w:hAnsi="Segoe UI" w:cs="Segoe UI" w:hint="cs"/>
-          <w:sz w:val="24"/>
-          <w:szCs w:val="24"/>
-          <w:shd w:val="clear" w:color="auto" w:fill="FFFFFF"/>
-          <w:rtl/>
-          <w:lang w:bidi="fa-IR"/>
-        </w:rPr>
-        <w:t xml:space="preserve">، </w:t>
-      </w:r>
-      <w:r>
-        <w:rPr>
-          <w:rFonts w:ascii="Segoe UI" w:hAnsi="Segoe UI" w:cs="Segoe UI" w:hint="cs"/>
-          <w:sz w:val="24"/>
-          <w:szCs w:val="24"/>
-          <w:shd w:val="clear" w:color="auto" w:fill="FFFFFF"/>
-          <w:rtl/>
-          <w:lang w:bidi="fa-IR"/>
-        </w:rPr>
-        <w:t>مطمئن می‌شود تا همه‌ی فرایند</w:t>
-      </w:r>
-      <w:r>
-        <w:rPr>
-          <w:rFonts w:ascii="Segoe UI" w:hAnsi="Segoe UI" w:cs="Segoe UI"/>
-          <w:sz w:val="24"/>
-          <w:szCs w:val="24"/>
-          <w:shd w:val="clear" w:color="auto" w:fill="FFFFFF"/>
-          <w:cs/>
-          <w:lang w:bidi="fa-IR"/>
-        </w:rPr>
-        <w:t>‎</w:t>
-      </w:r>
-      <w:r>
-        <w:rPr>
-          <w:rFonts w:ascii="Segoe UI" w:hAnsi="Segoe UI" w:cs="Segoe UI" w:hint="cs"/>
-          <w:sz w:val="24"/>
-          <w:szCs w:val="24"/>
-          <w:shd w:val="clear" w:color="auto" w:fill="FFFFFF"/>
-          <w:rtl/>
-          <w:lang w:bidi="fa-IR"/>
-        </w:rPr>
-        <w:t xml:space="preserve">ها مدیریت شده و ریسورس ها در یک زمان قابل پیشبینی آزاد شوند. به کمک این مورد می‌توان بر بسیاری از مشکلات فرایند‌های </w:t>
-      </w:r>
-      <w:r>
-        <w:rPr>
-          <w:rFonts w:ascii="Segoe UI" w:hAnsi="Segoe UI" w:cs="Segoe UI"/>
-          <w:sz w:val="24"/>
-          <w:szCs w:val="24"/>
-          <w:shd w:val="clear" w:color="auto" w:fill="FFFFFF"/>
-          <w:lang w:bidi="fa-IR"/>
-        </w:rPr>
-        <w:t>concurrent</w:t>
-      </w:r>
-      <w:r>
-        <w:rPr>
-          <w:rFonts w:ascii="Segoe UI" w:hAnsi="Segoe UI" w:cs="Segoe UI" w:hint="cs"/>
-          <w:sz w:val="24"/>
-          <w:szCs w:val="24"/>
-          <w:shd w:val="clear" w:color="auto" w:fill="FFFFFF"/>
-          <w:rtl/>
-          <w:lang w:bidi="fa-IR"/>
-        </w:rPr>
-        <w:t xml:space="preserve"> مانند </w:t>
-      </w:r>
-      <w:r>
-        <w:rPr>
-          <w:rFonts w:ascii="Segoe UI" w:hAnsi="Segoe UI" w:cs="Segoe UI"/>
-          <w:sz w:val="24"/>
-          <w:szCs w:val="24"/>
-          <w:shd w:val="clear" w:color="auto" w:fill="FFFFFF"/>
-          <w:lang w:bidi="fa-IR"/>
-        </w:rPr>
-        <w:t>race condition</w:t>
-      </w:r>
-      <w:r>
-        <w:rPr>
-          <w:rFonts w:ascii="Segoe UI" w:hAnsi="Segoe UI" w:cs="Segoe UI" w:hint="cs"/>
-          <w:sz w:val="24"/>
-          <w:szCs w:val="24"/>
-          <w:shd w:val="clear" w:color="auto" w:fill="FFFFFF"/>
-          <w:rtl/>
-          <w:lang w:bidi="fa-IR"/>
-        </w:rPr>
-        <w:t xml:space="preserve"> و </w:t>
-      </w:r>
-      <w:r>
-        <w:rPr>
-          <w:rFonts w:ascii="Segoe UI" w:hAnsi="Segoe UI" w:cs="Segoe UI"/>
-          <w:sz w:val="24"/>
-          <w:szCs w:val="24"/>
-          <w:shd w:val="clear" w:color="auto" w:fill="FFFFFF"/>
-          <w:lang w:bidi="fa-IR"/>
-        </w:rPr>
-        <w:t>deadlock</w:t>
-      </w:r>
-      <w:r>
-        <w:rPr>
-          <w:rFonts w:ascii="Segoe UI" w:hAnsi="Segoe UI" w:cs="Segoe UI" w:hint="cs"/>
-          <w:sz w:val="24"/>
-          <w:szCs w:val="24"/>
-          <w:shd w:val="clear" w:color="auto" w:fill="FFFFFF"/>
-          <w:rtl/>
-          <w:lang w:bidi="fa-IR"/>
-        </w:rPr>
-        <w:t xml:space="preserve"> و </w:t>
-      </w:r>
-      <w:r>
-        <w:rPr>
-          <w:rFonts w:ascii="Segoe UI" w:hAnsi="Segoe UI" w:cs="Segoe UI"/>
-          <w:sz w:val="24"/>
-          <w:szCs w:val="24"/>
-          <w:shd w:val="clear" w:color="auto" w:fill="FFFFFF"/>
-          <w:lang w:bidi="fa-IR"/>
-        </w:rPr>
-        <w:t>resource leak</w:t>
-      </w:r>
-      <w:r>
-        <w:rPr>
-          <w:rFonts w:ascii="Segoe UI" w:hAnsi="Segoe UI" w:cs="Segoe UI" w:hint="cs"/>
-          <w:sz w:val="24"/>
-          <w:szCs w:val="24"/>
-          <w:shd w:val="clear" w:color="auto" w:fill="FFFFFF"/>
-          <w:rtl/>
-          <w:lang w:bidi="fa-IR"/>
-        </w:rPr>
-        <w:t xml:space="preserve"> غلبه کرد.</w:t>
-      </w:r>
-      <w:r>
-        <w:rPr>
-          <w:rFonts w:ascii="Segoe UI" w:hAnsi="Segoe UI" w:cs="Segoe UI"/>
-          <w:sz w:val="24"/>
-          <w:szCs w:val="24"/>
-          <w:shd w:val="clear" w:color="auto" w:fill="FFFFFF"/>
-          <w:rtl/>
-          <w:lang w:bidi="fa-IR"/>
-        </w:rPr>
-        <w:br/>
-      </w:r>
-    </w:p>
-    <w:p>
-      <w:pPr>
-        <w:bidi/>
-        <w:rPr>
-          <w:rFonts w:ascii="Segoe UI" w:hAnsi="Segoe UI" w:cs="Segoe UI"/>
-          <w:sz w:val="24"/>
-          <w:szCs w:val="24"/>
-          <w:shd w:val="clear" w:color="auto" w:fill="FFFFFF"/>
-          <w:lang w:bidi="fa-IR"/>
-        </w:rPr>
-      </w:pPr>
-      <w:r>
-        <w:rPr>
-          <w:rFonts w:ascii="Segoe UI" w:hAnsi="Segoe UI" w:cs="Segoe UI" w:hint="cs"/>
-          <w:sz w:val="24"/>
-          <w:szCs w:val="24"/>
-          <w:shd w:val="clear" w:color="auto" w:fill="FFFFFF"/>
-          <w:rtl/>
-          <w:lang w:bidi="fa-IR"/>
-        </w:rPr>
-        <w:t>به مثال زیر توجه کنید:</w:t>
-      </w:r>
-    </w:p>
-    <w:p>
-      <w:pPr>
-        <w:bidi/>
-        <w:jc w:val="right"/>
-        <w:rPr>
-          <w:rFonts w:ascii="Segoe UI" w:hAnsi="Segoe UI" w:cs="Segoe UI"/>
-          <w:sz w:val="24"/>
-          <w:szCs w:val="24"/>
-          <w:shd w:val="clear" w:color="auto" w:fill="FFFFFF"/>
-          <w:rtl/>
-          <w:lang w:bidi="fa-IR"/>
-        </w:rPr>
-      </w:pPr>
-      <w:r>
-        <w:rPr>
-          <w:rFonts w:ascii="Segoe UI" w:hAnsi="Segoe UI" w:cs="Segoe UI"/>
-          <w:sz w:val="24"/>
-          <w:szCs w:val="24"/>
-          <w:shd w:val="clear" w:color="auto" w:fill="FFFFFF"/>
-          <w:lang w:bidi="fa-IR"/>
-        </w:rPr>
-        <w:lastRenderedPageBreak/>
-        <w:pict>
-          <v:shape id="_x0000_i1026" type="#_x0000_t75" style="width:406.5pt;height:203.25pt">
-            <v:imagedata r:id="rId7" o:title="C0" croptop="4908f"/>
-          </v:shape>
-        </w:pict>
-      </w:r>
-    </w:p>
-    <w:p>
-      <w:pPr>
-        <w:bidi/>
-        <w:jc w:val="lowKashida"/>
-        <w:rPr>
-          <w:rFonts w:ascii="Segoe UI" w:hAnsi="Segoe UI" w:cs="Segoe UI"/>
-          <w:sz w:val="24"/>
-          <w:szCs w:val="24"/>
-          <w:shd w:val="clear" w:color="auto" w:fill="FFFFFF"/>
-          <w:rtl/>
-          <w:lang w:bidi="fa-IR"/>
-        </w:rPr>
-      </w:pPr>
-      <w:r>
-        <w:rPr>
-          <w:rFonts w:ascii="Segoe UI" w:hAnsi="Segoe UI" w:cs="Segoe UI" w:hint="cs"/>
-          <w:sz w:val="24"/>
-          <w:szCs w:val="24"/>
-          <w:shd w:val="clear" w:color="auto" w:fill="FFFFFF"/>
-          <w:rtl/>
-          <w:lang w:bidi="fa-IR"/>
-        </w:rPr>
-        <w:t xml:space="preserve">جاب در یک کروتین دیگر به نام </w:t>
-      </w:r>
-      <w:proofErr w:type="spellStart"/>
-      <w:r>
-        <w:rPr>
-          <w:rFonts w:ascii="Segoe UI" w:hAnsi="Segoe UI" w:cs="Segoe UI"/>
-          <w:sz w:val="24"/>
-          <w:szCs w:val="24"/>
-          <w:shd w:val="clear" w:color="auto" w:fill="FFFFFF"/>
-          <w:lang w:bidi="fa-IR"/>
-        </w:rPr>
-        <w:t>runBlocking</w:t>
-      </w:r>
-      <w:proofErr w:type="spellEnd"/>
-      <w:r>
-        <w:rPr>
-          <w:rFonts w:ascii="Segoe UI" w:hAnsi="Segoe UI" w:cs="Segoe UI" w:hint="cs"/>
-          <w:sz w:val="24"/>
-          <w:szCs w:val="24"/>
-          <w:shd w:val="clear" w:color="auto" w:fill="FFFFFF"/>
-          <w:rtl/>
-          <w:lang w:bidi="fa-IR"/>
-        </w:rPr>
-        <w:t xml:space="preserve"> قرار گرفته و خود </w:t>
-      </w:r>
-      <w:proofErr w:type="spellStart"/>
-      <w:r>
-        <w:rPr>
-          <w:rFonts w:ascii="Segoe UI" w:hAnsi="Segoe UI" w:cs="Segoe UI"/>
-          <w:sz w:val="24"/>
-          <w:szCs w:val="24"/>
-          <w:shd w:val="clear" w:color="auto" w:fill="FFFFFF"/>
-          <w:lang w:bidi="fa-IR"/>
-        </w:rPr>
-        <w:t>runBlocking</w:t>
-      </w:r>
-      <w:proofErr w:type="spellEnd"/>
-      <w:r>
-        <w:rPr>
-          <w:rFonts w:ascii="Segoe UI" w:hAnsi="Segoe UI" w:cs="Segoe UI" w:hint="cs"/>
-          <w:sz w:val="24"/>
-          <w:szCs w:val="24"/>
-          <w:shd w:val="clear" w:color="auto" w:fill="FFFFFF"/>
-          <w:rtl/>
-          <w:lang w:bidi="fa-IR"/>
-        </w:rPr>
-        <w:t xml:space="preserve"> به فانکشن </w:t>
-      </w:r>
-      <w:r>
-        <w:rPr>
-          <w:rFonts w:ascii="Segoe UI" w:hAnsi="Segoe UI" w:cs="Segoe UI"/>
-          <w:sz w:val="24"/>
-          <w:szCs w:val="24"/>
-          <w:shd w:val="clear" w:color="auto" w:fill="FFFFFF"/>
-          <w:lang w:bidi="fa-IR"/>
-        </w:rPr>
-        <w:t>main</w:t>
-      </w:r>
-      <w:r>
-        <w:rPr>
-          <w:rFonts w:ascii="Segoe UI" w:hAnsi="Segoe UI" w:cs="Segoe UI" w:hint="cs"/>
-          <w:sz w:val="24"/>
-          <w:szCs w:val="24"/>
-          <w:shd w:val="clear" w:color="auto" w:fill="FFFFFF"/>
-          <w:rtl/>
-          <w:lang w:bidi="fa-IR"/>
-        </w:rPr>
-        <w:t xml:space="preserve"> محدود شده است. در این مثال ابتدا باید </w:t>
-      </w:r>
-      <w:r>
-        <w:rPr>
-          <w:rFonts w:ascii="Segoe UI" w:hAnsi="Segoe UI" w:cs="Segoe UI"/>
-          <w:sz w:val="24"/>
-          <w:szCs w:val="24"/>
-          <w:shd w:val="clear" w:color="auto" w:fill="FFFFFF"/>
-          <w:lang w:bidi="fa-IR"/>
-        </w:rPr>
-        <w:t>job</w:t>
-      </w:r>
-      <w:r>
-        <w:rPr>
-          <w:rFonts w:ascii="Segoe UI" w:hAnsi="Segoe UI" w:cs="Segoe UI" w:hint="cs"/>
-          <w:sz w:val="24"/>
-          <w:szCs w:val="24"/>
-          <w:shd w:val="clear" w:color="auto" w:fill="FFFFFF"/>
-          <w:rtl/>
-          <w:lang w:bidi="fa-IR"/>
-        </w:rPr>
-        <w:t xml:space="preserve"> به اتمام برسد تا </w:t>
-      </w:r>
-      <w:proofErr w:type="spellStart"/>
-      <w:r>
-        <w:rPr>
-          <w:rFonts w:ascii="Segoe UI" w:hAnsi="Segoe UI" w:cs="Segoe UI"/>
-          <w:sz w:val="24"/>
-          <w:szCs w:val="24"/>
-          <w:shd w:val="clear" w:color="auto" w:fill="FFFFFF"/>
-          <w:lang w:bidi="fa-IR"/>
-        </w:rPr>
-        <w:t>runBlocking</w:t>
-      </w:r>
-      <w:proofErr w:type="spellEnd"/>
-      <w:r>
-        <w:rPr>
-          <w:rFonts w:ascii="Segoe UI" w:hAnsi="Segoe UI" w:cs="Segoe UI" w:hint="cs"/>
-          <w:sz w:val="24"/>
-          <w:szCs w:val="24"/>
-          <w:shd w:val="clear" w:color="auto" w:fill="FFFFFF"/>
-          <w:rtl/>
-          <w:lang w:bidi="fa-IR"/>
-        </w:rPr>
-        <w:t xml:space="preserve"> بسته شود و خود </w:t>
-      </w:r>
-      <w:proofErr w:type="spellStart"/>
-      <w:r>
-        <w:rPr>
-          <w:rFonts w:ascii="Segoe UI" w:hAnsi="Segoe UI" w:cs="Segoe UI"/>
-          <w:sz w:val="24"/>
-          <w:szCs w:val="24"/>
-          <w:shd w:val="clear" w:color="auto" w:fill="FFFFFF"/>
-          <w:lang w:bidi="fa-IR"/>
-        </w:rPr>
-        <w:t>runBlocking</w:t>
-      </w:r>
-      <w:proofErr w:type="spellEnd"/>
-      <w:r>
-        <w:rPr>
-          <w:rFonts w:ascii="Segoe UI" w:hAnsi="Segoe UI" w:cs="Segoe UI" w:hint="cs"/>
-          <w:sz w:val="24"/>
-          <w:szCs w:val="24"/>
-          <w:shd w:val="clear" w:color="auto" w:fill="FFFFFF"/>
-          <w:rtl/>
-          <w:lang w:bidi="fa-IR"/>
-        </w:rPr>
-        <w:t xml:space="preserve"> باید کامل شود تا تابع </w:t>
-      </w:r>
-      <w:r>
-        <w:rPr>
-          <w:rFonts w:ascii="Segoe UI" w:hAnsi="Segoe UI" w:cs="Segoe UI"/>
-          <w:sz w:val="24"/>
-          <w:szCs w:val="24"/>
-          <w:shd w:val="clear" w:color="auto" w:fill="FFFFFF"/>
-          <w:lang w:bidi="fa-IR"/>
-        </w:rPr>
-        <w:t>main</w:t>
-      </w:r>
-      <w:r>
-        <w:rPr>
-          <w:rFonts w:ascii="Segoe UI" w:hAnsi="Segoe UI" w:cs="Segoe UI" w:hint="cs"/>
-          <w:sz w:val="24"/>
-          <w:szCs w:val="24"/>
-          <w:shd w:val="clear" w:color="auto" w:fill="FFFFFF"/>
-          <w:rtl/>
-          <w:lang w:bidi="fa-IR"/>
-        </w:rPr>
-        <w:t xml:space="preserve"> بتواند </w:t>
-      </w:r>
-      <w:r>
-        <w:rPr>
-          <w:rFonts w:ascii="Segoe UI" w:hAnsi="Segoe UI" w:cs="Segoe UI"/>
-          <w:sz w:val="24"/>
-          <w:szCs w:val="24"/>
-          <w:shd w:val="clear" w:color="auto" w:fill="FFFFFF"/>
-          <w:lang w:bidi="fa-IR"/>
-        </w:rPr>
-        <w:t>return</w:t>
-      </w:r>
-      <w:r>
-        <w:rPr>
-          <w:rFonts w:ascii="Segoe UI" w:hAnsi="Segoe UI" w:cs="Segoe UI" w:hint="cs"/>
-          <w:sz w:val="24"/>
-          <w:szCs w:val="24"/>
-          <w:shd w:val="clear" w:color="auto" w:fill="FFFFFF"/>
-          <w:rtl/>
-          <w:lang w:bidi="fa-IR"/>
-        </w:rPr>
-        <w:t xml:space="preserve"> کند و بسته شود.</w:t>
-      </w:r>
-    </w:p>
-    <w:p>
-      <w:pPr>
-        <w:bidi/>
-        <w:jc w:val="lowKashida"/>
-        <w:rPr>
-          <w:rFonts w:ascii="Segoe UI" w:hAnsi="Segoe UI" w:cs="Segoe UI"/>
-          <w:sz w:val="24"/>
-          <w:szCs w:val="24"/>
-          <w:shd w:val="clear" w:color="auto" w:fill="FFFFFF"/>
-          <w:lang w:bidi="fa-IR"/>
-        </w:rPr>
-      </w:pPr>
-      <w:r>
-        <w:rPr>
-          <w:rFonts w:ascii="Segoe UI" w:hAnsi="Segoe UI" w:cs="Segoe UI" w:hint="cs"/>
-          <w:sz w:val="24"/>
-          <w:szCs w:val="24"/>
-          <w:shd w:val="clear" w:color="auto" w:fill="FFFFFF"/>
-          <w:rtl/>
-          <w:lang w:bidi="fa-IR"/>
-        </w:rPr>
-        <w:t xml:space="preserve">این باعث می‌شود تا مطمئن شویم هنگامی که تابع </w:t>
-      </w:r>
-      <w:r>
-        <w:rPr>
-          <w:rFonts w:ascii="Segoe UI" w:hAnsi="Segoe UI" w:cs="Segoe UI"/>
-          <w:sz w:val="24"/>
-          <w:szCs w:val="24"/>
-          <w:shd w:val="clear" w:color="auto" w:fill="FFFFFF"/>
-          <w:lang w:bidi="fa-IR"/>
-        </w:rPr>
-        <w:t>main</w:t>
-      </w:r>
-      <w:r>
-        <w:rPr>
-          <w:rFonts w:ascii="Segoe UI" w:hAnsi="Segoe UI" w:cs="Segoe UI" w:hint="cs"/>
-          <w:sz w:val="24"/>
-          <w:szCs w:val="24"/>
-          <w:shd w:val="clear" w:color="auto" w:fill="FFFFFF"/>
-          <w:rtl/>
-          <w:lang w:bidi="fa-IR"/>
-        </w:rPr>
-        <w:t xml:space="preserve"> بسته می‌شود </w:t>
-      </w:r>
-      <w:r>
-        <w:rPr>
-          <w:rFonts w:ascii="Segoe UI" w:hAnsi="Segoe UI" w:cs="Segoe UI"/>
-          <w:sz w:val="24"/>
-          <w:szCs w:val="24"/>
-          <w:shd w:val="clear" w:color="auto" w:fill="FFFFFF"/>
-          <w:lang w:bidi="fa-IR"/>
-        </w:rPr>
-        <w:t>job</w:t>
-      </w:r>
-      <w:r>
-        <w:rPr>
-          <w:rFonts w:ascii="Segoe UI" w:hAnsi="Segoe UI" w:cs="Segoe UI" w:hint="cs"/>
-          <w:sz w:val="24"/>
-          <w:szCs w:val="24"/>
-          <w:shd w:val="clear" w:color="auto" w:fill="FFFFFF"/>
-          <w:rtl/>
-          <w:lang w:bidi="fa-IR"/>
-        </w:rPr>
-        <w:t xml:space="preserve"> و </w:t>
-      </w:r>
-      <w:proofErr w:type="spellStart"/>
-      <w:r>
-        <w:rPr>
-          <w:rFonts w:ascii="Segoe UI" w:hAnsi="Segoe UI" w:cs="Segoe UI"/>
-          <w:sz w:val="24"/>
-          <w:szCs w:val="24"/>
-          <w:shd w:val="clear" w:color="auto" w:fill="FFFFFF"/>
-          <w:lang w:bidi="fa-IR"/>
-        </w:rPr>
-        <w:t>runBlocking</w:t>
-      </w:r>
-      <w:proofErr w:type="spellEnd"/>
-      <w:r>
-        <w:rPr>
-          <w:rFonts w:ascii="Segoe UI" w:hAnsi="Segoe UI" w:cs="Segoe UI" w:hint="cs"/>
-          <w:sz w:val="24"/>
-          <w:szCs w:val="24"/>
-          <w:shd w:val="clear" w:color="auto" w:fill="FFFFFF"/>
-          <w:rtl/>
-          <w:lang w:bidi="fa-IR"/>
-        </w:rPr>
-        <w:t xml:space="preserve"> به اتمام رسیده است.</w:t>
-      </w:r>
-      <w:r>
-        <w:rPr>
-          <w:rFonts w:ascii="Segoe UI" w:hAnsi="Segoe UI" w:cs="Segoe UI"/>
-          <w:sz w:val="24"/>
-          <w:szCs w:val="24"/>
-          <w:shd w:val="clear" w:color="auto" w:fill="FFFFFF"/>
-          <w:lang w:bidi="fa-IR"/>
-        </w:rPr>
-        <w:t xml:space="preserve"> </w:t>
-      </w:r>
-    </w:p>
-    <w:p>
-      <w:pPr>
-        <w:rPr>
-          <w:rFonts w:ascii="Segoe UI" w:hAnsi="Segoe UI" w:cs="Segoe UI"/>
-          <w:b/>
-          <w:bCs/>
-          <w:i/>
-          <w:iCs/>
-          <w:sz w:val="30"/>
-          <w:szCs w:val="30"/>
-        </w:rPr>
-      </w:pPr>
-      <w:proofErr w:type="spellStart"/>
-      <w:r>
-        <w:rPr>
-          <w:rFonts w:ascii="Segoe UI" w:hAnsi="Segoe UI" w:cs="Segoe UI"/>
-          <w:b/>
-          <w:bCs/>
-          <w:i/>
-          <w:iCs/>
-          <w:sz w:val="30"/>
-          <w:szCs w:val="30"/>
-        </w:rPr>
-        <w:t>Coroutine</w:t>
-      </w:r>
-      <w:proofErr w:type="spellEnd"/>
-      <w:r>
-        <w:rPr>
-          <w:rFonts w:ascii="Segoe UI" w:hAnsi="Segoe UI" w:cs="Segoe UI"/>
-          <w:b/>
-          <w:bCs/>
-          <w:i/>
-          <w:iCs/>
-          <w:sz w:val="30"/>
-          <w:szCs w:val="30"/>
-        </w:rPr>
-        <w:t xml:space="preserve"> Cancellation</w:t>
+        </w:rPr>
+        <w:t>Coroutine Cancellation</w:t>
       </w:r>
     </w:p>
     <w:p>
@@ -5697,31 +5918,17 @@
         </w:rPr>
         <w:t xml:space="preserve"> به کمک فانکشن </w:t>
       </w:r>
-      <w:proofErr w:type="gramStart"/>
-      <w:r>
-        <w:rPr>
-          <w:rStyle w:val="Strong"/>
-          <w:rFonts w:ascii="Segoe UI" w:hAnsi="Segoe UI" w:cs="Segoe UI"/>
-          <w:b w:val="0"/>
-          <w:bCs w:val="0"/>
-          <w:sz w:val="24"/>
-          <w:szCs w:val="24"/>
-          <w:shd w:val="clear" w:color="auto" w:fill="FFFFFF"/>
-        </w:rPr>
-        <w:t>cancel(</w:t>
-      </w:r>
-      <w:proofErr w:type="gramEnd"/>
-      <w:r>
-        <w:rPr>
-          <w:rStyle w:val="Strong"/>
-          <w:rFonts w:ascii="Segoe UI" w:hAnsi="Segoe UI" w:cs="Segoe UI"/>
-          <w:b w:val="0"/>
-          <w:bCs w:val="0"/>
-          <w:sz w:val="24"/>
-          <w:szCs w:val="24"/>
-          <w:shd w:val="clear" w:color="auto" w:fill="FFFFFF"/>
-        </w:rPr>
-        <w:t>)</w:t>
+      <w:r>
+        <w:rPr>
+          <w:rStyle w:val="Strong"/>
+          <w:rFonts w:ascii="Segoe UI" w:hAnsi="Segoe UI" w:cs="Segoe UI"/>
+          <w:b w:val="0"/>
+          <w:bCs w:val="0"/>
+          <w:sz w:val="24"/>
+          <w:szCs w:val="24"/>
+          <w:shd w:val="clear" w:color="auto" w:fill="FFFFFF"/>
+        </w:rPr>
+        <w:t>cancel()</w:t>
       </w:r>
       <w:r>
         <w:rPr>
@@ -5886,7 +6093,7 @@
           <w:lang w:bidi="fa-IR"/>
         </w:rPr>
         <w:pict>
-          <v:shape id="_x0000_i1027" type="#_x0000_t75" style="width:259.5pt;height:104.25pt">
+          <v:shape id="_x0000_i1069" type="#_x0000_t75" style="width:259.5pt;height:104.25pt">
             <v:imagedata r:id="rId8" o:title="C2" croptop="6317f" cropbottom="8408f"/>
           </v:shape>
         </w:pict>
@@ -5916,7 +6123,6 @@
           <w:szCs w:val="24"/>
           <w:shd w:val="clear" w:color="auto" w:fill="FFFFFF"/>
         </w:rPr>
-        <w:lastRenderedPageBreak/>
         <w:t>Automatically</w:t>
       </w:r>
       <w:r>
@@ -5975,7 +6181,7 @@
           <w:szCs w:val="24"/>
         </w:rPr>
         <w:pict>
-          <v:shape id="_x0000_i1028" type="#_x0000_t75" style="width:272.25pt;height:150pt">
+          <v:shape id="_x0000_i1070" type="#_x0000_t75" style="width:272.25pt;height:150pt">
             <v:imagedata r:id="rId9" o:title="C1" croptop="3391f" cropbottom="5248f"/>
           </v:shape>
         </w:pict>
@@ -6013,6 +6219,7 @@
           <w:rtl/>
           <w:lang w:bidi="fa-IR"/>
         </w:rPr>
+        <w:lastRenderedPageBreak/>
         <w:t xml:space="preserve">موقعی که یک کروتین کنسل می‌شود، استیت </w:t>
       </w:r>
       <w:r>
@@ -6208,31 +6415,7 @@
           <w:sz w:val="30"/>
           <w:szCs w:val="30"/>
         </w:rPr>
-        <w:t xml:space="preserve">How to handle the </w:t>
-      </w:r>
-      <w:proofErr w:type="spellStart"/>
-      <w:r>
-        <w:rPr>
-          <w:rStyle w:val="Strong"/>
-          <w:rFonts w:ascii="Segoe UI" w:hAnsi="Segoe UI" w:cs="Segoe UI"/>
-          <w:i/>
-          <w:iCs/>
-          <w:sz w:val="30"/>
-          <w:szCs w:val="30"/>
-        </w:rPr>
-        <w:t>Coroutine</w:t>
-      </w:r>
-      <w:proofErr w:type="spellEnd"/>
-      <w:r>
-        <w:rPr>
-          <w:rStyle w:val="Strong"/>
-          <w:rFonts w:ascii="Segoe UI" w:hAnsi="Segoe UI" w:cs="Segoe UI"/>
-          <w:i/>
-          <w:iCs/>
-          <w:sz w:val="30"/>
-          <w:szCs w:val="30"/>
-        </w:rPr>
-        <w:t xml:space="preserve"> Cancellation?</w:t>
+        <w:t>How to handle the Coroutine Cancellation?</w:t>
       </w:r>
     </w:p>
     <w:p>
@@ -6337,7 +6520,6 @@
           <w:lang w:bidi="fa-IR"/>
         </w:rPr>
       </w:pPr>
-      <w:proofErr w:type="gramStart"/>
       <w:r>
         <w:rPr>
           <w:rStyle w:val="Strong"/>
@@ -6350,7 +6532,6 @@
         </w:rPr>
         <w:t>try-catch-finally</w:t>
       </w:r>
-      <w:proofErr w:type="gramEnd"/>
       <w:r>
         <w:rPr>
           <w:rStyle w:val="Strong"/>
@@ -6525,9 +6706,8 @@
           <w:shd w:val="clear" w:color="auto" w:fill="FFFFFF"/>
           <w:lang w:bidi="fa-IR"/>
         </w:rPr>
-        <w:lastRenderedPageBreak/>
         <w:pict>
-          <v:shape id="_x0000_i1029" type="#_x0000_t75" style="width:279pt;height:178.5pt">
+          <v:shape id="_x0000_i1071" type="#_x0000_t75" style="width:279pt;height:178.5pt">
             <v:imagedata r:id="rId10" o:title="C4"/>
           </v:shape>
         </w:pict>
@@ -6567,59 +6747,17 @@
           <w:lang w:bidi="fa-IR"/>
         </w:rPr>
       </w:pPr>
-      <w:proofErr w:type="spellStart"/>
-      <w:proofErr w:type="gramStart"/>
-      <w:r>
-        <w:rPr>
-          <w:rStyle w:val="Strong"/>
-          <w:rFonts w:ascii="Segoe UI" w:hAnsi="Segoe UI" w:cs="Segoe UI"/>
-          <w:b w:val="0"/>
-          <w:bCs w:val="0"/>
-          <w:sz w:val="24"/>
-          <w:szCs w:val="24"/>
-          <w:shd w:val="clear" w:color="auto" w:fill="FFFFFF"/>
-        </w:rPr>
-        <w:t>withContext</w:t>
-      </w:r>
-      <w:proofErr w:type="spellEnd"/>
-      <w:r>
-        <w:rPr>
-          <w:rStyle w:val="Strong"/>
-          <w:rFonts w:ascii="Segoe UI" w:hAnsi="Segoe UI" w:cs="Segoe UI"/>
-          <w:b w:val="0"/>
-          <w:bCs w:val="0"/>
-          <w:sz w:val="24"/>
-          <w:szCs w:val="24"/>
-          <w:shd w:val="clear" w:color="auto" w:fill="FFFFFF"/>
-        </w:rPr>
-        <w:t>(</w:t>
-      </w:r>
-      <w:proofErr w:type="spellStart"/>
-      <w:proofErr w:type="gramEnd"/>
-      <w:r>
-        <w:rPr>
-          <w:rStyle w:val="Strong"/>
-          <w:rFonts w:ascii="Segoe UI" w:hAnsi="Segoe UI" w:cs="Segoe UI"/>
-          <w:b w:val="0"/>
-          <w:bCs w:val="0"/>
-          <w:sz w:val="24"/>
-          <w:szCs w:val="24"/>
-          <w:shd w:val="clear" w:color="auto" w:fill="FFFFFF"/>
-        </w:rPr>
-        <w:t>NonCancellable</w:t>
-      </w:r>
-      <w:proofErr w:type="spellEnd"/>
-      <w:r>
-        <w:rPr>
-          <w:rStyle w:val="Strong"/>
-          <w:rFonts w:ascii="Segoe UI" w:hAnsi="Segoe UI" w:cs="Segoe UI"/>
-          <w:b w:val="0"/>
-          <w:bCs w:val="0"/>
-          <w:sz w:val="24"/>
-          <w:szCs w:val="24"/>
-          <w:shd w:val="clear" w:color="auto" w:fill="FFFFFF"/>
-        </w:rPr>
-        <w:t>)</w:t>
+      <w:r>
+        <w:rPr>
+          <w:rStyle w:val="Strong"/>
+          <w:rFonts w:ascii="Segoe UI" w:hAnsi="Segoe UI" w:cs="Segoe UI"/>
+          <w:b w:val="0"/>
+          <w:bCs w:val="0"/>
+          <w:sz w:val="24"/>
+          <w:szCs w:val="24"/>
+          <w:shd w:val="clear" w:color="auto" w:fill="FFFFFF"/>
+        </w:rPr>
+        <w:t>withContext(NonCancellable)</w:t>
       </w:r>
       <w:r>
         <w:rPr>
@@ -6677,33 +6815,18 @@
         </w:rPr>
         <w:t xml:space="preserve">اجرای یک بلاک از کد‌هایی استفاده شود که در </w:t>
       </w:r>
-      <w:proofErr w:type="spellStart"/>
-      <w:r>
-        <w:rPr>
-          <w:rStyle w:val="Strong"/>
-          <w:rFonts w:ascii="Segoe UI" w:hAnsi="Segoe UI" w:cs="Segoe UI"/>
-          <w:b w:val="0"/>
-          <w:bCs w:val="0"/>
-          <w:sz w:val="24"/>
-          <w:szCs w:val="24"/>
-          <w:shd w:val="clear" w:color="auto" w:fill="FFFFFF"/>
-          <w:lang w:bidi="fa-IR"/>
-        </w:rPr>
-        <w:t>coroutine</w:t>
-      </w:r>
-      <w:proofErr w:type="spellEnd"/>
-      <w:r>
-        <w:rPr>
-          <w:rStyle w:val="Strong"/>
-          <w:rFonts w:ascii="Segoe UI" w:hAnsi="Segoe UI" w:cs="Segoe UI"/>
-          <w:b w:val="0"/>
-          <w:bCs w:val="0"/>
-          <w:sz w:val="24"/>
-          <w:szCs w:val="24"/>
-          <w:shd w:val="clear" w:color="auto" w:fill="FFFFFF"/>
-          <w:lang w:bidi="fa-IR"/>
-        </w:rPr>
-        <w:t xml:space="preserve"> context</w:t>
+      <w:r>
+        <w:rPr>
+          <w:rStyle w:val="Strong"/>
+          <w:rFonts w:ascii="Segoe UI" w:hAnsi="Segoe UI" w:cs="Segoe UI"/>
+          <w:b w:val="0"/>
+          <w:bCs w:val="0"/>
+          <w:sz w:val="24"/>
+          <w:szCs w:val="24"/>
+          <w:shd w:val="clear" w:color="auto" w:fill="FFFFFF"/>
+          <w:lang w:bidi="fa-IR"/>
+        </w:rPr>
+        <w:t>coroutine context</w:t>
       </w:r>
       <w:r>
         <w:rPr>
@@ -6770,8 +6893,6 @@
           <w:lang w:bidi="fa-IR"/>
         </w:rPr>
       </w:pPr>
-      <w:proofErr w:type="spellStart"/>
-      <w:proofErr w:type="gramStart"/>
       <w:r>
         <w:rPr>
           <w:rStyle w:val="Strong"/>
@@ -6783,33 +6904,7 @@
           <w:shd w:val="clear" w:color="auto" w:fill="FFFFFF"/>
         </w:rPr>
         <w:lastRenderedPageBreak/>
-        <w:t>kotlinx.coroutines.delay</w:t>
-      </w:r>
-      <w:proofErr w:type="spellEnd"/>
-      <w:r>
-        <w:rPr>
-          <w:rStyle w:val="Strong"/>
-          <w:rFonts w:ascii="Segoe UI" w:hAnsi="Segoe UI" w:cs="Segoe UI"/>
-          <w:b w:val="0"/>
-          <w:bCs w:val="0"/>
-          <w:sz w:val="24"/>
-          <w:szCs w:val="24"/>
-          <w:shd w:val="clear" w:color="auto" w:fill="FFFFFF"/>
-        </w:rPr>
-        <w:t>(</w:t>
-      </w:r>
-      <w:proofErr w:type="gramEnd"/>
-      <w:r>
-        <w:rPr>
-          <w:rStyle w:val="Strong"/>
-          <w:rFonts w:ascii="Segoe UI" w:hAnsi="Segoe UI" w:cs="Segoe UI"/>
-          <w:b w:val="0"/>
-          <w:bCs w:val="0"/>
-          <w:sz w:val="24"/>
-          <w:szCs w:val="24"/>
-          <w:shd w:val="clear" w:color="auto" w:fill="FFFFFF"/>
-        </w:rPr>
-        <w:t>)</w:t>
+        <w:t>kotlinx.coroutines.delay()</w:t>
       </w:r>
       <w:r>
         <w:rPr>
@@ -6875,7 +6970,6 @@
         </w:rPr>
         <w:t xml:space="preserve"> را دریافت می‌کند </w:t>
       </w:r>
-      <w:proofErr w:type="spellStart"/>
       <w:r>
         <w:rPr>
           <w:rStyle w:val="Strong"/>
@@ -6889,7 +6983,6 @@
         </w:rPr>
         <w:t>CancellationException</w:t>
       </w:r>
-      <w:proofErr w:type="spellEnd"/>
       <w:r>
         <w:rPr>
           <w:rStyle w:val="Strong"/>
@@ -7013,7 +7106,7 @@
           <w:lang w:bidi="fa-IR"/>
         </w:rPr>
         <w:pict>
-          <v:shape id="_x0000_i1030" type="#_x0000_t75" style="width:387.75pt;height:194.25pt">
+          <v:shape id="_x0000_i1072" type="#_x0000_t75" style="width:387.75pt;height:194.25pt">
             <v:imagedata r:id="rId11" o:title="C5"/>
           </v:shape>
         </w:pict>
@@ -7067,33 +7160,7 @@
           <w:szCs w:val="30"/>
           <w:shd w:val="clear" w:color="auto" w:fill="FFFFFF"/>
         </w:rPr>
-        <w:t xml:space="preserve">How to ensure that finally block is also executed even when </w:t>
-      </w:r>
-      <w:proofErr w:type="spellStart"/>
-      <w:r>
-        <w:rPr>
-          <w:rStyle w:val="Strong"/>
-          <w:rFonts w:ascii="Segoe UI" w:hAnsi="Segoe UI" w:cs="Segoe UI"/>
-          <w:i/>
-          <w:iCs/>
-          <w:sz w:val="30"/>
-          <w:szCs w:val="30"/>
-          <w:shd w:val="clear" w:color="auto" w:fill="FFFFFF"/>
-        </w:rPr>
-        <w:t>coroutine</w:t>
-      </w:r>
-      <w:proofErr w:type="spellEnd"/>
-      <w:r>
-        <w:rPr>
-          <w:rStyle w:val="Strong"/>
-          <w:rFonts w:ascii="Segoe UI" w:hAnsi="Segoe UI" w:cs="Segoe UI"/>
-          <w:i/>
-          <w:iCs/>
-          <w:sz w:val="30"/>
-          <w:szCs w:val="30"/>
-          <w:shd w:val="clear" w:color="auto" w:fill="FFFFFF"/>
-        </w:rPr>
-        <w:t xml:space="preserve"> is cancelled?</w:t>
+        <w:t>How to ensure that finally block is also executed even when coroutine is cancelled?</w:t>
       </w:r>
     </w:p>
     <w:p>
@@ -8162,20 +8229,8 @@
           <w:shd w:val="clear" w:color="auto" w:fill="FFFFFF"/>
           <w:lang w:bidi="fa-IR"/>
         </w:rPr>
-        <w:t xml:space="preserve">ready </w:t>
-      </w:r>
-      <w:proofErr w:type="spellStart"/>
-      <w:r>
-        <w:rPr>
-          <w:rFonts w:ascii="Segoe UI" w:hAnsi="Segoe UI" w:cs="Segoe UI"/>
-          <w:sz w:val="24"/>
-          <w:szCs w:val="24"/>
-          <w:shd w:val="clear" w:color="auto" w:fill="FFFFFF"/>
-          <w:lang w:bidi="fa-IR"/>
-        </w:rPr>
-        <w:t>coroutine</w:t>
-      </w:r>
-      <w:proofErr w:type="spellEnd"/>
+        <w:t>ready coroutine</w:t>
+      </w:r>
       <w:r>
         <w:rPr>
           <w:rFonts w:ascii="Segoe UI" w:hAnsi="Segoe UI" w:cs="Segoe UI" w:hint="cs"/>
@@ -8279,49 +8334,15 @@
         </w:rPr>
         <w:t xml:space="preserve">استفاده از </w:t>
       </w:r>
-      <w:proofErr w:type="spellStart"/>
-      <w:r>
-        <w:rPr>
-          <w:rFonts w:ascii="Segoe UI" w:hAnsi="Segoe UI" w:cs="Segoe UI"/>
-          <w:sz w:val="24"/>
-          <w:szCs w:val="24"/>
-          <w:shd w:val="clear" w:color="auto" w:fill="FFFFFF"/>
-          <w:lang w:bidi="fa-IR"/>
-        </w:rPr>
-        <w:t>withContext</w:t>
-      </w:r>
-      <w:proofErr w:type="spellEnd"/>
-      <w:r>
-        <w:rPr>
-          <w:rFonts w:ascii="Segoe UI" w:hAnsi="Segoe UI" w:cs="Segoe UI"/>
-          <w:sz w:val="24"/>
-          <w:szCs w:val="24"/>
-          <w:shd w:val="clear" w:color="auto" w:fill="FFFFFF"/>
-          <w:lang w:bidi="fa-IR"/>
-        </w:rPr>
-        <w:t>(</w:t>
-      </w:r>
-      <w:proofErr w:type="spellStart"/>
-      <w:r>
-        <w:rPr>
-          <w:rFonts w:ascii="Segoe UI" w:hAnsi="Segoe UI" w:cs="Segoe UI"/>
-          <w:sz w:val="24"/>
-          <w:szCs w:val="24"/>
-          <w:shd w:val="clear" w:color="auto" w:fill="FFFFFF"/>
-          <w:lang w:bidi="fa-IR"/>
-        </w:rPr>
-        <w:t>NonCancellable</w:t>
-      </w:r>
-      <w:proofErr w:type="spellEnd"/>
-      <w:r>
-        <w:rPr>
-          <w:rFonts w:ascii="Segoe UI" w:hAnsi="Segoe UI" w:cs="Segoe UI"/>
-          <w:sz w:val="24"/>
-          <w:szCs w:val="24"/>
-          <w:shd w:val="clear" w:color="auto" w:fill="FFFFFF"/>
-          <w:lang w:bidi="fa-IR"/>
-        </w:rPr>
-        <w:t>)</w:t>
+      <w:r>
+        <w:rPr>
+          <w:rFonts w:ascii="Segoe UI" w:hAnsi="Segoe UI" w:cs="Segoe UI"/>
+          <w:sz w:val="24"/>
+          <w:szCs w:val="24"/>
+          <w:shd w:val="clear" w:color="auto" w:fill="FFFFFF"/>
+          <w:lang w:bidi="fa-IR"/>
+        </w:rPr>
+        <w:t>withContext(NonCancellable)</w:t>
       </w:r>
       <w:r>
         <w:rPr>
@@ -8426,7 +8447,7 @@
           <w:lang w:bidi="fa-IR"/>
         </w:rPr>
         <w:pict>
-          <v:shape id="_x0000_i1031" type="#_x0000_t75" style="width:468pt;height:337.5pt">
+          <v:shape id="_x0000_i1073" type="#_x0000_t75" style="width:468pt;height:337.5pt">
             <v:imagedata r:id="rId12" o:title="C1"/>
           </v:shape>
         </w:pict>
@@ -8556,7 +8577,6 @@
         </w:rPr>
         <w:t xml:space="preserve">(کد های داخل بلاک </w:t>
       </w:r>
-      <w:proofErr w:type="spellStart"/>
       <w:r>
         <w:rPr>
           <w:rFonts w:ascii="Segoe UI" w:hAnsi="Segoe UI" w:cs="Segoe UI"/>
@@ -8567,7 +8587,6 @@
         </w:rPr>
         <w:t>withContext</w:t>
       </w:r>
-      <w:proofErr w:type="spellEnd"/>
       <w:r>
         <w:rPr>
           <w:rFonts w:ascii="Segoe UI" w:hAnsi="Segoe UI" w:cs="Segoe UI" w:hint="cs"/>
@@ -8601,7 +8620,6 @@
         </w:rPr>
         <w:t xml:space="preserve"> </w:t>
       </w:r>
-      <w:proofErr w:type="spellStart"/>
       <w:r>
         <w:rPr>
           <w:rFonts w:ascii="Segoe UI" w:hAnsi="Segoe UI" w:cs="Segoe UI"/>
@@ -8612,7 +8630,6 @@
         </w:rPr>
         <w:t>cancelAndJoin</w:t>
       </w:r>
-      <w:proofErr w:type="spellEnd"/>
       <w:r>
         <w:rPr>
           <w:rFonts w:ascii="Segoe UI" w:hAnsi="Segoe UI" w:cs="Segoe UI"/>
@@ -8844,49 +8861,15 @@
         </w:rPr>
         <w:t xml:space="preserve"> </w:t>
       </w:r>
-      <w:proofErr w:type="spellStart"/>
-      <w:r>
-        <w:rPr>
-          <w:rFonts w:ascii="Segoe UI" w:hAnsi="Segoe UI" w:cs="Segoe UI"/>
-          <w:sz w:val="24"/>
-          <w:szCs w:val="24"/>
-          <w:shd w:val="clear" w:color="auto" w:fill="FFFFFF"/>
-          <w:lang w:bidi="fa-IR"/>
-        </w:rPr>
-        <w:t>withContext</w:t>
-      </w:r>
-      <w:proofErr w:type="spellEnd"/>
-      <w:r>
-        <w:rPr>
-          <w:rFonts w:ascii="Segoe UI" w:hAnsi="Segoe UI" w:cs="Segoe UI"/>
-          <w:sz w:val="24"/>
-          <w:szCs w:val="24"/>
-          <w:shd w:val="clear" w:color="auto" w:fill="FFFFFF"/>
-          <w:lang w:bidi="fa-IR"/>
-        </w:rPr>
-        <w:t xml:space="preserve"> (</w:t>
-      </w:r>
-      <w:proofErr w:type="spellStart"/>
-      <w:r>
-        <w:rPr>
-          <w:rFonts w:ascii="Segoe UI" w:hAnsi="Segoe UI" w:cs="Segoe UI"/>
-          <w:sz w:val="24"/>
-          <w:szCs w:val="24"/>
-          <w:shd w:val="clear" w:color="auto" w:fill="FFFFFF"/>
-          <w:lang w:bidi="fa-IR"/>
-        </w:rPr>
-        <w:t>NonCancellable</w:t>
-      </w:r>
-      <w:proofErr w:type="spellEnd"/>
-      <w:r>
-        <w:rPr>
-          <w:rFonts w:ascii="Segoe UI" w:hAnsi="Segoe UI" w:cs="Segoe UI"/>
-          <w:sz w:val="24"/>
-          <w:szCs w:val="24"/>
-          <w:shd w:val="clear" w:color="auto" w:fill="FFFFFF"/>
-          <w:lang w:bidi="fa-IR"/>
-        </w:rPr>
-        <w:t>)</w:t>
+      <w:r>
+        <w:rPr>
+          <w:rFonts w:ascii="Segoe UI" w:hAnsi="Segoe UI" w:cs="Segoe UI"/>
+          <w:sz w:val="24"/>
+          <w:szCs w:val="24"/>
+          <w:shd w:val="clear" w:color="auto" w:fill="FFFFFF"/>
+          <w:lang w:bidi="fa-IR"/>
+        </w:rPr>
+        <w:t>withContext (NonCancellable)</w:t>
       </w:r>
       <w:r>
         <w:rPr>
@@ -9477,7 +9460,6 @@
         </w:rPr>
         <w:t xml:space="preserve"> و دریافت </w:t>
       </w:r>
-      <w:proofErr w:type="spellStart"/>
       <w:r>
         <w:rPr>
           <w:rFonts w:ascii="Segoe UI" w:hAnsi="Segoe UI" w:cs="Segoe UI"/>
@@ -9488,7 +9470,6 @@
         </w:rPr>
         <w:t>CancellationException</w:t>
       </w:r>
-      <w:proofErr w:type="spellEnd"/>
       <w:r>
         <w:rPr>
           <w:rFonts w:ascii="Segoe UI" w:hAnsi="Segoe UI" w:cs="Segoe UI" w:hint="cs"/>
@@ -9523,7 +9504,7 @@
           <w:lang w:bidi="fa-IR"/>
         </w:rPr>
         <w:pict>
-          <v:shape id="_x0000_i1032" type="#_x0000_t75" style="width:345.75pt;height:330.75pt">
+          <v:shape id="_x0000_i1074" type="#_x0000_t75" style="width:345.75pt;height:330.75pt">
             <v:imagedata r:id="rId13" o:title="C2"/>
           </v:shape>
         </w:pict>
@@ -9617,7 +9598,6 @@
         </w:rPr>
         <w:t xml:space="preserve"> از نوع </w:t>
       </w:r>
-      <w:proofErr w:type="spellStart"/>
       <w:r>
         <w:rPr>
           <w:rFonts w:ascii="Segoe UI" w:hAnsi="Segoe UI" w:cs="Segoe UI"/>
@@ -9628,7 +9608,6 @@
         </w:rPr>
         <w:t>CancellationException</w:t>
       </w:r>
-      <w:proofErr w:type="spellEnd"/>
       <w:r>
         <w:rPr>
           <w:rFonts w:ascii="Segoe UI" w:hAnsi="Segoe UI" w:cs="Segoe UI" w:hint="cs"/>
@@ -10713,6 +10692,7 @@
   <w:style w:type="paragraph" w:default="1" w:styleId="Normal">
     <w:name w:val="Normal"/>
     <w:qFormat/>
+    <w:rsid w:val="00682ABD"/>
   </w:style>
   <w:style w:type="paragraph" w:styleId="Heading1">
     <w:name w:val="heading 1"/>
@@ -10721,7 +10701,7 @@
     <w:link w:val="Heading1Char"/>
     <w:uiPriority w:val="9"/>
     <w:qFormat/>
-    <w:rsid w:val="00685438"/>
+    <w:rsid w:val="009D1187"/>
     <w:pPr>
       <w:keepNext/>
       <w:keepLines/>
@@ -10729,10 +10709,13 @@
       <w:outlineLvl w:val="0"/>
     </w:pPr>
     <w:rPr>
-      <w:rFonts w:asciiTheme="majorHAnsi" w:eastAsiaTheme="majorEastAsia" w:hAnsiTheme="majorHAnsi" w:cstheme="majorBidi"/>
-      <w:color w:val="2E74B5" w:themeColor="accent1" w:themeShade="BF"/>
-      <w:sz w:val="32"/>
-      <w:szCs w:val="32"/>
+      <w:rFonts w:ascii="Segoe UI" w:eastAsiaTheme="majorEastAsia" w:hAnsi="Segoe UI" w:cs="Segoe UI"/>
+      <w:b/>
+      <w:bCs/>
+      <w:i/>
+      <w:color w:val="0D0D0D" w:themeColor="text1" w:themeTint="F2"/>
+      <w:sz w:val="30"/>
+      <w:szCs w:val="30"/>
     </w:rPr>
   </w:style>
   <w:style w:type="paragraph" w:styleId="Heading3">
@@ -10757,7 +10740,6 @@
   <w:style w:type="character" w:default="1" w:styleId="DefaultParagraphFont">
     <w:name w:val="Default Paragraph Font"/>
     <w:uiPriority w:val="1"/>
-    <w:semiHidden/>
     <w:unhideWhenUsed/>
   </w:style>
   <w:style w:type="table" w:default="1" w:styleId="TableNormal">
@@ -10875,12 +10857,15 @@
     <w:basedOn w:val="DefaultParagraphFont"/>
     <w:link w:val="Heading1"/>
     <w:uiPriority w:val="9"/>
-    <w:rsid w:val="00685438"/>
+    <w:rsid w:val="009D1187"/>
     <w:rPr>
-      <w:rFonts w:asciiTheme="majorHAnsi" w:eastAsiaTheme="majorEastAsia" w:hAnsiTheme="majorHAnsi" w:cstheme="majorBidi"/>
-      <w:color w:val="2E74B5" w:themeColor="accent1" w:themeShade="BF"/>
-      <w:sz w:val="32"/>
-      <w:szCs w:val="32"/>
+      <w:rFonts w:ascii="Segoe UI" w:eastAsiaTheme="majorEastAsia" w:hAnsi="Segoe UI" w:cs="Segoe UI"/>
+      <w:b/>
+      <w:bCs/>
+      <w:i/>
+      <w:color w:val="0D0D0D" w:themeColor="text1" w:themeTint="F2"/>
+      <w:sz w:val="30"/>
+      <w:szCs w:val="30"/>
     </w:rPr>
   </w:style>
   <w:style w:type="paragraph" w:customStyle="1" w:styleId="ember-view">
@@ -10894,6 +10879,29 @@
       <w:rFonts w:ascii="Times New Roman" w:eastAsia="Times New Roman" w:hAnsi="Times New Roman" w:cs="Times New Roman"/>
       <w:sz w:val="24"/>
       <w:szCs w:val="24"/>
+    </w:rPr>
+  </w:style>
+  <w:style w:type="paragraph" w:styleId="NoSpacing">
+    <w:name w:val="No Spacing"/>
+    <w:link w:val="NoSpacingChar"/>
+    <w:uiPriority w:val="1"/>
+    <w:qFormat/>
+    <w:rsid w:val="00434238"/>
+    <w:pPr>
+      <w:spacing w:after="0" w:line="240" w:lineRule="auto"/>
+    </w:pPr>
+    <w:rPr>
+      <w:rFonts w:eastAsiaTheme="minorEastAsia"/>
+    </w:rPr>
+  </w:style>
+  <w:style w:type="character" w:customStyle="1" w:styleId="NoSpacingChar">
+    <w:name w:val="No Spacing Char"/>
+    <w:basedOn w:val="DefaultParagraphFont"/>
+    <w:link w:val="NoSpacing"/>
+    <w:uiPriority w:val="1"/>
+    <w:rsid w:val="00434238"/>
+    <w:rPr>
+      <w:rFonts w:eastAsiaTheme="minorEastAsia"/>
     </w:rPr>
   </w:style>
 </w:styles>
